--- a/itsm/doc/tools manual .docx
+++ b/itsm/doc/tools manual .docx
@@ -6,8 +6,6 @@
       <w:pPr>
         <w:pStyle w:val="1"/>
       </w:pPr>
-      <w:proofErr w:type="spellStart"/>
-      <w:proofErr w:type="gramStart"/>
       <w:r>
         <w:t>s</w:t>
       </w:r>
@@ -20,8 +18,6 @@
       <w:r>
         <w:t>s</w:t>
       </w:r>
-      <w:proofErr w:type="spellEnd"/>
-      <w:proofErr w:type="gramEnd"/>
     </w:p>
     <w:p>
       <w:pPr>
@@ -35,11 +31,9 @@
       </w:r>
     </w:p>
     <w:p>
-      <w:proofErr w:type="gramStart"/>
       <w:r>
         <w:t>spring-tool-suite-4-4.6.0.RELEASE-e4.15.0-win32.win32.x86_64.self-extracting.jar</w:t>
       </w:r>
-      <w:proofErr w:type="gramEnd"/>
     </w:p>
     <w:p>
       <w:r>
@@ -104,35 +98,13 @@
         <w:rPr>
           <w:rFonts w:hint="eastAsia"/>
         </w:rPr>
-        <w:t xml:space="preserve">Failed to refresh live data from process </w:t>
-      </w:r>
-      <w:proofErr w:type="spellStart"/>
-      <w:r>
-        <w:rPr>
-          <w:rFonts w:hint="eastAsia"/>
-        </w:rPr>
-        <w:t>xxxx</w:t>
-      </w:r>
-      <w:proofErr w:type="spellEnd"/>
-      <w:r>
-        <w:rPr>
-          <w:rFonts w:hint="eastAsia"/>
-        </w:rPr>
-        <w:t xml:space="preserve"> </w:t>
-      </w:r>
-      <w:proofErr w:type="gramStart"/>
-      <w:r>
-        <w:rPr>
-          <w:rFonts w:hint="eastAsia"/>
-        </w:rPr>
-        <w:t>弹窗报</w:t>
-      </w:r>
-      <w:proofErr w:type="gramEnd"/>
-      <w:r>
-        <w:rPr>
-          <w:rFonts w:hint="eastAsia"/>
-        </w:rPr>
-        <w:t>错问题</w:t>
+        <w:t xml:space="preserve">Failed to refresh live data from process xxxx </w:t>
+      </w:r>
+      <w:r>
+        <w:rPr>
+          <w:rFonts w:hint="eastAsia"/>
+        </w:rPr>
+        <w:t>弹窗报错问题</w:t>
       </w:r>
       <w:r>
         <w:t>。</w:t>
@@ -160,13 +132,8 @@
       </w:hyperlink>
     </w:p>
     <w:p>
-      <w:proofErr w:type="gramStart"/>
-      <w:r>
-        <w:t>windows</w:t>
-      </w:r>
-      <w:proofErr w:type="gramEnd"/>
-      <w:r>
-        <w:t>–&gt;preference </w:t>
+      <w:r>
+        <w:t>windows–&gt;preference </w:t>
       </w:r>
       <w:r>
         <w:br/>
@@ -211,28 +178,13 @@
         <w:rPr>
           <w:rFonts w:hint="eastAsia"/>
         </w:rPr>
-        <w:t>修改代码重</w:t>
-      </w:r>
-      <w:proofErr w:type="gramStart"/>
-      <w:r>
-        <w:rPr>
-          <w:rFonts w:hint="eastAsia"/>
-        </w:rPr>
-        <w:t>启应用</w:t>
-      </w:r>
-      <w:proofErr w:type="gramEnd"/>
-      <w:r>
-        <w:rPr>
-          <w:rFonts w:hint="eastAsia"/>
-        </w:rPr>
-        <w:t>后无效，关闭热部署，重启应用</w:t>
+        <w:t>修改代码重启应用后无效，关闭热部署，重启应用</w:t>
       </w:r>
     </w:p>
     <w:p>
       <w:pPr>
         <w:pStyle w:val="2"/>
       </w:pPr>
-      <w:proofErr w:type="spellStart"/>
       <w:r>
         <w:t>V</w:t>
       </w:r>
@@ -242,7 +194,6 @@
         </w:rPr>
         <w:t>ue</w:t>
       </w:r>
-      <w:proofErr w:type="spellEnd"/>
       <w:r>
         <w:rPr>
           <w:rFonts w:hint="eastAsia"/>
@@ -269,14 +220,12 @@
         </w:rPr>
         <w:t>搜索</w:t>
       </w:r>
-      <w:proofErr w:type="spellStart"/>
       <w:r>
         <w:rPr>
           <w:rFonts w:hint="eastAsia"/>
         </w:rPr>
         <w:t>vue</w:t>
       </w:r>
-      <w:proofErr w:type="spellEnd"/>
       <w:r>
         <w:rPr>
           <w:rFonts w:hint="eastAsia"/>
@@ -294,6 +243,11 @@
       </w:r>
     </w:p>
     <w:p>
+      <w:pPr>
+        <w:rPr>
+          <w:rStyle w:val="a3"/>
+        </w:rPr>
+      </w:pPr>
       <w:hyperlink r:id="rId9" w:history="1">
         <w:r>
           <w:rPr>
@@ -308,10 +262,57 @@
         <w:pStyle w:val="2"/>
       </w:pPr>
       <w:r>
-        <w:rPr>
-          <w:rFonts w:hint="eastAsia"/>
-        </w:rPr>
         <w:lastRenderedPageBreak/>
+        <w:t>Cloud</w:t>
+      </w:r>
+      <w:r>
+        <w:rPr>
+          <w:rFonts w:hint="eastAsia"/>
+        </w:rPr>
+        <w:t>插件</w:t>
+      </w:r>
+      <w:r>
+        <w:t>安装</w:t>
+      </w:r>
+    </w:p>
+    <w:p>
+      <w:pPr>
+        <w:rPr>
+          <w:rFonts w:hint="eastAsia"/>
+        </w:rPr>
+      </w:pPr>
+      <w:r>
+        <w:rPr>
+          <w:rFonts w:hint="eastAsia"/>
+        </w:rPr>
+        <w:t>插件</w:t>
+      </w:r>
+      <w:r>
+        <w:t>市场内</w:t>
+      </w:r>
+      <w:r>
+        <w:rPr>
+          <w:rFonts w:hint="eastAsia"/>
+        </w:rPr>
+        <w:t>搜索</w:t>
+      </w:r>
+      <w:r>
+        <w:t>：</w:t>
+      </w:r>
+      <w:r>
+        <w:t>alibaba cloud toolkit</w:t>
+      </w:r>
+      <w:bookmarkStart w:id="0" w:name="_GoBack"/>
+      <w:bookmarkEnd w:id="0"/>
+    </w:p>
+    <w:p>
+      <w:pPr>
+        <w:pStyle w:val="2"/>
+      </w:pPr>
+      <w:r>
+        <w:rPr>
+          <w:rFonts w:hint="eastAsia"/>
+        </w:rPr>
         <w:t>默认</w:t>
       </w:r>
       <w:r>
@@ -385,7 +386,6 @@
       <w:pPr>
         <w:pStyle w:val="1"/>
       </w:pPr>
-      <w:proofErr w:type="gramStart"/>
       <w:r>
         <w:t>s</w:t>
       </w:r>
@@ -395,7 +395,6 @@
         </w:rPr>
         <w:t>pring</w:t>
       </w:r>
-      <w:proofErr w:type="gramEnd"/>
       <w:r>
         <w:t xml:space="preserve"> boot</w:t>
       </w:r>
@@ -410,11 +409,9 @@
         </w:rPr>
         <w:t>制作</w:t>
       </w:r>
-      <w:proofErr w:type="spellStart"/>
       <w:r>
         <w:t>docker</w:t>
       </w:r>
-      <w:proofErr w:type="spellEnd"/>
       <w:r>
         <w:rPr>
           <w:rFonts w:hint="eastAsia"/>
@@ -465,27 +462,20 @@
         </w:rPr>
         <w:t>果然不通，原因是</w:t>
       </w:r>
-      <w:proofErr w:type="spellStart"/>
       <w:r>
         <w:rPr>
           <w:rFonts w:hint="eastAsia"/>
         </w:rPr>
         <w:t>docker</w:t>
       </w:r>
-      <w:proofErr w:type="spellEnd"/>
       <w:r>
         <w:rPr>
           <w:rFonts w:hint="eastAsia"/>
         </w:rPr>
         <w:t>默认管理远程连接，开启即可。</w:t>
       </w:r>
-      <w:proofErr w:type="spellStart"/>
-      <w:r>
-        <w:t>Dashbord</w:t>
-      </w:r>
-      <w:proofErr w:type="spellEnd"/>
-      <w:r>
-        <w:t>-JSON</w:t>
+      <w:r>
+        <w:t>Dashbord-JSON</w:t>
       </w:r>
       <w:r>
         <w:rPr>
@@ -494,15 +484,7 @@
         <w:t>中添加一条：</w:t>
       </w:r>
       <w:r>
-        <w:t>”hosts”: [“</w:t>
-      </w:r>
-      <w:proofErr w:type="spellStart"/>
-      <w:r>
-        <w:t>tcp</w:t>
-      </w:r>
-      <w:proofErr w:type="spellEnd"/>
-      <w:r>
-        <w:t>://0.0.0.0:2375”]</w:t>
+        <w:t>”hosts”: [“tcp://0.0.0.0:2375”]</w:t>
       </w:r>
     </w:p>
     <w:p>
@@ -512,30 +494,14 @@
         </w:rPr>
         <w:t>参考：</w:t>
       </w:r>
-      <w:r>
-        <w:fldChar w:fldCharType="begin"/>
-      </w:r>
-      <w:r>
-        <w:instrText xml:space="preserve"> HYPERLINK "</w:instrText>
-      </w:r>
-      <w:r>
-        <w:instrText>https://www.jianshu.com/p/c45d47bd5769</w:instrText>
-      </w:r>
-      <w:r>
-        <w:instrText xml:space="preserve">" </w:instrText>
-      </w:r>
-      <w:r>
-        <w:fldChar w:fldCharType="separate"/>
-      </w:r>
-      <w:r>
-        <w:rPr>
-          <w:rStyle w:val="a3"/>
-        </w:rPr>
-        <w:t>https://www.jianshu.com/p/c45d47bd5769</w:t>
-      </w:r>
-      <w:r>
-        <w:fldChar w:fldCharType="end"/>
-      </w:r>
+      <w:hyperlink r:id="rId10" w:history="1">
+        <w:r>
+          <w:rPr>
+            <w:rStyle w:val="a3"/>
+          </w:rPr>
+          <w:t>https://www.jianshu.com/p/c45d47bd5769</w:t>
+        </w:r>
+      </w:hyperlink>
     </w:p>
     <w:p>
       <w:r>
@@ -544,14 +510,12 @@
         </w:rPr>
         <w:t>结果酿成大错，</w:t>
       </w:r>
-      <w:proofErr w:type="spellStart"/>
       <w:r>
         <w:rPr>
           <w:rFonts w:hint="eastAsia"/>
         </w:rPr>
         <w:t>docker</w:t>
       </w:r>
-      <w:proofErr w:type="spellEnd"/>
       <w:r>
         <w:rPr>
           <w:rFonts w:hint="eastAsia"/>
@@ -566,7 +530,7 @@
         </w:rPr>
         <w:t>查阅官方文档：</w:t>
       </w:r>
-      <w:hyperlink r:id="rId10" w:history="1">
+      <w:hyperlink r:id="rId11" w:history="1">
         <w:r>
           <w:rPr>
             <w:rStyle w:val="a3"/>
@@ -582,7 +546,6 @@
         </w:rPr>
         <w:t>发现已不支持在</w:t>
       </w:r>
-      <w:proofErr w:type="spellStart"/>
       <w:r>
         <w:rPr>
           <w:rFonts w:hint="eastAsia"/>
@@ -592,7 +555,6 @@
       <w:r>
         <w:t>on.json</w:t>
       </w:r>
-      <w:proofErr w:type="spellEnd"/>
       <w:r>
         <w:rPr>
           <w:rFonts w:hint="eastAsia"/>
@@ -638,7 +600,6 @@
         </w:rPr>
         <w:t>修改后</w:t>
       </w:r>
-      <w:proofErr w:type="spellStart"/>
       <w:r>
         <w:rPr>
           <w:rFonts w:hint="eastAsia"/>
@@ -648,7 +609,6 @@
       <w:r>
         <w:t>ocker</w:t>
       </w:r>
-      <w:proofErr w:type="spellEnd"/>
       <w:r>
         <w:rPr>
           <w:rFonts w:hint="eastAsia"/>
@@ -663,7 +623,7 @@
         </w:rPr>
         <w:t>参考：</w:t>
       </w:r>
-      <w:hyperlink r:id="rId11" w:history="1">
+      <w:hyperlink r:id="rId12" w:history="1">
         <w:r>
           <w:rPr>
             <w:rStyle w:val="a3"/>
@@ -673,14 +633,12 @@
       </w:hyperlink>
     </w:p>
     <w:p>
-      <w:proofErr w:type="gramStart"/>
       <w:r>
         <w:rPr>
           <w:rFonts w:hint="eastAsia"/>
         </w:rPr>
         <w:t>勾选</w:t>
       </w:r>
-      <w:proofErr w:type="gramEnd"/>
       <w:r>
         <w:rPr>
           <w:rFonts w:hint="eastAsia"/>
@@ -688,13 +646,8 @@
         <w:t>witho</w:t>
       </w:r>
       <w:r>
-        <w:t xml:space="preserve">ut </w:t>
-      </w:r>
-      <w:proofErr w:type="spellStart"/>
-      <w:r>
-        <w:t>tls</w:t>
-      </w:r>
-      <w:proofErr w:type="spellEnd"/>
+        <w:t>ut tls</w:t>
+      </w:r>
       <w:r>
         <w:rPr>
           <w:rFonts w:hint="eastAsia"/>
@@ -706,14 +659,9 @@
       <w:pPr>
         <w:pStyle w:val="1"/>
       </w:pPr>
-      <w:proofErr w:type="gramStart"/>
       <w:r>
         <w:lastRenderedPageBreak/>
-        <w:t>spring</w:t>
-      </w:r>
-      <w:proofErr w:type="gramEnd"/>
-      <w:r>
-        <w:t xml:space="preserve"> cloud</w:t>
+        <w:t>spring cloud</w:t>
       </w:r>
     </w:p>
     <w:p>
@@ -728,7 +676,7 @@
       </w:r>
     </w:p>
     <w:p>
-      <w:hyperlink r:id="rId12" w:history="1">
+      <w:hyperlink r:id="rId13" w:history="1">
         <w:r>
           <w:rPr>
             <w:rStyle w:val="a3"/>
@@ -738,7 +686,7 @@
       </w:hyperlink>
     </w:p>
     <w:p>
-      <w:hyperlink r:id="rId13" w:history="1">
+      <w:hyperlink r:id="rId14" w:history="1">
         <w:r>
           <w:rPr>
             <w:rStyle w:val="a3"/>
@@ -786,7 +734,6 @@
       <w:pPr>
         <w:pStyle w:val="1"/>
       </w:pPr>
-      <w:proofErr w:type="gramStart"/>
       <w:r>
         <w:t>m</w:t>
       </w:r>
@@ -799,7 +746,6 @@
       <w:r>
         <w:t>en</w:t>
       </w:r>
-      <w:proofErr w:type="gramEnd"/>
     </w:p>
     <w:p>
       <w:pPr>
@@ -874,19 +820,18 @@
           <w:sz w:val="24"/>
           <w:szCs w:val="24"/>
         </w:rPr>
-        <w:t>&lt;</w:t>
-      </w:r>
-      <w:proofErr w:type="gramStart"/>
-      <w:r>
+        <w:t>&lt;mirror&gt;</w:t>
+      </w:r>
+    </w:p>
+    <w:p>
+      <w:pPr>
         <w:rPr>
           <w:rFonts w:ascii="宋体" w:eastAsia="宋体" w:hAnsi="宋体" w:cs="宋体"/>
           <w:kern w:val="0"/>
           <w:sz w:val="24"/>
           <w:szCs w:val="24"/>
         </w:rPr>
-        <w:t>mirror</w:t>
-      </w:r>
-      <w:proofErr w:type="gramEnd"/>
+      </w:pPr>
       <w:r>
         <w:rPr>
           <w:rFonts w:ascii="宋体" w:eastAsia="宋体" w:hAnsi="宋体" w:cs="宋体"/>
@@ -894,7 +839,7 @@
           <w:sz w:val="24"/>
           <w:szCs w:val="24"/>
         </w:rPr>
-        <w:t>&gt;</w:t>
+        <w:t xml:space="preserve">    &lt;id&gt;nexus-aliyun&lt;/id&gt;</w:t>
       </w:r>
     </w:p>
     <w:p>
@@ -913,19 +858,18 @@
           <w:sz w:val="24"/>
           <w:szCs w:val="24"/>
         </w:rPr>
-        <w:t xml:space="preserve">    &lt;</w:t>
-      </w:r>
-      <w:proofErr w:type="gramStart"/>
-      <w:r>
+        <w:t xml:space="preserve">    &lt;mirrorOf&gt;*&lt;/mirrorOf&gt;</w:t>
+      </w:r>
+    </w:p>
+    <w:p>
+      <w:pPr>
         <w:rPr>
           <w:rFonts w:ascii="宋体" w:eastAsia="宋体" w:hAnsi="宋体" w:cs="宋体"/>
           <w:kern w:val="0"/>
           <w:sz w:val="24"/>
           <w:szCs w:val="24"/>
         </w:rPr>
-        <w:t>id&gt;</w:t>
-      </w:r>
-      <w:proofErr w:type="gramEnd"/>
+      </w:pPr>
       <w:r>
         <w:rPr>
           <w:rFonts w:ascii="宋体" w:eastAsia="宋体" w:hAnsi="宋体" w:cs="宋体"/>
@@ -933,19 +877,18 @@
           <w:sz w:val="24"/>
           <w:szCs w:val="24"/>
         </w:rPr>
-        <w:t>nexus-</w:t>
-      </w:r>
-      <w:proofErr w:type="spellStart"/>
-      <w:r>
+        <w:t xml:space="preserve">    &lt;name&gt;Nexus aliyun&lt;/name&gt;</w:t>
+      </w:r>
+    </w:p>
+    <w:p>
+      <w:pPr>
         <w:rPr>
           <w:rFonts w:ascii="宋体" w:eastAsia="宋体" w:hAnsi="宋体" w:cs="宋体"/>
           <w:kern w:val="0"/>
           <w:sz w:val="24"/>
           <w:szCs w:val="24"/>
         </w:rPr>
-        <w:t>aliyun</w:t>
-      </w:r>
-      <w:proofErr w:type="spellEnd"/>
+      </w:pPr>
       <w:r>
         <w:rPr>
           <w:rFonts w:ascii="宋体" w:eastAsia="宋体" w:hAnsi="宋体" w:cs="宋体"/>
@@ -953,176 +896,17 @@
           <w:sz w:val="24"/>
           <w:szCs w:val="24"/>
         </w:rPr>
-        <w:t>&lt;/id&gt;</w:t>
-      </w:r>
-    </w:p>
-    <w:p>
-      <w:pPr>
+        <w:t xml:space="preserve">    &lt;url&gt;http://maven.aliyun.com/nexus/content/groups/public&lt;/url&gt;</w:t>
+      </w:r>
+    </w:p>
+    <w:p>
+      <w:r>
         <w:rPr>
           <w:rFonts w:ascii="宋体" w:eastAsia="宋体" w:hAnsi="宋体" w:cs="宋体"/>
           <w:kern w:val="0"/>
           <w:sz w:val="24"/>
           <w:szCs w:val="24"/>
         </w:rPr>
-      </w:pPr>
-      <w:r>
-        <w:rPr>
-          <w:rFonts w:ascii="宋体" w:eastAsia="宋体" w:hAnsi="宋体" w:cs="宋体"/>
-          <w:kern w:val="0"/>
-          <w:sz w:val="24"/>
-          <w:szCs w:val="24"/>
-        </w:rPr>
-        <w:t xml:space="preserve">    &lt;</w:t>
-      </w:r>
-      <w:proofErr w:type="spellStart"/>
-      <w:proofErr w:type="gramStart"/>
-      <w:r>
-        <w:rPr>
-          <w:rFonts w:ascii="宋体" w:eastAsia="宋体" w:hAnsi="宋体" w:cs="宋体"/>
-          <w:kern w:val="0"/>
-          <w:sz w:val="24"/>
-          <w:szCs w:val="24"/>
-        </w:rPr>
-        <w:t>mirrorOf</w:t>
-      </w:r>
-      <w:proofErr w:type="spellEnd"/>
-      <w:proofErr w:type="gramEnd"/>
-      <w:r>
-        <w:rPr>
-          <w:rFonts w:ascii="宋体" w:eastAsia="宋体" w:hAnsi="宋体" w:cs="宋体"/>
-          <w:kern w:val="0"/>
-          <w:sz w:val="24"/>
-          <w:szCs w:val="24"/>
-        </w:rPr>
-        <w:t>&gt;*&lt;/</w:t>
-      </w:r>
-      <w:proofErr w:type="spellStart"/>
-      <w:r>
-        <w:rPr>
-          <w:rFonts w:ascii="宋体" w:eastAsia="宋体" w:hAnsi="宋体" w:cs="宋体"/>
-          <w:kern w:val="0"/>
-          <w:sz w:val="24"/>
-          <w:szCs w:val="24"/>
-        </w:rPr>
-        <w:t>mirrorOf</w:t>
-      </w:r>
-      <w:proofErr w:type="spellEnd"/>
-      <w:r>
-        <w:rPr>
-          <w:rFonts w:ascii="宋体" w:eastAsia="宋体" w:hAnsi="宋体" w:cs="宋体"/>
-          <w:kern w:val="0"/>
-          <w:sz w:val="24"/>
-          <w:szCs w:val="24"/>
-        </w:rPr>
-        <w:t>&gt;</w:t>
-      </w:r>
-    </w:p>
-    <w:p>
-      <w:pPr>
-        <w:rPr>
-          <w:rFonts w:ascii="宋体" w:eastAsia="宋体" w:hAnsi="宋体" w:cs="宋体"/>
-          <w:kern w:val="0"/>
-          <w:sz w:val="24"/>
-          <w:szCs w:val="24"/>
-        </w:rPr>
-      </w:pPr>
-      <w:r>
-        <w:rPr>
-          <w:rFonts w:ascii="宋体" w:eastAsia="宋体" w:hAnsi="宋体" w:cs="宋体"/>
-          <w:kern w:val="0"/>
-          <w:sz w:val="24"/>
-          <w:szCs w:val="24"/>
-        </w:rPr>
-        <w:t xml:space="preserve">    &lt;</w:t>
-      </w:r>
-      <w:proofErr w:type="gramStart"/>
-      <w:r>
-        <w:rPr>
-          <w:rFonts w:ascii="宋体" w:eastAsia="宋体" w:hAnsi="宋体" w:cs="宋体"/>
-          <w:kern w:val="0"/>
-          <w:sz w:val="24"/>
-          <w:szCs w:val="24"/>
-        </w:rPr>
-        <w:t>name&gt;</w:t>
-      </w:r>
-      <w:proofErr w:type="gramEnd"/>
-      <w:r>
-        <w:rPr>
-          <w:rFonts w:ascii="宋体" w:eastAsia="宋体" w:hAnsi="宋体" w:cs="宋体"/>
-          <w:kern w:val="0"/>
-          <w:sz w:val="24"/>
-          <w:szCs w:val="24"/>
-        </w:rPr>
-        <w:t xml:space="preserve">Nexus </w:t>
-      </w:r>
-      <w:proofErr w:type="spellStart"/>
-      <w:r>
-        <w:rPr>
-          <w:rFonts w:ascii="宋体" w:eastAsia="宋体" w:hAnsi="宋体" w:cs="宋体"/>
-          <w:kern w:val="0"/>
-          <w:sz w:val="24"/>
-          <w:szCs w:val="24"/>
-        </w:rPr>
-        <w:t>aliyun</w:t>
-      </w:r>
-      <w:proofErr w:type="spellEnd"/>
-      <w:r>
-        <w:rPr>
-          <w:rFonts w:ascii="宋体" w:eastAsia="宋体" w:hAnsi="宋体" w:cs="宋体"/>
-          <w:kern w:val="0"/>
-          <w:sz w:val="24"/>
-          <w:szCs w:val="24"/>
-        </w:rPr>
-        <w:t>&lt;/name&gt;</w:t>
-      </w:r>
-    </w:p>
-    <w:p>
-      <w:pPr>
-        <w:rPr>
-          <w:rFonts w:ascii="宋体" w:eastAsia="宋体" w:hAnsi="宋体" w:cs="宋体"/>
-          <w:kern w:val="0"/>
-          <w:sz w:val="24"/>
-          <w:szCs w:val="24"/>
-        </w:rPr>
-      </w:pPr>
-      <w:r>
-        <w:rPr>
-          <w:rFonts w:ascii="宋体" w:eastAsia="宋体" w:hAnsi="宋体" w:cs="宋体"/>
-          <w:kern w:val="0"/>
-          <w:sz w:val="24"/>
-          <w:szCs w:val="24"/>
-        </w:rPr>
-        <w:t xml:space="preserve">    &lt;</w:t>
-      </w:r>
-      <w:proofErr w:type="spellStart"/>
-      <w:r>
-        <w:rPr>
-          <w:rFonts w:ascii="宋体" w:eastAsia="宋体" w:hAnsi="宋体" w:cs="宋体"/>
-          <w:kern w:val="0"/>
-          <w:sz w:val="24"/>
-          <w:szCs w:val="24"/>
-        </w:rPr>
-        <w:t>url</w:t>
-      </w:r>
-      <w:proofErr w:type="spellEnd"/>
-      <w:r>
-        <w:rPr>
-          <w:rFonts w:ascii="宋体" w:eastAsia="宋体" w:hAnsi="宋体" w:cs="宋体"/>
-          <w:kern w:val="0"/>
-          <w:sz w:val="24"/>
-          <w:szCs w:val="24"/>
-        </w:rPr>
-        <w:t>&gt;http://maven.aliyun.com/nexus/content/groups/public&lt;/url&gt;</w:t>
-      </w:r>
-    </w:p>
-    <w:p>
-      <w:r>
-        <w:rPr>
-          <w:rFonts w:ascii="宋体" w:eastAsia="宋体" w:hAnsi="宋体" w:cs="宋体"/>
-          <w:kern w:val="0"/>
-          <w:sz w:val="24"/>
-          <w:szCs w:val="24"/>
-        </w:rPr>
         <w:t>&lt;/mirror&gt;</w:t>
       </w:r>
     </w:p>
@@ -1136,7 +920,7 @@
       </w:r>
     </w:p>
     <w:p>
-      <w:hyperlink r:id="rId14" w:history="1">
+      <w:hyperlink r:id="rId15" w:history="1">
         <w:r>
           <w:rPr>
             <w:rStyle w:val="a3"/>
@@ -1147,7 +931,7 @@
     </w:p>
     <w:p/>
     <w:p>
-      <w:hyperlink r:id="rId15" w:history="1">
+      <w:hyperlink r:id="rId16" w:history="1">
         <w:r>
           <w:rPr>
             <w:rStyle w:val="a3"/>
@@ -1158,7 +942,7 @@
     </w:p>
     <w:p/>
     <w:p>
-      <w:hyperlink r:id="rId16" w:history="1">
+      <w:hyperlink r:id="rId17" w:history="1">
         <w:r>
           <w:rPr>
             <w:rStyle w:val="a3"/>
@@ -1203,7 +987,7 @@
           <w:rStyle w:val="a3"/>
         </w:rPr>
       </w:pPr>
-      <w:hyperlink r:id="rId17" w:history="1">
+      <w:hyperlink r:id="rId18" w:history="1">
         <w:r>
           <w:rPr>
             <w:rStyle w:val="a3"/>
@@ -1247,21 +1031,7 @@
         <w:rPr>
           <w:rFonts w:hint="eastAsia"/>
         </w:rPr>
-        <w:t>两种方式，一是删除版本说明，引用</w:t>
-      </w:r>
-      <w:proofErr w:type="gramStart"/>
-      <w:r>
-        <w:rPr>
-          <w:rFonts w:hint="eastAsia"/>
-        </w:rPr>
-        <w:t>父项目</w:t>
-      </w:r>
-      <w:proofErr w:type="gramEnd"/>
-      <w:r>
-        <w:rPr>
-          <w:rFonts w:hint="eastAsia"/>
-        </w:rPr>
-        <w:t>说明的版本，二是添加忽略，版本号后加入</w:t>
+        <w:t>两种方式，一是删除版本说明，引用父项目说明的版本，二是添加忽略，版本号后加入</w:t>
       </w:r>
       <w:r>
         <w:rPr>
@@ -1356,7 +1126,6 @@
       </w:r>
     </w:p>
     <w:p>
-      <w:proofErr w:type="spellStart"/>
       <w:r>
         <w:rPr>
           <w:rFonts w:hint="eastAsia"/>
@@ -1366,7 +1135,6 @@
       <w:r>
         <w:t>fox</w:t>
       </w:r>
-      <w:proofErr w:type="spellEnd"/>
       <w:r>
         <w:t>、</w:t>
       </w:r>
@@ -1382,7 +1150,6 @@
       <w:r>
         <w:t>、</w:t>
       </w:r>
-      <w:proofErr w:type="spellStart"/>
       <w:r>
         <w:rPr>
           <w:rFonts w:hint="eastAsia"/>
@@ -1392,38 +1159,14 @@
       <w:r>
         <w:t>hub</w:t>
       </w:r>
-      <w:proofErr w:type="spellEnd"/>
       <w:r>
         <w:rPr>
           <w:rFonts w:hint="eastAsia"/>
         </w:rPr>
         <w:t>、</w:t>
       </w:r>
-      <w:proofErr w:type="spellStart"/>
       <w:r>
         <w:t>Gitee</w:t>
-      </w:r>
-      <w:proofErr w:type="spellEnd"/>
-    </w:p>
-    <w:p>
-      <w:hyperlink r:id="rId18" w:history="1">
-        <w:r>
-          <w:rPr>
-            <w:rStyle w:val="a3"/>
-          </w:rPr>
-          <w:t>yanglg1992@163.com</w:t>
-        </w:r>
-      </w:hyperlink>
-      <w:r>
-        <w:t xml:space="preserve">  yanglg1***</w:t>
-      </w:r>
-    </w:p>
-    <w:p>
-      <w:r>
-        <w:rPr>
-          <w:rFonts w:hint="eastAsia"/>
-        </w:rPr>
-        <w:t>Oracle</w:t>
       </w:r>
     </w:p>
     <w:p>
@@ -1436,6 +1179,27 @@
         </w:r>
       </w:hyperlink>
       <w:r>
+        <w:t xml:space="preserve">  yanglg1***</w:t>
+      </w:r>
+    </w:p>
+    <w:p>
+      <w:r>
+        <w:rPr>
+          <w:rFonts w:hint="eastAsia"/>
+        </w:rPr>
+        <w:t>Oracle</w:t>
+      </w:r>
+    </w:p>
+    <w:p>
+      <w:hyperlink r:id="rId20" w:history="1">
+        <w:r>
+          <w:rPr>
+            <w:rStyle w:val="a3"/>
+          </w:rPr>
+          <w:t>yanglg1992@163.com</w:t>
+        </w:r>
+      </w:hyperlink>
+      <w:r>
         <w:t xml:space="preserve">  Yanglg1***</w:t>
       </w:r>
     </w:p>
@@ -1479,11 +1243,9 @@
       <w:r>
         <w:t>：除了导入</w:t>
       </w:r>
-      <w:proofErr w:type="spellStart"/>
       <w:r>
         <w:t>lombok</w:t>
       </w:r>
-      <w:proofErr w:type="spellEnd"/>
       <w:r>
         <w:t>包外，还需要</w:t>
       </w:r>
@@ -1499,11 +1261,9 @@
       <w:r>
         <w:t>安装</w:t>
       </w:r>
-      <w:proofErr w:type="spellStart"/>
       <w:r>
         <w:t>lombok</w:t>
       </w:r>
-      <w:proofErr w:type="spellEnd"/>
       <w:r>
         <w:rPr>
           <w:rFonts w:hint="eastAsia"/>
@@ -1556,7 +1316,6 @@
       <w:pPr>
         <w:pStyle w:val="1"/>
       </w:pPr>
-      <w:proofErr w:type="spellStart"/>
       <w:r>
         <w:rPr>
           <w:rFonts w:hint="eastAsia"/>
@@ -1564,15 +1323,11 @@
         <w:t>My</w:t>
       </w:r>
       <w:r>
-        <w:t>batis</w:t>
-      </w:r>
-      <w:proofErr w:type="spellEnd"/>
-      <w:r>
-        <w:t xml:space="preserve"> Plus</w:t>
-      </w:r>
-    </w:p>
-    <w:p>
-      <w:hyperlink r:id="rId20" w:history="1">
+        <w:t>batis Plus</w:t>
+      </w:r>
+    </w:p>
+    <w:p>
+      <w:hyperlink r:id="rId21" w:history="1">
         <w:r>
           <w:rPr>
             <w:rStyle w:val="a3"/>
@@ -1582,7 +1337,7 @@
       </w:hyperlink>
     </w:p>
     <w:p>
-      <w:hyperlink r:id="rId21" w:history="1">
+      <w:hyperlink r:id="rId22" w:history="1">
         <w:r>
           <w:rPr>
             <w:rStyle w:val="a3"/>
@@ -1596,11 +1351,9 @@
       <w:pPr>
         <w:pStyle w:val="2"/>
       </w:pPr>
-      <w:proofErr w:type="spellStart"/>
       <w:r>
         <w:t>LocalDateTime</w:t>
       </w:r>
-      <w:proofErr w:type="spellEnd"/>
       <w:r>
         <w:t>转化异常</w:t>
       </w:r>
@@ -1614,7 +1367,7 @@
       </w:r>
     </w:p>
     <w:p>
-      <w:hyperlink r:id="rId22" w:history="1">
+      <w:hyperlink r:id="rId23" w:history="1">
         <w:r>
           <w:rPr>
             <w:rStyle w:val="a3"/>
@@ -1637,7 +1390,6 @@
       <w:pPr>
         <w:pStyle w:val="1"/>
       </w:pPr>
-      <w:proofErr w:type="spellStart"/>
       <w:r>
         <w:rPr>
           <w:rFonts w:hint="eastAsia"/>
@@ -1645,11 +1397,7 @@
         <w:t>My</w:t>
       </w:r>
       <w:r>
-        <w:t>batis</w:t>
-      </w:r>
-      <w:proofErr w:type="spellEnd"/>
-      <w:r>
-        <w:t xml:space="preserve"> Plus </w:t>
+        <w:t xml:space="preserve">batis Plus </w:t>
       </w:r>
       <w:r>
         <w:rPr>
@@ -1668,27 +1416,11 @@
       </w:pPr>
       <w:r>
         <w:lastRenderedPageBreak/>
-        <w:t xml:space="preserve">No </w:t>
-      </w:r>
-      <w:proofErr w:type="spellStart"/>
-      <w:r>
-        <w:t>typehandler</w:t>
-      </w:r>
-      <w:proofErr w:type="spellEnd"/>
-      <w:r>
-        <w:t xml:space="preserve"> found for property XXX `</w:t>
-      </w:r>
-      <w:proofErr w:type="spellStart"/>
-      <w:r>
-        <w:t>updatetime</w:t>
-      </w:r>
-      <w:proofErr w:type="spellEnd"/>
-      <w:r>
-        <w:t>` t</w:t>
-      </w:r>
-    </w:p>
-    <w:p>
-      <w:hyperlink r:id="rId23" w:history="1">
+        <w:t>No typehandler found for property XXX `updatetime` t</w:t>
+      </w:r>
+    </w:p>
+    <w:p>
+      <w:hyperlink r:id="rId24" w:history="1">
         <w:r>
           <w:rPr>
             <w:rStyle w:val="a3"/>
@@ -1725,7 +1457,6 @@
         </w:rPr>
         <w:t>中时间属性由</w:t>
       </w:r>
-      <w:proofErr w:type="spellStart"/>
       <w:r>
         <w:rPr>
           <w:rFonts w:ascii="Consolas" w:hAnsi="Consolas" w:cs="Consolas"/>
@@ -1736,7 +1467,6 @@
         </w:rPr>
         <w:t>LocalDateTime</w:t>
       </w:r>
-      <w:proofErr w:type="spellEnd"/>
       <w:r>
         <w:rPr>
           <w:rFonts w:hint="eastAsia"/>
@@ -1770,23 +1500,7 @@
         <w:pStyle w:val="2"/>
       </w:pPr>
       <w:r>
-        <w:t xml:space="preserve">Unable to start </w:t>
-      </w:r>
-      <w:proofErr w:type="spellStart"/>
-      <w:r>
-        <w:t>EmbeddedWebApplicationContext</w:t>
-      </w:r>
-      <w:proofErr w:type="spellEnd"/>
-      <w:r>
-        <w:t xml:space="preserve"> due to missing </w:t>
-      </w:r>
-      <w:proofErr w:type="spellStart"/>
-      <w:r>
-        <w:t>EmbeddedServletContainerFactory</w:t>
-      </w:r>
-      <w:proofErr w:type="spellEnd"/>
-      <w:r>
-        <w:t xml:space="preserve"> bean.</w:t>
+        <w:t>Unable to start EmbeddedWebApplicationContext due to missing EmbeddedServletContainerFactory bean.</w:t>
       </w:r>
     </w:p>
     <w:p>
@@ -1827,7 +1541,6 @@
         </w:rPr>
         <w:t>@</w:t>
       </w:r>
-      <w:proofErr w:type="spellStart"/>
       <w:r>
         <w:rPr>
           <w:rFonts w:ascii="Consolas" w:hAnsi="Consolas" w:cs="Consolas"/>
@@ -1838,7 +1551,6 @@
         </w:rPr>
         <w:t>SpringBootApplication</w:t>
       </w:r>
-      <w:proofErr w:type="spellEnd"/>
     </w:p>
     <w:p>
       <w:pPr>
@@ -1849,13 +1561,8 @@
         </w:rPr>
       </w:pPr>
       <w:r>
-        <w:t xml:space="preserve">Unknown return value type: </w:t>
-      </w:r>
-      <w:proofErr w:type="spellStart"/>
-      <w:r>
-        <w:t>java.lang.Integer</w:t>
-      </w:r>
-      <w:proofErr w:type="spellEnd"/>
+        <w:t>Unknown return value type: java.lang.Integer</w:t>
+      </w:r>
     </w:p>
     <w:p>
       <w:pPr>
@@ -1867,13 +1574,8 @@
         <w:t>在此方法上写上注解</w:t>
       </w:r>
       <w:r>
-        <w:t>@</w:t>
-      </w:r>
-      <w:proofErr w:type="spellStart"/>
-      <w:r>
-        <w:t>ResponseBody</w:t>
-      </w:r>
-      <w:proofErr w:type="spellEnd"/>
+        <w:t>@ResponseBody</w:t>
+      </w:r>
       <w:r>
         <w:t>就没问题了。</w:t>
       </w:r>
@@ -1899,19 +1601,15 @@
       <w:r>
         <w:t>条件构造器</w:t>
       </w:r>
-      <w:proofErr w:type="spellStart"/>
       <w:r>
         <w:t>queryWrapper</w:t>
       </w:r>
-      <w:proofErr w:type="spellEnd"/>
       <w:r>
         <w:t>、</w:t>
       </w:r>
-      <w:proofErr w:type="spellStart"/>
       <w:r>
         <w:t>updateWrapper</w:t>
       </w:r>
-      <w:proofErr w:type="spellEnd"/>
     </w:p>
     <w:p>
       <w:r>
@@ -1922,7 +1620,6 @@
       <w:pPr>
         <w:pStyle w:val="1"/>
       </w:pPr>
-      <w:proofErr w:type="spellStart"/>
       <w:r>
         <w:rPr>
           <w:rFonts w:hint="eastAsia"/>
@@ -1932,7 +1629,6 @@
       <w:r>
         <w:t>ithub</w:t>
       </w:r>
-      <w:proofErr w:type="spellEnd"/>
     </w:p>
     <w:p>
       <w:r>
@@ -1949,7 +1645,7 @@
       </w:r>
     </w:p>
     <w:p>
-      <w:hyperlink r:id="rId24" w:history="1">
+      <w:hyperlink r:id="rId25" w:history="1">
         <w:r>
           <w:rPr>
             <w:rStyle w:val="a3"/>
@@ -1987,30 +1683,14 @@
         <w:rPr>
           <w:rFonts w:hint="eastAsia"/>
         </w:rPr>
-        <w:t>找不到或无法</w:t>
-      </w:r>
-      <w:proofErr w:type="gramStart"/>
-      <w:r>
-        <w:rPr>
-          <w:rFonts w:hint="eastAsia"/>
-        </w:rPr>
-        <w:t>加载主类</w:t>
-      </w:r>
-      <w:proofErr w:type="gramEnd"/>
-      <w:r>
-        <w:rPr>
-          <w:rFonts w:hint="eastAsia"/>
-        </w:rPr>
-        <w:t xml:space="preserve"> </w:t>
-      </w:r>
-      <w:proofErr w:type="spellStart"/>
-      <w:r>
-        <w:rPr>
-          <w:rFonts w:hint="eastAsia"/>
-        </w:rPr>
-        <w:t>org.mof.cc.itsm.ItsmRun</w:t>
-      </w:r>
-      <w:proofErr w:type="spellEnd"/>
+        <w:t>找不到或无法加载主类</w:t>
+      </w:r>
+      <w:r>
+        <w:rPr>
+          <w:rFonts w:hint="eastAsia"/>
+        </w:rPr>
+        <w:t xml:space="preserve"> org.mof.cc.itsm.ItsmRun</w:t>
+      </w:r>
     </w:p>
     <w:p>
       <w:r>
@@ -2019,14 +1699,12 @@
         </w:rPr>
         <w:t>重启</w:t>
       </w:r>
-      <w:proofErr w:type="spellStart"/>
       <w:r>
         <w:rPr>
           <w:rFonts w:hint="eastAsia"/>
         </w:rPr>
         <w:t>sts</w:t>
       </w:r>
-      <w:proofErr w:type="spellEnd"/>
       <w:r>
         <w:rPr>
           <w:rFonts w:hint="eastAsia"/>
@@ -2044,14 +1722,12 @@
         </w:rPr>
         <w:t>修改</w:t>
       </w:r>
-      <w:proofErr w:type="spellStart"/>
       <w:r>
         <w:rPr>
           <w:rFonts w:hint="eastAsia"/>
         </w:rPr>
         <w:t>git</w:t>
       </w:r>
-      <w:proofErr w:type="spellEnd"/>
       <w:r>
         <w:rPr>
           <w:rFonts w:hint="eastAsia"/>
@@ -2070,15 +1746,7 @@
         <w:t>indow</w:t>
       </w:r>
       <w:r>
-        <w:t>s-preference-team-</w:t>
-      </w:r>
-      <w:proofErr w:type="spellStart"/>
-      <w:r>
-        <w:t>git</w:t>
-      </w:r>
-      <w:proofErr w:type="spellEnd"/>
-      <w:r>
-        <w:t>-configuration-user setting</w:t>
+        <w:t>s-preference-team-git-configuration-user setting</w:t>
       </w:r>
     </w:p>
     <w:p>
@@ -2095,7 +1763,6 @@
       </w:r>
     </w:p>
     <w:p>
-      <w:proofErr w:type="spellStart"/>
       <w:r>
         <w:t>u</w:t>
       </w:r>
@@ -2106,11 +1773,7 @@
         <w:t>ser</w:t>
       </w:r>
       <w:r>
-        <w:t>.name</w:t>
-      </w:r>
-      <w:proofErr w:type="gramStart"/>
-      <w:r>
-        <w:t>:</w:t>
+        <w:t>.name:</w:t>
       </w:r>
       <w:r>
         <w:rPr>
@@ -2121,8 +1784,6 @@
       <w:r>
         <w:t>anglg</w:t>
       </w:r>
-      <w:proofErr w:type="spellEnd"/>
-      <w:proofErr w:type="gramEnd"/>
     </w:p>
     <w:p>
       <w:r>
@@ -2159,25 +1820,21 @@
       </w:r>
     </w:p>
     <w:p>
-      <w:proofErr w:type="spellStart"/>
       <w:r>
         <w:t>Application.properties</w:t>
       </w:r>
-      <w:proofErr w:type="spellEnd"/>
       <w:r>
         <w:rPr>
           <w:rFonts w:hint="eastAsia"/>
         </w:rPr>
         <w:t>中连接池属性都无法识别，</w:t>
       </w:r>
-      <w:proofErr w:type="spellStart"/>
       <w:r>
         <w:rPr>
           <w:rStyle w:val="con"/>
         </w:rPr>
         <w:t>initialSize</w:t>
       </w:r>
-      <w:proofErr w:type="spellEnd"/>
     </w:p>
     <w:p>
       <w:r>
@@ -2206,7 +1863,6 @@
       <w:pPr>
         <w:pStyle w:val="1"/>
       </w:pPr>
-      <w:proofErr w:type="spellStart"/>
       <w:r>
         <w:t>L</w:t>
       </w:r>
@@ -2216,7 +1872,6 @@
         </w:rPr>
         <w:t>ogback</w:t>
       </w:r>
-      <w:proofErr w:type="spellEnd"/>
     </w:p>
     <w:p>
       <w:r>
@@ -2227,7 +1882,7 @@
       </w:r>
     </w:p>
     <w:p>
-      <w:hyperlink r:id="rId25" w:history="1">
+      <w:hyperlink r:id="rId26" w:history="1">
         <w:r>
           <w:rPr>
             <w:rStyle w:val="a3"/>
@@ -2263,14 +1918,12 @@
       </w:r>
     </w:p>
     <w:p>
-      <w:proofErr w:type="spellStart"/>
       <w:r>
         <w:rPr>
           <w:rFonts w:hint="eastAsia"/>
         </w:rPr>
         <w:t>gbk</w:t>
       </w:r>
-      <w:proofErr w:type="spellEnd"/>
       <w:r>
         <w:rPr>
           <w:rFonts w:hint="eastAsia"/>
@@ -2294,26 +1947,17 @@
       </w:r>
     </w:p>
     <w:p>
-      <w:proofErr w:type="spellStart"/>
-      <w:proofErr w:type="gramStart"/>
-      <w:r>
-        <w:t>chcp</w:t>
-      </w:r>
-      <w:proofErr w:type="spellEnd"/>
-      <w:proofErr w:type="gramEnd"/>
-      <w:r>
-        <w:t xml:space="preserve"> 65001</w:t>
+      <w:r>
+        <w:t>chcp 65001</w:t>
       </w:r>
     </w:p>
     <w:p>
       <w:pPr>
         <w:pStyle w:val="2"/>
       </w:pPr>
-      <w:proofErr w:type="spellStart"/>
       <w:r>
         <w:t>xshell</w:t>
       </w:r>
-      <w:proofErr w:type="spellEnd"/>
       <w:r>
         <w:rPr>
           <w:rFonts w:hint="eastAsia"/>
@@ -2325,7 +1969,7 @@
       </w:r>
     </w:p>
     <w:p>
-      <w:hyperlink r:id="rId26" w:history="1">
+      <w:hyperlink r:id="rId27" w:history="1">
         <w:r>
           <w:rPr>
             <w:rStyle w:val="a3"/>
@@ -2341,11 +1985,9 @@
         </w:rPr>
         <w:t>下载</w:t>
       </w:r>
-      <w:proofErr w:type="spellStart"/>
       <w:r>
         <w:t>openssh</w:t>
       </w:r>
-      <w:proofErr w:type="spellEnd"/>
       <w:r>
         <w:rPr>
           <w:rFonts w:hint="eastAsia"/>
@@ -2373,15 +2015,7 @@
         <w:t>注册：</w:t>
       </w:r>
       <w:r>
-        <w:t>powershell.exe -</w:t>
-      </w:r>
-      <w:proofErr w:type="spellStart"/>
-      <w:r>
-        <w:t>ExecutionPolicy</w:t>
-      </w:r>
-      <w:proofErr w:type="spellEnd"/>
-      <w:r>
-        <w:t xml:space="preserve"> Bypass -File install-sshd.ps1</w:t>
+        <w:t>powershell.exe -ExecutionPolicy Bypass -File install-sshd.ps1</w:t>
       </w:r>
     </w:p>
     <w:p>
@@ -2411,13 +2045,9 @@
       <w:pPr>
         <w:pStyle w:val="1"/>
       </w:pPr>
-      <w:proofErr w:type="spellStart"/>
-      <w:proofErr w:type="gramStart"/>
       <w:r>
         <w:t>mysql</w:t>
       </w:r>
-      <w:proofErr w:type="spellEnd"/>
-      <w:proofErr w:type="gramEnd"/>
     </w:p>
     <w:p>
       <w:pPr>
@@ -2462,7 +2092,7 @@
           <w:rStyle w:val="a3"/>
         </w:rPr>
       </w:pPr>
-      <w:hyperlink r:id="rId27" w:history="1">
+      <w:hyperlink r:id="rId28" w:history="1">
         <w:r>
           <w:rPr>
             <w:rStyle w:val="a3"/>
@@ -2516,7 +2146,6 @@
       <w:r>
         <w:t>是</w:t>
       </w:r>
-      <w:proofErr w:type="gramStart"/>
       <w:r>
         <w:rPr>
           <w:rFonts w:hint="eastAsia"/>
@@ -2524,11 +2153,7 @@
         <w:t>卸载</w:t>
       </w:r>
       <w:r>
-        <w:t>旧</w:t>
-      </w:r>
-      <w:proofErr w:type="gramEnd"/>
-      <w:r>
-        <w:t>版本</w:t>
+        <w:t>旧版本</w:t>
       </w:r>
       <w:r>
         <w:rPr>
@@ -2563,7 +2188,6 @@
         </w:rPr>
         <w:t>服务</w:t>
       </w:r>
-      <w:proofErr w:type="gramStart"/>
       <w:r>
         <w:t>至</w:t>
       </w:r>
@@ -2573,7 +2197,6 @@
         </w:rPr>
         <w:t>组域</w:t>
       </w:r>
-      <w:proofErr w:type="gramEnd"/>
       <w:r>
         <w:rPr>
           <w:rFonts w:hint="eastAsia"/>
@@ -2652,7 +2275,6 @@
         </w:rPr>
         <w:t>，</w:t>
       </w:r>
-      <w:proofErr w:type="gramStart"/>
       <w:r>
         <w:t>本</w:t>
       </w:r>
@@ -2660,21 +2282,14 @@
         <w:rPr>
           <w:rFonts w:hint="eastAsia"/>
         </w:rPr>
-        <w:t>启动</w:t>
-      </w:r>
-      <w:proofErr w:type="gramEnd"/>
-      <w:r>
-        <w:rPr>
-          <w:rFonts w:hint="eastAsia"/>
-        </w:rPr>
-        <w:t>即可，参考</w:t>
+        <w:t>启动即可，参考</w:t>
       </w:r>
       <w:r>
         <w:t>：</w:t>
       </w:r>
     </w:p>
     <w:p>
-      <w:hyperlink r:id="rId28" w:history="1">
+      <w:hyperlink r:id="rId29" w:history="1">
         <w:r>
           <w:rPr>
             <w:rStyle w:val="a3"/>
@@ -2749,27 +2364,15 @@
         </w:rPr>
         <w:t>：</w:t>
       </w:r>
-      <w:proofErr w:type="spellStart"/>
-      <w:r>
-        <w:t>sc</w:t>
-      </w:r>
-      <w:proofErr w:type="spellEnd"/>
-      <w:r>
-        <w:t xml:space="preserve"> delete </w:t>
-      </w:r>
-      <w:proofErr w:type="spellStart"/>
+      <w:r>
+        <w:t>sc delete mysql</w:t>
+      </w:r>
+      <w:r>
+        <w:t>（</w:t>
+      </w:r>
       <w:r>
         <w:t>mysql</w:t>
       </w:r>
-      <w:proofErr w:type="spellEnd"/>
-      <w:r>
-        <w:t>（</w:t>
-      </w:r>
-      <w:proofErr w:type="spellStart"/>
-      <w:r>
-        <w:t>mysql</w:t>
-      </w:r>
-      <w:proofErr w:type="spellEnd"/>
       <w:r>
         <w:t>指的是服务名，服务名叫什么就写什么）</w:t>
       </w:r>
@@ -2780,7 +2383,7 @@
           <w:rStyle w:val="a3"/>
         </w:rPr>
       </w:pPr>
-      <w:hyperlink r:id="rId29" w:history="1">
+      <w:hyperlink r:id="rId30" w:history="1">
         <w:r>
           <w:rPr>
             <w:rStyle w:val="a3"/>
@@ -2821,15 +2424,7 @@
         <w:t>how</w:t>
       </w:r>
       <w:r>
-        <w:t xml:space="preserve"> create database </w:t>
-      </w:r>
-      <w:proofErr w:type="spellStart"/>
-      <w:r>
-        <w:t>ry</w:t>
-      </w:r>
-      <w:proofErr w:type="spellEnd"/>
-      <w:r>
-        <w:t>;</w:t>
+        <w:t xml:space="preserve"> create database ry;</w:t>
       </w:r>
       <w:r>
         <w:rPr>
@@ -2854,23 +2449,8 @@
       </w:r>
     </w:p>
     <w:p>
-      <w:proofErr w:type="spellStart"/>
-      <w:proofErr w:type="gramStart"/>
-      <w:r>
-        <w:t>ry</w:t>
-      </w:r>
-      <w:proofErr w:type="spellEnd"/>
-      <w:proofErr w:type="gramEnd"/>
-      <w:r>
-        <w:t xml:space="preserve">       | CREATE DATABASE `</w:t>
-      </w:r>
-      <w:proofErr w:type="spellStart"/>
-      <w:r>
-        <w:t>ry</w:t>
-      </w:r>
-      <w:proofErr w:type="spellEnd"/>
-      <w:r>
-        <w:t>` /*!40100 DEFAULT CHARACTER SET latin1 */</w:t>
+      <w:r>
+        <w:t>ry       | CREATE DATABASE `ry` /*!40100 DEFAULT CHARACTER SET latin1 */</w:t>
       </w:r>
     </w:p>
     <w:p>
@@ -2887,15 +2467,7 @@
         <w:t>：</w:t>
       </w:r>
       <w:r>
-        <w:t xml:space="preserve">CREATE DATABASE </w:t>
-      </w:r>
-      <w:proofErr w:type="spellStart"/>
-      <w:r>
-        <w:t>ry</w:t>
-      </w:r>
-      <w:proofErr w:type="spellEnd"/>
-      <w:r>
-        <w:t xml:space="preserve"> DEFAULT CHARACTER SET utf8 COLLATE utf8_general_ci;</w:t>
+        <w:t>CREATE DATABASE ry DEFAULT CHARACTER SET utf8 COLLATE utf8_general_ci;</w:t>
       </w:r>
     </w:p>
     <w:p>
@@ -2906,82 +2478,12 @@
         <w:rPr>
           <w:rFonts w:hint="eastAsia"/>
         </w:rPr>
-        <w:t>批量</w:t>
-      </w:r>
-      <w:proofErr w:type="gramStart"/>
-      <w:r>
-        <w:rPr>
-          <w:rFonts w:hint="eastAsia"/>
-        </w:rPr>
-        <w:t>删</w:t>
-      </w:r>
-      <w:proofErr w:type="gramEnd"/>
-      <w:r>
-        <w:rPr>
-          <w:rFonts w:hint="eastAsia"/>
-        </w:rPr>
-        <w:t>表</w:t>
-      </w:r>
-    </w:p>
-    <w:p>
-      <w:r>
-        <w:t xml:space="preserve">SELECT </w:t>
-      </w:r>
-      <w:proofErr w:type="gramStart"/>
-      <w:r>
-        <w:t>CONCAT(</w:t>
-      </w:r>
-      <w:proofErr w:type="gramEnd"/>
-      <w:r>
-        <w:t xml:space="preserve">'drop table ', </w:t>
-      </w:r>
-      <w:proofErr w:type="spellStart"/>
-      <w:r>
-        <w:t>table_name</w:t>
-      </w:r>
-      <w:proofErr w:type="spellEnd"/>
-      <w:r>
-        <w:t xml:space="preserve">, ';' ) FROM </w:t>
-      </w:r>
-      <w:proofErr w:type="spellStart"/>
-      <w:r>
-        <w:t>information_schema.tables</w:t>
-      </w:r>
-      <w:proofErr w:type="spellEnd"/>
-      <w:r>
-        <w:t xml:space="preserve"> WHERE </w:t>
-      </w:r>
-      <w:proofErr w:type="spellStart"/>
-      <w:r>
-        <w:t>table_name</w:t>
-      </w:r>
-      <w:proofErr w:type="spellEnd"/>
-      <w:r>
-        <w:t xml:space="preserve"> LIKE 'gen_%' OR </w:t>
-      </w:r>
-      <w:proofErr w:type="spellStart"/>
-      <w:r>
-        <w:t>table_name</w:t>
-      </w:r>
-      <w:proofErr w:type="spellEnd"/>
-      <w:r>
-        <w:t xml:space="preserve"> LIKE 'sys_%' OR </w:t>
-      </w:r>
-      <w:proofErr w:type="spellStart"/>
-      <w:r>
-        <w:t>table_name</w:t>
-      </w:r>
-      <w:proofErr w:type="spellEnd"/>
-      <w:r>
-        <w:t xml:space="preserve"> LIKE '</w:t>
-      </w:r>
-      <w:proofErr w:type="spellStart"/>
-      <w:r>
-        <w:t>qrt</w:t>
-      </w:r>
-      <w:proofErr w:type="spellEnd"/>
-      <w:r>
-        <w:t>_%';</w:t>
+        <w:t>批量删表</w:t>
+      </w:r>
+    </w:p>
+    <w:p>
+      <w:r>
+        <w:t>SELECT CONCAT('drop table ', table_name, ';' ) FROM information_schema.tables WHERE table_name LIKE 'gen_%' OR table_name LIKE 'sys_%' OR table_name LIKE 'qrt_%';</w:t>
       </w:r>
     </w:p>
     <w:p>
@@ -2991,14 +2493,12 @@
         </w:rPr>
         <w:t>复制查询结果，作为</w:t>
       </w:r>
-      <w:proofErr w:type="spellStart"/>
       <w:r>
         <w:rPr>
           <w:rFonts w:hint="eastAsia"/>
         </w:rPr>
         <w:t>sql</w:t>
       </w:r>
-      <w:proofErr w:type="spellEnd"/>
       <w:r>
         <w:rPr>
           <w:rFonts w:hint="eastAsia"/>
@@ -3066,7 +2566,7 @@
           <w:rStyle w:val="a3"/>
         </w:rPr>
       </w:pPr>
-      <w:hyperlink r:id="rId30" w:history="1">
+      <w:hyperlink r:id="rId31" w:history="1">
         <w:r>
           <w:rPr>
             <w:rStyle w:val="a3"/>
@@ -3133,7 +2633,7 @@
       </w:r>
     </w:p>
     <w:p>
-      <w:hyperlink r:id="rId31" w:history="1">
+      <w:hyperlink r:id="rId32" w:history="1">
         <w:r>
           <w:rPr>
             <w:rStyle w:val="a3"/>
@@ -3143,14 +2643,12 @@
       </w:hyperlink>
     </w:p>
     <w:p>
-      <w:proofErr w:type="gramStart"/>
       <w:r>
         <w:rPr>
           <w:rFonts w:hint="eastAsia"/>
         </w:rPr>
         <w:t>demo</w:t>
       </w:r>
-      <w:proofErr w:type="gramEnd"/>
       <w:r>
         <w:t xml:space="preserve">: </w:t>
       </w:r>
@@ -3163,7 +2661,6 @@
       <w:pPr>
         <w:pStyle w:val="1"/>
       </w:pPr>
-      <w:proofErr w:type="gramStart"/>
       <w:r>
         <w:rPr>
           <w:rFonts w:hint="eastAsia"/>
@@ -3173,18 +2670,15 @@
       <w:r>
         <w:t>.js</w:t>
       </w:r>
-      <w:proofErr w:type="gramEnd"/>
       <w:r>
         <w:t xml:space="preserve"> </w:t>
       </w:r>
-      <w:proofErr w:type="spellStart"/>
       <w:r>
         <w:rPr>
           <w:rFonts w:hint="eastAsia"/>
         </w:rPr>
         <w:t>npm</w:t>
       </w:r>
-      <w:proofErr w:type="spellEnd"/>
     </w:p>
     <w:p>
       <w:pPr>
@@ -3207,7 +2701,7 @@
       <w:r>
         <w:t>教程：</w:t>
       </w:r>
-      <w:hyperlink r:id="rId32" w:history="1">
+      <w:hyperlink r:id="rId33" w:history="1">
         <w:r>
           <w:rPr>
             <w:rStyle w:val="a3"/>
@@ -3235,36 +2729,14 @@
         </w:rPr>
         <w:t>：</w:t>
       </w:r>
-      <w:r>
-        <w:rPr>
-          <w:rStyle w:val="a3"/>
-        </w:rPr>
-        <w:fldChar w:fldCharType="begin"/>
-      </w:r>
-      <w:r>
-        <w:rPr>
-          <w:rStyle w:val="a3"/>
-        </w:rPr>
-        <w:instrText xml:space="preserve"> HYPERLINK "https://nodejs.org/" </w:instrText>
-      </w:r>
-      <w:r>
-        <w:rPr>
-          <w:rStyle w:val="a3"/>
-        </w:rPr>
-        <w:fldChar w:fldCharType="separate"/>
-      </w:r>
-      <w:r>
-        <w:rPr>
-          <w:rStyle w:val="a3"/>
-        </w:rPr>
-        <w:t>https://nodejs.org/</w:t>
-      </w:r>
-      <w:r>
-        <w:rPr>
-          <w:rStyle w:val="a3"/>
-        </w:rPr>
-        <w:fldChar w:fldCharType="end"/>
-      </w:r>
+      <w:hyperlink r:id="rId34" w:history="1">
+        <w:r>
+          <w:rPr>
+            <w:rStyle w:val="a3"/>
+          </w:rPr>
+          <w:t>https://nodejs.org/</w:t>
+        </w:r>
+      </w:hyperlink>
     </w:p>
     <w:p>
       <w:r>
@@ -3296,47 +2768,31 @@
       <w:r>
         <w:t>：</w:t>
       </w:r>
-      <w:proofErr w:type="gramStart"/>
-      <w:r>
-        <w:t>node</w:t>
-      </w:r>
-      <w:proofErr w:type="gramEnd"/>
-      <w:r>
-        <w:t xml:space="preserve"> -</w:t>
+      <w:r>
+        <w:t>node -</w:t>
       </w:r>
       <w:r>
         <w:t>v</w:t>
       </w:r>
     </w:p>
     <w:p>
-      <w:proofErr w:type="spellStart"/>
       <w:r>
         <w:t>Npm</w:t>
       </w:r>
-      <w:proofErr w:type="spellEnd"/>
       <w:r>
         <w:t>版本：</w:t>
       </w:r>
-      <w:proofErr w:type="spellStart"/>
-      <w:proofErr w:type="gramStart"/>
-      <w:r>
-        <w:t>npm</w:t>
-      </w:r>
-      <w:proofErr w:type="spellEnd"/>
-      <w:proofErr w:type="gramEnd"/>
-      <w:r>
-        <w:t xml:space="preserve"> -</w:t>
+      <w:r>
+        <w:t>npm -</w:t>
       </w:r>
       <w:r>
         <w:t>v</w:t>
       </w:r>
     </w:p>
     <w:p>
-      <w:proofErr w:type="spellStart"/>
       <w:r>
         <w:t>Npm</w:t>
       </w:r>
-      <w:proofErr w:type="spellEnd"/>
       <w:r>
         <w:rPr>
           <w:rFonts w:hint="eastAsia"/>
@@ -3346,21 +2802,9 @@
       <w:r>
         <w:t>：</w:t>
       </w:r>
-      <w:proofErr w:type="spellStart"/>
-      <w:proofErr w:type="gramStart"/>
-      <w:r>
-        <w:t>npm</w:t>
-      </w:r>
-      <w:proofErr w:type="spellEnd"/>
-      <w:proofErr w:type="gramEnd"/>
-      <w:r>
-        <w:t xml:space="preserve"> -g install </w:t>
-      </w:r>
-      <w:proofErr w:type="spellStart"/>
-      <w:r>
-        <w:t>npm</w:t>
-      </w:r>
-      <w:proofErr w:type="spellEnd"/>
+      <w:r>
+        <w:t>npm -g install npm</w:t>
+      </w:r>
     </w:p>
     <w:p>
       <w:r>
@@ -3369,34 +2813,17 @@
         </w:rPr>
         <w:t>安装</w:t>
       </w:r>
-      <w:proofErr w:type="spellStart"/>
       <w:r>
         <w:t>cnpm</w:t>
       </w:r>
-      <w:proofErr w:type="spellEnd"/>
       <w:r>
         <w:t>：</w:t>
       </w:r>
     </w:p>
     <w:p>
-      <w:proofErr w:type="spellStart"/>
-      <w:proofErr w:type="gramStart"/>
       <w:r>
         <w:lastRenderedPageBreak/>
-        <w:t>npm</w:t>
-      </w:r>
-      <w:proofErr w:type="spellEnd"/>
-      <w:proofErr w:type="gramEnd"/>
-      <w:r>
-        <w:t xml:space="preserve"> install -g </w:t>
-      </w:r>
-      <w:proofErr w:type="spellStart"/>
-      <w:r>
-        <w:t>cnpm</w:t>
-      </w:r>
-      <w:proofErr w:type="spellEnd"/>
-      <w:r>
-        <w:t xml:space="preserve"> --registry=https://registry.npm.taobao.org</w:t>
+        <w:t>npm install -g cnpm --registry=https://registry.npm.taobao.org</w:t>
       </w:r>
     </w:p>
     <w:p>
@@ -3433,29 +2860,8 @@
         <w:t>不是：</w:t>
       </w:r>
       <w:r>
-        <w:t>C:\Program Files\</w:t>
-      </w:r>
-      <w:proofErr w:type="spellStart"/>
-      <w:r>
-        <w:t>nodejs</w:t>
-      </w:r>
-      <w:proofErr w:type="spellEnd"/>
-      <w:r>
-        <w:t>\</w:t>
-      </w:r>
-      <w:proofErr w:type="spellStart"/>
-      <w:r>
-        <w:t>node_modules</w:t>
-      </w:r>
-      <w:proofErr w:type="spellEnd"/>
-      <w:r>
-        <w:t>\</w:t>
-      </w:r>
-      <w:proofErr w:type="spellStart"/>
-      <w:r>
-        <w:t>npm</w:t>
-      </w:r>
-      <w:proofErr w:type="spellEnd"/>
+        <w:t>C:\Program Files\nodejs\node_modules\npm</w:t>
+      </w:r>
       <w:r>
         <w:rPr>
           <w:rFonts w:hint="eastAsia"/>
@@ -3479,108 +2885,59 @@
         </w:rPr>
         <w:t>：</w:t>
       </w:r>
-      <w:proofErr w:type="spellStart"/>
-      <w:proofErr w:type="gramStart"/>
-      <w:r>
-        <w:t>npm</w:t>
-      </w:r>
-      <w:proofErr w:type="spellEnd"/>
-      <w:proofErr w:type="gramEnd"/>
-      <w:r>
-        <w:t xml:space="preserve"> install -g </w:t>
-      </w:r>
-      <w:proofErr w:type="spellStart"/>
-      <w:r>
-        <w:t>vue</w:t>
-      </w:r>
-      <w:proofErr w:type="spellEnd"/>
-      <w:r>
-        <w:t>-cli</w:t>
+      <w:r>
+        <w:t>npm install -g vue-cli</w:t>
       </w:r>
       <w:r>
         <w:tab/>
       </w:r>
     </w:p>
     <w:p>
-      <w:proofErr w:type="spellStart"/>
-      <w:proofErr w:type="gramStart"/>
       <w:r>
         <w:rPr>
           <w:rStyle w:val="new-comment"/>
         </w:rPr>
-        <w:t>cnpm</w:t>
-      </w:r>
-      <w:proofErr w:type="spellEnd"/>
-      <w:proofErr w:type="gramEnd"/>
+        <w:t>cnpm install -</w:t>
+      </w:r>
       <w:r>
         <w:rPr>
           <w:rStyle w:val="new-comment"/>
         </w:rPr>
-        <w:t xml:space="preserve"> install -</w:t>
-      </w:r>
-      <w:r>
+        <w:t>g @vue/cli</w:t>
+      </w:r>
+    </w:p>
+    <w:p>
+      <w:pPr>
         <w:rPr>
           <w:rStyle w:val="new-comment"/>
         </w:rPr>
-        <w:t>g @</w:t>
-      </w:r>
-      <w:proofErr w:type="spellStart"/>
+      </w:pPr>
       <w:r>
         <w:rPr>
           <w:rStyle w:val="new-comment"/>
-        </w:rPr>
-        <w:t>vue</w:t>
-      </w:r>
-      <w:proofErr w:type="spellEnd"/>
+          <w:rFonts w:hint="eastAsia"/>
+        </w:rPr>
+        <w:t>c</w:t>
+      </w:r>
       <w:r>
         <w:rPr>
           <w:rStyle w:val="new-comment"/>
         </w:rPr>
-        <w:t>/cli</w:t>
-      </w:r>
-    </w:p>
-    <w:p>
-      <w:pPr>
+        <w:t>npm install</w:t>
+      </w:r>
+      <w:r>
         <w:rPr>
           <w:rStyle w:val="new-comment"/>
         </w:rPr>
-      </w:pPr>
-      <w:proofErr w:type="spellStart"/>
-      <w:proofErr w:type="gramStart"/>
+        <w:t xml:space="preserve"> -g</w:t>
+      </w:r>
       <w:r>
         <w:rPr>
           <w:rStyle w:val="new-comment"/>
-          <w:rFonts w:hint="eastAsia"/>
-        </w:rPr>
-        <w:t>c</w:t>
-      </w:r>
-      <w:r>
-        <w:rPr>
-          <w:rStyle w:val="new-comment"/>
-        </w:rPr>
-        <w:t>npm</w:t>
-      </w:r>
-      <w:proofErr w:type="spellEnd"/>
-      <w:proofErr w:type="gramEnd"/>
-      <w:r>
-        <w:rPr>
-          <w:rStyle w:val="new-comment"/>
-        </w:rPr>
-        <w:t xml:space="preserve"> install</w:t>
-      </w:r>
-      <w:r>
-        <w:rPr>
-          <w:rStyle w:val="new-comment"/>
-        </w:rPr>
-        <w:t xml:space="preserve"> -g</w:t>
-      </w:r>
-      <w:r>
-        <w:rPr>
-          <w:rStyle w:val="new-comment"/>
         </w:rPr>
         <w:t xml:space="preserve"> </w:t>
       </w:r>
-      <w:hyperlink r:id="rId33" w:history="1">
+      <w:hyperlink r:id="rId35" w:history="1">
         <w:r>
           <w:rPr>
             <w:rStyle w:val="a3"/>
@@ -3615,116 +2972,59 @@
           <w:rStyle w:val="new-comment"/>
         </w:rPr>
       </w:pPr>
-      <w:proofErr w:type="spellStart"/>
-      <w:proofErr w:type="gramStart"/>
       <w:r>
         <w:rPr>
           <w:rStyle w:val="new-comment"/>
         </w:rPr>
-        <w:t>vue</w:t>
-      </w:r>
-      <w:proofErr w:type="spellEnd"/>
-      <w:proofErr w:type="gramEnd"/>
+        <w:t xml:space="preserve">vue init webpack </w:t>
+      </w:r>
       <w:r>
         <w:rPr>
           <w:rStyle w:val="new-comment"/>
-        </w:rPr>
-        <w:t xml:space="preserve"> </w:t>
-      </w:r>
-      <w:proofErr w:type="spellStart"/>
+          <w:rFonts w:hint="eastAsia"/>
+        </w:rPr>
+        <w:t>itsm</w:t>
+      </w:r>
       <w:r>
         <w:rPr>
           <w:rStyle w:val="new-comment"/>
         </w:rPr>
-        <w:t>init</w:t>
-      </w:r>
-      <w:proofErr w:type="spellEnd"/>
-      <w:r>
+        <w:t>-vue</w:t>
+      </w:r>
+    </w:p>
+    <w:p>
+      <w:pPr>
         <w:rPr>
           <w:rStyle w:val="new-comment"/>
         </w:rPr>
-        <w:t xml:space="preserve"> </w:t>
-      </w:r>
-      <w:proofErr w:type="spellStart"/>
+      </w:pPr>
       <w:r>
         <w:rPr>
           <w:rStyle w:val="new-comment"/>
-        </w:rPr>
-        <w:t>webpack</w:t>
-      </w:r>
-      <w:proofErr w:type="spellEnd"/>
+          <w:rFonts w:hint="eastAsia"/>
+        </w:rPr>
+        <w:t>（</w:t>
+      </w:r>
       <w:r>
         <w:rPr>
           <w:rStyle w:val="new-comment"/>
-        </w:rPr>
-        <w:t xml:space="preserve"> </w:t>
-      </w:r>
-      <w:proofErr w:type="spellStart"/>
+          <w:rFonts w:hint="eastAsia"/>
+        </w:rPr>
+        <w:t>提示需要先安装</w:t>
+      </w:r>
       <w:r>
         <w:rPr>
           <w:rStyle w:val="new-comment"/>
           <w:rFonts w:hint="eastAsia"/>
         </w:rPr>
-        <w:t>itsm</w:t>
+        <w:t>@vue</w:t>
       </w:r>
       <w:r>
         <w:rPr>
           <w:rStyle w:val="new-comment"/>
         </w:rPr>
-        <w:t>-vue</w:t>
-      </w:r>
-      <w:proofErr w:type="spellEnd"/>
-    </w:p>
-    <w:p>
-      <w:pPr>
-        <w:rPr>
-          <w:rStyle w:val="new-comment"/>
-        </w:rPr>
-      </w:pPr>
-      <w:r>
-        <w:rPr>
-          <w:rStyle w:val="new-comment"/>
-          <w:rFonts w:hint="eastAsia"/>
-        </w:rPr>
-        <w:t>（</w:t>
-      </w:r>
-      <w:r>
-        <w:rPr>
-          <w:rStyle w:val="new-comment"/>
-          <w:rFonts w:hint="eastAsia"/>
-        </w:rPr>
-        <w:t>提示需要先安装</w:t>
-      </w:r>
-      <w:r>
-        <w:rPr>
-          <w:rStyle w:val="new-comment"/>
-          <w:rFonts w:hint="eastAsia"/>
-        </w:rPr>
-        <w:t>@</w:t>
-      </w:r>
-      <w:proofErr w:type="spellStart"/>
-      <w:r>
-        <w:rPr>
-          <w:rStyle w:val="new-comment"/>
-          <w:rFonts w:hint="eastAsia"/>
-        </w:rPr>
-        <w:t>vue</w:t>
-      </w:r>
-      <w:proofErr w:type="spellEnd"/>
-      <w:r>
-        <w:rPr>
-          <w:rStyle w:val="new-comment"/>
-        </w:rPr>
-        <w:t>/cli-</w:t>
-      </w:r>
-      <w:proofErr w:type="spellStart"/>
-      <w:r>
-        <w:rPr>
-          <w:rStyle w:val="new-comment"/>
-        </w:rPr>
-        <w:t>init</w:t>
-      </w:r>
-      <w:proofErr w:type="spellEnd"/>
+        <w:t>/cli-init</w:t>
+      </w:r>
       <w:r>
         <w:rPr>
           <w:rStyle w:val="new-comment"/>
@@ -3767,7 +3067,6 @@
       <w:pPr>
         <w:pStyle w:val="2"/>
       </w:pPr>
-      <w:proofErr w:type="spellStart"/>
       <w:r>
         <w:rPr>
           <w:rFonts w:hint="eastAsia"/>
@@ -3775,9 +3074,28 @@
         <w:t>n</w:t>
       </w:r>
       <w:r>
-        <w:t>pm</w:t>
-      </w:r>
-      <w:proofErr w:type="spellEnd"/>
+        <w:t>pm –v</w:t>
+      </w:r>
+      <w:r>
+        <w:rPr>
+          <w:rFonts w:hint="eastAsia"/>
+        </w:rPr>
+        <w:t>报错</w:t>
+      </w:r>
+    </w:p>
+    <w:p>
+      <w:r>
+        <w:rPr>
+          <w:rFonts w:hint="eastAsia"/>
+        </w:rPr>
+        <w:t>执行</w:t>
+      </w:r>
+      <w:r>
+        <w:rPr>
+          <w:rFonts w:hint="eastAsia"/>
+        </w:rPr>
+        <w:t>npm</w:t>
+      </w:r>
       <w:r>
         <w:t xml:space="preserve"> –v</w:t>
       </w:r>
@@ -3785,35 +3103,8 @@
         <w:rPr>
           <w:rFonts w:hint="eastAsia"/>
         </w:rPr>
-        <w:t>报错</w:t>
-      </w:r>
-    </w:p>
-    <w:p>
-      <w:r>
-        <w:rPr>
-          <w:rFonts w:hint="eastAsia"/>
-        </w:rPr>
-        <w:t>执行</w:t>
-      </w:r>
-      <w:proofErr w:type="spellStart"/>
-      <w:r>
-        <w:rPr>
-          <w:rFonts w:hint="eastAsia"/>
-        </w:rPr>
-        <w:t>npm</w:t>
-      </w:r>
-      <w:proofErr w:type="spellEnd"/>
-      <w:r>
-        <w:t xml:space="preserve"> –v</w:t>
-      </w:r>
-      <w:r>
-        <w:rPr>
-          <w:rFonts w:hint="eastAsia"/>
-        </w:rPr>
         <w:t>命令，报错：</w:t>
       </w:r>
-      <w:proofErr w:type="spellStart"/>
-      <w:proofErr w:type="gramStart"/>
       <w:r>
         <w:rPr>
           <w:rFonts w:hint="eastAsia"/>
@@ -3821,32 +3112,11 @@
         <w:t>error</w:t>
       </w:r>
       <w:r>
-        <w:t>:</w:t>
-      </w:r>
-      <w:proofErr w:type="gramEnd"/>
-      <w:r>
-        <w:t>failed</w:t>
-      </w:r>
-      <w:proofErr w:type="spellEnd"/>
-      <w:r>
-        <w:t xml:space="preserve"> to replace </w:t>
-      </w:r>
-      <w:proofErr w:type="spellStart"/>
-      <w:r>
-        <w:t>env</w:t>
-      </w:r>
-      <w:proofErr w:type="spellEnd"/>
-      <w:r>
-        <w:t xml:space="preserve"> in </w:t>
-      </w:r>
-      <w:proofErr w:type="spellStart"/>
-      <w:r>
-        <w:t>config</w:t>
-      </w:r>
-      <w:proofErr w:type="spellEnd"/>
-    </w:p>
-    <w:p>
-      <w:hyperlink r:id="rId34" w:history="1">
+        <w:t>:failed to replace env in config</w:t>
+      </w:r>
+    </w:p>
+    <w:p>
+      <w:hyperlink r:id="rId36" w:history="1">
         <w:r>
           <w:rPr>
             <w:rStyle w:val="a3"/>
@@ -3856,30 +3126,22 @@
       </w:hyperlink>
     </w:p>
     <w:p>
-      <w:proofErr w:type="spellStart"/>
       <w:r>
         <w:rPr>
           <w:rStyle w:val="HTML0"/>
         </w:rPr>
-        <w:t>prefic</w:t>
-      </w:r>
-      <w:proofErr w:type="spellEnd"/>
+        <w:t xml:space="preserve">prefic=${APPDATA} </w:t>
+      </w:r>
       <w:r>
         <w:rPr>
           <w:rStyle w:val="HTML0"/>
-        </w:rPr>
-        <w:t xml:space="preserve">=${APPDATA} </w:t>
+          <w:rFonts w:hint="eastAsia"/>
+        </w:rPr>
+        <w:t>改为</w:t>
       </w:r>
       <w:r>
         <w:rPr>
           <w:rStyle w:val="HTML0"/>
-          <w:rFonts w:hint="eastAsia"/>
-        </w:rPr>
-        <w:t>改为</w:t>
-      </w:r>
-      <w:r>
-        <w:rPr>
-          <w:rStyle w:val="HTML0"/>
         </w:rPr>
         <w:t>prefix=C:\AppData\Roaming\npm</w:t>
       </w:r>
@@ -3889,8 +3151,6 @@
       <w:pPr>
         <w:pStyle w:val="1"/>
       </w:pPr>
-      <w:proofErr w:type="spellStart"/>
-      <w:proofErr w:type="gramStart"/>
       <w:r>
         <w:rPr>
           <w:rFonts w:hint="eastAsia"/>
@@ -3901,8 +3161,6 @@
       <w:r>
         <w:t>ocker</w:t>
       </w:r>
-      <w:proofErr w:type="spellEnd"/>
-      <w:proofErr w:type="gramEnd"/>
     </w:p>
     <w:p>
       <w:pPr>
@@ -3937,8 +3195,6 @@
         </w:rPr>
         <w:t>编译镜像：</w:t>
       </w:r>
-      <w:proofErr w:type="spellStart"/>
-      <w:proofErr w:type="gramStart"/>
       <w:r>
         <w:rPr>
           <w:rFonts w:hint="eastAsia"/>
@@ -3946,26 +3202,8 @@
         <w:t>do</w:t>
       </w:r>
       <w:r>
-        <w:t>cker</w:t>
-      </w:r>
-      <w:proofErr w:type="spellEnd"/>
-      <w:proofErr w:type="gramEnd"/>
-      <w:r>
-        <w:t xml:space="preserve"> build . </w:t>
-      </w:r>
-      <w:proofErr w:type="gramStart"/>
-      <w:r>
-        <w:t>t</w:t>
-      </w:r>
-      <w:proofErr w:type="gramEnd"/>
-      <w:r>
-        <w:t xml:space="preserve"> vote-</w:t>
-      </w:r>
-      <w:proofErr w:type="spellStart"/>
-      <w:r>
-        <w:t>yanglg</w:t>
-      </w:r>
-      <w:proofErr w:type="spellEnd"/>
+        <w:t>cker build . t vote-yanglg</w:t>
+      </w:r>
     </w:p>
     <w:p>
       <w:r>
@@ -3974,8 +3212,6 @@
         </w:rPr>
         <w:t>查看本地镜像：</w:t>
       </w:r>
-      <w:proofErr w:type="spellStart"/>
-      <w:proofErr w:type="gramStart"/>
       <w:r>
         <w:rPr>
           <w:rFonts w:hint="eastAsia"/>
@@ -3983,12 +3219,7 @@
         <w:t>doc</w:t>
       </w:r>
       <w:r>
-        <w:t>ker</w:t>
-      </w:r>
-      <w:proofErr w:type="spellEnd"/>
-      <w:proofErr w:type="gramEnd"/>
-      <w:r>
-        <w:t xml:space="preserve"> images</w:t>
+        <w:t>ker images</w:t>
       </w:r>
     </w:p>
     <w:p>
@@ -3998,16 +3229,12 @@
         </w:rPr>
         <w:t>根据镜像安装容器：</w:t>
       </w:r>
-      <w:proofErr w:type="spellStart"/>
-      <w:proofErr w:type="gramStart"/>
       <w:r>
         <w:rPr>
           <w:rFonts w:hint="eastAsia"/>
         </w:rPr>
         <w:t>docker</w:t>
       </w:r>
-      <w:proofErr w:type="spellEnd"/>
-      <w:proofErr w:type="gramEnd"/>
       <w:r>
         <w:t xml:space="preserve"> run –p 127.0.0.1:5000:80 image-id</w:t>
       </w:r>
@@ -4019,7 +3246,6 @@
         </w:rPr>
         <w:t>从</w:t>
       </w:r>
-      <w:proofErr w:type="spellStart"/>
       <w:r>
         <w:rPr>
           <w:rFonts w:hint="eastAsia"/>
@@ -4027,11 +3253,7 @@
         <w:t>do</w:t>
       </w:r>
       <w:r>
-        <w:t>cker</w:t>
-      </w:r>
-      <w:proofErr w:type="spellEnd"/>
-      <w:r>
-        <w:t xml:space="preserve"> hub</w:t>
+        <w:t>cker hub</w:t>
       </w:r>
       <w:r>
         <w:rPr>
@@ -4039,8 +3261,6 @@
         </w:rPr>
         <w:t>获取镜像：</w:t>
       </w:r>
-      <w:proofErr w:type="spellStart"/>
-      <w:proofErr w:type="gramStart"/>
       <w:r>
         <w:rPr>
           <w:rFonts w:hint="eastAsia"/>
@@ -4048,12 +3268,7 @@
         <w:t>dock</w:t>
       </w:r>
       <w:r>
-        <w:t>er</w:t>
-      </w:r>
-      <w:proofErr w:type="spellEnd"/>
-      <w:proofErr w:type="gramEnd"/>
-      <w:r>
-        <w:t xml:space="preserve"> pull mysql:5.6.47</w:t>
+        <w:t>er pull mysql:5.6.47</w:t>
       </w:r>
     </w:p>
     <w:p>
@@ -4064,21 +3279,7 @@
         <w:rPr>
           <w:rFonts w:hint="eastAsia"/>
         </w:rPr>
-        <w:t>不带版本号，默认</w:t>
-      </w:r>
-      <w:proofErr w:type="gramStart"/>
-      <w:r>
-        <w:rPr>
-          <w:rFonts w:hint="eastAsia"/>
-        </w:rPr>
-        <w:t>取最新</w:t>
-      </w:r>
-      <w:proofErr w:type="gramEnd"/>
-      <w:r>
-        <w:rPr>
-          <w:rFonts w:hint="eastAsia"/>
-        </w:rPr>
-        <w:t>版本</w:t>
+        <w:t>不带版本号，默认取最新版本</w:t>
       </w:r>
       <w:r>
         <w:t>)</w:t>
@@ -4092,48 +3293,126 @@
         <w:t>删除镜像</w:t>
       </w:r>
       <w:r>
-        <w:t xml:space="preserve">: </w:t>
-      </w:r>
-      <w:proofErr w:type="spellStart"/>
-      <w:proofErr w:type="gramStart"/>
-      <w:r>
+        <w:t>: docker rmi image-id</w:t>
+      </w:r>
+    </w:p>
+    <w:p>
+      <w:r>
+        <w:t>(</w:t>
+      </w:r>
+      <w:r>
+        <w:rPr>
+          <w:rFonts w:hint="eastAsia"/>
+        </w:rPr>
+        <w:t>前提是使用该镜像的</w:t>
+      </w:r>
+      <w:r>
+        <w:t>container</w:t>
+      </w:r>
+      <w:r>
+        <w:rPr>
+          <w:rFonts w:hint="eastAsia"/>
+        </w:rPr>
+        <w:t>已停止或删除</w:t>
+      </w:r>
+      <w:r>
+        <w:t>)</w:t>
+      </w:r>
+    </w:p>
+    <w:p>
+      <w:pPr>
+        <w:pStyle w:val="2"/>
+      </w:pPr>
+      <w:r>
+        <w:rPr>
+          <w:rFonts w:hint="eastAsia"/>
+        </w:rPr>
+        <w:t>容器</w:t>
+      </w:r>
+      <w:r>
+        <w:rPr>
+          <w:rFonts w:hint="eastAsia"/>
+        </w:rPr>
+        <w:t>c</w:t>
+      </w:r>
+      <w:r>
+        <w:t>ontainer</w:t>
+      </w:r>
+    </w:p>
+    <w:p>
+      <w:r>
+        <w:rPr>
+          <w:rFonts w:hint="eastAsia"/>
+        </w:rPr>
+        <w:t>查看运行的容器</w:t>
+      </w:r>
+      <w:r>
+        <w:rPr>
+          <w:rFonts w:hint="eastAsia"/>
+        </w:rPr>
+        <w:t>:</w:t>
+      </w:r>
+      <w:r>
+        <w:t xml:space="preserve"> docer ps</w:t>
+      </w:r>
+      <w:r>
+        <w:rPr>
+          <w:rFonts w:hint="eastAsia"/>
+        </w:rPr>
+        <w:t>或者</w:t>
+      </w:r>
+      <w:r>
+        <w:rPr>
+          <w:rFonts w:hint="eastAsia"/>
+        </w:rPr>
         <w:t>docker</w:t>
       </w:r>
-      <w:proofErr w:type="spellEnd"/>
-      <w:proofErr w:type="gramEnd"/>
-      <w:r>
-        <w:t xml:space="preserve"> </w:t>
-      </w:r>
-      <w:proofErr w:type="spellStart"/>
-      <w:r>
-        <w:t>rmi</w:t>
-      </w:r>
-      <w:proofErr w:type="spellEnd"/>
-      <w:r>
-        <w:t xml:space="preserve"> image-id</w:t>
-      </w:r>
-    </w:p>
-    <w:p>
-      <w:r>
-        <w:t>(</w:t>
-      </w:r>
-      <w:r>
-        <w:rPr>
-          <w:rFonts w:hint="eastAsia"/>
-        </w:rPr>
-        <w:t>前提是使用该镜像的</w:t>
-      </w:r>
-      <w:r>
-        <w:t>container</w:t>
-      </w:r>
-      <w:r>
-        <w:rPr>
-          <w:rFonts w:hint="eastAsia"/>
-        </w:rPr>
-        <w:t>已停止或删除</w:t>
-      </w:r>
-      <w:r>
-        <w:t>)</w:t>
+      <w:r>
+        <w:t xml:space="preserve"> container ls</w:t>
+      </w:r>
+    </w:p>
+    <w:p>
+      <w:r>
+        <w:t>--restart</w:t>
+      </w:r>
+      <w:r>
+        <w:rPr>
+          <w:rFonts w:hint="eastAsia"/>
+        </w:rPr>
+        <w:t>命令，</w:t>
+      </w:r>
+      <w:r>
+        <w:rPr>
+          <w:rFonts w:hint="eastAsia"/>
+        </w:rPr>
+        <w:t>al</w:t>
+      </w:r>
+      <w:r>
+        <w:t>ways</w:t>
+      </w:r>
+      <w:r>
+        <w:t>（</w:t>
+      </w:r>
+      <w:r>
+        <w:rPr>
+          <w:rFonts w:hint="eastAsia"/>
+        </w:rPr>
+        <w:t>docker</w:t>
+      </w:r>
+      <w:r>
+        <w:rPr>
+          <w:rFonts w:hint="eastAsia"/>
+        </w:rPr>
+        <w:t>重启后容器自启动，默认为</w:t>
+      </w:r>
+      <w:r>
+        <w:rPr>
+          <w:rFonts w:hint="eastAsia"/>
+        </w:rPr>
+        <w:t>no</w:t>
+      </w:r>
+      <w:r>
+        <w:t>）</w:t>
       </w:r>
     </w:p>
     <w:p>
@@ -4144,24 +3423,55 @@
         <w:rPr>
           <w:rFonts w:hint="eastAsia"/>
         </w:rPr>
-        <w:t>容器</w:t>
-      </w:r>
-      <w:r>
-        <w:rPr>
-          <w:rFonts w:hint="eastAsia"/>
-        </w:rPr>
-        <w:t>c</w:t>
-      </w:r>
-      <w:r>
-        <w:t>ontainer</w:t>
-      </w:r>
-    </w:p>
-    <w:p>
-      <w:r>
-        <w:rPr>
-          <w:rFonts w:hint="eastAsia"/>
-        </w:rPr>
-        <w:t>查看运行的容器</w:t>
+        <w:t>镜像管理</w:t>
+      </w:r>
+    </w:p>
+    <w:p>
+      <w:pPr>
+        <w:pStyle w:val="3"/>
+      </w:pPr>
+      <w:r>
+        <w:rPr>
+          <w:rFonts w:hint="eastAsia"/>
+        </w:rPr>
+        <w:t>构建</w:t>
+      </w:r>
+      <w:r>
+        <w:rPr>
+          <w:rFonts w:hint="eastAsia"/>
+        </w:rPr>
+        <w:t>mysql</w:t>
+      </w:r>
+    </w:p>
+    <w:p>
+      <w:r>
+        <w:rPr>
+          <w:rFonts w:hint="eastAsia"/>
+        </w:rPr>
+        <w:t>初始化</w:t>
+      </w:r>
+      <w:r>
+        <w:rPr>
+          <w:rFonts w:hint="eastAsia"/>
+        </w:rPr>
+        <w:t>mysql</w:t>
+      </w:r>
+    </w:p>
+    <w:p>
+      <w:r>
+        <w:rPr>
+          <w:rFonts w:hint="eastAsia"/>
+        </w:rPr>
+        <w:t>dock</w:t>
+      </w:r>
+      <w:r>
+        <w:t>erhub</w:t>
+      </w:r>
+      <w:r>
+        <w:rPr>
+          <w:rFonts w:hint="eastAsia"/>
+        </w:rPr>
+        <w:t>拉取镜像</w:t>
       </w:r>
       <w:r>
         <w:rPr>
@@ -4170,167 +3480,7 @@
         <w:t>:</w:t>
       </w:r>
       <w:r>
-        <w:t xml:space="preserve"> </w:t>
-      </w:r>
-      <w:proofErr w:type="spellStart"/>
-      <w:r>
-        <w:t>docer</w:t>
-      </w:r>
-      <w:proofErr w:type="spellEnd"/>
-      <w:r>
-        <w:t xml:space="preserve"> </w:t>
-      </w:r>
-      <w:proofErr w:type="spellStart"/>
-      <w:r>
-        <w:t>ps</w:t>
-      </w:r>
-      <w:proofErr w:type="spellEnd"/>
-      <w:r>
-        <w:rPr>
-          <w:rFonts w:hint="eastAsia"/>
-        </w:rPr>
-        <w:t>或者</w:t>
-      </w:r>
-      <w:proofErr w:type="spellStart"/>
-      <w:r>
-        <w:rPr>
-          <w:rFonts w:hint="eastAsia"/>
-        </w:rPr>
-        <w:t>docker</w:t>
-      </w:r>
-      <w:proofErr w:type="spellEnd"/>
-      <w:r>
-        <w:t xml:space="preserve"> container ls</w:t>
-      </w:r>
-    </w:p>
-    <w:p>
-      <w:r>
-        <w:t>--restart</w:t>
-      </w:r>
-      <w:r>
-        <w:rPr>
-          <w:rFonts w:hint="eastAsia"/>
-        </w:rPr>
-        <w:t>命令，</w:t>
-      </w:r>
-      <w:r>
-        <w:rPr>
-          <w:rFonts w:hint="eastAsia"/>
-        </w:rPr>
-        <w:t>al</w:t>
-      </w:r>
-      <w:r>
-        <w:t>ways</w:t>
-      </w:r>
-      <w:r>
-        <w:t>（</w:t>
-      </w:r>
-      <w:proofErr w:type="spellStart"/>
-      <w:r>
-        <w:rPr>
-          <w:rFonts w:hint="eastAsia"/>
-        </w:rPr>
-        <w:t>docker</w:t>
-      </w:r>
-      <w:proofErr w:type="spellEnd"/>
-      <w:r>
-        <w:rPr>
-          <w:rFonts w:hint="eastAsia"/>
-        </w:rPr>
-        <w:t>重启后容器自启动，默认为</w:t>
-      </w:r>
-      <w:r>
-        <w:rPr>
-          <w:rFonts w:hint="eastAsia"/>
-        </w:rPr>
-        <w:t>no</w:t>
-      </w:r>
-      <w:r>
-        <w:t>）</w:t>
-      </w:r>
-    </w:p>
-    <w:p>
-      <w:pPr>
-        <w:pStyle w:val="2"/>
-      </w:pPr>
-      <w:r>
-        <w:rPr>
-          <w:rFonts w:hint="eastAsia"/>
-        </w:rPr>
-        <w:t>镜像管理</w:t>
-      </w:r>
-    </w:p>
-    <w:p>
-      <w:pPr>
-        <w:pStyle w:val="3"/>
-      </w:pPr>
-      <w:r>
-        <w:rPr>
-          <w:rFonts w:hint="eastAsia"/>
-        </w:rPr>
-        <w:t>构建</w:t>
-      </w:r>
-      <w:proofErr w:type="spellStart"/>
-      <w:r>
-        <w:rPr>
-          <w:rFonts w:hint="eastAsia"/>
-        </w:rPr>
-        <w:t>mysql</w:t>
-      </w:r>
-      <w:proofErr w:type="spellEnd"/>
-    </w:p>
-    <w:p>
-      <w:r>
-        <w:rPr>
-          <w:rFonts w:hint="eastAsia"/>
-        </w:rPr>
-        <w:t>初始化</w:t>
-      </w:r>
-      <w:proofErr w:type="spellStart"/>
-      <w:r>
-        <w:rPr>
-          <w:rFonts w:hint="eastAsia"/>
-        </w:rPr>
-        <w:t>mysql</w:t>
-      </w:r>
-      <w:proofErr w:type="spellEnd"/>
-    </w:p>
-    <w:p>
-      <w:proofErr w:type="spellStart"/>
-      <w:r>
-        <w:rPr>
-          <w:rFonts w:hint="eastAsia"/>
-        </w:rPr>
-        <w:t>dock</w:t>
-      </w:r>
-      <w:r>
-        <w:t>erhub</w:t>
-      </w:r>
-      <w:proofErr w:type="spellEnd"/>
-      <w:r>
-        <w:rPr>
-          <w:rFonts w:hint="eastAsia"/>
-        </w:rPr>
-        <w:t>拉取镜像</w:t>
-      </w:r>
-      <w:r>
-        <w:rPr>
-          <w:rFonts w:hint="eastAsia"/>
-        </w:rPr>
-        <w:t>:</w:t>
-      </w:r>
-      <w:r>
-        <w:t xml:space="preserve"> </w:t>
-      </w:r>
-      <w:proofErr w:type="spellStart"/>
-      <w:proofErr w:type="gramStart"/>
-      <w:r>
-        <w:t>dokcer</w:t>
-      </w:r>
-      <w:proofErr w:type="spellEnd"/>
-      <w:proofErr w:type="gramEnd"/>
-      <w:r>
-        <w:t xml:space="preserve"> pull myslq:5.6.47</w:t>
+        <w:t xml:space="preserve"> dokcer pull myslq:5.6.47</w:t>
       </w:r>
     </w:p>
     <w:tbl>
@@ -4348,117 +3498,24 @@
             <w:tcW w:w="8296" w:type="dxa"/>
           </w:tcPr>
           <w:p>
-            <w:proofErr w:type="spellStart"/>
             <w:r>
-              <w:t>docker</w:t>
-            </w:r>
-            <w:proofErr w:type="spellEnd"/>
-            <w:r>
-              <w:t xml:space="preserve"> run -p 13306:3306 --name </w:t>
-            </w:r>
-            <w:proofErr w:type="spellStart"/>
-            <w:r>
-              <w:t>mysql</w:t>
-            </w:r>
-            <w:proofErr w:type="spellEnd"/>
-            <w:r>
-              <w:t xml:space="preserve"> ^</w:t>
+              <w:t>docker run -p 13306:3306 --name mysql ^</w:t>
             </w:r>
           </w:p>
           <w:p>
             <w:r>
-              <w:t>-v /c/</w:t>
-            </w:r>
-            <w:proofErr w:type="spellStart"/>
-            <w:r>
-              <w:t>dockerData</w:t>
-            </w:r>
-            <w:proofErr w:type="spellEnd"/>
-            <w:r>
-              <w:t>/mysql5.6.47/</w:t>
-            </w:r>
-            <w:proofErr w:type="spellStart"/>
-            <w:r>
-              <w:t>conf</w:t>
-            </w:r>
-            <w:proofErr w:type="spellEnd"/>
-            <w:r>
-              <w:t>:/</w:t>
-            </w:r>
-            <w:proofErr w:type="spellStart"/>
-            <w:r>
-              <w:t>etc</w:t>
-            </w:r>
-            <w:proofErr w:type="spellEnd"/>
-            <w:r>
-              <w:t>/</w:t>
-            </w:r>
-            <w:proofErr w:type="spellStart"/>
-            <w:r>
-              <w:t>mysql</w:t>
-            </w:r>
-            <w:proofErr w:type="spellEnd"/>
-            <w:r>
-              <w:t xml:space="preserve"> ^</w:t>
+              <w:t>-v /c/dockerData/mysql5.6.47/conf:/etc/mysql ^</w:t>
             </w:r>
           </w:p>
           <w:p>
             <w:r>
-              <w:t>-v /c/</w:t>
-            </w:r>
-            <w:proofErr w:type="spellStart"/>
-            <w:r>
-              <w:t>dockerData</w:t>
-            </w:r>
-            <w:proofErr w:type="spellEnd"/>
-            <w:r>
-              <w:t>/mysql5.6.47/logs:/</w:t>
-            </w:r>
-            <w:proofErr w:type="spellStart"/>
-            <w:r>
-              <w:t>var</w:t>
-            </w:r>
-            <w:proofErr w:type="spellEnd"/>
-            <w:r>
-              <w:t>/log/</w:t>
-            </w:r>
-            <w:proofErr w:type="spellStart"/>
-            <w:r>
-              <w:t>mysql</w:t>
-            </w:r>
-            <w:proofErr w:type="spellEnd"/>
-            <w:r>
-              <w:t xml:space="preserve"> ^</w:t>
+              <w:t>-v /c/dockerData/mysql5.6.47/logs:/var/log/mysql ^</w:t>
             </w:r>
           </w:p>
           <w:p>
             <w:r>
               <w:lastRenderedPageBreak/>
-              <w:t>-v /c/</w:t>
-            </w:r>
-            <w:proofErr w:type="spellStart"/>
-            <w:r>
-              <w:t>dockerData</w:t>
-            </w:r>
-            <w:proofErr w:type="spellEnd"/>
-            <w:r>
-              <w:t>/mysql5.6.47/data:/</w:t>
-            </w:r>
-            <w:proofErr w:type="spellStart"/>
-            <w:r>
-              <w:t>var</w:t>
-            </w:r>
-            <w:proofErr w:type="spellEnd"/>
-            <w:r>
-              <w:t>/lib/</w:t>
-            </w:r>
-            <w:proofErr w:type="spellStart"/>
-            <w:r>
-              <w:t>mysql</w:t>
-            </w:r>
-            <w:proofErr w:type="spellEnd"/>
-            <w:r>
-              <w:t xml:space="preserve"> ^</w:t>
+              <w:t>-v /c/dockerData/mysql5.6.47/data:/var/lib/mysql ^</w:t>
             </w:r>
           </w:p>
           <w:p>
@@ -4482,16 +3539,12 @@
         </w:rPr>
         <w:t>新建容器：</w:t>
       </w:r>
-      <w:proofErr w:type="spellStart"/>
-      <w:proofErr w:type="gramStart"/>
       <w:r>
         <w:rPr>
           <w:rFonts w:hint="eastAsia"/>
         </w:rPr>
         <w:t>docker</w:t>
       </w:r>
-      <w:proofErr w:type="spellEnd"/>
-      <w:proofErr w:type="gramEnd"/>
       <w:r>
         <w:t xml:space="preserve"> run -p 13306:3306 --name mysql5.6.47 –e MYSQL_ROOT_PASSWORD=admin -d mysql:5.6.47</w:t>
       </w:r>
@@ -4545,7 +3598,6 @@
         </w:rPr>
         <w:t>为使用的镜像名字，是</w:t>
       </w:r>
-      <w:proofErr w:type="spellStart"/>
       <w:r>
         <w:rPr>
           <w:rFonts w:hint="eastAsia"/>
@@ -4555,7 +3607,6 @@
       <w:r>
         <w:t>postory</w:t>
       </w:r>
-      <w:proofErr w:type="spellEnd"/>
       <w:r>
         <w:rPr>
           <w:rFonts w:hint="eastAsia"/>
@@ -4600,7 +3651,7 @@
       <w:r>
         <w:t xml:space="preserve"> </w:t>
       </w:r>
-      <w:hyperlink r:id="rId35" w:history="1">
+      <w:hyperlink r:id="rId37" w:history="1">
         <w:r>
           <w:rPr>
             <w:rStyle w:val="a3"/>
@@ -4619,14 +3670,12 @@
         </w:rPr>
         <w:t>构建</w:t>
       </w:r>
-      <w:proofErr w:type="spellStart"/>
       <w:r>
         <w:rPr>
           <w:rFonts w:hint="eastAsia"/>
         </w:rPr>
         <w:t>redis</w:t>
       </w:r>
-      <w:proofErr w:type="spellEnd"/>
     </w:p>
     <w:p>
       <w:r>
@@ -4635,7 +3684,7 @@
         </w:rPr>
         <w:t>参考：</w:t>
       </w:r>
-      <w:hyperlink r:id="rId36" w:history="1">
+      <w:hyperlink r:id="rId38" w:history="1">
         <w:r>
           <w:rPr>
             <w:rStyle w:val="a3"/>
@@ -4651,42 +3700,14 @@
         </w:rPr>
         <w:t>带参数根据镜像创建</w:t>
       </w:r>
-      <w:proofErr w:type="spellStart"/>
       <w:r>
         <w:rPr>
           <w:rFonts w:hint="eastAsia"/>
         </w:rPr>
         <w:t>redis</w:t>
       </w:r>
-      <w:proofErr w:type="spellEnd"/>
-      <w:r>
-        <w:t xml:space="preserve"> container: </w:t>
-      </w:r>
-      <w:proofErr w:type="spellStart"/>
-      <w:proofErr w:type="gramStart"/>
-      <w:r>
-        <w:t>docker</w:t>
-      </w:r>
-      <w:proofErr w:type="spellEnd"/>
-      <w:proofErr w:type="gramEnd"/>
-      <w:r>
-        <w:t xml:space="preserve"> run -p 16379:6379 --name redis6.0.0 -d redis:6.0.0 </w:t>
-      </w:r>
-      <w:proofErr w:type="spellStart"/>
-      <w:r>
-        <w:t>redis</w:t>
-      </w:r>
-      <w:proofErr w:type="spellEnd"/>
-      <w:r>
-        <w:t>-server --</w:t>
-      </w:r>
-      <w:proofErr w:type="spellStart"/>
-      <w:r>
-        <w:t>appendonly</w:t>
-      </w:r>
-      <w:proofErr w:type="spellEnd"/>
-      <w:r>
-        <w:t xml:space="preserve"> yes</w:t>
+      <w:r>
+        <w:t xml:space="preserve"> container: docker run -p 16379:6379 --name redis6.0.0 -d redis:6.0.0 redis-server --appendonly yes</w:t>
       </w:r>
     </w:p>
     <w:p>
@@ -4719,34 +3740,16 @@
         </w:rPr>
         <w:t>参考：</w:t>
       </w:r>
-      <w:r>
-        <w:fldChar w:fldCharType="begin"/>
-      </w:r>
-      <w:r>
-        <w:instrText xml:space="preserve"> HYPERLINK "</w:instrText>
-      </w:r>
-      <w:r>
-        <w:instrText>https://www.cnblogs.com/ztone/p/10558803.html</w:instrText>
-      </w:r>
-      <w:r>
-        <w:instrText xml:space="preserve">" </w:instrText>
-      </w:r>
-      <w:r>
-        <w:fldChar w:fldCharType="separate"/>
-      </w:r>
-      <w:r>
-        <w:rPr>
-          <w:rStyle w:val="a3"/>
-        </w:rPr>
-        <w:t>https://www.cnblogs.com/ztone/p/10558803.html</w:t>
-      </w:r>
-      <w:r>
-        <w:fldChar w:fldCharType="end"/>
-      </w:r>
-    </w:p>
-    <w:p>
-      <w:proofErr w:type="spellStart"/>
-      <w:proofErr w:type="gramStart"/>
+      <w:hyperlink r:id="rId39" w:history="1">
+        <w:r>
+          <w:rPr>
+            <w:rStyle w:val="a3"/>
+          </w:rPr>
+          <w:t>https://www.cnblogs.com/ztone/p/10558803.html</w:t>
+        </w:r>
+      </w:hyperlink>
+    </w:p>
+    <w:p>
       <w:r>
         <w:t>d</w:t>
       </w:r>
@@ -4756,8 +3759,6 @@
         </w:rPr>
         <w:t>ocker</w:t>
       </w:r>
-      <w:proofErr w:type="spellEnd"/>
-      <w:proofErr w:type="gramEnd"/>
       <w:r>
         <w:t xml:space="preserve"> pull centos:centos7</w:t>
       </w:r>
@@ -4827,7 +3828,6 @@
         </w:rPr>
         <w:t>创建</w:t>
       </w:r>
-      <w:proofErr w:type="spellStart"/>
       <w:r>
         <w:t>Doc</w:t>
       </w:r>
@@ -4837,7 +3837,6 @@
       <w:r>
         <w:t>erfile</w:t>
       </w:r>
-      <w:proofErr w:type="spellEnd"/>
     </w:p>
     <w:p>
       <w:r>
@@ -4846,15 +3845,8 @@
         </w:rPr>
         <w:t>执行命令：</w:t>
       </w:r>
-      <w:proofErr w:type="spellStart"/>
-      <w:proofErr w:type="gramStart"/>
-      <w:r>
-        <w:t>docker</w:t>
-      </w:r>
-      <w:proofErr w:type="spellEnd"/>
-      <w:proofErr w:type="gramEnd"/>
-      <w:r>
-        <w:t xml:space="preserve"> build -t jdk1.8</w:t>
+      <w:r>
+        <w:t>docker build -t jdk1.8</w:t>
       </w:r>
       <w:r>
         <w:rPr>
@@ -4930,11 +3922,9 @@
         </w:rPr>
         <w:t>创建</w:t>
       </w:r>
-      <w:proofErr w:type="spellStart"/>
       <w:r>
         <w:t>Dockerfile</w:t>
       </w:r>
-      <w:proofErr w:type="spellEnd"/>
     </w:p>
     <w:p>
       <w:r>
@@ -4943,24 +3933,15 @@
         </w:rPr>
         <w:t>执行命令：</w:t>
       </w:r>
-      <w:proofErr w:type="spellStart"/>
-      <w:proofErr w:type="gramStart"/>
       <w:r>
         <w:rPr>
           <w:rFonts w:hint="eastAsia"/>
         </w:rPr>
         <w:t>mvn</w:t>
       </w:r>
-      <w:proofErr w:type="spellEnd"/>
-      <w:proofErr w:type="gramEnd"/>
-      <w:r>
-        <w:t xml:space="preserve"> clean package </w:t>
-      </w:r>
-      <w:proofErr w:type="spellStart"/>
-      <w:r>
-        <w:t>docker:build</w:t>
-      </w:r>
-      <w:proofErr w:type="spellEnd"/>
+      <w:r>
+        <w:t xml:space="preserve"> clean package docker:build</w:t>
+      </w:r>
     </w:p>
     <w:p>
       <w:r>
@@ -4969,8 +3950,6 @@
         </w:rPr>
         <w:t>制作镜像完成，运行：</w:t>
       </w:r>
-      <w:proofErr w:type="spellStart"/>
-      <w:proofErr w:type="gramStart"/>
       <w:r>
         <w:rPr>
           <w:rFonts w:hint="eastAsia"/>
@@ -4978,12 +3957,7 @@
         <w:t>do</w:t>
       </w:r>
       <w:r>
-        <w:t>cker</w:t>
-      </w:r>
-      <w:proofErr w:type="spellEnd"/>
-      <w:proofErr w:type="gramEnd"/>
-      <w:r>
-        <w:t xml:space="preserve"> run -</w:t>
+        <w:t>cker run -</w:t>
       </w:r>
       <w:r>
         <w:rPr>
@@ -4995,13 +3969,8 @@
         <w:t xml:space="preserve"> –p 8080:8080 </w:t>
       </w:r>
       <w:r>
-        <w:t xml:space="preserve">--name itsm1.0 -d </w:t>
-      </w:r>
-      <w:proofErr w:type="spellStart"/>
-      <w:r>
-        <w:t>itsm</w:t>
-      </w:r>
-      <w:proofErr w:type="spellEnd"/>
+        <w:t>--name itsm1.0 -d itsm</w:t>
+      </w:r>
     </w:p>
     <w:p>
       <w:r>
@@ -5032,15 +4001,8 @@
       </w:r>
     </w:p>
     <w:p>
-      <w:proofErr w:type="spellStart"/>
-      <w:proofErr w:type="gramStart"/>
-      <w:r>
-        <w:t>docker</w:t>
-      </w:r>
-      <w:proofErr w:type="spellEnd"/>
-      <w:proofErr w:type="gramEnd"/>
-      <w:r>
-        <w:t xml:space="preserve"> inspect container-name</w:t>
+      <w:r>
+        <w:t>docker inspect container-name</w:t>
       </w:r>
     </w:p>
     <w:p>
@@ -5075,30 +4037,14 @@
         </w:rPr>
         <w:t>参考：</w:t>
       </w:r>
-      <w:r>
-        <w:fldChar w:fldCharType="begin"/>
-      </w:r>
-      <w:r>
-        <w:instrText xml:space="preserve"> HYPERLINK "</w:instrText>
-      </w:r>
-      <w:r>
-        <w:instrText>https://blog.csdn.net/u013355826/article/details/84987233</w:instrText>
-      </w:r>
-      <w:r>
-        <w:instrText xml:space="preserve">" </w:instrText>
-      </w:r>
-      <w:r>
-        <w:fldChar w:fldCharType="separate"/>
-      </w:r>
-      <w:r>
-        <w:rPr>
-          <w:rStyle w:val="a3"/>
-        </w:rPr>
-        <w:t>https://blog.csdn.net/u013355826/article/details/84987233</w:t>
-      </w:r>
-      <w:r>
-        <w:fldChar w:fldCharType="end"/>
-      </w:r>
+      <w:hyperlink r:id="rId40" w:history="1">
+        <w:r>
+          <w:rPr>
+            <w:rStyle w:val="a3"/>
+          </w:rPr>
+          <w:t>https://blog.csdn.net/u013355826/article/details/84987233</w:t>
+        </w:r>
+      </w:hyperlink>
     </w:p>
     <w:p>
       <w:r>
@@ -5107,7 +4053,6 @@
         </w:rPr>
         <w:t>单机部署，暂时采用第二种，通过宿主机的</w:t>
       </w:r>
-      <w:proofErr w:type="spellStart"/>
       <w:r>
         <w:rPr>
           <w:rFonts w:hint="eastAsia"/>
@@ -5117,7 +4062,6 @@
       <w:r>
         <w:t>:port</w:t>
       </w:r>
-      <w:proofErr w:type="spellEnd"/>
       <w:r>
         <w:rPr>
           <w:rFonts w:hint="eastAsia"/>
@@ -5132,8 +4076,6 @@
       <w:r>
         <w:t>Docker-Compose</w:t>
       </w:r>
-      <w:bookmarkStart w:id="0" w:name="_GoBack"/>
-      <w:bookmarkEnd w:id="0"/>
     </w:p>
     <w:p>
       <w:r>
@@ -5142,7 +4084,6 @@
         </w:rPr>
         <w:t>容器组合启动，制作</w:t>
       </w:r>
-      <w:proofErr w:type="spellStart"/>
       <w:r>
         <w:rPr>
           <w:rFonts w:hint="eastAsia"/>
@@ -5152,14 +4093,12 @@
       <w:r>
         <w:t>cker-compose.yml</w:t>
       </w:r>
-      <w:proofErr w:type="spellEnd"/>
       <w:r>
         <w:rPr>
           <w:rFonts w:hint="eastAsia"/>
         </w:rPr>
         <w:t>后，运行</w:t>
       </w:r>
-      <w:proofErr w:type="spellStart"/>
       <w:r>
         <w:rPr>
           <w:rFonts w:hint="eastAsia"/>
@@ -5167,11 +4106,7 @@
         <w:t>do</w:t>
       </w:r>
       <w:r>
-        <w:t>cker</w:t>
-      </w:r>
-      <w:proofErr w:type="spellEnd"/>
-      <w:r>
-        <w:t>-compose up -</w:t>
+        <w:t>cker-compose up -</w:t>
       </w:r>
       <w:r>
         <w:rPr>
@@ -5186,30 +4121,20 @@
         <w:t>即可。</w:t>
       </w:r>
     </w:p>
-    <w:p>
-      <w:pPr>
-        <w:rPr>
-          <w:rFonts w:hint="eastAsia"/>
-        </w:rPr>
-      </w:pPr>
-    </w:p>
+    <w:p/>
     <w:p>
       <w:pPr>
         <w:pStyle w:val="1"/>
       </w:pPr>
-      <w:proofErr w:type="spellStart"/>
-      <w:proofErr w:type="gramStart"/>
       <w:r>
         <w:rPr>
           <w:rFonts w:hint="eastAsia"/>
         </w:rPr>
         <w:t>ruoyi</w:t>
       </w:r>
-      <w:proofErr w:type="spellEnd"/>
-      <w:proofErr w:type="gramEnd"/>
-    </w:p>
-    <w:p>
-      <w:hyperlink r:id="rId37" w:anchor="%E5%87%86%E5%A4%87%E5%B7%A5%E4%BD%9C" w:history="1">
+    </w:p>
+    <w:p>
+      <w:hyperlink r:id="rId41" w:anchor="%E5%87%86%E5%A4%87%E5%B7%A5%E4%BD%9C" w:history="1">
         <w:r>
           <w:rPr>
             <w:rStyle w:val="a3"/>
@@ -5222,18 +4147,11 @@
       <w:pPr>
         <w:pStyle w:val="a5"/>
       </w:pPr>
-      <w:proofErr w:type="spellStart"/>
-      <w:proofErr w:type="gramStart"/>
       <w:r>
         <w:lastRenderedPageBreak/>
-        <w:t>git</w:t>
-      </w:r>
-      <w:proofErr w:type="spellEnd"/>
-      <w:proofErr w:type="gramEnd"/>
-      <w:r>
-        <w:t xml:space="preserve"> clone </w:t>
-      </w:r>
-      <w:hyperlink r:id="rId38" w:history="1">
+        <w:t xml:space="preserve">git clone </w:t>
+      </w:r>
+      <w:hyperlink r:id="rId42" w:history="1">
         <w:r>
           <w:rPr>
             <w:rStyle w:val="a3"/>
@@ -5284,7 +4202,7 @@
       </w:r>
     </w:p>
     <w:p>
-      <w:hyperlink r:id="rId39" w:history="1">
+      <w:hyperlink r:id="rId43" w:history="1">
         <w:r>
           <w:rPr>
             <w:rStyle w:val="a3"/>
@@ -5297,7 +4215,6 @@
       <w:pPr>
         <w:pStyle w:val="1"/>
       </w:pPr>
-      <w:proofErr w:type="spellStart"/>
       <w:r>
         <w:rPr>
           <w:rFonts w:hint="eastAsia"/>
@@ -5307,7 +4224,6 @@
       <w:r>
         <w:t>sticSearch</w:t>
       </w:r>
-      <w:proofErr w:type="spellEnd"/>
     </w:p>
     <w:p>
       <w:pPr>
@@ -5331,7 +4247,7 @@
       </w:r>
     </w:p>
     <w:p>
-      <w:hyperlink r:id="rId40" w:history="1">
+      <w:hyperlink r:id="rId44" w:history="1">
         <w:r>
           <w:rPr>
             <w:rStyle w:val="a3"/>
@@ -5347,7 +4263,7 @@
         </w:rPr>
         <w:t>配置：</w:t>
       </w:r>
-      <w:hyperlink r:id="rId41" w:history="1">
+      <w:hyperlink r:id="rId45" w:history="1">
         <w:r>
           <w:rPr>
             <w:rStyle w:val="a3"/>
@@ -5357,7 +4273,7 @@
       </w:hyperlink>
     </w:p>
     <w:p>
-      <w:hyperlink r:id="rId42" w:history="1">
+      <w:hyperlink r:id="rId46" w:history="1">
         <w:r>
           <w:rPr>
             <w:rStyle w:val="a3"/>
@@ -5378,18 +4294,15 @@
       </w:r>
     </w:p>
     <w:p>
-      <w:proofErr w:type="spellStart"/>
       <w:r>
         <w:t>Ik</w:t>
       </w:r>
-      <w:proofErr w:type="spellEnd"/>
       <w:r>
         <w:rPr>
           <w:rFonts w:hint="eastAsia"/>
         </w:rPr>
         <w:t>分词器两种粉分词算法：最少切分</w:t>
       </w:r>
-      <w:proofErr w:type="spellStart"/>
       <w:r>
         <w:rPr>
           <w:rFonts w:hint="eastAsia"/>
@@ -5399,7 +4312,6 @@
       <w:r>
         <w:t>_smart</w:t>
       </w:r>
-      <w:proofErr w:type="spellEnd"/>
       <w:r>
         <w:rPr>
           <w:rFonts w:hint="eastAsia"/>
@@ -5438,7 +4350,6 @@
         </w:rPr>
         <w:t>版本的</w:t>
       </w:r>
-      <w:proofErr w:type="spellStart"/>
       <w:r>
         <w:rPr>
           <w:rFonts w:hint="eastAsia"/>
@@ -5448,63 +4359,42 @@
       <w:r>
         <w:t>lasticseach</w:t>
       </w:r>
-      <w:proofErr w:type="spellEnd"/>
       <w:r>
         <w:rPr>
           <w:rFonts w:hint="eastAsia"/>
         </w:rPr>
         <w:t>和</w:t>
       </w:r>
-      <w:proofErr w:type="spellStart"/>
       <w:r>
         <w:rPr>
           <w:rFonts w:hint="eastAsia"/>
         </w:rPr>
         <w:t>ik</w:t>
       </w:r>
-      <w:proofErr w:type="spellEnd"/>
       <w:r>
         <w:rPr>
           <w:rFonts w:hint="eastAsia"/>
         </w:rPr>
         <w:t>，</w:t>
       </w:r>
-      <w:proofErr w:type="spellStart"/>
       <w:r>
         <w:rPr>
           <w:rFonts w:hint="eastAsia"/>
         </w:rPr>
         <w:t>ik</w:t>
       </w:r>
-      <w:proofErr w:type="spellEnd"/>
-      <w:r>
-        <w:rPr>
-          <w:rFonts w:hint="eastAsia"/>
-        </w:rPr>
-        <w:t>死活装不上，</w:t>
-      </w:r>
-      <w:proofErr w:type="gramStart"/>
-      <w:r>
-        <w:rPr>
-          <w:rFonts w:hint="eastAsia"/>
-        </w:rPr>
-        <w:t>且启动实</w:t>
-      </w:r>
-      <w:proofErr w:type="gramEnd"/>
-      <w:r>
-        <w:rPr>
-          <w:rFonts w:hint="eastAsia"/>
-        </w:rPr>
-        <w:t>提示</w:t>
-      </w:r>
-      <w:proofErr w:type="spellStart"/>
+      <w:r>
+        <w:rPr>
+          <w:rFonts w:hint="eastAsia"/>
+        </w:rPr>
+        <w:t>死活装不上，且启动实提示</w:t>
+      </w:r>
       <w:r>
         <w:rPr>
           <w:rFonts w:hint="eastAsia"/>
         </w:rPr>
         <w:t>jdk</w:t>
       </w:r>
-      <w:proofErr w:type="spellEnd"/>
       <w:r>
         <w:rPr>
           <w:rFonts w:hint="eastAsia"/>
@@ -5564,7 +4454,6 @@
       </w:r>
     </w:p>
     <w:p>
-      <w:proofErr w:type="spellStart"/>
       <w:r>
         <w:rPr>
           <w:rFonts w:hint="eastAsia"/>
@@ -5572,43 +4461,20 @@
         <w:lastRenderedPageBreak/>
         <w:t>ik</w:t>
       </w:r>
-      <w:proofErr w:type="spellEnd"/>
       <w:r>
         <w:rPr>
           <w:rFonts w:hint="eastAsia"/>
         </w:rPr>
         <w:t>安装参考：</w:t>
       </w:r>
-      <w:r>
-        <w:rPr>
-          <w:rStyle w:val="a3"/>
-        </w:rPr>
-        <w:fldChar w:fldCharType="begin"/>
-      </w:r>
-      <w:r>
-        <w:rPr>
-          <w:rStyle w:val="a3"/>
-        </w:rPr>
-        <w:instrText xml:space="preserve"> HYPERLINK "https://www.cnblogs.com/chenmc/p/9525163.html" </w:instrText>
-      </w:r>
-      <w:r>
-        <w:rPr>
-          <w:rStyle w:val="a3"/>
-        </w:rPr>
-        <w:fldChar w:fldCharType="separate"/>
-      </w:r>
-      <w:r>
-        <w:rPr>
-          <w:rStyle w:val="a3"/>
-        </w:rPr>
-        <w:t>https://www.cnblogs.com/chenmc/p/9525163.html</w:t>
-      </w:r>
-      <w:r>
-        <w:rPr>
-          <w:rStyle w:val="a3"/>
-        </w:rPr>
-        <w:fldChar w:fldCharType="end"/>
-      </w:r>
+      <w:hyperlink r:id="rId47" w:history="1">
+        <w:r>
+          <w:rPr>
+            <w:rStyle w:val="a3"/>
+          </w:rPr>
+          <w:t>https://www.cnblogs.com/chenmc/p/9525163.html</w:t>
+        </w:r>
+      </w:hyperlink>
     </w:p>
     <w:p>
       <w:r>
@@ -5617,7 +4483,6 @@
         </w:rPr>
         <w:t>为了保持与</w:t>
       </w:r>
-      <w:proofErr w:type="spellStart"/>
       <w:r>
         <w:rPr>
           <w:rFonts w:hint="eastAsia"/>
@@ -5627,7 +4492,6 @@
       <w:r>
         <w:t>boot</w:t>
       </w:r>
-      <w:proofErr w:type="spellEnd"/>
       <w:r>
         <w:rPr>
           <w:rFonts w:hint="eastAsia"/>
@@ -5657,14 +4521,12 @@
         </w:rPr>
         <w:t>与</w:t>
       </w:r>
-      <w:proofErr w:type="spellStart"/>
       <w:r>
         <w:rPr>
           <w:rFonts w:hint="eastAsia"/>
         </w:rPr>
         <w:t>springboot</w:t>
       </w:r>
-      <w:proofErr w:type="spellEnd"/>
       <w:r>
         <w:rPr>
           <w:rFonts w:hint="eastAsia"/>
@@ -5679,7 +4541,6 @@
         </w:rPr>
         <w:t>通过</w:t>
       </w:r>
-      <w:proofErr w:type="spellStart"/>
       <w:r>
         <w:rPr>
           <w:rFonts w:hint="eastAsia"/>
@@ -5689,7 +4550,6 @@
       <w:r>
         <w:t>HighLevelClient</w:t>
       </w:r>
-      <w:proofErr w:type="spellEnd"/>
       <w:r>
         <w:rPr>
           <w:rFonts w:hint="eastAsia"/>
@@ -5698,7 +4558,7 @@
       </w:r>
     </w:p>
     <w:p>
-      <w:hyperlink r:id="rId43" w:history="1">
+      <w:hyperlink r:id="rId48" w:history="1">
         <w:r>
           <w:rPr>
             <w:rStyle w:val="a3"/>
@@ -5712,35 +4572,29 @@
       <w:pPr>
         <w:pStyle w:val="1"/>
       </w:pPr>
-      <w:proofErr w:type="spellStart"/>
       <w:r>
         <w:t>Yaml</w:t>
       </w:r>
-      <w:proofErr w:type="spellEnd"/>
     </w:p>
     <w:p>
       <w:pPr>
         <w:pStyle w:val="2"/>
       </w:pPr>
-      <w:proofErr w:type="spellStart"/>
       <w:r>
         <w:t>Properites</w:t>
       </w:r>
-      <w:proofErr w:type="spellEnd"/>
       <w:r>
         <w:rPr>
           <w:rFonts w:hint="eastAsia"/>
         </w:rPr>
         <w:t>转</w:t>
       </w:r>
-      <w:proofErr w:type="spellStart"/>
       <w:r>
         <w:rPr>
           <w:rFonts w:hint="eastAsia"/>
         </w:rPr>
         <w:t>yaml</w:t>
       </w:r>
-      <w:proofErr w:type="spellEnd"/>
     </w:p>
     <w:p>
       <w:r>
@@ -5749,7 +4603,7 @@
         </w:rPr>
         <w:t>转换工具：</w:t>
       </w:r>
-      <w:hyperlink r:id="rId44" w:history="1">
+      <w:hyperlink r:id="rId49" w:history="1">
         <w:r>
           <w:rPr>
             <w:rStyle w:val="a3"/>
@@ -5771,7 +4625,6 @@
         </w:rPr>
         <w:t>转换后，删除了原</w:t>
       </w:r>
-      <w:proofErr w:type="spellStart"/>
       <w:r>
         <w:rPr>
           <w:rFonts w:hint="eastAsia"/>
@@ -5781,21 +4634,18 @@
       <w:r>
         <w:t>ties</w:t>
       </w:r>
-      <w:proofErr w:type="spellEnd"/>
       <w:r>
         <w:rPr>
           <w:rFonts w:hint="eastAsia"/>
         </w:rPr>
         <w:t>文件，程序无法启动，报缺少标签，需手工运行</w:t>
       </w:r>
-      <w:proofErr w:type="spellStart"/>
       <w:r>
         <w:rPr>
           <w:rFonts w:hint="eastAsia"/>
         </w:rPr>
         <w:t>mvn</w:t>
       </w:r>
-      <w:proofErr w:type="spellEnd"/>
       <w:r>
         <w:t xml:space="preserve"> -X install</w:t>
       </w:r>
@@ -5810,11 +4660,9 @@
       <w:pPr>
         <w:pStyle w:val="2"/>
       </w:pPr>
-      <w:proofErr w:type="spellStart"/>
       <w:r>
         <w:t>Yaml</w:t>
       </w:r>
-      <w:proofErr w:type="spellEnd"/>
       <w:r>
         <w:rPr>
           <w:rFonts w:hint="eastAsia"/>
@@ -5840,7 +4688,6 @@
         </w:rPr>
         <w:t>此时可以没有</w:t>
       </w:r>
-      <w:proofErr w:type="spellStart"/>
       <w:r>
         <w:rPr>
           <w:rFonts w:hint="eastAsia"/>
@@ -5850,7 +4697,6 @@
       <w:r>
         <w:t>ation.yml</w:t>
       </w:r>
-      <w:proofErr w:type="spellEnd"/>
       <w:r>
         <w:rPr>
           <w:rFonts w:hint="eastAsia"/>
@@ -5865,27 +4711,17 @@
         </w:rPr>
         <w:t>开发环境，运行时加上主配置：</w:t>
       </w:r>
-      <w:proofErr w:type="gramStart"/>
       <w:r>
         <w:rPr>
           <w:rFonts w:hint="eastAsia"/>
         </w:rPr>
         <w:t>java</w:t>
       </w:r>
-      <w:proofErr w:type="gramEnd"/>
       <w:r>
         <w:t xml:space="preserve"> -jar </w:t>
       </w:r>
       <w:r>
-        <w:t>--</w:t>
-      </w:r>
-      <w:proofErr w:type="spellStart"/>
-      <w:r>
-        <w:t>spring.profiles.active</w:t>
-      </w:r>
-      <w:proofErr w:type="spellEnd"/>
-      <w:r>
-        <w:t>=dev</w:t>
+        <w:t>--spring.profiles.active=dev</w:t>
       </w:r>
     </w:p>
     <w:p>
@@ -5895,7 +4731,6 @@
         </w:rPr>
         <w:t>生产环境，</w:t>
       </w:r>
-      <w:proofErr w:type="spellStart"/>
       <w:r>
         <w:rPr>
           <w:rFonts w:hint="eastAsia"/>
@@ -5905,7 +4740,6 @@
       <w:r>
         <w:t>ckerfile</w:t>
       </w:r>
-      <w:proofErr w:type="spellEnd"/>
       <w:r>
         <w:rPr>
           <w:rFonts w:hint="eastAsia"/>
@@ -5922,29 +4756,7 @@
           <w:szCs w:val="24"/>
           <w:shd w:val="clear" w:color="auto" w:fill="E8F2FE"/>
         </w:rPr>
-        <w:t>--</w:t>
-      </w:r>
-      <w:proofErr w:type="spellStart"/>
-      <w:r>
-        <w:rPr>
-          <w:rFonts w:ascii="Consolas" w:hAnsi="Consolas" w:cs="Consolas"/>
-          <w:kern w:val="0"/>
-          <w:sz w:val="24"/>
-          <w:szCs w:val="24"/>
-          <w:shd w:val="clear" w:color="auto" w:fill="E8F2FE"/>
-        </w:rPr>
-        <w:t>spring.profiles.active</w:t>
-      </w:r>
-      <w:proofErr w:type="spellEnd"/>
-      <w:r>
-        <w:rPr>
-          <w:rFonts w:ascii="Consolas" w:hAnsi="Consolas" w:cs="Consolas"/>
-          <w:kern w:val="0"/>
-          <w:sz w:val="24"/>
-          <w:szCs w:val="24"/>
-          <w:shd w:val="clear" w:color="auto" w:fill="E8F2FE"/>
-        </w:rPr>
-        <w:t>=release</w:t>
+        <w:t>--spring.profiles.active=release</w:t>
       </w:r>
     </w:p>
     <w:p>
@@ -5965,7 +4777,6 @@
         </w:rPr>
         <w:t>如将</w:t>
       </w:r>
-      <w:proofErr w:type="spellStart"/>
       <w:r>
         <w:rPr>
           <w:rFonts w:hint="eastAsia"/>
@@ -5975,7 +4786,6 @@
       <w:r>
         <w:t>dis</w:t>
       </w:r>
-      <w:proofErr w:type="spellEnd"/>
       <w:r>
         <w:t>、</w:t>
       </w:r>
@@ -5999,7 +4809,6 @@
         <w:adjustRightInd w:val="0"/>
         <w:jc w:val="left"/>
       </w:pPr>
-      <w:proofErr w:type="spellStart"/>
       <w:r>
         <w:rPr>
           <w:rFonts w:ascii="Consolas" w:hAnsi="Consolas" w:cs="Consolas"/>
@@ -6031,7 +4840,6 @@
         </w:rPr>
         <w:t>.profiles.include</w:t>
       </w:r>
-      <w:proofErr w:type="spellEnd"/>
       <w:r>
         <w:rPr>
           <w:rFonts w:ascii="Consolas" w:hAnsi="Consolas" w:cs="Consolas"/>
@@ -6050,252 +4858,187 @@
           <w:sz w:val="24"/>
           <w:szCs w:val="24"/>
         </w:rPr>
-        <w:t>dev-</w:t>
-      </w:r>
-      <w:proofErr w:type="spellStart"/>
-      <w:r>
-        <w:rPr>
-          <w:rFonts w:ascii="Consolas" w:hAnsi="Consolas" w:cs="Consolas"/>
-          <w:color w:val="2AA198"/>
-          <w:kern w:val="0"/>
-          <w:sz w:val="24"/>
-          <w:szCs w:val="24"/>
-        </w:rPr>
-        <w:t>druid</w:t>
-      </w:r>
-      <w:proofErr w:type="gramStart"/>
-      <w:r>
-        <w:rPr>
-          <w:rFonts w:ascii="Consolas" w:hAnsi="Consolas" w:cs="Consolas"/>
-          <w:color w:val="2AA198"/>
-          <w:kern w:val="0"/>
-          <w:sz w:val="24"/>
-          <w:szCs w:val="24"/>
-        </w:rPr>
-        <w:t>,dev</w:t>
-      </w:r>
-      <w:proofErr w:type="spellEnd"/>
-      <w:proofErr w:type="gramEnd"/>
-      <w:r>
-        <w:rPr>
-          <w:rFonts w:ascii="Consolas" w:hAnsi="Consolas" w:cs="Consolas"/>
-          <w:color w:val="2AA198"/>
-          <w:kern w:val="0"/>
-          <w:sz w:val="24"/>
-          <w:szCs w:val="24"/>
-        </w:rPr>
-        <w:t>-</w:t>
-      </w:r>
-      <w:proofErr w:type="spellStart"/>
-      <w:r>
-        <w:rPr>
-          <w:rFonts w:ascii="Consolas" w:hAnsi="Consolas" w:cs="Consolas"/>
-          <w:color w:val="2AA198"/>
-          <w:kern w:val="0"/>
-          <w:sz w:val="24"/>
-          <w:szCs w:val="24"/>
+        <w:t>dev-druid,dev-redis</w:t>
+      </w:r>
+    </w:p>
+    <w:p/>
+    <w:p>
+      <w:pPr>
+        <w:pStyle w:val="1"/>
+      </w:pPr>
+      <w:r>
+        <w:rPr>
+          <w:rFonts w:hint="eastAsia"/>
+        </w:rPr>
+        <w:t>Redis</w:t>
+      </w:r>
+    </w:p>
+    <w:p>
+      <w:pPr>
+        <w:pStyle w:val="2"/>
+      </w:pPr>
+      <w:r>
+        <w:t>G</w:t>
+      </w:r>
+      <w:r>
+        <w:rPr>
+          <w:rFonts w:hint="eastAsia"/>
+        </w:rPr>
+        <w:t>et</w:t>
+      </w:r>
+      <w:r>
+        <w:rPr>
+          <w:rFonts w:hint="eastAsia"/>
+        </w:rPr>
+        <w:t>命令无效</w:t>
+      </w:r>
+    </w:p>
+    <w:p>
+      <w:r>
+        <w:rPr>
+          <w:rFonts w:hint="eastAsia"/>
+        </w:rPr>
+        <w:t>执行</w:t>
+      </w:r>
+      <w:r>
+        <w:rPr>
+          <w:rFonts w:hint="eastAsia"/>
+        </w:rPr>
+        <w:t>se</w:t>
+      </w:r>
+      <w:r>
+        <w:t>t room 802</w:t>
+      </w:r>
+      <w:r>
+        <w:rPr>
+          <w:rFonts w:hint="eastAsia"/>
+        </w:rPr>
+        <w:t>后执行</w:t>
+      </w:r>
+      <w:r>
+        <w:rPr>
+          <w:rFonts w:hint="eastAsia"/>
+        </w:rPr>
+        <w:t>get</w:t>
+      </w:r>
+      <w:r>
+        <w:t xml:space="preserve"> name</w:t>
+      </w:r>
+      <w:r>
+        <w:rPr>
+          <w:rFonts w:hint="eastAsia"/>
+        </w:rPr>
+        <w:t>报错，是因为没有安装</w:t>
+      </w:r>
+      <w:r>
+        <w:rPr>
+          <w:rFonts w:hint="eastAsia"/>
         </w:rPr>
         <w:t>redis</w:t>
       </w:r>
-      <w:proofErr w:type="spellEnd"/>
-    </w:p>
-    <w:p/>
-    <w:p>
-      <w:pPr>
-        <w:pStyle w:val="1"/>
-      </w:pPr>
-      <w:proofErr w:type="spellStart"/>
-      <w:r>
-        <w:rPr>
-          <w:rFonts w:hint="eastAsia"/>
-        </w:rPr>
-        <w:t>Redis</w:t>
-      </w:r>
-      <w:proofErr w:type="spellEnd"/>
+      <w:r>
+        <w:rPr>
+          <w:rFonts w:hint="eastAsia"/>
+        </w:rPr>
+        <w:t>客户端。</w:t>
+      </w:r>
+    </w:p>
+    <w:p>
+      <w:r>
+        <w:rPr>
+          <w:rFonts w:hint="eastAsia"/>
+        </w:rPr>
+        <w:t>主机中执行</w:t>
+      </w:r>
+      <w:r>
+        <w:rPr>
+          <w:rFonts w:hint="eastAsia"/>
+        </w:rPr>
+        <w:t>:</w:t>
+      </w:r>
+      <w:r>
+        <w:t xml:space="preserve"> </w:t>
+      </w:r>
+      <w:r>
+        <w:t>docker exec -it redis</w:t>
+      </w:r>
+      <w:r>
+        <w:t>6.0.0</w:t>
+      </w:r>
+      <w:r>
+        <w:t xml:space="preserve"> redis-cli</w:t>
+      </w:r>
+      <w:r>
+        <w:t xml:space="preserve"> </w:t>
+      </w:r>
+      <w:r>
+        <w:rPr>
+          <w:rFonts w:hint="eastAsia"/>
+        </w:rPr>
+        <w:t>进入客户端，即可执行</w:t>
+      </w:r>
+      <w:r>
+        <w:rPr>
+          <w:rFonts w:hint="eastAsia"/>
+        </w:rPr>
+        <w:t>get</w:t>
+      </w:r>
+      <w:r>
+        <w:t xml:space="preserve"> </w:t>
+      </w:r>
+      <w:r>
+        <w:rPr>
+          <w:rFonts w:hint="eastAsia"/>
+        </w:rPr>
+        <w:t>room</w:t>
+      </w:r>
+    </w:p>
+    <w:p>
+      <w:r>
+        <w:rPr>
+          <w:rFonts w:hint="eastAsia"/>
+        </w:rPr>
+        <w:t>容器中执行</w:t>
+      </w:r>
+      <w:r>
+        <w:rPr>
+          <w:rFonts w:hint="eastAsia"/>
+        </w:rPr>
+        <w:t>redis</w:t>
+      </w:r>
+      <w:r>
+        <w:t>-cli</w:t>
+      </w:r>
+      <w:r>
+        <w:rPr>
+          <w:rFonts w:hint="eastAsia"/>
+        </w:rPr>
+        <w:t>后，即可执行</w:t>
+      </w:r>
+      <w:r>
+        <w:rPr>
+          <w:rFonts w:hint="eastAsia"/>
+        </w:rPr>
+        <w:t>g</w:t>
+      </w:r>
+      <w:r>
+        <w:t>et room</w:t>
+      </w:r>
+      <w:r>
+        <w:rPr>
+          <w:rFonts w:hint="eastAsia"/>
+        </w:rPr>
+        <w:t>命令。</w:t>
+      </w:r>
+      <w:r>
+        <w:t xml:space="preserve"> </w:t>
+      </w:r>
     </w:p>
     <w:p>
       <w:pPr>
         <w:pStyle w:val="2"/>
       </w:pPr>
       <w:r>
-        <w:t>G</w:t>
-      </w:r>
-      <w:r>
-        <w:rPr>
-          <w:rFonts w:hint="eastAsia"/>
-        </w:rPr>
-        <w:t>et</w:t>
-      </w:r>
-      <w:r>
-        <w:rPr>
-          <w:rFonts w:hint="eastAsia"/>
-        </w:rPr>
-        <w:t>命令无效</w:t>
-      </w:r>
-    </w:p>
-    <w:p>
-      <w:r>
-        <w:rPr>
-          <w:rFonts w:hint="eastAsia"/>
-        </w:rPr>
-        <w:t>执行</w:t>
-      </w:r>
-      <w:r>
-        <w:rPr>
-          <w:rFonts w:hint="eastAsia"/>
-        </w:rPr>
-        <w:t>se</w:t>
-      </w:r>
-      <w:r>
-        <w:t>t room 802</w:t>
-      </w:r>
-      <w:r>
-        <w:rPr>
-          <w:rFonts w:hint="eastAsia"/>
-        </w:rPr>
-        <w:t>后执行</w:t>
-      </w:r>
-      <w:r>
-        <w:rPr>
-          <w:rFonts w:hint="eastAsia"/>
-        </w:rPr>
-        <w:t>get</w:t>
-      </w:r>
-      <w:r>
-        <w:t xml:space="preserve"> name</w:t>
-      </w:r>
-      <w:r>
-        <w:rPr>
-          <w:rFonts w:hint="eastAsia"/>
-        </w:rPr>
-        <w:t>报错，是因为没有安装</w:t>
-      </w:r>
-      <w:proofErr w:type="spellStart"/>
-      <w:r>
-        <w:rPr>
-          <w:rFonts w:hint="eastAsia"/>
-        </w:rPr>
-        <w:t>redis</w:t>
-      </w:r>
-      <w:proofErr w:type="spellEnd"/>
-      <w:r>
-        <w:rPr>
-          <w:rFonts w:hint="eastAsia"/>
-        </w:rPr>
-        <w:t>客户端。</w:t>
-      </w:r>
-    </w:p>
-    <w:p>
-      <w:r>
-        <w:rPr>
-          <w:rFonts w:hint="eastAsia"/>
-        </w:rPr>
-        <w:t>主机中执行</w:t>
-      </w:r>
-      <w:r>
-        <w:rPr>
-          <w:rFonts w:hint="eastAsia"/>
-        </w:rPr>
-        <w:t>:</w:t>
-      </w:r>
-      <w:r>
-        <w:t xml:space="preserve"> </w:t>
-      </w:r>
-      <w:proofErr w:type="spellStart"/>
-      <w:r>
-        <w:t>docker</w:t>
-      </w:r>
-      <w:proofErr w:type="spellEnd"/>
-      <w:r>
-        <w:t xml:space="preserve"> exec -it redis</w:t>
-      </w:r>
-      <w:r>
-        <w:t>6.0.0</w:t>
-      </w:r>
-      <w:r>
-        <w:t xml:space="preserve"> </w:t>
-      </w:r>
-      <w:proofErr w:type="spellStart"/>
-      <w:r>
-        <w:t>redis</w:t>
-      </w:r>
-      <w:proofErr w:type="spellEnd"/>
-      <w:r>
-        <w:t>-cli</w:t>
-      </w:r>
-      <w:r>
-        <w:t xml:space="preserve"> </w:t>
-      </w:r>
-      <w:r>
-        <w:rPr>
-          <w:rFonts w:hint="eastAsia"/>
-        </w:rPr>
-        <w:t>进入客户端，即可执行</w:t>
-      </w:r>
-      <w:r>
-        <w:rPr>
-          <w:rFonts w:hint="eastAsia"/>
-        </w:rPr>
-        <w:t>get</w:t>
-      </w:r>
-      <w:r>
-        <w:t xml:space="preserve"> </w:t>
-      </w:r>
-      <w:r>
-        <w:rPr>
-          <w:rFonts w:hint="eastAsia"/>
-        </w:rPr>
-        <w:t>room</w:t>
-      </w:r>
-    </w:p>
-    <w:p>
-      <w:r>
-        <w:rPr>
-          <w:rFonts w:hint="eastAsia"/>
-        </w:rPr>
-        <w:t>容器中执行</w:t>
-      </w:r>
-      <w:proofErr w:type="spellStart"/>
-      <w:r>
-        <w:rPr>
-          <w:rFonts w:hint="eastAsia"/>
-        </w:rPr>
-        <w:t>redis</w:t>
-      </w:r>
-      <w:proofErr w:type="spellEnd"/>
-      <w:r>
-        <w:t>-cli</w:t>
-      </w:r>
-      <w:r>
-        <w:rPr>
-          <w:rFonts w:hint="eastAsia"/>
-        </w:rPr>
-        <w:t>后，即可执行</w:t>
-      </w:r>
-      <w:r>
-        <w:rPr>
-          <w:rFonts w:hint="eastAsia"/>
-        </w:rPr>
-        <w:t>g</w:t>
-      </w:r>
-      <w:r>
-        <w:t>et room</w:t>
-      </w:r>
-      <w:r>
-        <w:rPr>
-          <w:rFonts w:hint="eastAsia"/>
-        </w:rPr>
-        <w:t>命令。</w:t>
-      </w:r>
-      <w:r>
-        <w:t xml:space="preserve"> </w:t>
-      </w:r>
-    </w:p>
-    <w:p>
-      <w:pPr>
-        <w:pStyle w:val="2"/>
-      </w:pPr>
-      <w:r>
         <w:t>Spring boot</w:t>
       </w:r>
       <w:r>
@@ -6312,14 +5055,12 @@
         </w:rPr>
         <w:t>使用</w:t>
       </w:r>
-      <w:proofErr w:type="spellStart"/>
       <w:r>
         <w:rPr>
           <w:rFonts w:hint="eastAsia"/>
         </w:rPr>
         <w:t>jedis</w:t>
       </w:r>
-      <w:proofErr w:type="spellEnd"/>
       <w:r>
         <w:rPr>
           <w:rFonts w:hint="eastAsia"/>
@@ -6334,7 +5075,7 @@
         </w:rPr>
         <w:t>参考：</w:t>
       </w:r>
-      <w:hyperlink r:id="rId45" w:history="1">
+      <w:hyperlink r:id="rId50" w:history="1">
         <w:r>
           <w:rPr>
             <w:rStyle w:val="a3"/>
@@ -6350,7 +5091,6 @@
         </w:rPr>
         <w:t>使用</w:t>
       </w:r>
-      <w:proofErr w:type="spellStart"/>
       <w:r>
         <w:rPr>
           <w:rFonts w:hint="eastAsia"/>
@@ -6360,7 +5100,6 @@
       <w:r>
         <w:t>tture</w:t>
       </w:r>
-      <w:proofErr w:type="spellEnd"/>
       <w:r>
         <w:rPr>
           <w:rFonts w:hint="eastAsia"/>
@@ -6369,7 +5108,7 @@
       </w:r>
     </w:p>
     <w:p>
-      <w:hyperlink r:id="rId46" w:history="1">
+      <w:hyperlink r:id="rId51" w:history="1">
         <w:r>
           <w:rPr>
             <w:rStyle w:val="a3"/>
@@ -6379,7 +5118,7 @@
       </w:hyperlink>
     </w:p>
     <w:p>
-      <w:hyperlink r:id="rId47" w:history="1">
+      <w:hyperlink r:id="rId52" w:history="1">
         <w:r>
           <w:rPr>
             <w:rStyle w:val="a3"/>
@@ -6389,11 +5128,9 @@
       </w:hyperlink>
     </w:p>
     <w:p>
-      <w:proofErr w:type="spellStart"/>
       <w:r>
         <w:t>RocketMQ</w:t>
       </w:r>
-      <w:proofErr w:type="spellEnd"/>
     </w:p>
     <w:p>
       <w:r>
@@ -6402,7 +5139,6 @@
         </w:rPr>
         <w:t>自制</w:t>
       </w:r>
-      <w:proofErr w:type="spellStart"/>
       <w:r>
         <w:rPr>
           <w:rFonts w:hint="eastAsia"/>
@@ -6412,7 +5148,6 @@
       <w:r>
         <w:t>cker</w:t>
       </w:r>
-      <w:proofErr w:type="spellEnd"/>
       <w:r>
         <w:rPr>
           <w:rFonts w:hint="eastAsia"/>
@@ -6421,8 +5156,6 @@
       </w:r>
     </w:p>
     <w:p>
-      <w:proofErr w:type="spellStart"/>
-      <w:proofErr w:type="gramStart"/>
       <w:r>
         <w:rPr>
           <w:rFonts w:hint="eastAsia"/>
@@ -6430,12 +5163,7 @@
         <w:t>dock</w:t>
       </w:r>
       <w:r>
-        <w:t>er</w:t>
-      </w:r>
-      <w:proofErr w:type="spellEnd"/>
-      <w:proofErr w:type="gramEnd"/>
-      <w:r>
-        <w:t xml:space="preserve"> pull </w:t>
+        <w:t xml:space="preserve">er pull </w:t>
       </w:r>
       <w:r>
         <w:rPr>
@@ -6459,7 +5187,7 @@
 
 <file path=word/numbering.xml><?xml version="1.0" encoding="utf-8"?>
 <w:numbering xmlns:wpc="http://schemas.microsoft.com/office/word/2010/wordprocessingCanvas" xmlns:mc="http://schemas.openxmlformats.org/markup-compatibility/2006" xmlns:o="urn:schemas-microsoft-com:office:office" xmlns:r="http://schemas.openxmlformats.org/officeDocument/2006/relationships" xmlns:m="http://schemas.openxmlformats.org/officeDocument/2006/math" xmlns:v="urn:schemas-microsoft-com:vml" xmlns:wp14="http://schemas.microsoft.com/office/word/2010/wordprocessingDrawing" xmlns:wp="http://schemas.openxmlformats.org/drawingml/2006/wordprocessingDrawing" xmlns:w10="urn:schemas-microsoft-com:office:word" xmlns:w="http://schemas.openxmlformats.org/wordprocessingml/2006/main" xmlns:w14="http://schemas.microsoft.com/office/word/2010/wordml" xmlns:w15="http://schemas.microsoft.com/office/word/2012/wordml" xmlns:wpg="http://schemas.microsoft.com/office/word/2010/wordprocessingGroup" xmlns:wpi="http://schemas.microsoft.com/office/word/2010/wordprocessingInk" xmlns:wne="http://schemas.microsoft.com/office/word/2006/wordml" xmlns:wps="http://schemas.microsoft.com/office/word/2010/wordprocessingShape" mc:Ignorable="w14 w15 wp14">
-  <w:abstractNum w:abstractNumId="0" w15:restartNumberingAfterBreak="0">
+  <w:abstractNum w:abstractNumId="0">
     <w:nsid w:val="66FD4B80"/>
     <w:multiLevelType w:val="multilevel"/>
     <w:tmpl w:val="68AE6E40"/>
@@ -7253,6 +5981,7 @@
     <w:uiPriority w:val="39"/>
     <w:rsid w:val="00D81B70"/>
     <w:tblPr>
+      <w:tblInd w:w="0" w:type="dxa"/>
       <w:tblBorders>
         <w:top w:val="single" w:sz="4" w:space="0" w:color="auto"/>
         <w:left w:val="single" w:sz="4" w:space="0" w:color="auto"/>
@@ -7261,6 +5990,12 @@
         <w:insideH w:val="single" w:sz="4" w:space="0" w:color="auto"/>
         <w:insideV w:val="single" w:sz="4" w:space="0" w:color="auto"/>
       </w:tblBorders>
+      <w:tblCellMar>
+        <w:top w:w="0" w:type="dxa"/>
+        <w:left w:w="108" w:type="dxa"/>
+        <w:bottom w:w="0" w:type="dxa"/>
+        <w:right w:w="108" w:type="dxa"/>
+      </w:tblCellMar>
     </w:tblPr>
   </w:style>
 </w:styles>

--- a/itsm/doc/tools manual .docx
+++ b/itsm/doc/tools manual .docx
@@ -6,6 +6,8 @@
       <w:pPr>
         <w:pStyle w:val="1"/>
       </w:pPr>
+      <w:proofErr w:type="spellStart"/>
+      <w:proofErr w:type="gramStart"/>
       <w:r>
         <w:t>s</w:t>
       </w:r>
@@ -18,6 +20,8 @@
       <w:r>
         <w:t>s</w:t>
       </w:r>
+      <w:proofErr w:type="spellEnd"/>
+      <w:proofErr w:type="gramEnd"/>
     </w:p>
     <w:p>
       <w:pPr>
@@ -31,9 +35,11 @@
       </w:r>
     </w:p>
     <w:p>
+      <w:proofErr w:type="gramStart"/>
       <w:r>
         <w:t>spring-tool-suite-4-4.6.0.RELEASE-e4.15.0-win32.win32.x86_64.self-extracting.jar</w:t>
       </w:r>
+      <w:proofErr w:type="gramEnd"/>
     </w:p>
     <w:p>
       <w:r>
@@ -98,13 +104,35 @@
         <w:rPr>
           <w:rFonts w:hint="eastAsia"/>
         </w:rPr>
-        <w:t xml:space="preserve">Failed to refresh live data from process xxxx </w:t>
-      </w:r>
-      <w:r>
-        <w:rPr>
-          <w:rFonts w:hint="eastAsia"/>
-        </w:rPr>
-        <w:t>弹窗报错问题</w:t>
+        <w:t xml:space="preserve">Failed to refresh live data from process </w:t>
+      </w:r>
+      <w:proofErr w:type="spellStart"/>
+      <w:r>
+        <w:rPr>
+          <w:rFonts w:hint="eastAsia"/>
+        </w:rPr>
+        <w:t>xxxx</w:t>
+      </w:r>
+      <w:proofErr w:type="spellEnd"/>
+      <w:r>
+        <w:rPr>
+          <w:rFonts w:hint="eastAsia"/>
+        </w:rPr>
+        <w:t xml:space="preserve"> </w:t>
+      </w:r>
+      <w:proofErr w:type="gramStart"/>
+      <w:r>
+        <w:rPr>
+          <w:rFonts w:hint="eastAsia"/>
+        </w:rPr>
+        <w:t>弹窗报</w:t>
+      </w:r>
+      <w:proofErr w:type="gramEnd"/>
+      <w:r>
+        <w:rPr>
+          <w:rFonts w:hint="eastAsia"/>
+        </w:rPr>
+        <w:t>错问题</w:t>
       </w:r>
       <w:r>
         <w:t>。</w:t>
@@ -132,8 +160,13 @@
       </w:hyperlink>
     </w:p>
     <w:p>
-      <w:r>
-        <w:t>windows–&gt;preference </w:t>
+      <w:proofErr w:type="gramStart"/>
+      <w:r>
+        <w:t>windows</w:t>
+      </w:r>
+      <w:proofErr w:type="gramEnd"/>
+      <w:r>
+        <w:t>–&gt;preference </w:t>
       </w:r>
       <w:r>
         <w:br/>
@@ -178,13 +211,28 @@
         <w:rPr>
           <w:rFonts w:hint="eastAsia"/>
         </w:rPr>
-        <w:t>修改代码重启应用后无效，关闭热部署，重启应用</w:t>
+        <w:t>修改代码重</w:t>
+      </w:r>
+      <w:proofErr w:type="gramStart"/>
+      <w:r>
+        <w:rPr>
+          <w:rFonts w:hint="eastAsia"/>
+        </w:rPr>
+        <w:t>启应用</w:t>
+      </w:r>
+      <w:proofErr w:type="gramEnd"/>
+      <w:r>
+        <w:rPr>
+          <w:rFonts w:hint="eastAsia"/>
+        </w:rPr>
+        <w:t>后无效，关闭热部署，重启应用</w:t>
       </w:r>
     </w:p>
     <w:p>
       <w:pPr>
         <w:pStyle w:val="2"/>
       </w:pPr>
+      <w:proofErr w:type="spellStart"/>
       <w:r>
         <w:t>V</w:t>
       </w:r>
@@ -194,6 +242,7 @@
         </w:rPr>
         <w:t>ue</w:t>
       </w:r>
+      <w:proofErr w:type="spellEnd"/>
       <w:r>
         <w:rPr>
           <w:rFonts w:hint="eastAsia"/>
@@ -220,12 +269,14 @@
         </w:rPr>
         <w:t>搜索</w:t>
       </w:r>
+      <w:proofErr w:type="spellStart"/>
       <w:r>
         <w:rPr>
           <w:rFonts w:hint="eastAsia"/>
         </w:rPr>
         <w:t>vue</w:t>
       </w:r>
+      <w:proofErr w:type="spellEnd"/>
       <w:r>
         <w:rPr>
           <w:rFonts w:hint="eastAsia"/>
@@ -276,11 +327,6 @@
       </w:r>
     </w:p>
     <w:p>
-      <w:pPr>
-        <w:rPr>
-          <w:rFonts w:hint="eastAsia"/>
-        </w:rPr>
-      </w:pPr>
       <w:r>
         <w:rPr>
           <w:rFonts w:hint="eastAsia"/>
@@ -299,11 +345,16 @@
       <w:r>
         <w:t>：</w:t>
       </w:r>
-      <w:r>
-        <w:t>alibaba cloud toolkit</w:t>
-      </w:r>
-      <w:bookmarkStart w:id="0" w:name="_GoBack"/>
-      <w:bookmarkEnd w:id="0"/>
+      <w:proofErr w:type="spellStart"/>
+      <w:proofErr w:type="gramStart"/>
+      <w:r>
+        <w:t>alibaba</w:t>
+      </w:r>
+      <w:proofErr w:type="spellEnd"/>
+      <w:proofErr w:type="gramEnd"/>
+      <w:r>
+        <w:t xml:space="preserve"> cloud toolkit</w:t>
+      </w:r>
     </w:p>
     <w:p>
       <w:pPr>
@@ -384,8 +435,134 @@
     </w:p>
     <w:p>
       <w:pPr>
+        <w:pStyle w:val="2"/>
+      </w:pPr>
+      <w:r>
+        <w:rPr>
+          <w:rFonts w:hint="eastAsia"/>
+        </w:rPr>
+        <w:t>默认字体</w:t>
+      </w:r>
+    </w:p>
+    <w:p>
+      <w:pPr>
+        <w:pStyle w:val="a7"/>
+        <w:numPr>
+          <w:ilvl w:val="0"/>
+          <w:numId w:val="2"/>
+        </w:numPr>
+        <w:ind w:firstLineChars="0"/>
+      </w:pPr>
+      <w:r>
+        <w:rPr>
+          <w:rFonts w:hint="eastAsia"/>
+        </w:rPr>
+        <w:t>Java</w:t>
+      </w:r>
+      <w:r>
+        <w:rPr>
+          <w:rFonts w:hint="eastAsia"/>
+        </w:rPr>
+        <w:t>：</w:t>
+      </w:r>
+      <w:r>
+        <w:t>windows-</w:t>
+      </w:r>
+      <w:proofErr w:type="spellStart"/>
+      <w:r>
+        <w:t>perference</w:t>
+      </w:r>
+      <w:proofErr w:type="spellEnd"/>
+      <w:r>
+        <w:t>-general-color and fonts-java-</w:t>
+      </w:r>
+      <w:r>
+        <w:rPr>
+          <w:rFonts w:hint="eastAsia"/>
+        </w:rPr>
+        <w:t>第</w:t>
+      </w:r>
+      <w:r>
+        <w:rPr>
+          <w:rFonts w:hint="eastAsia"/>
+        </w:rPr>
+        <w:t>5</w:t>
+      </w:r>
+      <w:r>
+        <w:rPr>
+          <w:rFonts w:hint="eastAsia"/>
+        </w:rPr>
+        <w:t>个</w:t>
+      </w:r>
+      <w:r>
+        <w:t>java editor text font</w:t>
+      </w:r>
+    </w:p>
+    <w:p>
+      <w:pPr>
+        <w:pStyle w:val="a7"/>
+        <w:numPr>
+          <w:ilvl w:val="0"/>
+          <w:numId w:val="2"/>
+        </w:numPr>
+        <w:ind w:firstLineChars="0"/>
+      </w:pPr>
+      <w:r>
+        <w:t>B</w:t>
+      </w:r>
+      <w:r>
+        <w:rPr>
+          <w:rFonts w:hint="eastAsia"/>
+        </w:rPr>
+        <w:t>a</w:t>
+      </w:r>
+      <w:r>
+        <w:t>sic(</w:t>
+      </w:r>
+      <w:r>
+        <w:rPr>
+          <w:rFonts w:hint="eastAsia"/>
+        </w:rPr>
+        <w:t>配置文件，控制台等</w:t>
+      </w:r>
+      <w:r>
+        <w:t>)</w:t>
+      </w:r>
+      <w:r>
+        <w:t>：</w:t>
+      </w:r>
+      <w:r>
+        <w:t>windows-</w:t>
+      </w:r>
+      <w:proofErr w:type="spellStart"/>
+      <w:r>
+        <w:t>perference</w:t>
+      </w:r>
+      <w:proofErr w:type="spellEnd"/>
+      <w:r>
+        <w:t>-general-color and fonts-basic-</w:t>
+      </w:r>
+      <w:r>
+        <w:rPr>
+          <w:rFonts w:hint="eastAsia"/>
+        </w:rPr>
+        <w:t>最后一个</w:t>
+      </w:r>
+      <w:r>
+        <w:rPr>
+          <w:rFonts w:hint="eastAsia"/>
+        </w:rPr>
+        <w:t>text</w:t>
+      </w:r>
+      <w:r>
+        <w:t xml:space="preserve"> font</w:t>
+      </w:r>
+    </w:p>
+    <w:p>
+      <w:pPr>
         <w:pStyle w:val="1"/>
       </w:pPr>
+      <w:proofErr w:type="gramStart"/>
       <w:r>
         <w:t>s</w:t>
       </w:r>
@@ -395,6 +572,7 @@
         </w:rPr>
         <w:t>pring</w:t>
       </w:r>
+      <w:proofErr w:type="gramEnd"/>
       <w:r>
         <w:t xml:space="preserve"> boot</w:t>
       </w:r>
@@ -409,9 +587,11 @@
         </w:rPr>
         <w:t>制作</w:t>
       </w:r>
+      <w:proofErr w:type="spellStart"/>
       <w:r>
         <w:t>docker</w:t>
       </w:r>
+      <w:proofErr w:type="spellEnd"/>
       <w:r>
         <w:rPr>
           <w:rFonts w:hint="eastAsia"/>
@@ -462,20 +642,27 @@
         </w:rPr>
         <w:t>果然不通，原因是</w:t>
       </w:r>
+      <w:proofErr w:type="spellStart"/>
       <w:r>
         <w:rPr>
           <w:rFonts w:hint="eastAsia"/>
         </w:rPr>
         <w:t>docker</w:t>
       </w:r>
+      <w:proofErr w:type="spellEnd"/>
       <w:r>
         <w:rPr>
           <w:rFonts w:hint="eastAsia"/>
         </w:rPr>
         <w:t>默认管理远程连接，开启即可。</w:t>
       </w:r>
-      <w:r>
-        <w:t>Dashbord-JSON</w:t>
+      <w:proofErr w:type="spellStart"/>
+      <w:r>
+        <w:t>Dashbord</w:t>
+      </w:r>
+      <w:proofErr w:type="spellEnd"/>
+      <w:r>
+        <w:t>-JSON</w:t>
       </w:r>
       <w:r>
         <w:rPr>
@@ -484,7 +671,15 @@
         <w:t>中添加一条：</w:t>
       </w:r>
       <w:r>
-        <w:t>”hosts”: [“tcp://0.0.0.0:2375”]</w:t>
+        <w:t>”hosts”: [“</w:t>
+      </w:r>
+      <w:proofErr w:type="spellStart"/>
+      <w:r>
+        <w:t>tcp</w:t>
+      </w:r>
+      <w:proofErr w:type="spellEnd"/>
+      <w:r>
+        <w:t>://0.0.0.0:2375”]</w:t>
       </w:r>
     </w:p>
     <w:p>
@@ -494,43 +689,67 @@
         </w:rPr>
         <w:t>参考：</w:t>
       </w:r>
+      <w:r>
+        <w:rPr>
+          <w:rStyle w:val="a3"/>
+        </w:rPr>
+        <w:fldChar w:fldCharType="begin"/>
+      </w:r>
+      <w:r>
+        <w:rPr>
+          <w:rStyle w:val="a3"/>
+        </w:rPr>
+        <w:instrText xml:space="preserve"> HYPERLINK "https://www.jianshu.com/p/c45d47bd5769" </w:instrText>
+      </w:r>
+      <w:r>
+        <w:rPr>
+          <w:rStyle w:val="a3"/>
+        </w:rPr>
+        <w:fldChar w:fldCharType="separate"/>
+      </w:r>
+      <w:r>
+        <w:rPr>
+          <w:rStyle w:val="a3"/>
+        </w:rPr>
+        <w:t>https://www.jianshu.com/p/c45d47bd5769</w:t>
+      </w:r>
+      <w:r>
+        <w:rPr>
+          <w:rStyle w:val="a3"/>
+        </w:rPr>
+        <w:fldChar w:fldCharType="end"/>
+      </w:r>
+    </w:p>
+    <w:p>
+      <w:r>
+        <w:rPr>
+          <w:rFonts w:hint="eastAsia"/>
+        </w:rPr>
+        <w:t>结果酿成大错，</w:t>
+      </w:r>
+      <w:proofErr w:type="spellStart"/>
+      <w:r>
+        <w:rPr>
+          <w:rFonts w:hint="eastAsia"/>
+        </w:rPr>
+        <w:t>docker</w:t>
+      </w:r>
+      <w:proofErr w:type="spellEnd"/>
+      <w:r>
+        <w:rPr>
+          <w:rFonts w:hint="eastAsia"/>
+        </w:rPr>
+        <w:t>无法启动，提示致命错误，需要还原，安装的容器和本地镜像都要被清空。。。</w:t>
+      </w:r>
+    </w:p>
+    <w:p>
+      <w:r>
+        <w:rPr>
+          <w:rFonts w:hint="eastAsia"/>
+        </w:rPr>
+        <w:t>查阅官方文档：</w:t>
+      </w:r>
       <w:hyperlink r:id="rId10" w:history="1">
-        <w:r>
-          <w:rPr>
-            <w:rStyle w:val="a3"/>
-          </w:rPr>
-          <w:t>https://www.jianshu.com/p/c45d47bd5769</w:t>
-        </w:r>
-      </w:hyperlink>
-    </w:p>
-    <w:p>
-      <w:r>
-        <w:rPr>
-          <w:rFonts w:hint="eastAsia"/>
-        </w:rPr>
-        <w:t>结果酿成大错，</w:t>
-      </w:r>
-      <w:r>
-        <w:rPr>
-          <w:rFonts w:hint="eastAsia"/>
-        </w:rPr>
-        <w:t>docker</w:t>
-      </w:r>
-      <w:r>
-        <w:rPr>
-          <w:rFonts w:hint="eastAsia"/>
-        </w:rPr>
-        <w:t>无法启动，提示致命错误，需要还原，安装的容器和本地镜像都要被清空。。。</w:t>
-      </w:r>
-    </w:p>
-    <w:p>
-      <w:r>
-        <w:rPr>
-          <w:rFonts w:hint="eastAsia"/>
-        </w:rPr>
-        <w:t>查阅官方文档：</w:t>
-      </w:r>
-      <w:hyperlink r:id="rId11" w:history="1">
         <w:r>
           <w:rPr>
             <w:rStyle w:val="a3"/>
@@ -544,8 +763,10 @@
         <w:rPr>
           <w:rFonts w:hint="eastAsia"/>
         </w:rPr>
+        <w:lastRenderedPageBreak/>
         <w:t>发现已不支持在</w:t>
       </w:r>
+      <w:proofErr w:type="spellStart"/>
       <w:r>
         <w:rPr>
           <w:rFonts w:hint="eastAsia"/>
@@ -555,6 +776,7 @@
       <w:r>
         <w:t>on.json</w:t>
       </w:r>
+      <w:proofErr w:type="spellEnd"/>
       <w:r>
         <w:rPr>
           <w:rFonts w:hint="eastAsia"/>
@@ -600,6 +822,7 @@
         </w:rPr>
         <w:t>修改后</w:t>
       </w:r>
+      <w:proofErr w:type="spellStart"/>
       <w:r>
         <w:rPr>
           <w:rFonts w:hint="eastAsia"/>
@@ -609,6 +832,7 @@
       <w:r>
         <w:t>ocker</w:t>
       </w:r>
+      <w:proofErr w:type="spellEnd"/>
       <w:r>
         <w:rPr>
           <w:rFonts w:hint="eastAsia"/>
@@ -623,7 +847,7 @@
         </w:rPr>
         <w:t>参考：</w:t>
       </w:r>
-      <w:hyperlink r:id="rId12" w:history="1">
+      <w:hyperlink r:id="rId11" w:history="1">
         <w:r>
           <w:rPr>
             <w:rStyle w:val="a3"/>
@@ -633,12 +857,14 @@
       </w:hyperlink>
     </w:p>
     <w:p>
+      <w:proofErr w:type="gramStart"/>
       <w:r>
         <w:rPr>
           <w:rFonts w:hint="eastAsia"/>
         </w:rPr>
         <w:t>勾选</w:t>
       </w:r>
+      <w:proofErr w:type="gramEnd"/>
       <w:r>
         <w:rPr>
           <w:rFonts w:hint="eastAsia"/>
@@ -646,8 +872,13 @@
         <w:t>witho</w:t>
       </w:r>
       <w:r>
-        <w:t>ut tls</w:t>
-      </w:r>
+        <w:t xml:space="preserve">ut </w:t>
+      </w:r>
+      <w:proofErr w:type="spellStart"/>
+      <w:r>
+        <w:t>tls</w:t>
+      </w:r>
+      <w:proofErr w:type="spellEnd"/>
       <w:r>
         <w:rPr>
           <w:rFonts w:hint="eastAsia"/>
@@ -659,10 +890,22 @@
       <w:pPr>
         <w:pStyle w:val="1"/>
       </w:pPr>
-      <w:r>
-        <w:lastRenderedPageBreak/>
-        <w:t>spring cloud</w:t>
-      </w:r>
+      <w:proofErr w:type="gramStart"/>
+      <w:r>
+        <w:t>spring</w:t>
+      </w:r>
+      <w:proofErr w:type="gramEnd"/>
+      <w:r>
+        <w:t xml:space="preserve"> cloud</w:t>
+      </w:r>
+      <w:r>
+        <w:t xml:space="preserve"> </w:t>
+      </w:r>
+      <w:proofErr w:type="spellStart"/>
+      <w:r>
+        <w:t>alibaba</w:t>
+      </w:r>
+      <w:proofErr w:type="spellEnd"/>
     </w:p>
     <w:p>
       <w:pPr>
@@ -676,7 +919,7 @@
       </w:r>
     </w:p>
     <w:p>
-      <w:hyperlink r:id="rId13" w:history="1">
+      <w:hyperlink r:id="rId12" w:history="1">
         <w:r>
           <w:rPr>
             <w:rStyle w:val="a3"/>
@@ -686,7 +929,7 @@
       </w:hyperlink>
     </w:p>
     <w:p>
-      <w:hyperlink r:id="rId14" w:history="1">
+      <w:hyperlink r:id="rId13" w:history="1">
         <w:r>
           <w:rPr>
             <w:rStyle w:val="a3"/>
@@ -732,8 +975,63 @@
     </w:p>
     <w:p>
       <w:pPr>
+        <w:pStyle w:val="2"/>
+      </w:pPr>
+      <w:proofErr w:type="spellStart"/>
+      <w:r>
+        <w:t>Nacos</w:t>
+      </w:r>
+      <w:proofErr w:type="spellEnd"/>
+    </w:p>
+    <w:p>
+      <w:r>
+        <w:rPr>
+          <w:rFonts w:hint="eastAsia"/>
+        </w:rPr>
+        <w:t>官网：</w:t>
+      </w:r>
+      <w:hyperlink r:id="rId14" w:history="1">
+        <w:r>
+          <w:rPr>
+            <w:rStyle w:val="a3"/>
+          </w:rPr>
+          <w:t>https://nacos.io/en-us/docs/quick-start.html</w:t>
+        </w:r>
+      </w:hyperlink>
+    </w:p>
+    <w:p>
+      <w:pPr>
+        <w:rPr>
+          <w:rFonts w:hint="eastAsia"/>
+        </w:rPr>
+      </w:pPr>
+      <w:r>
+        <w:rPr>
+          <w:rFonts w:hint="eastAsia"/>
+        </w:rPr>
+        <w:t>下载发行版本，运行</w:t>
+      </w:r>
+      <w:r>
+        <w:rPr>
+          <w:rStyle w:val="HTML0"/>
+        </w:rPr>
+        <w:t>startup.cmd</w:t>
+      </w:r>
+      <w:r>
+        <w:rPr>
+          <w:rStyle w:val="HTML0"/>
+          <w:rFonts w:hint="eastAsia"/>
+        </w:rPr>
+        <w:t>即可。</w:t>
+      </w:r>
+      <w:bookmarkStart w:id="0" w:name="_GoBack"/>
+      <w:bookmarkEnd w:id="0"/>
+    </w:p>
+    <w:p>
+      <w:pPr>
         <w:pStyle w:val="1"/>
       </w:pPr>
+      <w:proofErr w:type="gramStart"/>
       <w:r>
         <w:t>m</w:t>
       </w:r>
@@ -746,6 +1044,7 @@
       <w:r>
         <w:t>en</w:t>
       </w:r>
+      <w:proofErr w:type="gramEnd"/>
     </w:p>
     <w:p>
       <w:pPr>
@@ -820,18 +1119,20 @@
           <w:sz w:val="24"/>
           <w:szCs w:val="24"/>
         </w:rPr>
-        <w:t>&lt;mirror&gt;</w:t>
-      </w:r>
-    </w:p>
-    <w:p>
-      <w:pPr>
+        <w:lastRenderedPageBreak/>
+        <w:t>&lt;</w:t>
+      </w:r>
+      <w:proofErr w:type="gramStart"/>
+      <w:r>
         <w:rPr>
           <w:rFonts w:ascii="宋体" w:eastAsia="宋体" w:hAnsi="宋体" w:cs="宋体"/>
           <w:kern w:val="0"/>
           <w:sz w:val="24"/>
           <w:szCs w:val="24"/>
         </w:rPr>
-      </w:pPr>
+        <w:t>mirror</w:t>
+      </w:r>
+      <w:proofErr w:type="gramEnd"/>
       <w:r>
         <w:rPr>
           <w:rFonts w:ascii="宋体" w:eastAsia="宋体" w:hAnsi="宋体" w:cs="宋体"/>
@@ -839,7 +1140,7 @@
           <w:sz w:val="24"/>
           <w:szCs w:val="24"/>
         </w:rPr>
-        <w:t xml:space="preserve">    &lt;id&gt;nexus-aliyun&lt;/id&gt;</w:t>
+        <w:t>&gt;</w:t>
       </w:r>
     </w:p>
     <w:p>
@@ -858,18 +1159,19 @@
           <w:sz w:val="24"/>
           <w:szCs w:val="24"/>
         </w:rPr>
-        <w:t xml:space="preserve">    &lt;mirrorOf&gt;*&lt;/mirrorOf&gt;</w:t>
-      </w:r>
-    </w:p>
-    <w:p>
-      <w:pPr>
+        <w:t xml:space="preserve">    &lt;</w:t>
+      </w:r>
+      <w:proofErr w:type="gramStart"/>
+      <w:r>
         <w:rPr>
           <w:rFonts w:ascii="宋体" w:eastAsia="宋体" w:hAnsi="宋体" w:cs="宋体"/>
           <w:kern w:val="0"/>
           <w:sz w:val="24"/>
           <w:szCs w:val="24"/>
         </w:rPr>
-      </w:pPr>
+        <w:t>id&gt;</w:t>
+      </w:r>
+      <w:proofErr w:type="gramEnd"/>
       <w:r>
         <w:rPr>
           <w:rFonts w:ascii="宋体" w:eastAsia="宋体" w:hAnsi="宋体" w:cs="宋体"/>
@@ -877,18 +1179,19 @@
           <w:sz w:val="24"/>
           <w:szCs w:val="24"/>
         </w:rPr>
-        <w:t xml:space="preserve">    &lt;name&gt;Nexus aliyun&lt;/name&gt;</w:t>
-      </w:r>
-    </w:p>
-    <w:p>
-      <w:pPr>
+        <w:t>nexus-</w:t>
+      </w:r>
+      <w:proofErr w:type="spellStart"/>
+      <w:r>
         <w:rPr>
           <w:rFonts w:ascii="宋体" w:eastAsia="宋体" w:hAnsi="宋体" w:cs="宋体"/>
           <w:kern w:val="0"/>
           <w:sz w:val="24"/>
           <w:szCs w:val="24"/>
         </w:rPr>
-      </w:pPr>
+        <w:t>aliyun</w:t>
+      </w:r>
+      <w:proofErr w:type="spellEnd"/>
       <w:r>
         <w:rPr>
           <w:rFonts w:ascii="宋体" w:eastAsia="宋体" w:hAnsi="宋体" w:cs="宋体"/>
@@ -896,7 +1199,166 @@
           <w:sz w:val="24"/>
           <w:szCs w:val="24"/>
         </w:rPr>
-        <w:t xml:space="preserve">    &lt;url&gt;http://maven.aliyun.com/nexus/content/groups/public&lt;/url&gt;</w:t>
+        <w:t>&lt;/id&gt;</w:t>
+      </w:r>
+    </w:p>
+    <w:p>
+      <w:pPr>
+        <w:rPr>
+          <w:rFonts w:ascii="宋体" w:eastAsia="宋体" w:hAnsi="宋体" w:cs="宋体"/>
+          <w:kern w:val="0"/>
+          <w:sz w:val="24"/>
+          <w:szCs w:val="24"/>
+        </w:rPr>
+      </w:pPr>
+      <w:r>
+        <w:rPr>
+          <w:rFonts w:ascii="宋体" w:eastAsia="宋体" w:hAnsi="宋体" w:cs="宋体"/>
+          <w:kern w:val="0"/>
+          <w:sz w:val="24"/>
+          <w:szCs w:val="24"/>
+        </w:rPr>
+        <w:t xml:space="preserve">    &lt;</w:t>
+      </w:r>
+      <w:proofErr w:type="spellStart"/>
+      <w:proofErr w:type="gramStart"/>
+      <w:r>
+        <w:rPr>
+          <w:rFonts w:ascii="宋体" w:eastAsia="宋体" w:hAnsi="宋体" w:cs="宋体"/>
+          <w:kern w:val="0"/>
+          <w:sz w:val="24"/>
+          <w:szCs w:val="24"/>
+        </w:rPr>
+        <w:t>mirrorOf</w:t>
+      </w:r>
+      <w:proofErr w:type="spellEnd"/>
+      <w:proofErr w:type="gramEnd"/>
+      <w:r>
+        <w:rPr>
+          <w:rFonts w:ascii="宋体" w:eastAsia="宋体" w:hAnsi="宋体" w:cs="宋体"/>
+          <w:kern w:val="0"/>
+          <w:sz w:val="24"/>
+          <w:szCs w:val="24"/>
+        </w:rPr>
+        <w:t>&gt;*&lt;/</w:t>
+      </w:r>
+      <w:proofErr w:type="spellStart"/>
+      <w:r>
+        <w:rPr>
+          <w:rFonts w:ascii="宋体" w:eastAsia="宋体" w:hAnsi="宋体" w:cs="宋体"/>
+          <w:kern w:val="0"/>
+          <w:sz w:val="24"/>
+          <w:szCs w:val="24"/>
+        </w:rPr>
+        <w:t>mirrorOf</w:t>
+      </w:r>
+      <w:proofErr w:type="spellEnd"/>
+      <w:r>
+        <w:rPr>
+          <w:rFonts w:ascii="宋体" w:eastAsia="宋体" w:hAnsi="宋体" w:cs="宋体"/>
+          <w:kern w:val="0"/>
+          <w:sz w:val="24"/>
+          <w:szCs w:val="24"/>
+        </w:rPr>
+        <w:t>&gt;</w:t>
+      </w:r>
+    </w:p>
+    <w:p>
+      <w:pPr>
+        <w:rPr>
+          <w:rFonts w:ascii="宋体" w:eastAsia="宋体" w:hAnsi="宋体" w:cs="宋体"/>
+          <w:kern w:val="0"/>
+          <w:sz w:val="24"/>
+          <w:szCs w:val="24"/>
+        </w:rPr>
+      </w:pPr>
+      <w:r>
+        <w:rPr>
+          <w:rFonts w:ascii="宋体" w:eastAsia="宋体" w:hAnsi="宋体" w:cs="宋体"/>
+          <w:kern w:val="0"/>
+          <w:sz w:val="24"/>
+          <w:szCs w:val="24"/>
+        </w:rPr>
+        <w:t xml:space="preserve">    &lt;</w:t>
+      </w:r>
+      <w:proofErr w:type="gramStart"/>
+      <w:r>
+        <w:rPr>
+          <w:rFonts w:ascii="宋体" w:eastAsia="宋体" w:hAnsi="宋体" w:cs="宋体"/>
+          <w:kern w:val="0"/>
+          <w:sz w:val="24"/>
+          <w:szCs w:val="24"/>
+        </w:rPr>
+        <w:t>name&gt;</w:t>
+      </w:r>
+      <w:proofErr w:type="gramEnd"/>
+      <w:r>
+        <w:rPr>
+          <w:rFonts w:ascii="宋体" w:eastAsia="宋体" w:hAnsi="宋体" w:cs="宋体"/>
+          <w:kern w:val="0"/>
+          <w:sz w:val="24"/>
+          <w:szCs w:val="24"/>
+        </w:rPr>
+        <w:t xml:space="preserve">Nexus </w:t>
+      </w:r>
+      <w:proofErr w:type="spellStart"/>
+      <w:r>
+        <w:rPr>
+          <w:rFonts w:ascii="宋体" w:eastAsia="宋体" w:hAnsi="宋体" w:cs="宋体"/>
+          <w:kern w:val="0"/>
+          <w:sz w:val="24"/>
+          <w:szCs w:val="24"/>
+        </w:rPr>
+        <w:t>aliyun</w:t>
+      </w:r>
+      <w:proofErr w:type="spellEnd"/>
+      <w:r>
+        <w:rPr>
+          <w:rFonts w:ascii="宋体" w:eastAsia="宋体" w:hAnsi="宋体" w:cs="宋体"/>
+          <w:kern w:val="0"/>
+          <w:sz w:val="24"/>
+          <w:szCs w:val="24"/>
+        </w:rPr>
+        <w:t>&lt;/name&gt;</w:t>
+      </w:r>
+    </w:p>
+    <w:p>
+      <w:pPr>
+        <w:rPr>
+          <w:rFonts w:ascii="宋体" w:eastAsia="宋体" w:hAnsi="宋体" w:cs="宋体"/>
+          <w:kern w:val="0"/>
+          <w:sz w:val="24"/>
+          <w:szCs w:val="24"/>
+        </w:rPr>
+      </w:pPr>
+      <w:r>
+        <w:rPr>
+          <w:rFonts w:ascii="宋体" w:eastAsia="宋体" w:hAnsi="宋体" w:cs="宋体"/>
+          <w:kern w:val="0"/>
+          <w:sz w:val="24"/>
+          <w:szCs w:val="24"/>
+        </w:rPr>
+        <w:t xml:space="preserve">    &lt;</w:t>
+      </w:r>
+      <w:proofErr w:type="spellStart"/>
+      <w:r>
+        <w:rPr>
+          <w:rFonts w:ascii="宋体" w:eastAsia="宋体" w:hAnsi="宋体" w:cs="宋体"/>
+          <w:kern w:val="0"/>
+          <w:sz w:val="24"/>
+          <w:szCs w:val="24"/>
+        </w:rPr>
+        <w:t>url</w:t>
+      </w:r>
+      <w:proofErr w:type="spellEnd"/>
+      <w:r>
+        <w:rPr>
+          <w:rFonts w:ascii="宋体" w:eastAsia="宋体" w:hAnsi="宋体" w:cs="宋体"/>
+          <w:kern w:val="0"/>
+          <w:sz w:val="24"/>
+          <w:szCs w:val="24"/>
+        </w:rPr>
+        <w:t>&gt;http://maven.aliyun.com/nexus/content/groups/public&lt;/url&gt;</w:t>
       </w:r>
     </w:p>
     <w:p>
@@ -1031,7 +1493,21 @@
         <w:rPr>
           <w:rFonts w:hint="eastAsia"/>
         </w:rPr>
-        <w:t>两种方式，一是删除版本说明，引用父项目说明的版本，二是添加忽略，版本号后加入</w:t>
+        <w:t>两种方式，一是删除版本说明，引用</w:t>
+      </w:r>
+      <w:proofErr w:type="gramStart"/>
+      <w:r>
+        <w:rPr>
+          <w:rFonts w:hint="eastAsia"/>
+        </w:rPr>
+        <w:t>父项目</w:t>
+      </w:r>
+      <w:proofErr w:type="gramEnd"/>
+      <w:r>
+        <w:rPr>
+          <w:rFonts w:hint="eastAsia"/>
+        </w:rPr>
+        <w:t>说明的版本，二是添加忽略，版本号后加入</w:t>
       </w:r>
       <w:r>
         <w:rPr>
@@ -1048,6 +1524,7 @@
         <w:rPr>
           <w:rFonts w:hint="eastAsia"/>
         </w:rPr>
+        <w:lastRenderedPageBreak/>
         <w:t>打包后运行失败</w:t>
       </w:r>
     </w:p>
@@ -1126,6 +1603,7 @@
       </w:r>
     </w:p>
     <w:p>
+      <w:proofErr w:type="spellStart"/>
       <w:r>
         <w:rPr>
           <w:rFonts w:hint="eastAsia"/>
@@ -1135,6 +1613,7 @@
       <w:r>
         <w:t>fox</w:t>
       </w:r>
+      <w:proofErr w:type="spellEnd"/>
       <w:r>
         <w:t>、</w:t>
       </w:r>
@@ -1150,6 +1629,7 @@
       <w:r>
         <w:t>、</w:t>
       </w:r>
+      <w:proofErr w:type="spellStart"/>
       <w:r>
         <w:rPr>
           <w:rFonts w:hint="eastAsia"/>
@@ -1159,15 +1639,18 @@
       <w:r>
         <w:t>hub</w:t>
       </w:r>
+      <w:proofErr w:type="spellEnd"/>
       <w:r>
         <w:rPr>
           <w:rFonts w:hint="eastAsia"/>
         </w:rPr>
         <w:t>、</w:t>
       </w:r>
+      <w:proofErr w:type="spellStart"/>
       <w:r>
         <w:t>Gitee</w:t>
       </w:r>
+      <w:proofErr w:type="spellEnd"/>
     </w:p>
     <w:p>
       <w:hyperlink r:id="rId19" w:history="1">
@@ -1209,7 +1692,6 @@
         <w:pStyle w:val="1"/>
       </w:pPr>
       <w:r>
-        <w:lastRenderedPageBreak/>
         <w:t>Lombok</w:t>
       </w:r>
     </w:p>
@@ -1243,9 +1725,11 @@
       <w:r>
         <w:t>：除了导入</w:t>
       </w:r>
+      <w:proofErr w:type="spellStart"/>
       <w:r>
         <w:t>lombok</w:t>
       </w:r>
+      <w:proofErr w:type="spellEnd"/>
       <w:r>
         <w:t>包外，还需要</w:t>
       </w:r>
@@ -1261,9 +1745,11 @@
       <w:r>
         <w:t>安装</w:t>
       </w:r>
+      <w:proofErr w:type="spellStart"/>
       <w:r>
         <w:t>lombok</w:t>
       </w:r>
+      <w:proofErr w:type="spellEnd"/>
       <w:r>
         <w:rPr>
           <w:rFonts w:hint="eastAsia"/>
@@ -1316,6 +1802,7 @@
       <w:pPr>
         <w:pStyle w:val="1"/>
       </w:pPr>
+      <w:proofErr w:type="spellStart"/>
       <w:r>
         <w:rPr>
           <w:rFonts w:hint="eastAsia"/>
@@ -1323,7 +1810,11 @@
         <w:t>My</w:t>
       </w:r>
       <w:r>
-        <w:t>batis Plus</w:t>
+        <w:t>batis</w:t>
+      </w:r>
+      <w:proofErr w:type="spellEnd"/>
+      <w:r>
+        <w:t xml:space="preserve"> Plus</w:t>
       </w:r>
     </w:p>
     <w:p>
@@ -1351,9 +1842,11 @@
       <w:pPr>
         <w:pStyle w:val="2"/>
       </w:pPr>
+      <w:proofErr w:type="spellStart"/>
       <w:r>
         <w:t>LocalDateTime</w:t>
       </w:r>
+      <w:proofErr w:type="spellEnd"/>
       <w:r>
         <w:t>转化异常</w:t>
       </w:r>
@@ -1390,6 +1883,7 @@
       <w:pPr>
         <w:pStyle w:val="1"/>
       </w:pPr>
+      <w:proofErr w:type="spellStart"/>
       <w:r>
         <w:rPr>
           <w:rFonts w:hint="eastAsia"/>
@@ -1397,7 +1891,11 @@
         <w:t>My</w:t>
       </w:r>
       <w:r>
-        <w:t xml:space="preserve">batis Plus </w:t>
+        <w:t>batis</w:t>
+      </w:r>
+      <w:proofErr w:type="spellEnd"/>
+      <w:r>
+        <w:t xml:space="preserve"> Plus </w:t>
       </w:r>
       <w:r>
         <w:rPr>
@@ -1415,8 +1913,23 @@
         <w:pStyle w:val="2"/>
       </w:pPr>
       <w:r>
-        <w:lastRenderedPageBreak/>
-        <w:t>No typehandler found for property XXX `updatetime` t</w:t>
+        <w:t xml:space="preserve">No </w:t>
+      </w:r>
+      <w:proofErr w:type="spellStart"/>
+      <w:r>
+        <w:t>typehandler</w:t>
+      </w:r>
+      <w:proofErr w:type="spellEnd"/>
+      <w:r>
+        <w:t xml:space="preserve"> found for property XXX `</w:t>
+      </w:r>
+      <w:proofErr w:type="spellStart"/>
+      <w:r>
+        <w:t>updatetime</w:t>
+      </w:r>
+      <w:proofErr w:type="spellEnd"/>
+      <w:r>
+        <w:t>` t</w:t>
       </w:r>
     </w:p>
     <w:p>
@@ -1457,6 +1970,7 @@
         </w:rPr>
         <w:t>中时间属性由</w:t>
       </w:r>
+      <w:proofErr w:type="spellStart"/>
       <w:r>
         <w:rPr>
           <w:rFonts w:ascii="Consolas" w:hAnsi="Consolas" w:cs="Consolas"/>
@@ -1467,6 +1981,7 @@
         </w:rPr>
         <w:t>LocalDateTime</w:t>
       </w:r>
+      <w:proofErr w:type="spellEnd"/>
       <w:r>
         <w:rPr>
           <w:rFonts w:hint="eastAsia"/>
@@ -1500,7 +2015,23 @@
         <w:pStyle w:val="2"/>
       </w:pPr>
       <w:r>
-        <w:t>Unable to start EmbeddedWebApplicationContext due to missing EmbeddedServletContainerFactory bean.</w:t>
+        <w:t xml:space="preserve">Unable to start </w:t>
+      </w:r>
+      <w:proofErr w:type="spellStart"/>
+      <w:r>
+        <w:t>EmbeddedWebApplicationContext</w:t>
+      </w:r>
+      <w:proofErr w:type="spellEnd"/>
+      <w:r>
+        <w:t xml:space="preserve"> due to missing </w:t>
+      </w:r>
+      <w:proofErr w:type="spellStart"/>
+      <w:r>
+        <w:t>EmbeddedServletContainerFactory</w:t>
+      </w:r>
+      <w:proofErr w:type="spellEnd"/>
+      <w:r>
+        <w:t xml:space="preserve"> bean.</w:t>
       </w:r>
     </w:p>
     <w:p>
@@ -1541,6 +2072,7 @@
         </w:rPr>
         <w:t>@</w:t>
       </w:r>
+      <w:proofErr w:type="spellStart"/>
       <w:r>
         <w:rPr>
           <w:rFonts w:ascii="Consolas" w:hAnsi="Consolas" w:cs="Consolas"/>
@@ -1551,6 +2083,7 @@
         </w:rPr>
         <w:t>SpringBootApplication</w:t>
       </w:r>
+      <w:proofErr w:type="spellEnd"/>
     </w:p>
     <w:p>
       <w:pPr>
@@ -1561,8 +2094,13 @@
         </w:rPr>
       </w:pPr>
       <w:r>
-        <w:t>Unknown return value type: java.lang.Integer</w:t>
-      </w:r>
+        <w:t xml:space="preserve">Unknown return value type: </w:t>
+      </w:r>
+      <w:proofErr w:type="spellStart"/>
+      <w:r>
+        <w:t>java.lang.Integer</w:t>
+      </w:r>
+      <w:proofErr w:type="spellEnd"/>
     </w:p>
     <w:p>
       <w:pPr>
@@ -1574,8 +2112,13 @@
         <w:t>在此方法上写上注解</w:t>
       </w:r>
       <w:r>
-        <w:t>@ResponseBody</w:t>
-      </w:r>
+        <w:t>@</w:t>
+      </w:r>
+      <w:proofErr w:type="spellStart"/>
+      <w:r>
+        <w:t>ResponseBody</w:t>
+      </w:r>
+      <w:proofErr w:type="spellEnd"/>
       <w:r>
         <w:t>就没问题了。</w:t>
       </w:r>
@@ -1601,15 +2144,19 @@
       <w:r>
         <w:t>条件构造器</w:t>
       </w:r>
+      <w:proofErr w:type="spellStart"/>
       <w:r>
         <w:t>queryWrapper</w:t>
       </w:r>
+      <w:proofErr w:type="spellEnd"/>
       <w:r>
         <w:t>、</w:t>
       </w:r>
+      <w:proofErr w:type="spellStart"/>
       <w:r>
         <w:t>updateWrapper</w:t>
       </w:r>
+      <w:proofErr w:type="spellEnd"/>
     </w:p>
     <w:p>
       <w:r>
@@ -1620,6 +2167,7 @@
       <w:pPr>
         <w:pStyle w:val="1"/>
       </w:pPr>
+      <w:proofErr w:type="spellStart"/>
       <w:r>
         <w:rPr>
           <w:rFonts w:hint="eastAsia"/>
@@ -1629,6 +2177,7 @@
       <w:r>
         <w:t>ithub</w:t>
       </w:r>
+      <w:proofErr w:type="spellEnd"/>
     </w:p>
     <w:p>
       <w:r>
@@ -1670,199 +2219,239 @@
         <w:rPr>
           <w:rFonts w:hint="eastAsia"/>
         </w:rPr>
+        <w:t>错误</w:t>
+      </w:r>
+      <w:r>
+        <w:rPr>
+          <w:rFonts w:hint="eastAsia"/>
+        </w:rPr>
+        <w:t xml:space="preserve">: </w:t>
+      </w:r>
+      <w:r>
+        <w:rPr>
+          <w:rFonts w:hint="eastAsia"/>
+        </w:rPr>
+        <w:t>找不到或无法</w:t>
+      </w:r>
+      <w:proofErr w:type="gramStart"/>
+      <w:r>
+        <w:rPr>
+          <w:rFonts w:hint="eastAsia"/>
+        </w:rPr>
+        <w:t>加载主类</w:t>
+      </w:r>
+      <w:proofErr w:type="gramEnd"/>
+      <w:r>
+        <w:rPr>
+          <w:rFonts w:hint="eastAsia"/>
+        </w:rPr>
+        <w:t xml:space="preserve"> </w:t>
+      </w:r>
+      <w:proofErr w:type="spellStart"/>
+      <w:r>
+        <w:rPr>
+          <w:rFonts w:hint="eastAsia"/>
+        </w:rPr>
+        <w:t>org.mof.cc.itsm.ItsmRun</w:t>
+      </w:r>
+      <w:proofErr w:type="spellEnd"/>
+    </w:p>
+    <w:p>
+      <w:r>
+        <w:rPr>
+          <w:rFonts w:hint="eastAsia"/>
+        </w:rPr>
+        <w:t>重启</w:t>
+      </w:r>
+      <w:proofErr w:type="spellStart"/>
+      <w:r>
+        <w:rPr>
+          <w:rFonts w:hint="eastAsia"/>
+        </w:rPr>
+        <w:t>sts</w:t>
+      </w:r>
+      <w:proofErr w:type="spellEnd"/>
+      <w:r>
+        <w:rPr>
+          <w:rFonts w:hint="eastAsia"/>
+        </w:rPr>
+        <w:t>即可。</w:t>
+      </w:r>
+    </w:p>
+    <w:p>
+      <w:pPr>
+        <w:pStyle w:val="2"/>
+      </w:pPr>
+      <w:r>
+        <w:rPr>
+          <w:rFonts w:hint="eastAsia"/>
+        </w:rPr>
+        <w:t>修改</w:t>
+      </w:r>
+      <w:proofErr w:type="spellStart"/>
+      <w:r>
+        <w:rPr>
+          <w:rFonts w:hint="eastAsia"/>
+        </w:rPr>
+        <w:t>git</w:t>
+      </w:r>
+      <w:proofErr w:type="spellEnd"/>
+      <w:r>
+        <w:rPr>
+          <w:rFonts w:hint="eastAsia"/>
+        </w:rPr>
+        <w:t>提交的用户名</w:t>
+      </w:r>
+    </w:p>
+    <w:p>
+      <w:r>
+        <w:t>W</w:t>
+      </w:r>
+      <w:r>
+        <w:rPr>
+          <w:rFonts w:hint="eastAsia"/>
+        </w:rPr>
+        <w:t>indow</w:t>
+      </w:r>
+      <w:r>
+        <w:t>s-preference-team-</w:t>
+      </w:r>
+      <w:proofErr w:type="spellStart"/>
+      <w:r>
+        <w:t>git</w:t>
+      </w:r>
+      <w:proofErr w:type="spellEnd"/>
+      <w:r>
+        <w:t>-configuration-user setting</w:t>
+      </w:r>
+    </w:p>
+    <w:p>
+      <w:r>
+        <w:t>Add entry</w:t>
+      </w:r>
+    </w:p>
+    <w:p>
+      <w:r>
+        <w:rPr>
+          <w:rFonts w:hint="eastAsia"/>
+        </w:rPr>
+        <w:t>增加属性：</w:t>
+      </w:r>
+    </w:p>
+    <w:p>
+      <w:proofErr w:type="spellStart"/>
+      <w:r>
+        <w:t>u</w:t>
+      </w:r>
+      <w:r>
+        <w:rPr>
+          <w:rFonts w:hint="eastAsia"/>
+        </w:rPr>
+        <w:t>ser</w:t>
+      </w:r>
+      <w:r>
+        <w:t>.name</w:t>
+      </w:r>
+      <w:proofErr w:type="gramStart"/>
+      <w:r>
+        <w:t>:</w:t>
+      </w:r>
+      <w:r>
+        <w:rPr>
+          <w:rFonts w:hint="eastAsia"/>
+        </w:rPr>
+        <w:t>y</w:t>
+      </w:r>
+      <w:r>
+        <w:t>anglg</w:t>
+      </w:r>
+      <w:proofErr w:type="spellEnd"/>
+      <w:proofErr w:type="gramEnd"/>
+    </w:p>
+    <w:p>
+      <w:r>
+        <w:t>user.email:yanglg1992@163.com</w:t>
+      </w:r>
+    </w:p>
+    <w:p/>
+    <w:p>
+      <w:pPr>
+        <w:pStyle w:val="1"/>
+      </w:pPr>
+      <w:r>
         <w:lastRenderedPageBreak/>
-        <w:t>错误</w:t>
-      </w:r>
-      <w:r>
-        <w:rPr>
-          <w:rFonts w:hint="eastAsia"/>
-        </w:rPr>
-        <w:t xml:space="preserve">: </w:t>
-      </w:r>
-      <w:r>
-        <w:rPr>
-          <w:rFonts w:hint="eastAsia"/>
-        </w:rPr>
-        <w:t>找不到或无法加载主类</w:t>
-      </w:r>
-      <w:r>
-        <w:rPr>
-          <w:rFonts w:hint="eastAsia"/>
-        </w:rPr>
-        <w:t xml:space="preserve"> org.mof.cc.itsm.ItsmRun</w:t>
-      </w:r>
-    </w:p>
-    <w:p>
-      <w:r>
-        <w:rPr>
-          <w:rFonts w:hint="eastAsia"/>
-        </w:rPr>
-        <w:t>重启</w:t>
-      </w:r>
-      <w:r>
-        <w:rPr>
-          <w:rFonts w:hint="eastAsia"/>
-        </w:rPr>
-        <w:t>sts</w:t>
-      </w:r>
-      <w:r>
-        <w:rPr>
-          <w:rFonts w:hint="eastAsia"/>
-        </w:rPr>
-        <w:t>即可。</w:t>
+        <w:t>D</w:t>
+      </w:r>
+      <w:r>
+        <w:rPr>
+          <w:rFonts w:hint="eastAsia"/>
+        </w:rPr>
+        <w:t>ruid</w:t>
       </w:r>
     </w:p>
     <w:p>
       <w:pPr>
         <w:pStyle w:val="2"/>
-      </w:pPr>
-      <w:r>
-        <w:rPr>
-          <w:rFonts w:hint="eastAsia"/>
-        </w:rPr>
-        <w:t>修改</w:t>
-      </w:r>
-      <w:r>
-        <w:rPr>
-          <w:rFonts w:hint="eastAsia"/>
-        </w:rPr>
-        <w:t>git</w:t>
-      </w:r>
-      <w:r>
-        <w:rPr>
-          <w:rFonts w:hint="eastAsia"/>
-        </w:rPr>
-        <w:t>提交的用户名</w:t>
-      </w:r>
-    </w:p>
-    <w:p>
-      <w:r>
-        <w:t>W</w:t>
-      </w:r>
-      <w:r>
-        <w:rPr>
-          <w:rFonts w:hint="eastAsia"/>
-        </w:rPr>
-        <w:t>indow</w:t>
-      </w:r>
-      <w:r>
-        <w:t>s-preference-team-git-configuration-user setting</w:t>
-      </w:r>
-    </w:p>
-    <w:p>
-      <w:r>
-        <w:t>Add entry</w:t>
-      </w:r>
-    </w:p>
-    <w:p>
-      <w:r>
-        <w:rPr>
-          <w:rFonts w:hint="eastAsia"/>
-        </w:rPr>
-        <w:t>增加属性：</w:t>
-      </w:r>
-    </w:p>
-    <w:p>
-      <w:r>
-        <w:t>u</w:t>
-      </w:r>
-      <w:r>
-        <w:rPr>
-          <w:rFonts w:hint="eastAsia"/>
-        </w:rPr>
-        <w:t>ser</w:t>
-      </w:r>
-      <w:r>
-        <w:t>.name:</w:t>
-      </w:r>
-      <w:r>
-        <w:rPr>
-          <w:rFonts w:hint="eastAsia"/>
-        </w:rPr>
-        <w:t>y</w:t>
-      </w:r>
-      <w:r>
-        <w:t>anglg</w:t>
-      </w:r>
-    </w:p>
-    <w:p>
-      <w:r>
-        <w:t>user.email:yanglg1992@163.com</w:t>
-      </w:r>
-    </w:p>
-    <w:p/>
+        <w:rPr>
+          <w:rStyle w:val="con"/>
+        </w:rPr>
+      </w:pPr>
+      <w:r>
+        <w:rPr>
+          <w:rFonts w:hint="eastAsia"/>
+        </w:rPr>
+        <w:t>连接池属性无法识别</w:t>
+      </w:r>
+    </w:p>
+    <w:p>
+      <w:proofErr w:type="spellStart"/>
+      <w:r>
+        <w:t>Application.properties</w:t>
+      </w:r>
+      <w:proofErr w:type="spellEnd"/>
+      <w:r>
+        <w:rPr>
+          <w:rFonts w:hint="eastAsia"/>
+        </w:rPr>
+        <w:t>中连接池属性都无法识别，</w:t>
+      </w:r>
+      <w:proofErr w:type="spellStart"/>
+      <w:r>
+        <w:rPr>
+          <w:rStyle w:val="con"/>
+        </w:rPr>
+        <w:t>initialSize</w:t>
+      </w:r>
+      <w:proofErr w:type="spellEnd"/>
+    </w:p>
+    <w:p>
+      <w:r>
+        <w:rPr>
+          <w:rFonts w:hint="eastAsia"/>
+        </w:rPr>
+        <w:t>升级</w:t>
+      </w:r>
+      <w:r>
+        <w:rPr>
+          <w:rFonts w:hint="eastAsia"/>
+        </w:rPr>
+        <w:t>d</w:t>
+      </w:r>
+      <w:r>
+        <w:t>ruid</w:t>
+      </w:r>
+      <w:r>
+        <w:rPr>
+          <w:rFonts w:hint="eastAsia"/>
+        </w:rPr>
+        <w:t>版本即可</w:t>
+      </w:r>
+    </w:p>
     <w:p>
       <w:pPr>
         <w:pStyle w:val="1"/>
       </w:pPr>
-      <w:r>
-        <w:t>D</w:t>
-      </w:r>
-      <w:r>
-        <w:rPr>
-          <w:rFonts w:hint="eastAsia"/>
-        </w:rPr>
-        <w:t>ruid</w:t>
-      </w:r>
-    </w:p>
-    <w:p>
-      <w:pPr>
-        <w:pStyle w:val="2"/>
-        <w:rPr>
-          <w:rStyle w:val="con"/>
-        </w:rPr>
-      </w:pPr>
-      <w:r>
-        <w:rPr>
-          <w:rFonts w:hint="eastAsia"/>
-        </w:rPr>
-        <w:t>连接池属性无法识别</w:t>
-      </w:r>
-    </w:p>
-    <w:p>
-      <w:r>
-        <w:t>Application.properties</w:t>
-      </w:r>
-      <w:r>
-        <w:rPr>
-          <w:rFonts w:hint="eastAsia"/>
-        </w:rPr>
-        <w:t>中连接池属性都无法识别，</w:t>
-      </w:r>
-      <w:r>
-        <w:rPr>
-          <w:rStyle w:val="con"/>
-        </w:rPr>
-        <w:t>initialSize</w:t>
-      </w:r>
-    </w:p>
-    <w:p>
-      <w:r>
-        <w:rPr>
-          <w:rFonts w:hint="eastAsia"/>
-        </w:rPr>
-        <w:t>升级</w:t>
-      </w:r>
-      <w:r>
-        <w:rPr>
-          <w:rFonts w:hint="eastAsia"/>
-        </w:rPr>
-        <w:t>d</w:t>
-      </w:r>
-      <w:r>
-        <w:t>ruid</w:t>
-      </w:r>
-      <w:r>
-        <w:rPr>
-          <w:rFonts w:hint="eastAsia"/>
-        </w:rPr>
-        <w:t>版本即可</w:t>
-      </w:r>
-    </w:p>
-    <w:p>
-      <w:pPr>
-        <w:pStyle w:val="1"/>
-      </w:pPr>
+      <w:proofErr w:type="spellStart"/>
       <w:r>
         <w:t>L</w:t>
       </w:r>
@@ -1872,6 +2461,7 @@
         </w:rPr>
         <w:t>ogback</w:t>
       </w:r>
+      <w:proofErr w:type="spellEnd"/>
     </w:p>
     <w:p>
       <w:r>
@@ -1899,7 +2489,6 @@
         <w:rPr>
           <w:rFonts w:hint="eastAsia"/>
         </w:rPr>
-        <w:lastRenderedPageBreak/>
         <w:t>发布</w:t>
       </w:r>
     </w:p>
@@ -1918,12 +2507,14 @@
       </w:r>
     </w:p>
     <w:p>
+      <w:proofErr w:type="spellStart"/>
       <w:r>
         <w:rPr>
           <w:rFonts w:hint="eastAsia"/>
         </w:rPr>
         <w:t>gbk</w:t>
       </w:r>
+      <w:proofErr w:type="spellEnd"/>
       <w:r>
         <w:rPr>
           <w:rFonts w:hint="eastAsia"/>
@@ -1947,17 +2538,26 @@
       </w:r>
     </w:p>
     <w:p>
-      <w:r>
-        <w:t>chcp 65001</w:t>
+      <w:proofErr w:type="spellStart"/>
+      <w:proofErr w:type="gramStart"/>
+      <w:r>
+        <w:t>chcp</w:t>
+      </w:r>
+      <w:proofErr w:type="spellEnd"/>
+      <w:proofErr w:type="gramEnd"/>
+      <w:r>
+        <w:t xml:space="preserve"> 65001</w:t>
       </w:r>
     </w:p>
     <w:p>
       <w:pPr>
         <w:pStyle w:val="2"/>
       </w:pPr>
+      <w:proofErr w:type="spellStart"/>
       <w:r>
         <w:t>xshell</w:t>
       </w:r>
+      <w:proofErr w:type="spellEnd"/>
       <w:r>
         <w:rPr>
           <w:rFonts w:hint="eastAsia"/>
@@ -1985,9 +2585,11 @@
         </w:rPr>
         <w:t>下载</w:t>
       </w:r>
+      <w:proofErr w:type="spellStart"/>
       <w:r>
         <w:t>openssh</w:t>
       </w:r>
+      <w:proofErr w:type="spellEnd"/>
       <w:r>
         <w:rPr>
           <w:rFonts w:hint="eastAsia"/>
@@ -2015,7 +2617,15 @@
         <w:t>注册：</w:t>
       </w:r>
       <w:r>
-        <w:t>powershell.exe -ExecutionPolicy Bypass -File install-sshd.ps1</w:t>
+        <w:t>powershell.exe -</w:t>
+      </w:r>
+      <w:proofErr w:type="spellStart"/>
+      <w:r>
+        <w:t>ExecutionPolicy</w:t>
+      </w:r>
+      <w:proofErr w:type="spellEnd"/>
+      <w:r>
+        <w:t xml:space="preserve"> Bypass -File install-sshd.ps1</w:t>
       </w:r>
     </w:p>
     <w:p>
@@ -2045,9 +2655,14 @@
       <w:pPr>
         <w:pStyle w:val="1"/>
       </w:pPr>
-      <w:r>
+      <w:proofErr w:type="spellStart"/>
+      <w:proofErr w:type="gramStart"/>
+      <w:r>
+        <w:lastRenderedPageBreak/>
         <w:t>mysql</w:t>
       </w:r>
+      <w:proofErr w:type="spellEnd"/>
+      <w:proofErr w:type="gramEnd"/>
     </w:p>
     <w:p>
       <w:pPr>
@@ -2146,6 +2761,7 @@
       <w:r>
         <w:t>是</w:t>
       </w:r>
+      <w:proofErr w:type="gramStart"/>
       <w:r>
         <w:rPr>
           <w:rFonts w:hint="eastAsia"/>
@@ -2153,7 +2769,11 @@
         <w:t>卸载</w:t>
       </w:r>
       <w:r>
-        <w:t>旧版本</w:t>
+        <w:t>旧</w:t>
+      </w:r>
+      <w:proofErr w:type="gramEnd"/>
+      <w:r>
+        <w:t>版本</w:t>
       </w:r>
       <w:r>
         <w:rPr>
@@ -2188,6 +2808,7 @@
         </w:rPr>
         <w:t>服务</w:t>
       </w:r>
+      <w:proofErr w:type="gramStart"/>
       <w:r>
         <w:t>至</w:t>
       </w:r>
@@ -2197,6 +2818,7 @@
         </w:rPr>
         <w:t>组域</w:t>
       </w:r>
+      <w:proofErr w:type="gramEnd"/>
       <w:r>
         <w:rPr>
           <w:rFonts w:hint="eastAsia"/>
@@ -2275,6 +2897,7 @@
         </w:rPr>
         <w:t>，</w:t>
       </w:r>
+      <w:proofErr w:type="gramStart"/>
       <w:r>
         <w:t>本</w:t>
       </w:r>
@@ -2282,7 +2905,14 @@
         <w:rPr>
           <w:rFonts w:hint="eastAsia"/>
         </w:rPr>
-        <w:t>启动即可，参考</w:t>
+        <w:t>启动</w:t>
+      </w:r>
+      <w:proofErr w:type="gramEnd"/>
+      <w:r>
+        <w:rPr>
+          <w:rFonts w:hint="eastAsia"/>
+        </w:rPr>
+        <w:t>即可，参考</w:t>
       </w:r>
       <w:r>
         <w:t>：</w:t>
@@ -2303,7 +2933,6 @@
         <w:rPr>
           <w:rFonts w:hint="eastAsia"/>
         </w:rPr>
-        <w:lastRenderedPageBreak/>
         <w:t>注意</w:t>
       </w:r>
       <w:r>
@@ -2364,15 +2993,27 @@
         </w:rPr>
         <w:t>：</w:t>
       </w:r>
-      <w:r>
-        <w:t>sc delete mysql</w:t>
-      </w:r>
+      <w:proofErr w:type="spellStart"/>
+      <w:r>
+        <w:t>sc</w:t>
+      </w:r>
+      <w:proofErr w:type="spellEnd"/>
+      <w:r>
+        <w:t xml:space="preserve"> delete </w:t>
+      </w:r>
+      <w:proofErr w:type="spellStart"/>
+      <w:r>
+        <w:t>mysql</w:t>
+      </w:r>
+      <w:proofErr w:type="spellEnd"/>
       <w:r>
         <w:t>（</w:t>
       </w:r>
+      <w:proofErr w:type="spellStart"/>
       <w:r>
         <w:t>mysql</w:t>
       </w:r>
+      <w:proofErr w:type="spellEnd"/>
       <w:r>
         <w:t>指的是服务名，服务名叫什么就写什么）</w:t>
       </w:r>
@@ -2424,7 +3065,15 @@
         <w:t>how</w:t>
       </w:r>
       <w:r>
-        <w:t xml:space="preserve"> create database ry;</w:t>
+        <w:t xml:space="preserve"> create database </w:t>
+      </w:r>
+      <w:proofErr w:type="spellStart"/>
+      <w:r>
+        <w:t>ry</w:t>
+      </w:r>
+      <w:proofErr w:type="spellEnd"/>
+      <w:r>
+        <w:t>;</w:t>
       </w:r>
       <w:r>
         <w:rPr>
@@ -2449,8 +3098,23 @@
       </w:r>
     </w:p>
     <w:p>
-      <w:r>
-        <w:t>ry       | CREATE DATABASE `ry` /*!40100 DEFAULT CHARACTER SET latin1 */</w:t>
+      <w:proofErr w:type="spellStart"/>
+      <w:proofErr w:type="gramStart"/>
+      <w:r>
+        <w:t>ry</w:t>
+      </w:r>
+      <w:proofErr w:type="spellEnd"/>
+      <w:proofErr w:type="gramEnd"/>
+      <w:r>
+        <w:t xml:space="preserve">       | CREATE DATABASE `</w:t>
+      </w:r>
+      <w:proofErr w:type="spellStart"/>
+      <w:r>
+        <w:t>ry</w:t>
+      </w:r>
+      <w:proofErr w:type="spellEnd"/>
+      <w:r>
+        <w:t>` /*!40100 DEFAULT CHARACTER SET latin1 */</w:t>
       </w:r>
     </w:p>
     <w:p>
@@ -2467,7 +3131,19 @@
         <w:t>：</w:t>
       </w:r>
       <w:r>
-        <w:t>CREATE DATABASE ry DEFAULT CHARACTER SET utf8 COLLATE utf8_general_ci;</w:t>
+        <w:t xml:space="preserve">CREATE DATABASE </w:t>
+      </w:r>
+      <w:proofErr w:type="spellStart"/>
+      <w:r>
+        <w:t>ry</w:t>
+      </w:r>
+      <w:proofErr w:type="spellEnd"/>
+      <w:r>
+        <w:t xml:space="preserve"> DEFAULT CHARACTER SET utf8 </w:t>
+      </w:r>
+      <w:r>
+        <w:lastRenderedPageBreak/>
+        <w:t>COLLATE utf8_general_ci;</w:t>
       </w:r>
     </w:p>
     <w:p>
@@ -2478,12 +3154,82 @@
         <w:rPr>
           <w:rFonts w:hint="eastAsia"/>
         </w:rPr>
-        <w:t>批量删表</w:t>
-      </w:r>
-    </w:p>
-    <w:p>
-      <w:r>
-        <w:t>SELECT CONCAT('drop table ', table_name, ';' ) FROM information_schema.tables WHERE table_name LIKE 'gen_%' OR table_name LIKE 'sys_%' OR table_name LIKE 'qrt_%';</w:t>
+        <w:t>批量</w:t>
+      </w:r>
+      <w:proofErr w:type="gramStart"/>
+      <w:r>
+        <w:rPr>
+          <w:rFonts w:hint="eastAsia"/>
+        </w:rPr>
+        <w:t>删</w:t>
+      </w:r>
+      <w:proofErr w:type="gramEnd"/>
+      <w:r>
+        <w:rPr>
+          <w:rFonts w:hint="eastAsia"/>
+        </w:rPr>
+        <w:t>表</w:t>
+      </w:r>
+    </w:p>
+    <w:p>
+      <w:r>
+        <w:t xml:space="preserve">SELECT </w:t>
+      </w:r>
+      <w:proofErr w:type="gramStart"/>
+      <w:r>
+        <w:t>CONCAT(</w:t>
+      </w:r>
+      <w:proofErr w:type="gramEnd"/>
+      <w:r>
+        <w:t xml:space="preserve">'drop table ', </w:t>
+      </w:r>
+      <w:proofErr w:type="spellStart"/>
+      <w:r>
+        <w:t>table_name</w:t>
+      </w:r>
+      <w:proofErr w:type="spellEnd"/>
+      <w:r>
+        <w:t xml:space="preserve">, ';' ) FROM </w:t>
+      </w:r>
+      <w:proofErr w:type="spellStart"/>
+      <w:r>
+        <w:t>information_schema.tables</w:t>
+      </w:r>
+      <w:proofErr w:type="spellEnd"/>
+      <w:r>
+        <w:t xml:space="preserve"> WHERE </w:t>
+      </w:r>
+      <w:proofErr w:type="spellStart"/>
+      <w:r>
+        <w:t>table_name</w:t>
+      </w:r>
+      <w:proofErr w:type="spellEnd"/>
+      <w:r>
+        <w:t xml:space="preserve"> LIKE 'gen_%' OR </w:t>
+      </w:r>
+      <w:proofErr w:type="spellStart"/>
+      <w:r>
+        <w:t>table_name</w:t>
+      </w:r>
+      <w:proofErr w:type="spellEnd"/>
+      <w:r>
+        <w:t xml:space="preserve"> LIKE 'sys_%' OR </w:t>
+      </w:r>
+      <w:proofErr w:type="spellStart"/>
+      <w:r>
+        <w:t>table_name</w:t>
+      </w:r>
+      <w:proofErr w:type="spellEnd"/>
+      <w:r>
+        <w:t xml:space="preserve"> LIKE '</w:t>
+      </w:r>
+      <w:proofErr w:type="spellStart"/>
+      <w:r>
+        <w:t>qrt</w:t>
+      </w:r>
+      <w:proofErr w:type="spellEnd"/>
+      <w:r>
+        <w:t>_%';</w:t>
       </w:r>
     </w:p>
     <w:p>
@@ -2493,12 +3239,14 @@
         </w:rPr>
         <w:t>复制查询结果，作为</w:t>
       </w:r>
+      <w:proofErr w:type="spellStart"/>
       <w:r>
         <w:rPr>
           <w:rFonts w:hint="eastAsia"/>
         </w:rPr>
         <w:t>sql</w:t>
       </w:r>
+      <w:proofErr w:type="spellEnd"/>
       <w:r>
         <w:rPr>
           <w:rFonts w:hint="eastAsia"/>
@@ -2514,7 +3262,6 @@
         <w:rPr>
           <w:rFonts w:hint="eastAsia"/>
         </w:rPr>
-        <w:lastRenderedPageBreak/>
         <w:t>RESTful</w:t>
       </w:r>
     </w:p>
@@ -2643,12 +3390,14 @@
       </w:hyperlink>
     </w:p>
     <w:p>
+      <w:proofErr w:type="gramStart"/>
       <w:r>
         <w:rPr>
           <w:rFonts w:hint="eastAsia"/>
         </w:rPr>
         <w:t>demo</w:t>
       </w:r>
+      <w:proofErr w:type="gramEnd"/>
       <w:r>
         <w:t xml:space="preserve">: </w:t>
       </w:r>
@@ -2661,24 +3410,29 @@
       <w:pPr>
         <w:pStyle w:val="1"/>
       </w:pPr>
-      <w:r>
-        <w:rPr>
-          <w:rFonts w:hint="eastAsia"/>
-        </w:rPr>
+      <w:proofErr w:type="gramStart"/>
+      <w:r>
+        <w:rPr>
+          <w:rFonts w:hint="eastAsia"/>
+        </w:rPr>
+        <w:lastRenderedPageBreak/>
         <w:t>node</w:t>
       </w:r>
       <w:r>
         <w:t>.js</w:t>
       </w:r>
+      <w:proofErr w:type="gramEnd"/>
       <w:r>
         <w:t xml:space="preserve"> </w:t>
       </w:r>
+      <w:proofErr w:type="spellStart"/>
       <w:r>
         <w:rPr>
           <w:rFonts w:hint="eastAsia"/>
         </w:rPr>
         <w:t>npm</w:t>
       </w:r>
+      <w:proofErr w:type="spellEnd"/>
     </w:p>
     <w:p>
       <w:pPr>
@@ -2729,215 +3483,351 @@
         </w:rPr>
         <w:t>：</w:t>
       </w:r>
+      <w:r>
+        <w:rPr>
+          <w:rStyle w:val="a3"/>
+        </w:rPr>
+        <w:fldChar w:fldCharType="begin"/>
+      </w:r>
+      <w:r>
+        <w:rPr>
+          <w:rStyle w:val="a3"/>
+        </w:rPr>
+        <w:instrText xml:space="preserve"> HYPERLINK "https://nodejs.org/" </w:instrText>
+      </w:r>
+      <w:r>
+        <w:rPr>
+          <w:rStyle w:val="a3"/>
+        </w:rPr>
+        <w:fldChar w:fldCharType="separate"/>
+      </w:r>
+      <w:r>
+        <w:rPr>
+          <w:rStyle w:val="a3"/>
+        </w:rPr>
+        <w:t>https://nodejs.org/</w:t>
+      </w:r>
+      <w:r>
+        <w:rPr>
+          <w:rStyle w:val="a3"/>
+        </w:rPr>
+        <w:fldChar w:fldCharType="end"/>
+      </w:r>
+    </w:p>
+    <w:p>
+      <w:r>
+        <w:rPr>
+          <w:rFonts w:hint="eastAsia"/>
+        </w:rPr>
+        <w:t>安装结果</w:t>
+      </w:r>
+      <w:r>
+        <w:t>检查：</w:t>
+      </w:r>
+    </w:p>
+    <w:p>
+      <w:r>
+        <w:rPr>
+          <w:rFonts w:hint="eastAsia"/>
+        </w:rPr>
+        <w:t>Node</w:t>
+      </w:r>
+      <w:r>
+        <w:t>.js</w:t>
+      </w:r>
+      <w:r>
+        <w:rPr>
+          <w:rFonts w:hint="eastAsia"/>
+        </w:rPr>
+        <w:t>版本</w:t>
+      </w:r>
+      <w:r>
+        <w:t>：</w:t>
+      </w:r>
+      <w:proofErr w:type="gramStart"/>
+      <w:r>
+        <w:t>node</w:t>
+      </w:r>
+      <w:proofErr w:type="gramEnd"/>
+      <w:r>
+        <w:t xml:space="preserve"> -</w:t>
+      </w:r>
+      <w:r>
+        <w:t>v</w:t>
+      </w:r>
+    </w:p>
+    <w:p>
+      <w:proofErr w:type="spellStart"/>
+      <w:r>
+        <w:t>Npm</w:t>
+      </w:r>
+      <w:proofErr w:type="spellEnd"/>
+      <w:r>
+        <w:t>版本：</w:t>
+      </w:r>
+      <w:proofErr w:type="spellStart"/>
+      <w:proofErr w:type="gramStart"/>
+      <w:r>
+        <w:t>npm</w:t>
+      </w:r>
+      <w:proofErr w:type="spellEnd"/>
+      <w:proofErr w:type="gramEnd"/>
+      <w:r>
+        <w:t xml:space="preserve"> -</w:t>
+      </w:r>
+      <w:r>
+        <w:t>v</w:t>
+      </w:r>
+    </w:p>
+    <w:p>
+      <w:proofErr w:type="spellStart"/>
+      <w:r>
+        <w:t>Npm</w:t>
+      </w:r>
+      <w:proofErr w:type="spellEnd"/>
+      <w:r>
+        <w:rPr>
+          <w:rFonts w:hint="eastAsia"/>
+        </w:rPr>
+        <w:t>更新</w:t>
+      </w:r>
+      <w:r>
+        <w:t>：</w:t>
+      </w:r>
+      <w:proofErr w:type="spellStart"/>
+      <w:proofErr w:type="gramStart"/>
+      <w:r>
+        <w:t>npm</w:t>
+      </w:r>
+      <w:proofErr w:type="spellEnd"/>
+      <w:proofErr w:type="gramEnd"/>
+      <w:r>
+        <w:t xml:space="preserve"> -g install </w:t>
+      </w:r>
+      <w:proofErr w:type="spellStart"/>
+      <w:r>
+        <w:t>npm</w:t>
+      </w:r>
+      <w:proofErr w:type="spellEnd"/>
+    </w:p>
+    <w:p>
+      <w:r>
+        <w:rPr>
+          <w:rFonts w:hint="eastAsia"/>
+        </w:rPr>
+        <w:t>安装</w:t>
+      </w:r>
+      <w:proofErr w:type="spellStart"/>
+      <w:r>
+        <w:t>cnpm</w:t>
+      </w:r>
+      <w:proofErr w:type="spellEnd"/>
+      <w:r>
+        <w:t>：</w:t>
+      </w:r>
+    </w:p>
+    <w:p>
+      <w:proofErr w:type="spellStart"/>
+      <w:proofErr w:type="gramStart"/>
+      <w:r>
+        <w:t>npm</w:t>
+      </w:r>
+      <w:proofErr w:type="spellEnd"/>
+      <w:proofErr w:type="gramEnd"/>
+      <w:r>
+        <w:t xml:space="preserve"> install -g </w:t>
+      </w:r>
+      <w:proofErr w:type="spellStart"/>
+      <w:r>
+        <w:t>cnpm</w:t>
+      </w:r>
+      <w:proofErr w:type="spellEnd"/>
+      <w:r>
+        <w:t xml:space="preserve"> --registry=https://registry.npm.taobao.org</w:t>
+      </w:r>
+    </w:p>
+    <w:p>
+      <w:r>
+        <w:rPr>
+          <w:rFonts w:hint="eastAsia"/>
+        </w:rPr>
+        <w:t>添加</w:t>
+      </w:r>
+      <w:r>
+        <w:t>安装包</w:t>
+      </w:r>
+      <w:r>
+        <w:rPr>
+          <w:rFonts w:hint="eastAsia"/>
+        </w:rPr>
+        <w:t>环境变量</w:t>
+      </w:r>
+      <w:r>
+        <w:t>：</w:t>
+      </w:r>
+      <w:r>
+        <w:t>C:\ProgramData\Roaming\npm</w:t>
+      </w:r>
+    </w:p>
+    <w:p>
+      <w:r>
+        <w:rPr>
+          <w:rFonts w:hint="eastAsia"/>
+        </w:rPr>
+        <w:t>（注意</w:t>
+      </w:r>
+      <w:r>
+        <w:t>不是：</w:t>
+      </w:r>
+      <w:r>
+        <w:t>C:\Program Files\</w:t>
+      </w:r>
+      <w:proofErr w:type="spellStart"/>
+      <w:r>
+        <w:t>nodejs</w:t>
+      </w:r>
+      <w:proofErr w:type="spellEnd"/>
+      <w:r>
+        <w:t>\</w:t>
+      </w:r>
+      <w:proofErr w:type="spellStart"/>
+      <w:r>
+        <w:t>node_modules</w:t>
+      </w:r>
+      <w:proofErr w:type="spellEnd"/>
+      <w:r>
+        <w:t>\</w:t>
+      </w:r>
+      <w:proofErr w:type="spellStart"/>
+      <w:r>
+        <w:t>npm</w:t>
+      </w:r>
+      <w:proofErr w:type="spellEnd"/>
+      <w:r>
+        <w:rPr>
+          <w:rFonts w:hint="eastAsia"/>
+        </w:rPr>
+        <w:t>）</w:t>
+      </w:r>
+    </w:p>
+    <w:p>
+      <w:r>
+        <w:rPr>
+          <w:rFonts w:hint="eastAsia"/>
+        </w:rPr>
+        <w:t>安装</w:t>
+      </w:r>
+      <w:r>
+        <w:t>脚手架</w:t>
+      </w:r>
+      <w:r>
+        <w:rPr>
+          <w:rFonts w:hint="eastAsia"/>
+        </w:rPr>
+        <w:t>：</w:t>
+      </w:r>
+      <w:proofErr w:type="spellStart"/>
+      <w:proofErr w:type="gramStart"/>
+      <w:r>
+        <w:t>npm</w:t>
+      </w:r>
+      <w:proofErr w:type="spellEnd"/>
+      <w:proofErr w:type="gramEnd"/>
+      <w:r>
+        <w:t xml:space="preserve"> install -g </w:t>
+      </w:r>
+      <w:proofErr w:type="spellStart"/>
+      <w:r>
+        <w:t>vue</w:t>
+      </w:r>
+      <w:proofErr w:type="spellEnd"/>
+      <w:r>
+        <w:t>-cli</w:t>
+      </w:r>
+      <w:r>
+        <w:tab/>
+      </w:r>
+    </w:p>
+    <w:p>
+      <w:proofErr w:type="spellStart"/>
+      <w:proofErr w:type="gramStart"/>
+      <w:r>
+        <w:rPr>
+          <w:rStyle w:val="new-comment"/>
+        </w:rPr>
+        <w:t>cnpm</w:t>
+      </w:r>
+      <w:proofErr w:type="spellEnd"/>
+      <w:proofErr w:type="gramEnd"/>
+      <w:r>
+        <w:rPr>
+          <w:rStyle w:val="new-comment"/>
+        </w:rPr>
+        <w:t xml:space="preserve"> install -</w:t>
+      </w:r>
+      <w:r>
+        <w:rPr>
+          <w:rStyle w:val="new-comment"/>
+        </w:rPr>
+        <w:t>g @</w:t>
+      </w:r>
+      <w:proofErr w:type="spellStart"/>
+      <w:r>
+        <w:rPr>
+          <w:rStyle w:val="new-comment"/>
+        </w:rPr>
+        <w:t>vue</w:t>
+      </w:r>
+      <w:proofErr w:type="spellEnd"/>
+      <w:r>
+        <w:rPr>
+          <w:rStyle w:val="new-comment"/>
+        </w:rPr>
+        <w:t>/cli</w:t>
+      </w:r>
+    </w:p>
+    <w:p>
+      <w:pPr>
+        <w:rPr>
+          <w:rStyle w:val="new-comment"/>
+        </w:rPr>
+      </w:pPr>
+      <w:proofErr w:type="spellStart"/>
+      <w:proofErr w:type="gramStart"/>
+      <w:r>
+        <w:rPr>
+          <w:rStyle w:val="new-comment"/>
+          <w:rFonts w:hint="eastAsia"/>
+        </w:rPr>
+        <w:t>c</w:t>
+      </w:r>
+      <w:r>
+        <w:rPr>
+          <w:rStyle w:val="new-comment"/>
+        </w:rPr>
+        <w:t>npm</w:t>
+      </w:r>
+      <w:proofErr w:type="spellEnd"/>
+      <w:proofErr w:type="gramEnd"/>
+      <w:r>
+        <w:rPr>
+          <w:rStyle w:val="new-comment"/>
+        </w:rPr>
+        <w:t xml:space="preserve"> install</w:t>
+      </w:r>
+      <w:r>
+        <w:rPr>
+          <w:rStyle w:val="new-comment"/>
+        </w:rPr>
+        <w:t xml:space="preserve"> -g</w:t>
+      </w:r>
+      <w:r>
+        <w:rPr>
+          <w:rStyle w:val="new-comment"/>
+        </w:rPr>
+        <w:t xml:space="preserve"> </w:t>
+      </w:r>
       <w:hyperlink r:id="rId34" w:history="1">
-        <w:r>
-          <w:rPr>
-            <w:rStyle w:val="a3"/>
-          </w:rPr>
-          <w:t>https://nodejs.org/</w:t>
-        </w:r>
-      </w:hyperlink>
-    </w:p>
-    <w:p>
-      <w:r>
-        <w:rPr>
-          <w:rFonts w:hint="eastAsia"/>
-        </w:rPr>
-        <w:t>安装结果</w:t>
-      </w:r>
-      <w:r>
-        <w:t>检查：</w:t>
-      </w:r>
-    </w:p>
-    <w:p>
-      <w:r>
-        <w:rPr>
-          <w:rFonts w:hint="eastAsia"/>
-        </w:rPr>
-        <w:t>Node</w:t>
-      </w:r>
-      <w:r>
-        <w:t>.js</w:t>
-      </w:r>
-      <w:r>
-        <w:rPr>
-          <w:rFonts w:hint="eastAsia"/>
-        </w:rPr>
-        <w:t>版本</w:t>
-      </w:r>
-      <w:r>
-        <w:t>：</w:t>
-      </w:r>
-      <w:r>
-        <w:t>node -</w:t>
-      </w:r>
-      <w:r>
-        <w:t>v</w:t>
-      </w:r>
-    </w:p>
-    <w:p>
-      <w:r>
-        <w:t>Npm</w:t>
-      </w:r>
-      <w:r>
-        <w:t>版本：</w:t>
-      </w:r>
-      <w:r>
-        <w:t>npm -</w:t>
-      </w:r>
-      <w:r>
-        <w:t>v</w:t>
-      </w:r>
-    </w:p>
-    <w:p>
-      <w:r>
-        <w:t>Npm</w:t>
-      </w:r>
-      <w:r>
-        <w:rPr>
-          <w:rFonts w:hint="eastAsia"/>
-        </w:rPr>
-        <w:t>更新</w:t>
-      </w:r>
-      <w:r>
-        <w:t>：</w:t>
-      </w:r>
-      <w:r>
-        <w:t>npm -g install npm</w:t>
-      </w:r>
-    </w:p>
-    <w:p>
-      <w:r>
-        <w:rPr>
-          <w:rFonts w:hint="eastAsia"/>
-        </w:rPr>
-        <w:t>安装</w:t>
-      </w:r>
-      <w:r>
-        <w:t>cnpm</w:t>
-      </w:r>
-      <w:r>
-        <w:t>：</w:t>
-      </w:r>
-    </w:p>
-    <w:p>
-      <w:r>
-        <w:lastRenderedPageBreak/>
-        <w:t>npm install -g cnpm --registry=https://registry.npm.taobao.org</w:t>
-      </w:r>
-    </w:p>
-    <w:p>
-      <w:r>
-        <w:rPr>
-          <w:rFonts w:hint="eastAsia"/>
-        </w:rPr>
-        <w:t>添加</w:t>
-      </w:r>
-      <w:r>
-        <w:t>安装包</w:t>
-      </w:r>
-      <w:r>
-        <w:rPr>
-          <w:rFonts w:hint="eastAsia"/>
-        </w:rPr>
-        <w:t>环境变量</w:t>
-      </w:r>
-      <w:r>
-        <w:t>：</w:t>
-      </w:r>
-      <w:r>
-        <w:t>C:\ProgramData\Roaming\npm</w:t>
-      </w:r>
-    </w:p>
-    <w:p>
-      <w:r>
-        <w:rPr>
-          <w:rFonts w:hint="eastAsia"/>
-        </w:rPr>
-        <w:t>（注意</w:t>
-      </w:r>
-      <w:r>
-        <w:t>不是：</w:t>
-      </w:r>
-      <w:r>
-        <w:t>C:\Program Files\nodejs\node_modules\npm</w:t>
-      </w:r>
-      <w:r>
-        <w:rPr>
-          <w:rFonts w:hint="eastAsia"/>
-        </w:rPr>
-        <w:t>）</w:t>
-      </w:r>
-    </w:p>
-    <w:p>
-      <w:r>
-        <w:rPr>
-          <w:rFonts w:hint="eastAsia"/>
-        </w:rPr>
-        <w:t>安装</w:t>
-      </w:r>
-      <w:r>
-        <w:t>脚手架</w:t>
-      </w:r>
-      <w:r>
-        <w:rPr>
-          <w:rFonts w:hint="eastAsia"/>
-        </w:rPr>
-        <w:t>：</w:t>
-      </w:r>
-      <w:r>
-        <w:t>npm install -g vue-cli</w:t>
-      </w:r>
-      <w:r>
-        <w:tab/>
-      </w:r>
-    </w:p>
-    <w:p>
-      <w:r>
-        <w:rPr>
-          <w:rStyle w:val="new-comment"/>
-        </w:rPr>
-        <w:t>cnpm install -</w:t>
-      </w:r>
-      <w:r>
-        <w:rPr>
-          <w:rStyle w:val="new-comment"/>
-        </w:rPr>
-        <w:t>g @vue/cli</w:t>
-      </w:r>
-    </w:p>
-    <w:p>
-      <w:pPr>
-        <w:rPr>
-          <w:rStyle w:val="new-comment"/>
-        </w:rPr>
-      </w:pPr>
-      <w:r>
-        <w:rPr>
-          <w:rStyle w:val="new-comment"/>
-          <w:rFonts w:hint="eastAsia"/>
-        </w:rPr>
-        <w:t>c</w:t>
-      </w:r>
-      <w:r>
-        <w:rPr>
-          <w:rStyle w:val="new-comment"/>
-        </w:rPr>
-        <w:t>npm install</w:t>
-      </w:r>
-      <w:r>
-        <w:rPr>
-          <w:rStyle w:val="new-comment"/>
-        </w:rPr>
-        <w:t xml:space="preserve"> -g</w:t>
-      </w:r>
-      <w:r>
-        <w:rPr>
-          <w:rStyle w:val="new-comment"/>
-        </w:rPr>
-        <w:t xml:space="preserve"> </w:t>
-      </w:r>
-      <w:hyperlink r:id="rId35" w:history="1">
         <w:r>
           <w:rPr>
             <w:rStyle w:val="a3"/>
@@ -2972,15 +3862,54 @@
           <w:rStyle w:val="new-comment"/>
         </w:rPr>
       </w:pPr>
+      <w:proofErr w:type="spellStart"/>
+      <w:proofErr w:type="gramStart"/>
       <w:r>
         <w:rPr>
           <w:rStyle w:val="new-comment"/>
         </w:rPr>
-        <w:t xml:space="preserve">vue init webpack </w:t>
-      </w:r>
+        <w:t>vue</w:t>
+      </w:r>
+      <w:proofErr w:type="spellEnd"/>
+      <w:proofErr w:type="gramEnd"/>
       <w:r>
         <w:rPr>
           <w:rStyle w:val="new-comment"/>
+        </w:rPr>
+        <w:t xml:space="preserve"> </w:t>
+      </w:r>
+      <w:proofErr w:type="spellStart"/>
+      <w:r>
+        <w:rPr>
+          <w:rStyle w:val="new-comment"/>
+        </w:rPr>
+        <w:t>init</w:t>
+      </w:r>
+      <w:proofErr w:type="spellEnd"/>
+      <w:r>
+        <w:rPr>
+          <w:rStyle w:val="new-comment"/>
+        </w:rPr>
+        <w:t xml:space="preserve"> </w:t>
+      </w:r>
+      <w:proofErr w:type="spellStart"/>
+      <w:r>
+        <w:rPr>
+          <w:rStyle w:val="new-comment"/>
+        </w:rPr>
+        <w:t>webpack</w:t>
+      </w:r>
+      <w:proofErr w:type="spellEnd"/>
+      <w:r>
+        <w:rPr>
+          <w:rStyle w:val="new-comment"/>
+        </w:rPr>
+        <w:t xml:space="preserve"> </w:t>
+      </w:r>
+      <w:proofErr w:type="spellStart"/>
+      <w:r>
+        <w:rPr>
+          <w:rStyle w:val="new-comment"/>
           <w:rFonts w:hint="eastAsia"/>
         </w:rPr>
         <w:t>itsm</w:t>
@@ -2991,6 +3920,7 @@
         </w:rPr>
         <w:t>-vue</w:t>
       </w:r>
+      <w:proofErr w:type="spellEnd"/>
     </w:p>
     <w:p>
       <w:pPr>
@@ -3017,14 +3947,31 @@
           <w:rStyle w:val="new-comment"/>
           <w:rFonts w:hint="eastAsia"/>
         </w:rPr>
-        <w:t>@vue</w:t>
-      </w:r>
+        <w:t>@</w:t>
+      </w:r>
+      <w:proofErr w:type="spellStart"/>
       <w:r>
         <w:rPr>
           <w:rStyle w:val="new-comment"/>
-        </w:rPr>
-        <w:t>/cli-init</w:t>
-      </w:r>
+          <w:rFonts w:hint="eastAsia"/>
+        </w:rPr>
+        <w:t>vue</w:t>
+      </w:r>
+      <w:proofErr w:type="spellEnd"/>
+      <w:r>
+        <w:rPr>
+          <w:rStyle w:val="new-comment"/>
+        </w:rPr>
+        <w:t>/cli-</w:t>
+      </w:r>
+      <w:proofErr w:type="spellStart"/>
+      <w:r>
+        <w:rPr>
+          <w:rStyle w:val="new-comment"/>
+        </w:rPr>
+        <w:t>init</w:t>
+      </w:r>
+      <w:proofErr w:type="spellEnd"/>
       <w:r>
         <w:rPr>
           <w:rStyle w:val="new-comment"/>
@@ -3067,6 +4014,7 @@
       <w:pPr>
         <w:pStyle w:val="2"/>
       </w:pPr>
+      <w:proofErr w:type="spellStart"/>
       <w:r>
         <w:rPr>
           <w:rFonts w:hint="eastAsia"/>
@@ -3074,7 +4022,11 @@
         <w:t>n</w:t>
       </w:r>
       <w:r>
-        <w:t>pm –v</w:t>
+        <w:t>pm</w:t>
+      </w:r>
+      <w:proofErr w:type="spellEnd"/>
+      <w:r>
+        <w:t xml:space="preserve"> –v</w:t>
       </w:r>
       <w:r>
         <w:rPr>
@@ -3090,12 +4042,14 @@
         </w:rPr>
         <w:t>执行</w:t>
       </w:r>
+      <w:proofErr w:type="spellStart"/>
       <w:r>
         <w:rPr>
           <w:rFonts w:hint="eastAsia"/>
         </w:rPr>
         <w:t>npm</w:t>
       </w:r>
+      <w:proofErr w:type="spellEnd"/>
       <w:r>
         <w:t xml:space="preserve"> –v</w:t>
       </w:r>
@@ -3105,6 +4059,8 @@
         </w:rPr>
         <w:t>命令，报错：</w:t>
       </w:r>
+      <w:proofErr w:type="spellStart"/>
+      <w:proofErr w:type="gramStart"/>
       <w:r>
         <w:rPr>
           <w:rFonts w:hint="eastAsia"/>
@@ -3112,11 +4068,32 @@
         <w:t>error</w:t>
       </w:r>
       <w:r>
-        <w:t>:failed to replace env in config</w:t>
-      </w:r>
-    </w:p>
-    <w:p>
-      <w:hyperlink r:id="rId36" w:history="1">
+        <w:t>:</w:t>
+      </w:r>
+      <w:proofErr w:type="gramEnd"/>
+      <w:r>
+        <w:t>failed</w:t>
+      </w:r>
+      <w:proofErr w:type="spellEnd"/>
+      <w:r>
+        <w:t xml:space="preserve"> to replace </w:t>
+      </w:r>
+      <w:proofErr w:type="spellStart"/>
+      <w:r>
+        <w:t>env</w:t>
+      </w:r>
+      <w:proofErr w:type="spellEnd"/>
+      <w:r>
+        <w:t xml:space="preserve"> in </w:t>
+      </w:r>
+      <w:proofErr w:type="spellStart"/>
+      <w:r>
+        <w:t>config</w:t>
+      </w:r>
+      <w:proofErr w:type="spellEnd"/>
+    </w:p>
+    <w:p>
+      <w:hyperlink r:id="rId35" w:history="1">
         <w:r>
           <w:rPr>
             <w:rStyle w:val="a3"/>
@@ -3126,15 +4103,23 @@
       </w:hyperlink>
     </w:p>
     <w:p>
+      <w:proofErr w:type="spellStart"/>
       <w:r>
         <w:rPr>
           <w:rStyle w:val="HTML0"/>
         </w:rPr>
-        <w:t xml:space="preserve">prefic=${APPDATA} </w:t>
-      </w:r>
+        <w:t>prefic</w:t>
+      </w:r>
+      <w:proofErr w:type="spellEnd"/>
       <w:r>
         <w:rPr>
           <w:rStyle w:val="HTML0"/>
+        </w:rPr>
+        <w:t xml:space="preserve">=${APPDATA} </w:t>
+      </w:r>
+      <w:r>
+        <w:rPr>
+          <w:rStyle w:val="HTML0"/>
           <w:rFonts w:hint="eastAsia"/>
         </w:rPr>
         <w:t>改为</w:t>
@@ -3151,116 +4136,414 @@
       <w:pPr>
         <w:pStyle w:val="1"/>
       </w:pPr>
+      <w:proofErr w:type="spellStart"/>
+      <w:proofErr w:type="gramStart"/>
+      <w:r>
+        <w:rPr>
+          <w:rFonts w:hint="eastAsia"/>
+        </w:rPr>
+        <w:t>d</w:t>
+      </w:r>
+      <w:r>
+        <w:t>ocker</w:t>
+      </w:r>
+      <w:proofErr w:type="spellEnd"/>
+      <w:proofErr w:type="gramEnd"/>
+    </w:p>
+    <w:p>
+      <w:pPr>
+        <w:pStyle w:val="2"/>
+      </w:pPr>
+      <w:r>
+        <w:rPr>
+          <w:rFonts w:hint="eastAsia"/>
+        </w:rPr>
+        <w:t>镜像</w:t>
+      </w:r>
+      <w:r>
+        <w:rPr>
+          <w:rFonts w:hint="eastAsia"/>
+        </w:rPr>
+        <w:t>imag</w:t>
+      </w:r>
+      <w:r>
+        <w:t>e</w:t>
+      </w:r>
+    </w:p>
+    <w:p>
+      <w:r>
+        <w:rPr>
+          <w:rFonts w:hint="eastAsia"/>
+        </w:rPr>
+        <w:t>自制镜像</w:t>
+      </w:r>
+      <w:r>
+        <w:rPr>
+          <w:rFonts w:hint="eastAsia"/>
+        </w:rPr>
+        <w:t>编译镜像：</w:t>
+      </w:r>
+      <w:proofErr w:type="spellStart"/>
+      <w:proofErr w:type="gramStart"/>
+      <w:r>
+        <w:rPr>
+          <w:rFonts w:hint="eastAsia"/>
+        </w:rPr>
+        <w:t>do</w:t>
+      </w:r>
+      <w:r>
+        <w:t>cker</w:t>
+      </w:r>
+      <w:proofErr w:type="spellEnd"/>
+      <w:proofErr w:type="gramEnd"/>
+      <w:r>
+        <w:t xml:space="preserve"> build . </w:t>
+      </w:r>
+      <w:proofErr w:type="gramStart"/>
+      <w:r>
+        <w:t>t</w:t>
+      </w:r>
+      <w:proofErr w:type="gramEnd"/>
+      <w:r>
+        <w:t xml:space="preserve"> vote-</w:t>
+      </w:r>
+      <w:proofErr w:type="spellStart"/>
+      <w:r>
+        <w:t>yanglg</w:t>
+      </w:r>
+      <w:proofErr w:type="spellEnd"/>
+    </w:p>
+    <w:p>
+      <w:r>
+        <w:rPr>
+          <w:rFonts w:hint="eastAsia"/>
+        </w:rPr>
+        <w:t>查看本地镜像：</w:t>
+      </w:r>
+      <w:proofErr w:type="spellStart"/>
+      <w:proofErr w:type="gramStart"/>
+      <w:r>
+        <w:rPr>
+          <w:rFonts w:hint="eastAsia"/>
+        </w:rPr>
+        <w:t>doc</w:t>
+      </w:r>
+      <w:r>
+        <w:t>ker</w:t>
+      </w:r>
+      <w:proofErr w:type="spellEnd"/>
+      <w:proofErr w:type="gramEnd"/>
+      <w:r>
+        <w:t xml:space="preserve"> images</w:t>
+      </w:r>
+    </w:p>
+    <w:p>
+      <w:r>
+        <w:rPr>
+          <w:rFonts w:hint="eastAsia"/>
+        </w:rPr>
+        <w:t>根据镜像安装容器：</w:t>
+      </w:r>
+      <w:proofErr w:type="spellStart"/>
+      <w:proofErr w:type="gramStart"/>
+      <w:r>
+        <w:rPr>
+          <w:rFonts w:hint="eastAsia"/>
+        </w:rPr>
+        <w:t>docker</w:t>
+      </w:r>
+      <w:proofErr w:type="spellEnd"/>
+      <w:proofErr w:type="gramEnd"/>
+      <w:r>
+        <w:t xml:space="preserve"> run –p 127.0.0.1:5000:80 image-id</w:t>
+      </w:r>
+    </w:p>
+    <w:p>
+      <w:r>
+        <w:rPr>
+          <w:rFonts w:hint="eastAsia"/>
+        </w:rPr>
+        <w:t>从</w:t>
+      </w:r>
+      <w:proofErr w:type="spellStart"/>
+      <w:r>
+        <w:rPr>
+          <w:rFonts w:hint="eastAsia"/>
+        </w:rPr>
+        <w:t>do</w:t>
+      </w:r>
+      <w:r>
+        <w:t>cker</w:t>
+      </w:r>
+      <w:proofErr w:type="spellEnd"/>
+      <w:r>
+        <w:t xml:space="preserve"> hub</w:t>
+      </w:r>
+      <w:r>
+        <w:rPr>
+          <w:rFonts w:hint="eastAsia"/>
+        </w:rPr>
+        <w:t>获取镜像：</w:t>
+      </w:r>
+      <w:proofErr w:type="spellStart"/>
+      <w:proofErr w:type="gramStart"/>
+      <w:r>
+        <w:rPr>
+          <w:rFonts w:hint="eastAsia"/>
+        </w:rPr>
+        <w:t>dock</w:t>
+      </w:r>
+      <w:r>
+        <w:t>er</w:t>
+      </w:r>
+      <w:proofErr w:type="spellEnd"/>
+      <w:proofErr w:type="gramEnd"/>
+      <w:r>
+        <w:t xml:space="preserve"> pull mysql:5.6.47</w:t>
+      </w:r>
+    </w:p>
+    <w:p>
+      <w:r>
+        <w:t>(</w:t>
+      </w:r>
+      <w:r>
+        <w:rPr>
+          <w:rFonts w:hint="eastAsia"/>
+        </w:rPr>
+        <w:t>不带版本号，默认</w:t>
+      </w:r>
+      <w:proofErr w:type="gramStart"/>
+      <w:r>
+        <w:rPr>
+          <w:rFonts w:hint="eastAsia"/>
+        </w:rPr>
+        <w:t>取最新</w:t>
+      </w:r>
+      <w:proofErr w:type="gramEnd"/>
+      <w:r>
+        <w:rPr>
+          <w:rFonts w:hint="eastAsia"/>
+        </w:rPr>
+        <w:t>版本</w:t>
+      </w:r>
+      <w:r>
+        <w:t>)</w:t>
+      </w:r>
+    </w:p>
+    <w:p>
+      <w:r>
+        <w:rPr>
+          <w:rFonts w:hint="eastAsia"/>
+        </w:rPr>
+        <w:t>删除镜像</w:t>
+      </w:r>
+      <w:r>
+        <w:t xml:space="preserve">: </w:t>
+      </w:r>
+      <w:proofErr w:type="spellStart"/>
+      <w:proofErr w:type="gramStart"/>
+      <w:r>
+        <w:t>docker</w:t>
+      </w:r>
+      <w:proofErr w:type="spellEnd"/>
+      <w:proofErr w:type="gramEnd"/>
+      <w:r>
+        <w:t xml:space="preserve"> </w:t>
+      </w:r>
+      <w:proofErr w:type="spellStart"/>
+      <w:r>
+        <w:t>rmi</w:t>
+      </w:r>
+      <w:proofErr w:type="spellEnd"/>
+      <w:r>
+        <w:t xml:space="preserve"> image-id</w:t>
+      </w:r>
+    </w:p>
+    <w:p>
+      <w:r>
+        <w:t>(</w:t>
+      </w:r>
+      <w:r>
+        <w:rPr>
+          <w:rFonts w:hint="eastAsia"/>
+        </w:rPr>
+        <w:t>前提是使用该镜像的</w:t>
+      </w:r>
+      <w:r>
+        <w:t>container</w:t>
+      </w:r>
+      <w:r>
+        <w:rPr>
+          <w:rFonts w:hint="eastAsia"/>
+        </w:rPr>
+        <w:t>已停止或删除</w:t>
+      </w:r>
+      <w:r>
+        <w:t>)</w:t>
+      </w:r>
+    </w:p>
+    <w:p>
+      <w:pPr>
+        <w:pStyle w:val="2"/>
+      </w:pPr>
+      <w:r>
+        <w:rPr>
+          <w:rFonts w:hint="eastAsia"/>
+        </w:rPr>
+        <w:t>容器</w:t>
+      </w:r>
+      <w:r>
+        <w:rPr>
+          <w:rFonts w:hint="eastAsia"/>
+        </w:rPr>
+        <w:t>c</w:t>
+      </w:r>
+      <w:r>
+        <w:t>ontainer</w:t>
+      </w:r>
+    </w:p>
+    <w:p>
+      <w:r>
+        <w:rPr>
+          <w:rFonts w:hint="eastAsia"/>
+        </w:rPr>
+        <w:t>查看运行的容器</w:t>
+      </w:r>
+      <w:r>
+        <w:rPr>
+          <w:rFonts w:hint="eastAsia"/>
+        </w:rPr>
+        <w:t>:</w:t>
+      </w:r>
+      <w:r>
+        <w:t xml:space="preserve"> </w:t>
+      </w:r>
+      <w:proofErr w:type="spellStart"/>
+      <w:r>
+        <w:t>docer</w:t>
+      </w:r>
+      <w:proofErr w:type="spellEnd"/>
+      <w:r>
+        <w:t xml:space="preserve"> </w:t>
+      </w:r>
+      <w:proofErr w:type="spellStart"/>
+      <w:r>
+        <w:t>ps</w:t>
+      </w:r>
+      <w:proofErr w:type="spellEnd"/>
+      <w:r>
+        <w:rPr>
+          <w:rFonts w:hint="eastAsia"/>
+        </w:rPr>
+        <w:t>或者</w:t>
+      </w:r>
+      <w:proofErr w:type="spellStart"/>
+      <w:r>
+        <w:rPr>
+          <w:rFonts w:hint="eastAsia"/>
+        </w:rPr>
+        <w:t>docker</w:t>
+      </w:r>
+      <w:proofErr w:type="spellEnd"/>
+      <w:r>
+        <w:t xml:space="preserve"> container ls</w:t>
+      </w:r>
+    </w:p>
+    <w:p>
+      <w:r>
+        <w:t>--restart</w:t>
+      </w:r>
+      <w:r>
+        <w:rPr>
+          <w:rFonts w:hint="eastAsia"/>
+        </w:rPr>
+        <w:t>命令，</w:t>
+      </w:r>
+      <w:r>
+        <w:rPr>
+          <w:rFonts w:hint="eastAsia"/>
+        </w:rPr>
+        <w:t>al</w:t>
+      </w:r>
+      <w:r>
+        <w:t>ways</w:t>
+      </w:r>
+      <w:r>
+        <w:t>（</w:t>
+      </w:r>
+      <w:proofErr w:type="spellStart"/>
+      <w:r>
+        <w:rPr>
+          <w:rFonts w:hint="eastAsia"/>
+        </w:rPr>
+        <w:t>docker</w:t>
+      </w:r>
+      <w:proofErr w:type="spellEnd"/>
+      <w:r>
+        <w:rPr>
+          <w:rFonts w:hint="eastAsia"/>
+        </w:rPr>
+        <w:t>重启后容器自启动，默认为</w:t>
+      </w:r>
+      <w:r>
+        <w:rPr>
+          <w:rFonts w:hint="eastAsia"/>
+        </w:rPr>
+        <w:t>no</w:t>
+      </w:r>
+      <w:r>
+        <w:t>）</w:t>
+      </w:r>
+    </w:p>
+    <w:p>
+      <w:pPr>
+        <w:pStyle w:val="2"/>
+      </w:pPr>
       <w:r>
         <w:rPr>
           <w:rFonts w:hint="eastAsia"/>
         </w:rPr>
         <w:lastRenderedPageBreak/>
-        <w:t>d</w:t>
-      </w:r>
-      <w:r>
-        <w:t>ocker</w:t>
-      </w:r>
-    </w:p>
-    <w:p>
-      <w:pPr>
-        <w:pStyle w:val="2"/>
-      </w:pPr>
-      <w:r>
-        <w:rPr>
-          <w:rFonts w:hint="eastAsia"/>
-        </w:rPr>
-        <w:t>镜像</w:t>
-      </w:r>
-      <w:r>
-        <w:rPr>
-          <w:rFonts w:hint="eastAsia"/>
-        </w:rPr>
-        <w:t>imag</w:t>
-      </w:r>
-      <w:r>
-        <w:t>e</w:t>
-      </w:r>
-    </w:p>
-    <w:p>
-      <w:r>
-        <w:rPr>
-          <w:rFonts w:hint="eastAsia"/>
-        </w:rPr>
-        <w:t>自制镜像</w:t>
-      </w:r>
-      <w:r>
-        <w:rPr>
-          <w:rFonts w:hint="eastAsia"/>
-        </w:rPr>
-        <w:t>编译镜像：</w:t>
-      </w:r>
-      <w:r>
-        <w:rPr>
-          <w:rFonts w:hint="eastAsia"/>
-        </w:rPr>
-        <w:t>do</w:t>
-      </w:r>
-      <w:r>
-        <w:t>cker build . t vote-yanglg</w:t>
-      </w:r>
-    </w:p>
-    <w:p>
-      <w:r>
-        <w:rPr>
-          <w:rFonts w:hint="eastAsia"/>
-        </w:rPr>
-        <w:t>查看本地镜像：</w:t>
-      </w:r>
-      <w:r>
-        <w:rPr>
-          <w:rFonts w:hint="eastAsia"/>
-        </w:rPr>
-        <w:t>doc</w:t>
-      </w:r>
-      <w:r>
-        <w:t>ker images</w:t>
-      </w:r>
-    </w:p>
-    <w:p>
-      <w:r>
-        <w:rPr>
-          <w:rFonts w:hint="eastAsia"/>
-        </w:rPr>
-        <w:t>根据镜像安装容器：</w:t>
-      </w:r>
-      <w:r>
-        <w:rPr>
-          <w:rFonts w:hint="eastAsia"/>
-        </w:rPr>
-        <w:t>docker</w:t>
-      </w:r>
-      <w:r>
-        <w:t xml:space="preserve"> run –p 127.0.0.1:5000:80 image-id</w:t>
-      </w:r>
-    </w:p>
-    <w:p>
-      <w:r>
-        <w:rPr>
-          <w:rFonts w:hint="eastAsia"/>
-        </w:rPr>
-        <w:t>从</w:t>
-      </w:r>
-      <w:r>
-        <w:rPr>
-          <w:rFonts w:hint="eastAsia"/>
-        </w:rPr>
-        <w:t>do</w:t>
-      </w:r>
-      <w:r>
-        <w:t>cker hub</w:t>
-      </w:r>
-      <w:r>
-        <w:rPr>
-          <w:rFonts w:hint="eastAsia"/>
-        </w:rPr>
-        <w:t>获取镜像：</w:t>
-      </w:r>
+        <w:t>镜像管理</w:t>
+      </w:r>
+    </w:p>
+    <w:p>
+      <w:pPr>
+        <w:pStyle w:val="3"/>
+      </w:pPr>
+      <w:r>
+        <w:rPr>
+          <w:rFonts w:hint="eastAsia"/>
+        </w:rPr>
+        <w:t>构建</w:t>
+      </w:r>
+      <w:proofErr w:type="spellStart"/>
+      <w:r>
+        <w:rPr>
+          <w:rFonts w:hint="eastAsia"/>
+        </w:rPr>
+        <w:t>mysql</w:t>
+      </w:r>
+      <w:proofErr w:type="spellEnd"/>
+    </w:p>
+    <w:p>
+      <w:r>
+        <w:rPr>
+          <w:rFonts w:hint="eastAsia"/>
+        </w:rPr>
+        <w:t>初始化</w:t>
+      </w:r>
+      <w:proofErr w:type="spellStart"/>
+      <w:r>
+        <w:rPr>
+          <w:rFonts w:hint="eastAsia"/>
+        </w:rPr>
+        <w:t>mysql</w:t>
+      </w:r>
+      <w:proofErr w:type="spellEnd"/>
+    </w:p>
+    <w:p>
+      <w:proofErr w:type="spellStart"/>
       <w:r>
         <w:rPr>
           <w:rFonts w:hint="eastAsia"/>
@@ -3268,83 +4551,14 @@
         <w:t>dock</w:t>
       </w:r>
       <w:r>
-        <w:t>er pull mysql:5.6.47</w:t>
-      </w:r>
-    </w:p>
-    <w:p>
-      <w:r>
-        <w:t>(</w:t>
-      </w:r>
-      <w:r>
-        <w:rPr>
-          <w:rFonts w:hint="eastAsia"/>
-        </w:rPr>
-        <w:t>不带版本号，默认取最新版本</w:t>
-      </w:r>
-      <w:r>
-        <w:t>)</w:t>
-      </w:r>
-    </w:p>
-    <w:p>
-      <w:r>
-        <w:rPr>
-          <w:rFonts w:hint="eastAsia"/>
-        </w:rPr>
-        <w:t>删除镜像</w:t>
-      </w:r>
-      <w:r>
-        <w:t>: docker rmi image-id</w:t>
-      </w:r>
-    </w:p>
-    <w:p>
-      <w:r>
-        <w:t>(</w:t>
-      </w:r>
-      <w:r>
-        <w:rPr>
-          <w:rFonts w:hint="eastAsia"/>
-        </w:rPr>
-        <w:t>前提是使用该镜像的</w:t>
-      </w:r>
-      <w:r>
-        <w:t>container</w:t>
-      </w:r>
-      <w:r>
-        <w:rPr>
-          <w:rFonts w:hint="eastAsia"/>
-        </w:rPr>
-        <w:t>已停止或删除</w:t>
-      </w:r>
-      <w:r>
-        <w:t>)</w:t>
-      </w:r>
-    </w:p>
-    <w:p>
-      <w:pPr>
-        <w:pStyle w:val="2"/>
-      </w:pPr>
-      <w:r>
-        <w:rPr>
-          <w:rFonts w:hint="eastAsia"/>
-        </w:rPr>
-        <w:t>容器</w:t>
-      </w:r>
-      <w:r>
-        <w:rPr>
-          <w:rFonts w:hint="eastAsia"/>
-        </w:rPr>
-        <w:t>c</w:t>
-      </w:r>
-      <w:r>
-        <w:t>ontainer</w:t>
-      </w:r>
-    </w:p>
-    <w:p>
-      <w:r>
-        <w:rPr>
-          <w:rFonts w:hint="eastAsia"/>
-        </w:rPr>
-        <w:t>查看运行的容器</w:t>
+        <w:t>erhub</w:t>
+      </w:r>
+      <w:proofErr w:type="spellEnd"/>
+      <w:r>
+        <w:rPr>
+          <w:rFonts w:hint="eastAsia"/>
+        </w:rPr>
+        <w:t>拉取镜像</w:t>
       </w:r>
       <w:r>
         <w:rPr>
@@ -3353,134 +4567,17 @@
         <w:t>:</w:t>
       </w:r>
       <w:r>
-        <w:t xml:space="preserve"> docer ps</w:t>
-      </w:r>
-      <w:r>
-        <w:rPr>
-          <w:rFonts w:hint="eastAsia"/>
-        </w:rPr>
-        <w:t>或者</w:t>
-      </w:r>
-      <w:r>
-        <w:rPr>
-          <w:rFonts w:hint="eastAsia"/>
-        </w:rPr>
-        <w:t>docker</w:t>
-      </w:r>
-      <w:r>
-        <w:t xml:space="preserve"> container ls</w:t>
-      </w:r>
-    </w:p>
-    <w:p>
-      <w:r>
-        <w:t>--restart</w:t>
-      </w:r>
-      <w:r>
-        <w:rPr>
-          <w:rFonts w:hint="eastAsia"/>
-        </w:rPr>
-        <w:t>命令，</w:t>
-      </w:r>
-      <w:r>
-        <w:rPr>
-          <w:rFonts w:hint="eastAsia"/>
-        </w:rPr>
-        <w:t>al</w:t>
-      </w:r>
-      <w:r>
-        <w:t>ways</w:t>
-      </w:r>
-      <w:r>
-        <w:t>（</w:t>
-      </w:r>
-      <w:r>
-        <w:rPr>
-          <w:rFonts w:hint="eastAsia"/>
-        </w:rPr>
-        <w:t>docker</w:t>
-      </w:r>
-      <w:r>
-        <w:rPr>
-          <w:rFonts w:hint="eastAsia"/>
-        </w:rPr>
-        <w:t>重启后容器自启动，默认为</w:t>
-      </w:r>
-      <w:r>
-        <w:rPr>
-          <w:rFonts w:hint="eastAsia"/>
-        </w:rPr>
-        <w:t>no</w:t>
-      </w:r>
-      <w:r>
-        <w:t>）</w:t>
-      </w:r>
-    </w:p>
-    <w:p>
-      <w:pPr>
-        <w:pStyle w:val="2"/>
-      </w:pPr>
-      <w:r>
-        <w:rPr>
-          <w:rFonts w:hint="eastAsia"/>
-        </w:rPr>
-        <w:t>镜像管理</w:t>
-      </w:r>
-    </w:p>
-    <w:p>
-      <w:pPr>
-        <w:pStyle w:val="3"/>
-      </w:pPr>
-      <w:r>
-        <w:rPr>
-          <w:rFonts w:hint="eastAsia"/>
-        </w:rPr>
-        <w:t>构建</w:t>
-      </w:r>
-      <w:r>
-        <w:rPr>
-          <w:rFonts w:hint="eastAsia"/>
-        </w:rPr>
-        <w:t>mysql</w:t>
-      </w:r>
-    </w:p>
-    <w:p>
-      <w:r>
-        <w:rPr>
-          <w:rFonts w:hint="eastAsia"/>
-        </w:rPr>
-        <w:t>初始化</w:t>
-      </w:r>
-      <w:r>
-        <w:rPr>
-          <w:rFonts w:hint="eastAsia"/>
-        </w:rPr>
-        <w:t>mysql</w:t>
-      </w:r>
-    </w:p>
-    <w:p>
-      <w:r>
-        <w:rPr>
-          <w:rFonts w:hint="eastAsia"/>
-        </w:rPr>
-        <w:t>dock</w:t>
-      </w:r>
-      <w:r>
-        <w:t>erhub</w:t>
-      </w:r>
-      <w:r>
-        <w:rPr>
-          <w:rFonts w:hint="eastAsia"/>
-        </w:rPr>
-        <w:t>拉取镜像</w:t>
-      </w:r>
-      <w:r>
-        <w:rPr>
-          <w:rFonts w:hint="eastAsia"/>
-        </w:rPr>
-        <w:t>:</w:t>
-      </w:r>
-      <w:r>
-        <w:t xml:space="preserve"> dokcer pull myslq:5.6.47</w:t>
+        <w:t xml:space="preserve"> </w:t>
+      </w:r>
+      <w:proofErr w:type="spellStart"/>
+      <w:proofErr w:type="gramStart"/>
+      <w:r>
+        <w:t>dokcer</w:t>
+      </w:r>
+      <w:proofErr w:type="spellEnd"/>
+      <w:proofErr w:type="gramEnd"/>
+      <w:r>
+        <w:t xml:space="preserve"> pull myslq:5.6.47</w:t>
       </w:r>
     </w:p>
     <w:tbl>
@@ -3498,24 +4595,116 @@
             <w:tcW w:w="8296" w:type="dxa"/>
           </w:tcPr>
           <w:p>
+            <w:proofErr w:type="spellStart"/>
             <w:r>
-              <w:t>docker run -p 13306:3306 --name mysql ^</w:t>
+              <w:t>docker</w:t>
+            </w:r>
+            <w:proofErr w:type="spellEnd"/>
+            <w:r>
+              <w:t xml:space="preserve"> run -p 13306:3306 --name </w:t>
+            </w:r>
+            <w:proofErr w:type="spellStart"/>
+            <w:r>
+              <w:t>mysql</w:t>
+            </w:r>
+            <w:proofErr w:type="spellEnd"/>
+            <w:r>
+              <w:t xml:space="preserve"> ^</w:t>
             </w:r>
           </w:p>
           <w:p>
             <w:r>
-              <w:t>-v /c/dockerData/mysql5.6.47/conf:/etc/mysql ^</w:t>
+              <w:t>-v /c/</w:t>
+            </w:r>
+            <w:proofErr w:type="spellStart"/>
+            <w:r>
+              <w:t>dockerData</w:t>
+            </w:r>
+            <w:proofErr w:type="spellEnd"/>
+            <w:r>
+              <w:t>/mysql5.6.47/</w:t>
+            </w:r>
+            <w:proofErr w:type="spellStart"/>
+            <w:r>
+              <w:t>conf</w:t>
+            </w:r>
+            <w:proofErr w:type="spellEnd"/>
+            <w:r>
+              <w:t>:/</w:t>
+            </w:r>
+            <w:proofErr w:type="spellStart"/>
+            <w:r>
+              <w:t>etc</w:t>
+            </w:r>
+            <w:proofErr w:type="spellEnd"/>
+            <w:r>
+              <w:t>/</w:t>
+            </w:r>
+            <w:proofErr w:type="spellStart"/>
+            <w:r>
+              <w:t>mysql</w:t>
+            </w:r>
+            <w:proofErr w:type="spellEnd"/>
+            <w:r>
+              <w:t xml:space="preserve"> ^</w:t>
             </w:r>
           </w:p>
           <w:p>
             <w:r>
-              <w:t>-v /c/dockerData/mysql5.6.47/logs:/var/log/mysql ^</w:t>
+              <w:t>-v /c/</w:t>
+            </w:r>
+            <w:proofErr w:type="spellStart"/>
+            <w:r>
+              <w:t>dockerData</w:t>
+            </w:r>
+            <w:proofErr w:type="spellEnd"/>
+            <w:r>
+              <w:t>/mysql5.6.47/logs:/</w:t>
+            </w:r>
+            <w:proofErr w:type="spellStart"/>
+            <w:r>
+              <w:t>var</w:t>
+            </w:r>
+            <w:proofErr w:type="spellEnd"/>
+            <w:r>
+              <w:t>/log/</w:t>
+            </w:r>
+            <w:proofErr w:type="spellStart"/>
+            <w:r>
+              <w:t>mysql</w:t>
+            </w:r>
+            <w:proofErr w:type="spellEnd"/>
+            <w:r>
+              <w:t xml:space="preserve"> ^</w:t>
             </w:r>
           </w:p>
           <w:p>
             <w:r>
-              <w:lastRenderedPageBreak/>
-              <w:t>-v /c/dockerData/mysql5.6.47/data:/var/lib/mysql ^</w:t>
+              <w:t>-v /c/</w:t>
+            </w:r>
+            <w:proofErr w:type="spellStart"/>
+            <w:r>
+              <w:t>dockerData</w:t>
+            </w:r>
+            <w:proofErr w:type="spellEnd"/>
+            <w:r>
+              <w:t>/mysql5.6.47/data:/</w:t>
+            </w:r>
+            <w:proofErr w:type="spellStart"/>
+            <w:r>
+              <w:t>var</w:t>
+            </w:r>
+            <w:proofErr w:type="spellEnd"/>
+            <w:r>
+              <w:t>/lib/</w:t>
+            </w:r>
+            <w:proofErr w:type="spellStart"/>
+            <w:r>
+              <w:t>mysql</w:t>
+            </w:r>
+            <w:proofErr w:type="spellEnd"/>
+            <w:r>
+              <w:t xml:space="preserve"> ^</w:t>
             </w:r>
           </w:p>
           <w:p>
@@ -3539,12 +4728,16 @@
         </w:rPr>
         <w:t>新建容器：</w:t>
       </w:r>
+      <w:proofErr w:type="spellStart"/>
+      <w:proofErr w:type="gramStart"/>
       <w:r>
         <w:rPr>
           <w:rFonts w:hint="eastAsia"/>
         </w:rPr>
         <w:t>docker</w:t>
       </w:r>
+      <w:proofErr w:type="spellEnd"/>
+      <w:proofErr w:type="gramEnd"/>
       <w:r>
         <w:t xml:space="preserve"> run -p 13306:3306 --name mysql5.6.47 –e MYSQL_ROOT_PASSWORD=admin -d mysql:5.6.47</w:t>
       </w:r>
@@ -3598,6 +4791,7 @@
         </w:rPr>
         <w:t>为使用的镜像名字，是</w:t>
       </w:r>
+      <w:proofErr w:type="spellStart"/>
       <w:r>
         <w:rPr>
           <w:rFonts w:hint="eastAsia"/>
@@ -3607,6 +4801,7 @@
       <w:r>
         <w:t>postory</w:t>
       </w:r>
+      <w:proofErr w:type="spellEnd"/>
       <w:r>
         <w:rPr>
           <w:rFonts w:hint="eastAsia"/>
@@ -3651,7 +4846,7 @@
       <w:r>
         <w:t xml:space="preserve"> </w:t>
       </w:r>
-      <w:hyperlink r:id="rId37" w:history="1">
+      <w:hyperlink r:id="rId36" w:history="1">
         <w:r>
           <w:rPr>
             <w:rStyle w:val="a3"/>
@@ -3670,12 +4865,14 @@
         </w:rPr>
         <w:t>构建</w:t>
       </w:r>
+      <w:proofErr w:type="spellStart"/>
       <w:r>
         <w:rPr>
           <w:rFonts w:hint="eastAsia"/>
         </w:rPr>
         <w:t>redis</w:t>
       </w:r>
+      <w:proofErr w:type="spellEnd"/>
     </w:p>
     <w:p>
       <w:r>
@@ -3684,14 +4881,36 @@
         </w:rPr>
         <w:t>参考：</w:t>
       </w:r>
-      <w:hyperlink r:id="rId38" w:history="1">
-        <w:r>
-          <w:rPr>
-            <w:rStyle w:val="a3"/>
-          </w:rPr>
-          <w:t>https://www.cnblogs.com/code-Jun/p/9535213.html</w:t>
-        </w:r>
-      </w:hyperlink>
+      <w:r>
+        <w:rPr>
+          <w:rStyle w:val="a3"/>
+        </w:rPr>
+        <w:fldChar w:fldCharType="begin"/>
+      </w:r>
+      <w:r>
+        <w:rPr>
+          <w:rStyle w:val="a3"/>
+        </w:rPr>
+        <w:instrText xml:space="preserve"> HYPERLINK "https://www.cnblogs.com/code-Jun/p/9535213.html" </w:instrText>
+      </w:r>
+      <w:r>
+        <w:rPr>
+          <w:rStyle w:val="a3"/>
+        </w:rPr>
+        <w:fldChar w:fldCharType="separate"/>
+      </w:r>
+      <w:r>
+        <w:rPr>
+          <w:rStyle w:val="a3"/>
+        </w:rPr>
+        <w:t>https://www.cnblogs.com/code-Jun/p/9535213.html</w:t>
+      </w:r>
+      <w:r>
+        <w:rPr>
+          <w:rStyle w:val="a3"/>
+        </w:rPr>
+        <w:fldChar w:fldCharType="end"/>
+      </w:r>
     </w:p>
     <w:p>
       <w:r>
@@ -3700,14 +4919,42 @@
         </w:rPr>
         <w:t>带参数根据镜像创建</w:t>
       </w:r>
+      <w:proofErr w:type="spellStart"/>
       <w:r>
         <w:rPr>
           <w:rFonts w:hint="eastAsia"/>
         </w:rPr>
         <w:t>redis</w:t>
       </w:r>
-      <w:r>
-        <w:t xml:space="preserve"> container: docker run -p 16379:6379 --name redis6.0.0 -d redis:6.0.0 redis-server --appendonly yes</w:t>
+      <w:proofErr w:type="spellEnd"/>
+      <w:r>
+        <w:t xml:space="preserve"> container: </w:t>
+      </w:r>
+      <w:proofErr w:type="spellStart"/>
+      <w:proofErr w:type="gramStart"/>
+      <w:r>
+        <w:t>docker</w:t>
+      </w:r>
+      <w:proofErr w:type="spellEnd"/>
+      <w:proofErr w:type="gramEnd"/>
+      <w:r>
+        <w:t xml:space="preserve"> run -p 16379:6379 --name redis6.0.0 -d redis:6.0.0 </w:t>
+      </w:r>
+      <w:proofErr w:type="spellStart"/>
+      <w:r>
+        <w:t>redis</w:t>
+      </w:r>
+      <w:proofErr w:type="spellEnd"/>
+      <w:r>
+        <w:t>-server --</w:t>
+      </w:r>
+      <w:proofErr w:type="spellStart"/>
+      <w:r>
+        <w:t>appendonly</w:t>
+      </w:r>
+      <w:proofErr w:type="spellEnd"/>
+      <w:r>
+        <w:t xml:space="preserve"> yes</w:t>
       </w:r>
     </w:p>
     <w:p>
@@ -3718,6 +4965,7 @@
         <w:rPr>
           <w:rFonts w:hint="eastAsia"/>
         </w:rPr>
+        <w:lastRenderedPageBreak/>
         <w:t>构建</w:t>
       </w:r>
       <w:r>
@@ -3740,7 +4988,7 @@
         </w:rPr>
         <w:t>参考：</w:t>
       </w:r>
-      <w:hyperlink r:id="rId39" w:history="1">
+      <w:hyperlink r:id="rId37" w:history="1">
         <w:r>
           <w:rPr>
             <w:rStyle w:val="a3"/>
@@ -3750,6 +4998,8 @@
       </w:hyperlink>
     </w:p>
     <w:p>
+      <w:proofErr w:type="spellStart"/>
+      <w:proofErr w:type="gramStart"/>
       <w:r>
         <w:t>d</w:t>
       </w:r>
@@ -3759,6 +5009,8 @@
         </w:rPr>
         <w:t>ocker</w:t>
       </w:r>
+      <w:proofErr w:type="spellEnd"/>
+      <w:proofErr w:type="gramEnd"/>
       <w:r>
         <w:t xml:space="preserve"> pull centos:centos7</w:t>
       </w:r>
@@ -3828,6 +5080,7 @@
         </w:rPr>
         <w:t>创建</w:t>
       </w:r>
+      <w:proofErr w:type="spellStart"/>
       <w:r>
         <w:t>Doc</w:t>
       </w:r>
@@ -3837,6 +5090,7 @@
       <w:r>
         <w:t>erfile</w:t>
       </w:r>
+      <w:proofErr w:type="spellEnd"/>
     </w:p>
     <w:p>
       <w:r>
@@ -3845,8 +5099,15 @@
         </w:rPr>
         <w:t>执行命令：</w:t>
       </w:r>
-      <w:r>
-        <w:t>docker build -t jdk1.8</w:t>
+      <w:proofErr w:type="spellStart"/>
+      <w:proofErr w:type="gramStart"/>
+      <w:r>
+        <w:t>docker</w:t>
+      </w:r>
+      <w:proofErr w:type="spellEnd"/>
+      <w:proofErr w:type="gramEnd"/>
+      <w:r>
+        <w:t xml:space="preserve"> build -t jdk1.8</w:t>
       </w:r>
       <w:r>
         <w:rPr>
@@ -3869,7 +5130,6 @@
         <w:rPr>
           <w:rFonts w:hint="eastAsia"/>
         </w:rPr>
-        <w:lastRenderedPageBreak/>
         <w:t>构建</w:t>
       </w:r>
       <w:r>
@@ -3922,9 +5182,11 @@
         </w:rPr>
         <w:t>创建</w:t>
       </w:r>
+      <w:proofErr w:type="spellStart"/>
       <w:r>
         <w:t>Dockerfile</w:t>
       </w:r>
+      <w:proofErr w:type="spellEnd"/>
     </w:p>
     <w:p>
       <w:r>
@@ -3933,15 +5195,24 @@
         </w:rPr>
         <w:t>执行命令：</w:t>
       </w:r>
+      <w:proofErr w:type="spellStart"/>
+      <w:proofErr w:type="gramStart"/>
       <w:r>
         <w:rPr>
           <w:rFonts w:hint="eastAsia"/>
         </w:rPr>
         <w:t>mvn</w:t>
       </w:r>
-      <w:r>
-        <w:t xml:space="preserve"> clean package docker:build</w:t>
-      </w:r>
+      <w:proofErr w:type="spellEnd"/>
+      <w:proofErr w:type="gramEnd"/>
+      <w:r>
+        <w:t xml:space="preserve"> clean package </w:t>
+      </w:r>
+      <w:proofErr w:type="spellStart"/>
+      <w:r>
+        <w:t>docker:build</w:t>
+      </w:r>
+      <w:proofErr w:type="spellEnd"/>
     </w:p>
     <w:p>
       <w:r>
@@ -3950,6 +5221,8 @@
         </w:rPr>
         <w:t>制作镜像完成，运行：</w:t>
       </w:r>
+      <w:proofErr w:type="spellStart"/>
+      <w:proofErr w:type="gramStart"/>
       <w:r>
         <w:rPr>
           <w:rFonts w:hint="eastAsia"/>
@@ -3957,7 +5230,12 @@
         <w:t>do</w:t>
       </w:r>
       <w:r>
-        <w:t>cker run -</w:t>
+        <w:t>cker</w:t>
+      </w:r>
+      <w:proofErr w:type="spellEnd"/>
+      <w:proofErr w:type="gramEnd"/>
+      <w:r>
+        <w:t xml:space="preserve"> run -</w:t>
       </w:r>
       <w:r>
         <w:rPr>
@@ -3969,8 +5247,13 @@
         <w:t xml:space="preserve"> –p 8080:8080 </w:t>
       </w:r>
       <w:r>
-        <w:t>--name itsm1.0 -d itsm</w:t>
-      </w:r>
+        <w:t xml:space="preserve">--name itsm1.0 -d </w:t>
+      </w:r>
+      <w:proofErr w:type="spellStart"/>
+      <w:r>
+        <w:t>itsm</w:t>
+      </w:r>
+      <w:proofErr w:type="spellEnd"/>
     </w:p>
     <w:p>
       <w:r>
@@ -4001,8 +5284,15 @@
       </w:r>
     </w:p>
     <w:p>
-      <w:r>
-        <w:t>docker inspect container-name</w:t>
+      <w:proofErr w:type="spellStart"/>
+      <w:proofErr w:type="gramStart"/>
+      <w:r>
+        <w:t>docker</w:t>
+      </w:r>
+      <w:proofErr w:type="spellEnd"/>
+      <w:proofErr w:type="gramEnd"/>
+      <w:r>
+        <w:t xml:space="preserve"> inspect container-name</w:t>
       </w:r>
     </w:p>
     <w:p>
@@ -4037,7 +5327,7 @@
         </w:rPr>
         <w:t>参考：</w:t>
       </w:r>
-      <w:hyperlink r:id="rId40" w:history="1">
+      <w:hyperlink r:id="rId38" w:history="1">
         <w:r>
           <w:rPr>
             <w:rStyle w:val="a3"/>
@@ -4053,6 +5343,7 @@
         </w:rPr>
         <w:t>单机部署，暂时采用第二种，通过宿主机的</w:t>
       </w:r>
+      <w:proofErr w:type="spellStart"/>
       <w:r>
         <w:rPr>
           <w:rFonts w:hint="eastAsia"/>
@@ -4062,6 +5353,7 @@
       <w:r>
         <w:t>:port</w:t>
       </w:r>
+      <w:proofErr w:type="spellEnd"/>
       <w:r>
         <w:rPr>
           <w:rFonts w:hint="eastAsia"/>
@@ -4074,6 +5366,7 @@
         <w:pStyle w:val="2"/>
       </w:pPr>
       <w:r>
+        <w:lastRenderedPageBreak/>
         <w:t>Docker-Compose</w:t>
       </w:r>
     </w:p>
@@ -4084,6 +5377,7 @@
         </w:rPr>
         <w:t>容器组合启动，制作</w:t>
       </w:r>
+      <w:proofErr w:type="spellStart"/>
       <w:r>
         <w:rPr>
           <w:rFonts w:hint="eastAsia"/>
@@ -4093,12 +5387,14 @@
       <w:r>
         <w:t>cker-compose.yml</w:t>
       </w:r>
+      <w:proofErr w:type="spellEnd"/>
       <w:r>
         <w:rPr>
           <w:rFonts w:hint="eastAsia"/>
         </w:rPr>
         <w:t>后，运行</w:t>
       </w:r>
+      <w:proofErr w:type="spellStart"/>
       <w:r>
         <w:rPr>
           <w:rFonts w:hint="eastAsia"/>
@@ -4106,7 +5402,11 @@
         <w:t>do</w:t>
       </w:r>
       <w:r>
-        <w:t>cker-compose up -</w:t>
+        <w:t>cker</w:t>
+      </w:r>
+      <w:proofErr w:type="spellEnd"/>
+      <w:r>
+        <w:t>-compose up -</w:t>
       </w:r>
       <w:r>
         <w:rPr>
@@ -4126,15 +5426,19 @@
       <w:pPr>
         <w:pStyle w:val="1"/>
       </w:pPr>
+      <w:proofErr w:type="spellStart"/>
+      <w:proofErr w:type="gramStart"/>
       <w:r>
         <w:rPr>
           <w:rFonts w:hint="eastAsia"/>
         </w:rPr>
         <w:t>ruoyi</w:t>
       </w:r>
-    </w:p>
-    <w:p>
-      <w:hyperlink r:id="rId41" w:anchor="%E5%87%86%E5%A4%87%E5%B7%A5%E4%BD%9C" w:history="1">
+      <w:proofErr w:type="spellEnd"/>
+      <w:proofErr w:type="gramEnd"/>
+    </w:p>
+    <w:p>
+      <w:hyperlink r:id="rId39" w:anchor="%E5%87%86%E5%A4%87%E5%B7%A5%E4%BD%9C" w:history="1">
         <w:r>
           <w:rPr>
             <w:rStyle w:val="a3"/>
@@ -4147,11 +5451,17 @@
       <w:pPr>
         <w:pStyle w:val="a5"/>
       </w:pPr>
-      <w:r>
-        <w:lastRenderedPageBreak/>
-        <w:t xml:space="preserve">git clone </w:t>
-      </w:r>
-      <w:hyperlink r:id="rId42" w:history="1">
+      <w:proofErr w:type="spellStart"/>
+      <w:proofErr w:type="gramStart"/>
+      <w:r>
+        <w:t>git</w:t>
+      </w:r>
+      <w:proofErr w:type="spellEnd"/>
+      <w:proofErr w:type="gramEnd"/>
+      <w:r>
+        <w:t xml:space="preserve"> clone </w:t>
+      </w:r>
+      <w:hyperlink r:id="rId40" w:history="1">
         <w:r>
           <w:rPr>
             <w:rStyle w:val="a3"/>
@@ -4202,7 +5512,7 @@
       </w:r>
     </w:p>
     <w:p>
-      <w:hyperlink r:id="rId43" w:history="1">
+      <w:hyperlink r:id="rId41" w:history="1">
         <w:r>
           <w:rPr>
             <w:rStyle w:val="a3"/>
@@ -4215,6 +5525,7 @@
       <w:pPr>
         <w:pStyle w:val="1"/>
       </w:pPr>
+      <w:proofErr w:type="spellStart"/>
       <w:r>
         <w:rPr>
           <w:rFonts w:hint="eastAsia"/>
@@ -4224,6 +5535,7 @@
       <w:r>
         <w:t>sticSearch</w:t>
       </w:r>
+      <w:proofErr w:type="spellEnd"/>
     </w:p>
     <w:p>
       <w:pPr>
@@ -4247,7 +5559,7 @@
       </w:r>
     </w:p>
     <w:p>
-      <w:hyperlink r:id="rId44" w:history="1">
+      <w:hyperlink r:id="rId42" w:history="1">
         <w:r>
           <w:rPr>
             <w:rStyle w:val="a3"/>
@@ -4261,19 +5573,42 @@
         <w:rPr>
           <w:rFonts w:hint="eastAsia"/>
         </w:rPr>
+        <w:lastRenderedPageBreak/>
         <w:t>配置：</w:t>
       </w:r>
-      <w:hyperlink r:id="rId45" w:history="1">
-        <w:r>
-          <w:rPr>
-            <w:rStyle w:val="a3"/>
-          </w:rPr>
-          <w:t>https://www.cnblogs.com/lifengdi/p/11554923.html</w:t>
-        </w:r>
-      </w:hyperlink>
-    </w:p>
-    <w:p>
-      <w:hyperlink r:id="rId46" w:history="1">
+      <w:r>
+        <w:rPr>
+          <w:rStyle w:val="a3"/>
+        </w:rPr>
+        <w:fldChar w:fldCharType="begin"/>
+      </w:r>
+      <w:r>
+        <w:rPr>
+          <w:rStyle w:val="a3"/>
+        </w:rPr>
+        <w:instrText xml:space="preserve"> HYPERLINK "https://www.cnblogs.com/lifengdi/p/11554923.html" </w:instrText>
+      </w:r>
+      <w:r>
+        <w:rPr>
+          <w:rStyle w:val="a3"/>
+        </w:rPr>
+        <w:fldChar w:fldCharType="separate"/>
+      </w:r>
+      <w:r>
+        <w:rPr>
+          <w:rStyle w:val="a3"/>
+        </w:rPr>
+        <w:t>https://www.cnblogs.com/lifengdi/p/11554923.html</w:t>
+      </w:r>
+      <w:r>
+        <w:rPr>
+          <w:rStyle w:val="a3"/>
+        </w:rPr>
+        <w:fldChar w:fldCharType="end"/>
+      </w:r>
+    </w:p>
+    <w:p>
+      <w:hyperlink r:id="rId43" w:history="1">
         <w:r>
           <w:rPr>
             <w:rStyle w:val="a3"/>
@@ -4294,15 +5629,18 @@
       </w:r>
     </w:p>
     <w:p>
+      <w:proofErr w:type="spellStart"/>
       <w:r>
         <w:t>Ik</w:t>
       </w:r>
+      <w:proofErr w:type="spellEnd"/>
       <w:r>
         <w:rPr>
           <w:rFonts w:hint="eastAsia"/>
         </w:rPr>
         <w:t>分词器两种粉分词算法：最少切分</w:t>
       </w:r>
+      <w:proofErr w:type="spellStart"/>
       <w:r>
         <w:rPr>
           <w:rFonts w:hint="eastAsia"/>
@@ -4312,12 +5650,14 @@
       <w:r>
         <w:t>_smart</w:t>
       </w:r>
+      <w:proofErr w:type="spellEnd"/>
       <w:r>
         <w:rPr>
           <w:rFonts w:hint="eastAsia"/>
         </w:rPr>
         <w:t>和最细粒度</w:t>
       </w:r>
+      <w:proofErr w:type="spellStart"/>
       <w:r>
         <w:rPr>
           <w:rFonts w:hint="eastAsia"/>
@@ -4327,6 +5667,7 @@
       <w:r>
         <w:t>_max_word</w:t>
       </w:r>
+      <w:proofErr w:type="spellEnd"/>
     </w:p>
     <w:p>
       <w:r>
@@ -4350,6 +5691,7 @@
         </w:rPr>
         <w:t>版本的</w:t>
       </w:r>
+      <w:proofErr w:type="spellStart"/>
       <w:r>
         <w:rPr>
           <w:rFonts w:hint="eastAsia"/>
@@ -4359,42 +5701,63 @@
       <w:r>
         <w:t>lasticseach</w:t>
       </w:r>
+      <w:proofErr w:type="spellEnd"/>
       <w:r>
         <w:rPr>
           <w:rFonts w:hint="eastAsia"/>
         </w:rPr>
         <w:t>和</w:t>
       </w:r>
+      <w:proofErr w:type="spellStart"/>
       <w:r>
         <w:rPr>
           <w:rFonts w:hint="eastAsia"/>
         </w:rPr>
         <w:t>ik</w:t>
       </w:r>
+      <w:proofErr w:type="spellEnd"/>
       <w:r>
         <w:rPr>
           <w:rFonts w:hint="eastAsia"/>
         </w:rPr>
         <w:t>，</w:t>
       </w:r>
+      <w:proofErr w:type="spellStart"/>
       <w:r>
         <w:rPr>
           <w:rFonts w:hint="eastAsia"/>
         </w:rPr>
         <w:t>ik</w:t>
       </w:r>
-      <w:r>
-        <w:rPr>
-          <w:rFonts w:hint="eastAsia"/>
-        </w:rPr>
-        <w:t>死活装不上，且启动实提示</w:t>
-      </w:r>
+      <w:proofErr w:type="spellEnd"/>
+      <w:r>
+        <w:rPr>
+          <w:rFonts w:hint="eastAsia"/>
+        </w:rPr>
+        <w:t>死活装不上，</w:t>
+      </w:r>
+      <w:proofErr w:type="gramStart"/>
+      <w:r>
+        <w:rPr>
+          <w:rFonts w:hint="eastAsia"/>
+        </w:rPr>
+        <w:t>且启动实</w:t>
+      </w:r>
+      <w:proofErr w:type="gramEnd"/>
+      <w:r>
+        <w:rPr>
+          <w:rFonts w:hint="eastAsia"/>
+        </w:rPr>
+        <w:t>提示</w:t>
+      </w:r>
+      <w:proofErr w:type="spellStart"/>
       <w:r>
         <w:rPr>
           <w:rFonts w:hint="eastAsia"/>
         </w:rPr>
         <w:t>jdk</w:t>
       </w:r>
+      <w:proofErr w:type="spellEnd"/>
       <w:r>
         <w:rPr>
           <w:rFonts w:hint="eastAsia"/>
@@ -4454,27 +5817,50 @@
       </w:r>
     </w:p>
     <w:p>
-      <w:r>
-        <w:rPr>
-          <w:rFonts w:hint="eastAsia"/>
-        </w:rPr>
-        <w:lastRenderedPageBreak/>
+      <w:proofErr w:type="spellStart"/>
+      <w:r>
+        <w:rPr>
+          <w:rFonts w:hint="eastAsia"/>
+        </w:rPr>
         <w:t>ik</w:t>
       </w:r>
+      <w:proofErr w:type="spellEnd"/>
       <w:r>
         <w:rPr>
           <w:rFonts w:hint="eastAsia"/>
         </w:rPr>
         <w:t>安装参考：</w:t>
       </w:r>
-      <w:hyperlink r:id="rId47" w:history="1">
-        <w:r>
-          <w:rPr>
-            <w:rStyle w:val="a3"/>
-          </w:rPr>
-          <w:t>https://www.cnblogs.com/chenmc/p/9525163.html</w:t>
-        </w:r>
-      </w:hyperlink>
+      <w:r>
+        <w:rPr>
+          <w:rStyle w:val="a3"/>
+        </w:rPr>
+        <w:fldChar w:fldCharType="begin"/>
+      </w:r>
+      <w:r>
+        <w:rPr>
+          <w:rStyle w:val="a3"/>
+        </w:rPr>
+        <w:instrText xml:space="preserve"> HYPERLINK "https://www.cnblogs.com/chenmc/p/9525163.html" </w:instrText>
+      </w:r>
+      <w:r>
+        <w:rPr>
+          <w:rStyle w:val="a3"/>
+        </w:rPr>
+        <w:fldChar w:fldCharType="separate"/>
+      </w:r>
+      <w:r>
+        <w:rPr>
+          <w:rStyle w:val="a3"/>
+        </w:rPr>
+        <w:t>https://www.cnblogs.com/chenmc/p/9525163.html</w:t>
+      </w:r>
+      <w:r>
+        <w:rPr>
+          <w:rStyle w:val="a3"/>
+        </w:rPr>
+        <w:fldChar w:fldCharType="end"/>
+      </w:r>
     </w:p>
     <w:p>
       <w:r>
@@ -4483,6 +5869,7 @@
         </w:rPr>
         <w:t>为了保持与</w:t>
       </w:r>
+      <w:proofErr w:type="spellStart"/>
       <w:r>
         <w:rPr>
           <w:rFonts w:hint="eastAsia"/>
@@ -4492,6 +5879,7 @@
       <w:r>
         <w:t>boot</w:t>
       </w:r>
+      <w:proofErr w:type="spellEnd"/>
       <w:r>
         <w:rPr>
           <w:rFonts w:hint="eastAsia"/>
@@ -4521,12 +5909,14 @@
         </w:rPr>
         <w:t>与</w:t>
       </w:r>
+      <w:proofErr w:type="spellStart"/>
       <w:r>
         <w:rPr>
           <w:rFonts w:hint="eastAsia"/>
         </w:rPr>
         <w:t>springboot</w:t>
       </w:r>
+      <w:proofErr w:type="spellEnd"/>
       <w:r>
         <w:rPr>
           <w:rFonts w:hint="eastAsia"/>
@@ -4541,6 +5931,7 @@
         </w:rPr>
         <w:t>通过</w:t>
       </w:r>
+      <w:proofErr w:type="spellStart"/>
       <w:r>
         <w:rPr>
           <w:rFonts w:hint="eastAsia"/>
@@ -4550,6 +5941,7 @@
       <w:r>
         <w:t>HighLevelClient</w:t>
       </w:r>
+      <w:proofErr w:type="spellEnd"/>
       <w:r>
         <w:rPr>
           <w:rFonts w:hint="eastAsia"/>
@@ -4558,7 +5950,7 @@
       </w:r>
     </w:p>
     <w:p>
-      <w:hyperlink r:id="rId48" w:history="1">
+      <w:hyperlink r:id="rId44" w:history="1">
         <w:r>
           <w:rPr>
             <w:rStyle w:val="a3"/>
@@ -4572,29 +5964,35 @@
       <w:pPr>
         <w:pStyle w:val="1"/>
       </w:pPr>
+      <w:proofErr w:type="spellStart"/>
       <w:r>
         <w:t>Yaml</w:t>
       </w:r>
+      <w:proofErr w:type="spellEnd"/>
     </w:p>
     <w:p>
       <w:pPr>
         <w:pStyle w:val="2"/>
       </w:pPr>
+      <w:proofErr w:type="spellStart"/>
       <w:r>
         <w:t>Properites</w:t>
       </w:r>
+      <w:proofErr w:type="spellEnd"/>
       <w:r>
         <w:rPr>
           <w:rFonts w:hint="eastAsia"/>
         </w:rPr>
         <w:t>转</w:t>
       </w:r>
+      <w:proofErr w:type="spellStart"/>
       <w:r>
         <w:rPr>
           <w:rFonts w:hint="eastAsia"/>
         </w:rPr>
         <w:t>yaml</w:t>
       </w:r>
+      <w:proofErr w:type="spellEnd"/>
     </w:p>
     <w:p>
       <w:r>
@@ -4603,18 +6001,40 @@
         </w:rPr>
         <w:t>转换工具：</w:t>
       </w:r>
-      <w:hyperlink r:id="rId49" w:history="1">
-        <w:r>
-          <w:rPr>
-            <w:rStyle w:val="a3"/>
-          </w:rPr>
-          <w:t>https://www.toyaml.com/</w:t>
-        </w:r>
-      </w:hyperlink>
       <w:r>
         <w:rPr>
           <w:rStyle w:val="a3"/>
         </w:rPr>
+        <w:fldChar w:fldCharType="begin"/>
+      </w:r>
+      <w:r>
+        <w:rPr>
+          <w:rStyle w:val="a3"/>
+        </w:rPr>
+        <w:instrText xml:space="preserve"> HYPERLINK "https://www.toyaml.com/" </w:instrText>
+      </w:r>
+      <w:r>
+        <w:rPr>
+          <w:rStyle w:val="a3"/>
+        </w:rPr>
+        <w:fldChar w:fldCharType="separate"/>
+      </w:r>
+      <w:r>
+        <w:rPr>
+          <w:rStyle w:val="a3"/>
+        </w:rPr>
+        <w:t>https://www.toyaml.com/</w:t>
+      </w:r>
+      <w:r>
+        <w:rPr>
+          <w:rStyle w:val="a3"/>
+        </w:rPr>
+        <w:fldChar w:fldCharType="end"/>
+      </w:r>
+      <w:r>
+        <w:rPr>
+          <w:rStyle w:val="a3"/>
+        </w:rPr>
         <w:tab/>
       </w:r>
     </w:p>
@@ -4625,6 +6045,7 @@
         </w:rPr>
         <w:t>转换后，删除了原</w:t>
       </w:r>
+      <w:proofErr w:type="spellStart"/>
       <w:r>
         <w:rPr>
           <w:rFonts w:hint="eastAsia"/>
@@ -4634,18 +6055,21 @@
       <w:r>
         <w:t>ties</w:t>
       </w:r>
+      <w:proofErr w:type="spellEnd"/>
       <w:r>
         <w:rPr>
           <w:rFonts w:hint="eastAsia"/>
         </w:rPr>
         <w:t>文件，程序无法启动，报缺少标签，需手工运行</w:t>
       </w:r>
+      <w:proofErr w:type="spellStart"/>
       <w:r>
         <w:rPr>
           <w:rFonts w:hint="eastAsia"/>
         </w:rPr>
         <w:t>mvn</w:t>
       </w:r>
+      <w:proofErr w:type="spellEnd"/>
       <w:r>
         <w:t xml:space="preserve"> -X install</w:t>
       </w:r>
@@ -4660,9 +6084,12 @@
       <w:pPr>
         <w:pStyle w:val="2"/>
       </w:pPr>
-      <w:r>
+      <w:proofErr w:type="spellStart"/>
+      <w:r>
+        <w:lastRenderedPageBreak/>
         <w:t>Yaml</w:t>
       </w:r>
+      <w:proofErr w:type="spellEnd"/>
       <w:r>
         <w:rPr>
           <w:rFonts w:hint="eastAsia"/>
@@ -4688,6 +6115,7 @@
         </w:rPr>
         <w:t>此时可以没有</w:t>
       </w:r>
+      <w:proofErr w:type="spellStart"/>
       <w:r>
         <w:rPr>
           <w:rFonts w:hint="eastAsia"/>
@@ -4697,6 +6125,7 @@
       <w:r>
         <w:t>ation.yml</w:t>
       </w:r>
+      <w:proofErr w:type="spellEnd"/>
       <w:r>
         <w:rPr>
           <w:rFonts w:hint="eastAsia"/>
@@ -4711,17 +6140,27 @@
         </w:rPr>
         <w:t>开发环境，运行时加上主配置：</w:t>
       </w:r>
+      <w:proofErr w:type="gramStart"/>
       <w:r>
         <w:rPr>
           <w:rFonts w:hint="eastAsia"/>
         </w:rPr>
         <w:t>java</w:t>
       </w:r>
+      <w:proofErr w:type="gramEnd"/>
       <w:r>
         <w:t xml:space="preserve"> -jar </w:t>
       </w:r>
       <w:r>
-        <w:t>--spring.profiles.active=dev</w:t>
+        <w:t>--</w:t>
+      </w:r>
+      <w:proofErr w:type="spellStart"/>
+      <w:r>
+        <w:t>spring.profiles.active</w:t>
+      </w:r>
+      <w:proofErr w:type="spellEnd"/>
+      <w:r>
+        <w:t>=dev</w:t>
       </w:r>
     </w:p>
     <w:p>
@@ -4731,6 +6170,7 @@
         </w:rPr>
         <w:t>生产环境，</w:t>
       </w:r>
+      <w:proofErr w:type="spellStart"/>
       <w:r>
         <w:rPr>
           <w:rFonts w:hint="eastAsia"/>
@@ -4740,6 +6180,7 @@
       <w:r>
         <w:t>ckerfile</w:t>
       </w:r>
+      <w:proofErr w:type="spellEnd"/>
       <w:r>
         <w:rPr>
           <w:rFonts w:hint="eastAsia"/>
@@ -4756,7 +6197,29 @@
           <w:szCs w:val="24"/>
           <w:shd w:val="clear" w:color="auto" w:fill="E8F2FE"/>
         </w:rPr>
-        <w:t>--spring.profiles.active=release</w:t>
+        <w:t>--</w:t>
+      </w:r>
+      <w:proofErr w:type="spellStart"/>
+      <w:r>
+        <w:rPr>
+          <w:rFonts w:ascii="Consolas" w:hAnsi="Consolas" w:cs="Consolas"/>
+          <w:kern w:val="0"/>
+          <w:sz w:val="24"/>
+          <w:szCs w:val="24"/>
+          <w:shd w:val="clear" w:color="auto" w:fill="E8F2FE"/>
+        </w:rPr>
+        <w:t>spring.profiles.active</w:t>
+      </w:r>
+      <w:proofErr w:type="spellEnd"/>
+      <w:r>
+        <w:rPr>
+          <w:rFonts w:ascii="Consolas" w:hAnsi="Consolas" w:cs="Consolas"/>
+          <w:kern w:val="0"/>
+          <w:sz w:val="24"/>
+          <w:szCs w:val="24"/>
+          <w:shd w:val="clear" w:color="auto" w:fill="E8F2FE"/>
+        </w:rPr>
+        <w:t>=release</w:t>
       </w:r>
     </w:p>
     <w:p>
@@ -4777,6 +6240,7 @@
         </w:rPr>
         <w:t>如将</w:t>
       </w:r>
+      <w:proofErr w:type="spellStart"/>
       <w:r>
         <w:rPr>
           <w:rFonts w:hint="eastAsia"/>
@@ -4786,6 +6250,7 @@
       <w:r>
         <w:t>dis</w:t>
       </w:r>
+      <w:proofErr w:type="spellEnd"/>
       <w:r>
         <w:t>、</w:t>
       </w:r>
@@ -4809,6 +6274,7 @@
         <w:adjustRightInd w:val="0"/>
         <w:jc w:val="left"/>
       </w:pPr>
+      <w:proofErr w:type="spellStart"/>
       <w:r>
         <w:rPr>
           <w:rFonts w:ascii="Consolas" w:hAnsi="Consolas" w:cs="Consolas"/>
@@ -4817,7 +6283,6 @@
           <w:sz w:val="24"/>
           <w:szCs w:val="24"/>
         </w:rPr>
-        <w:lastRenderedPageBreak/>
         <w:t>S</w:t>
       </w:r>
       <w:r>
@@ -4840,6 +6305,7 @@
         </w:rPr>
         <w:t>.profiles.include</w:t>
       </w:r>
+      <w:proofErr w:type="spellEnd"/>
       <w:r>
         <w:rPr>
           <w:rFonts w:ascii="Consolas" w:hAnsi="Consolas" w:cs="Consolas"/>
@@ -4858,20 +6324,68 @@
           <w:sz w:val="24"/>
           <w:szCs w:val="24"/>
         </w:rPr>
-        <w:t>dev-druid,dev-redis</w:t>
-      </w:r>
+        <w:t>dev-</w:t>
+      </w:r>
+      <w:proofErr w:type="spellStart"/>
+      <w:r>
+        <w:rPr>
+          <w:rFonts w:ascii="Consolas" w:hAnsi="Consolas" w:cs="Consolas"/>
+          <w:color w:val="2AA198"/>
+          <w:kern w:val="0"/>
+          <w:sz w:val="24"/>
+          <w:szCs w:val="24"/>
+        </w:rPr>
+        <w:t>druid</w:t>
+      </w:r>
+      <w:proofErr w:type="gramStart"/>
+      <w:r>
+        <w:rPr>
+          <w:rFonts w:ascii="Consolas" w:hAnsi="Consolas" w:cs="Consolas"/>
+          <w:color w:val="2AA198"/>
+          <w:kern w:val="0"/>
+          <w:sz w:val="24"/>
+          <w:szCs w:val="24"/>
+        </w:rPr>
+        <w:t>,dev</w:t>
+      </w:r>
+      <w:proofErr w:type="spellEnd"/>
+      <w:proofErr w:type="gramEnd"/>
+      <w:r>
+        <w:rPr>
+          <w:rFonts w:ascii="Consolas" w:hAnsi="Consolas" w:cs="Consolas"/>
+          <w:color w:val="2AA198"/>
+          <w:kern w:val="0"/>
+          <w:sz w:val="24"/>
+          <w:szCs w:val="24"/>
+        </w:rPr>
+        <w:t>-</w:t>
+      </w:r>
+      <w:proofErr w:type="spellStart"/>
+      <w:r>
+        <w:rPr>
+          <w:rFonts w:ascii="Consolas" w:hAnsi="Consolas" w:cs="Consolas"/>
+          <w:color w:val="2AA198"/>
+          <w:kern w:val="0"/>
+          <w:sz w:val="24"/>
+          <w:szCs w:val="24"/>
+        </w:rPr>
+        <w:t>redis</w:t>
+      </w:r>
+      <w:proofErr w:type="spellEnd"/>
     </w:p>
     <w:p/>
     <w:p>
       <w:pPr>
         <w:pStyle w:val="1"/>
       </w:pPr>
+      <w:proofErr w:type="spellStart"/>
       <w:r>
         <w:rPr>
           <w:rFonts w:hint="eastAsia"/>
         </w:rPr>
         <w:t>Redis</w:t>
       </w:r>
+      <w:proofErr w:type="spellEnd"/>
     </w:p>
     <w:p>
       <w:pPr>
@@ -4930,12 +6444,14 @@
         </w:rPr>
         <w:t>报错，是因为没有安装</w:t>
       </w:r>
+      <w:proofErr w:type="spellStart"/>
       <w:r>
         <w:rPr>
           <w:rFonts w:hint="eastAsia"/>
         </w:rPr>
         <w:t>redis</w:t>
       </w:r>
+      <w:proofErr w:type="spellEnd"/>
       <w:r>
         <w:rPr>
           <w:rFonts w:hint="eastAsia"/>
@@ -4959,18 +6475,31 @@
       <w:r>
         <w:t xml:space="preserve"> </w:t>
       </w:r>
-      <w:r>
-        <w:t>docker exec -it redis</w:t>
+      <w:proofErr w:type="spellStart"/>
+      <w:r>
+        <w:t>docker</w:t>
+      </w:r>
+      <w:proofErr w:type="spellEnd"/>
+      <w:r>
+        <w:t xml:space="preserve"> exec -it redis</w:t>
       </w:r>
       <w:r>
         <w:t>6.0.0</w:t>
       </w:r>
       <w:r>
-        <w:t xml:space="preserve"> redis-cli</w:t>
-      </w:r>
-      <w:r>
         <w:t xml:space="preserve"> </w:t>
       </w:r>
+      <w:proofErr w:type="spellStart"/>
+      <w:r>
+        <w:t>redis</w:t>
+      </w:r>
+      <w:proofErr w:type="spellEnd"/>
+      <w:r>
+        <w:t>-cli</w:t>
+      </w:r>
+      <w:r>
+        <w:t xml:space="preserve"> </w:t>
+      </w:r>
       <w:r>
         <w:rPr>
           <w:rFonts w:hint="eastAsia"/>
@@ -5000,12 +6529,14 @@
         </w:rPr>
         <w:t>容器中执行</w:t>
       </w:r>
+      <w:proofErr w:type="spellStart"/>
       <w:r>
         <w:rPr>
           <w:rFonts w:hint="eastAsia"/>
         </w:rPr>
         <w:t>redis</w:t>
       </w:r>
+      <w:proofErr w:type="spellEnd"/>
       <w:r>
         <w:t>-cli</w:t>
       </w:r>
@@ -5055,12 +6586,14 @@
         </w:rPr>
         <w:t>使用</w:t>
       </w:r>
+      <w:proofErr w:type="spellStart"/>
       <w:r>
         <w:rPr>
           <w:rFonts w:hint="eastAsia"/>
         </w:rPr>
         <w:t>jedis</w:t>
       </w:r>
+      <w:proofErr w:type="spellEnd"/>
       <w:r>
         <w:rPr>
           <w:rFonts w:hint="eastAsia"/>
@@ -5073,9 +6606,10 @@
         <w:rPr>
           <w:rFonts w:hint="eastAsia"/>
         </w:rPr>
+        <w:lastRenderedPageBreak/>
         <w:t>参考：</w:t>
       </w:r>
-      <w:hyperlink r:id="rId50" w:history="1">
+      <w:hyperlink r:id="rId45" w:history="1">
         <w:r>
           <w:rPr>
             <w:rStyle w:val="a3"/>
@@ -5091,6 +6625,7 @@
         </w:rPr>
         <w:t>使用</w:t>
       </w:r>
+      <w:proofErr w:type="spellStart"/>
       <w:r>
         <w:rPr>
           <w:rFonts w:hint="eastAsia"/>
@@ -5100,6 +6635,7 @@
       <w:r>
         <w:t>tture</w:t>
       </w:r>
+      <w:proofErr w:type="spellEnd"/>
       <w:r>
         <w:rPr>
           <w:rFonts w:hint="eastAsia"/>
@@ -5108,7 +6644,7 @@
       </w:r>
     </w:p>
     <w:p>
-      <w:hyperlink r:id="rId51" w:history="1">
+      <w:hyperlink r:id="rId46" w:history="1">
         <w:r>
           <w:rPr>
             <w:rStyle w:val="a3"/>
@@ -5118,7 +6654,7 @@
       </w:hyperlink>
     </w:p>
     <w:p>
-      <w:hyperlink r:id="rId52" w:history="1">
+      <w:hyperlink r:id="rId47" w:history="1">
         <w:r>
           <w:rPr>
             <w:rStyle w:val="a3"/>
@@ -5128,9 +6664,11 @@
       </w:hyperlink>
     </w:p>
     <w:p>
+      <w:proofErr w:type="spellStart"/>
       <w:r>
         <w:t>RocketMQ</w:t>
       </w:r>
+      <w:proofErr w:type="spellEnd"/>
     </w:p>
     <w:p>
       <w:r>
@@ -5139,6 +6677,7 @@
         </w:rPr>
         <w:t>自制</w:t>
       </w:r>
+      <w:proofErr w:type="spellStart"/>
       <w:r>
         <w:rPr>
           <w:rFonts w:hint="eastAsia"/>
@@ -5148,6 +6687,7 @@
       <w:r>
         <w:t>cker</w:t>
       </w:r>
+      <w:proofErr w:type="spellEnd"/>
       <w:r>
         <w:rPr>
           <w:rFonts w:hint="eastAsia"/>
@@ -5156,6 +6696,8 @@
       </w:r>
     </w:p>
     <w:p>
+      <w:proofErr w:type="spellStart"/>
+      <w:proofErr w:type="gramStart"/>
       <w:r>
         <w:rPr>
           <w:rFonts w:hint="eastAsia"/>
@@ -5163,7 +6705,12 @@
         <w:t>dock</w:t>
       </w:r>
       <w:r>
-        <w:t xml:space="preserve">er pull </w:t>
+        <w:t>er</w:t>
+      </w:r>
+      <w:proofErr w:type="spellEnd"/>
+      <w:proofErr w:type="gramEnd"/>
+      <w:r>
+        <w:t xml:space="preserve"> pull </w:t>
       </w:r>
       <w:r>
         <w:rPr>
@@ -5174,6 +6721,146 @@
       <w:r>
         <w:t>etmq:4.7.0</w:t>
       </w:r>
+    </w:p>
+    <w:p>
+      <w:pPr>
+        <w:pStyle w:val="1"/>
+      </w:pPr>
+      <w:r>
+        <w:t>windows</w:t>
+      </w:r>
+      <w:r>
+        <w:rPr>
+          <w:rFonts w:hint="eastAsia"/>
+        </w:rPr>
+        <w:t>命令</w:t>
+      </w:r>
+    </w:p>
+    <w:p>
+      <w:pPr>
+        <w:pStyle w:val="2"/>
+      </w:pPr>
+      <w:proofErr w:type="gramStart"/>
+      <w:r>
+        <w:rPr>
+          <w:rFonts w:hint="eastAsia"/>
+        </w:rPr>
+        <w:t>curl</w:t>
+      </w:r>
+      <w:proofErr w:type="gramEnd"/>
+    </w:p>
+    <w:p>
+      <w:r>
+        <w:rPr>
+          <w:rFonts w:hint="eastAsia"/>
+        </w:rPr>
+        <w:t>执行服务注册命令：</w:t>
+      </w:r>
+    </w:p>
+    <w:p>
+      <w:proofErr w:type="gramStart"/>
+      <w:r>
+        <w:t>curl</w:t>
+      </w:r>
+      <w:proofErr w:type="gramEnd"/>
+      <w:r>
+        <w:t xml:space="preserve"> -X POST 'http://127.0.0.1:8848/nacos/v1/ns/instance?serviceName=nacos.naming.itsm&amp;ip=127.0.0.1&amp;port=8080'</w:t>
+      </w:r>
+    </w:p>
+    <w:p>
+      <w:r>
+        <w:rPr>
+          <w:rFonts w:hint="eastAsia"/>
+        </w:rPr>
+        <w:t>提示：</w:t>
+      </w:r>
+      <w:proofErr w:type="gramStart"/>
+      <w:r>
+        <w:t>curl</w:t>
+      </w:r>
+      <w:proofErr w:type="gramEnd"/>
+      <w:r>
+        <w:t xml:space="preserve">: (1) Protocol "'http" not supported or disabled in </w:t>
+      </w:r>
+      <w:proofErr w:type="spellStart"/>
+      <w:r>
+        <w:t>libcurl</w:t>
+      </w:r>
+      <w:proofErr w:type="spellEnd"/>
+    </w:p>
+    <w:p>
+      <w:pPr>
+        <w:rPr>
+          <w:rFonts w:hint="eastAsia"/>
+        </w:rPr>
+      </w:pPr>
+      <w:r>
+        <w:rPr>
+          <w:rFonts w:hint="eastAsia"/>
+        </w:rPr>
+        <w:t>'</w:t>
+      </w:r>
+      <w:proofErr w:type="spellStart"/>
+      <w:r>
+        <w:rPr>
+          <w:rFonts w:hint="eastAsia"/>
+        </w:rPr>
+        <w:t>ip</w:t>
+      </w:r>
+      <w:proofErr w:type="spellEnd"/>
+      <w:r>
+        <w:rPr>
+          <w:rFonts w:hint="eastAsia"/>
+        </w:rPr>
+        <w:t xml:space="preserve">' </w:t>
+      </w:r>
+      <w:r>
+        <w:rPr>
+          <w:rFonts w:hint="eastAsia"/>
+        </w:rPr>
+        <w:t>不是内部或外部命令，也不是可运行的程序</w:t>
+      </w:r>
+    </w:p>
+    <w:p>
+      <w:r>
+        <w:rPr>
+          <w:rFonts w:hint="eastAsia"/>
+        </w:rPr>
+        <w:t>或批处理文件。</w:t>
+      </w:r>
+    </w:p>
+    <w:p>
+      <w:pPr>
+        <w:rPr>
+          <w:rFonts w:hint="eastAsia"/>
+        </w:rPr>
+      </w:pPr>
+      <w:r>
+        <w:rPr>
+          <w:rFonts w:hint="eastAsia"/>
+        </w:rPr>
+        <w:t>此时，</w:t>
+      </w:r>
+      <w:r>
+        <w:rPr>
+          <w:rFonts w:hint="eastAsia"/>
+          <w:highlight w:val="yellow"/>
+        </w:rPr>
+        <w:t>将单引号改为双引号即可</w:t>
+      </w:r>
+      <w:r>
+        <w:rPr>
+          <w:rFonts w:hint="eastAsia"/>
+        </w:rPr>
+        <w:t>。</w:t>
+      </w:r>
+    </w:p>
+    <w:p>
+      <w:pPr>
+        <w:rPr>
+          <w:rFonts w:hint="eastAsia"/>
+        </w:rPr>
+      </w:pPr>
     </w:p>
     <w:sectPr>
       <w:pgSz w:w="11906" w:h="16838"/>
@@ -5187,7 +6874,96 @@
 
 <file path=word/numbering.xml><?xml version="1.0" encoding="utf-8"?>
 <w:numbering xmlns:wpc="http://schemas.microsoft.com/office/word/2010/wordprocessingCanvas" xmlns:mc="http://schemas.openxmlformats.org/markup-compatibility/2006" xmlns:o="urn:schemas-microsoft-com:office:office" xmlns:r="http://schemas.openxmlformats.org/officeDocument/2006/relationships" xmlns:m="http://schemas.openxmlformats.org/officeDocument/2006/math" xmlns:v="urn:schemas-microsoft-com:vml" xmlns:wp14="http://schemas.microsoft.com/office/word/2010/wordprocessingDrawing" xmlns:wp="http://schemas.openxmlformats.org/drawingml/2006/wordprocessingDrawing" xmlns:w10="urn:schemas-microsoft-com:office:word" xmlns:w="http://schemas.openxmlformats.org/wordprocessingml/2006/main" xmlns:w14="http://schemas.microsoft.com/office/word/2010/wordml" xmlns:w15="http://schemas.microsoft.com/office/word/2012/wordml" xmlns:wpg="http://schemas.microsoft.com/office/word/2010/wordprocessingGroup" xmlns:wpi="http://schemas.microsoft.com/office/word/2010/wordprocessingInk" xmlns:wne="http://schemas.microsoft.com/office/word/2006/wordml" xmlns:wps="http://schemas.microsoft.com/office/word/2010/wordprocessingShape" mc:Ignorable="w14 w15 wp14">
-  <w:abstractNum w:abstractNumId="0">
+  <w:abstractNum w:abstractNumId="0" w15:restartNumberingAfterBreak="0">
+    <w:nsid w:val="06D72910"/>
+    <w:multiLevelType w:val="hybridMultilevel"/>
+    <w:tmpl w:val="143A3572"/>
+    <w:lvl w:ilvl="0" w:tplc="6BF29810">
+      <w:start w:val="1"/>
+      <w:numFmt w:val="decimal"/>
+      <w:lvlText w:val="%1、"/>
+      <w:lvlJc w:val="left"/>
+      <w:pPr>
+        <w:ind w:left="720" w:hanging="720"/>
+      </w:pPr>
+      <w:rPr>
+        <w:rFonts w:hint="default"/>
+      </w:rPr>
+    </w:lvl>
+    <w:lvl w:ilvl="1" w:tplc="04090019" w:tentative="1">
+      <w:start w:val="1"/>
+      <w:numFmt w:val="lowerLetter"/>
+      <w:lvlText w:val="%2)"/>
+      <w:lvlJc w:val="left"/>
+      <w:pPr>
+        <w:ind w:left="840" w:hanging="420"/>
+      </w:pPr>
+    </w:lvl>
+    <w:lvl w:ilvl="2" w:tplc="0409001B" w:tentative="1">
+      <w:start w:val="1"/>
+      <w:numFmt w:val="lowerRoman"/>
+      <w:lvlText w:val="%3."/>
+      <w:lvlJc w:val="right"/>
+      <w:pPr>
+        <w:ind w:left="1260" w:hanging="420"/>
+      </w:pPr>
+    </w:lvl>
+    <w:lvl w:ilvl="3" w:tplc="0409000F" w:tentative="1">
+      <w:start w:val="1"/>
+      <w:numFmt w:val="decimal"/>
+      <w:lvlText w:val="%4."/>
+      <w:lvlJc w:val="left"/>
+      <w:pPr>
+        <w:ind w:left="1680" w:hanging="420"/>
+      </w:pPr>
+    </w:lvl>
+    <w:lvl w:ilvl="4" w:tplc="04090019" w:tentative="1">
+      <w:start w:val="1"/>
+      <w:numFmt w:val="lowerLetter"/>
+      <w:lvlText w:val="%5)"/>
+      <w:lvlJc w:val="left"/>
+      <w:pPr>
+        <w:ind w:left="2100" w:hanging="420"/>
+      </w:pPr>
+    </w:lvl>
+    <w:lvl w:ilvl="5" w:tplc="0409001B" w:tentative="1">
+      <w:start w:val="1"/>
+      <w:numFmt w:val="lowerRoman"/>
+      <w:lvlText w:val="%6."/>
+      <w:lvlJc w:val="right"/>
+      <w:pPr>
+        <w:ind w:left="2520" w:hanging="420"/>
+      </w:pPr>
+    </w:lvl>
+    <w:lvl w:ilvl="6" w:tplc="0409000F" w:tentative="1">
+      <w:start w:val="1"/>
+      <w:numFmt w:val="decimal"/>
+      <w:lvlText w:val="%7."/>
+      <w:lvlJc w:val="left"/>
+      <w:pPr>
+        <w:ind w:left="2940" w:hanging="420"/>
+      </w:pPr>
+    </w:lvl>
+    <w:lvl w:ilvl="7" w:tplc="04090019" w:tentative="1">
+      <w:start w:val="1"/>
+      <w:numFmt w:val="lowerLetter"/>
+      <w:lvlText w:val="%8)"/>
+      <w:lvlJc w:val="left"/>
+      <w:pPr>
+        <w:ind w:left="3360" w:hanging="420"/>
+      </w:pPr>
+    </w:lvl>
+    <w:lvl w:ilvl="8" w:tplc="0409001B" w:tentative="1">
+      <w:start w:val="1"/>
+      <w:numFmt w:val="lowerRoman"/>
+      <w:lvlText w:val="%9."/>
+      <w:lvlJc w:val="right"/>
+      <w:pPr>
+        <w:ind w:left="3780" w:hanging="420"/>
+      </w:pPr>
+    </w:lvl>
+  </w:abstractNum>
+  <w:abstractNum w:abstractNumId="1" w15:restartNumberingAfterBreak="0">
     <w:nsid w:val="66FD4B80"/>
     <w:multiLevelType w:val="multilevel"/>
     <w:tmpl w:val="68AE6E40"/>
@@ -5301,6 +7077,9 @@
     </w:lvl>
   </w:abstractNum>
   <w:num w:numId="1">
+    <w:abstractNumId w:val="1"/>
+  </w:num>
+  <w:num w:numId="2">
     <w:abstractNumId w:val="0"/>
   </w:num>
 </w:numbering>
@@ -5981,7 +7760,6 @@
     <w:uiPriority w:val="39"/>
     <w:rsid w:val="00D81B70"/>
     <w:tblPr>
-      <w:tblInd w:w="0" w:type="dxa"/>
       <w:tblBorders>
         <w:top w:val="single" w:sz="4" w:space="0" w:color="auto"/>
         <w:left w:val="single" w:sz="4" w:space="0" w:color="auto"/>
@@ -5990,13 +7768,17 @@
         <w:insideH w:val="single" w:sz="4" w:space="0" w:color="auto"/>
         <w:insideV w:val="single" w:sz="4" w:space="0" w:color="auto"/>
       </w:tblBorders>
-      <w:tblCellMar>
-        <w:top w:w="0" w:type="dxa"/>
-        <w:left w:w="108" w:type="dxa"/>
-        <w:bottom w:w="0" w:type="dxa"/>
-        <w:right w:w="108" w:type="dxa"/>
-      </w:tblCellMar>
     </w:tblPr>
+  </w:style>
+  <w:style w:type="paragraph" w:styleId="a7">
+    <w:name w:val="List Paragraph"/>
+    <w:basedOn w:val="a"/>
+    <w:uiPriority w:val="34"/>
+    <w:qFormat/>
+    <w:rsid w:val="004B45D0"/>
+    <w:pPr>
+      <w:ind w:firstLineChars="200" w:firstLine="420"/>
+    </w:pPr>
   </w:style>
 </w:styles>
 </file>

--- a/itsm/doc/tools manual .docx
+++ b/itsm/doc/tools manual .docx
@@ -1000,11 +1000,6 @@
       </w:hyperlink>
     </w:p>
     <w:p>
-      <w:pPr>
-        <w:rPr>
-          <w:rFonts w:hint="eastAsia"/>
-        </w:rPr>
-      </w:pPr>
       <w:r>
         <w:rPr>
           <w:rFonts w:hint="eastAsia"/>
@@ -1024,8 +1019,6 @@
         </w:rPr>
         <w:t>即可。</w:t>
       </w:r>
-      <w:bookmarkStart w:id="0" w:name="_GoBack"/>
-      <w:bookmarkEnd w:id="0"/>
     </w:p>
     <w:p>
       <w:pPr>
@@ -6789,11 +6782,6 @@
       <w:proofErr w:type="spellEnd"/>
     </w:p>
     <w:p>
-      <w:pPr>
-        <w:rPr>
-          <w:rFonts w:hint="eastAsia"/>
-        </w:rPr>
-      </w:pPr>
       <w:r>
         <w:rPr>
           <w:rFonts w:hint="eastAsia"/>
@@ -6830,11 +6818,6 @@
       </w:r>
     </w:p>
     <w:p>
-      <w:pPr>
-        <w:rPr>
-          <w:rFonts w:hint="eastAsia"/>
-        </w:rPr>
-      </w:pPr>
       <w:r>
         <w:rPr>
           <w:rFonts w:hint="eastAsia"/>
@@ -6857,10 +6840,303 @@
     </w:p>
     <w:p>
       <w:pPr>
-        <w:rPr>
-          <w:rFonts w:hint="eastAsia"/>
-        </w:rPr>
-      </w:pPr>
+        <w:pStyle w:val="1"/>
+      </w:pPr>
+      <w:proofErr w:type="spellStart"/>
+      <w:r>
+        <w:rPr>
+          <w:rFonts w:hint="eastAsia"/>
+        </w:rPr>
+        <w:lastRenderedPageBreak/>
+        <w:t>R</w:t>
+      </w:r>
+      <w:r>
+        <w:t>ocketMQ</w:t>
+      </w:r>
+      <w:proofErr w:type="spellEnd"/>
+    </w:p>
+    <w:p>
+      <w:pPr>
+        <w:pStyle w:val="2"/>
+      </w:pPr>
+      <w:r>
+        <w:rPr>
+          <w:rFonts w:hint="eastAsia"/>
+        </w:rPr>
+        <w:t>安装启动</w:t>
+      </w:r>
+    </w:p>
+    <w:p>
+      <w:hyperlink r:id="rId48" w:history="1">
+        <w:r>
+          <w:rPr>
+            <w:rStyle w:val="a3"/>
+          </w:rPr>
+          <w:t>https://yq.aliyun.com/articles/656078</w:t>
+        </w:r>
+      </w:hyperlink>
+    </w:p>
+    <w:p>
+      <w:r>
+        <w:rPr>
+          <w:rFonts w:hint="eastAsia"/>
+        </w:rPr>
+        <w:t>注意调整</w:t>
+      </w:r>
+      <w:proofErr w:type="spellStart"/>
+      <w:r>
+        <w:rPr>
+          <w:rFonts w:hint="eastAsia"/>
+        </w:rPr>
+        <w:t>name</w:t>
+      </w:r>
+      <w:r>
+        <w:t>server</w:t>
+      </w:r>
+      <w:proofErr w:type="spellEnd"/>
+      <w:r>
+        <w:rPr>
+          <w:rFonts w:hint="eastAsia"/>
+        </w:rPr>
+        <w:t>和</w:t>
+      </w:r>
+      <w:r>
+        <w:rPr>
+          <w:rFonts w:hint="eastAsia"/>
+        </w:rPr>
+        <w:t>broker</w:t>
+      </w:r>
+      <w:r>
+        <w:rPr>
+          <w:rFonts w:hint="eastAsia"/>
+        </w:rPr>
+        <w:t>时修改内存大小。</w:t>
+      </w:r>
+    </w:p>
+    <w:p>
+      <w:proofErr w:type="gramStart"/>
+      <w:r>
+        <w:t>start</w:t>
+      </w:r>
+      <w:proofErr w:type="gramEnd"/>
+      <w:r>
+        <w:t xml:space="preserve"> mqnamesrv.cmd</w:t>
+      </w:r>
+    </w:p>
+    <w:p>
+      <w:pPr>
+        <w:rPr>
+          <w:rFonts w:hint="eastAsia"/>
+        </w:rPr>
+      </w:pPr>
+      <w:r>
+        <w:t> </w:t>
+      </w:r>
+      <w:proofErr w:type="gramStart"/>
+      <w:r>
+        <w:t>start</w:t>
+      </w:r>
+      <w:proofErr w:type="gramEnd"/>
+      <w:r>
+        <w:t xml:space="preserve"> mqbroker.cmd -n 127.0.0.1:9876 </w:t>
+      </w:r>
+      <w:proofErr w:type="spellStart"/>
+      <w:r>
+        <w:t>autoCreateTopicEnable</w:t>
+      </w:r>
+      <w:proofErr w:type="spellEnd"/>
+      <w:r>
+        <w:t>=true</w:t>
+      </w:r>
+    </w:p>
+    <w:p>
+      <w:r>
+        <w:rPr>
+          <w:rFonts w:hint="eastAsia"/>
+        </w:rPr>
+        <w:t>启动时报错：</w:t>
+      </w:r>
+      <w:proofErr w:type="gramStart"/>
+      <w:r>
+        <w:rPr>
+          <w:rFonts w:hint="eastAsia"/>
+        </w:rPr>
+        <w:t>主类无法</w:t>
+      </w:r>
+      <w:proofErr w:type="gramEnd"/>
+      <w:r>
+        <w:rPr>
+          <w:rFonts w:hint="eastAsia"/>
+        </w:rPr>
+        <w:t>加载或找不到</w:t>
+      </w:r>
+    </w:p>
+    <w:p>
+      <w:hyperlink r:id="rId49" w:history="1">
+        <w:r>
+          <w:rPr>
+            <w:rStyle w:val="a3"/>
+          </w:rPr>
+          <w:t>https://www.cnblogs.com/lfyu/p/11836397.html</w:t>
+        </w:r>
+      </w:hyperlink>
+    </w:p>
+    <w:p>
+      <w:r>
+        <w:t>%CLASSOATH%</w:t>
+      </w:r>
+      <w:r>
+        <w:rPr>
+          <w:rFonts w:hint="eastAsia"/>
+        </w:rPr>
+        <w:t>加上引号即可。</w:t>
+      </w:r>
+    </w:p>
+    <w:p>
+      <w:pPr>
+        <w:pStyle w:val="2"/>
+      </w:pPr>
+      <w:r>
+        <w:rPr>
+          <w:rFonts w:hint="eastAsia"/>
+        </w:rPr>
+        <w:t>控制台</w:t>
+      </w:r>
+    </w:p>
+    <w:p>
+      <w:r>
+        <w:rPr>
+          <w:rFonts w:hint="eastAsia"/>
+        </w:rPr>
+        <w:t>修改</w:t>
+      </w:r>
+      <w:proofErr w:type="spellStart"/>
+      <w:r>
+        <w:t>application.properties</w:t>
+      </w:r>
+      <w:proofErr w:type="spellEnd"/>
+      <w:r>
+        <w:rPr>
+          <w:rFonts w:hint="eastAsia"/>
+        </w:rPr>
+        <w:t>配置：</w:t>
+      </w:r>
+    </w:p>
+    <w:p>
+      <w:proofErr w:type="spellStart"/>
+      <w:r>
+        <w:t>server.port</w:t>
+      </w:r>
+      <w:proofErr w:type="spellEnd"/>
+      <w:r>
+        <w:t>=8081</w:t>
+      </w:r>
+    </w:p>
+    <w:p>
+      <w:pPr>
+        <w:rPr>
+          <w:rFonts w:hint="eastAsia"/>
+        </w:rPr>
+      </w:pPr>
+      <w:proofErr w:type="spellStart"/>
+      <w:r>
+        <w:t>rocketmq.config.namesrvAddr</w:t>
+      </w:r>
+      <w:proofErr w:type="spellEnd"/>
+      <w:r>
+        <w:t>=</w:t>
+      </w:r>
+      <w:r>
+        <w:t>127.0.0.1</w:t>
+      </w:r>
+      <w:r>
+        <w:rPr>
+          <w:rFonts w:hint="eastAsia"/>
+        </w:rPr>
+        <w:t>:</w:t>
+      </w:r>
+      <w:r>
+        <w:t>9876</w:t>
+      </w:r>
+    </w:p>
+    <w:p>
+      <w:proofErr w:type="spellStart"/>
+      <w:proofErr w:type="gramStart"/>
+      <w:r>
+        <w:t>mvn</w:t>
+      </w:r>
+      <w:proofErr w:type="spellEnd"/>
+      <w:proofErr w:type="gramEnd"/>
+      <w:r>
+        <w:t xml:space="preserve"> clean package -</w:t>
+      </w:r>
+      <w:proofErr w:type="spellStart"/>
+      <w:r>
+        <w:t>Dmaven.test.skip</w:t>
+      </w:r>
+      <w:proofErr w:type="spellEnd"/>
+      <w:r>
+        <w:t>=true</w:t>
+      </w:r>
+    </w:p>
+    <w:p>
+      <w:r>
+        <w:rPr>
+          <w:rFonts w:hint="eastAsia"/>
+        </w:rPr>
+        <w:t>进入</w:t>
+      </w:r>
+      <w:r>
+        <w:rPr>
+          <w:rFonts w:hint="eastAsia"/>
+        </w:rPr>
+        <w:t>tar</w:t>
+      </w:r>
+      <w:r>
+        <w:t>get</w:t>
+      </w:r>
+      <w:r>
+        <w:rPr>
+          <w:rFonts w:hint="eastAsia"/>
+        </w:rPr>
+        <w:t>目录，执行：</w:t>
+      </w:r>
+      <w:proofErr w:type="gramStart"/>
+      <w:r>
+        <w:rPr>
+          <w:rFonts w:hint="eastAsia"/>
+        </w:rPr>
+        <w:t>ja</w:t>
+      </w:r>
+      <w:r>
+        <w:t>va</w:t>
+      </w:r>
+      <w:proofErr w:type="gramEnd"/>
+      <w:r>
+        <w:t xml:space="preserve"> -jar </w:t>
+      </w:r>
+      <w:r>
+        <w:t>rocketmq-console-ng-1.0.0.jar</w:t>
+      </w:r>
+    </w:p>
+    <w:p>
+      <w:hyperlink r:id="rId50" w:history="1">
+        <w:r>
+          <w:rPr>
+            <w:rStyle w:val="a3"/>
+          </w:rPr>
+          <w:t>http://localhost:8081/</w:t>
+        </w:r>
+      </w:hyperlink>
+    </w:p>
+    <w:p>
+      <w:pPr>
+        <w:rPr>
+          <w:rFonts w:hint="eastAsia"/>
+        </w:rPr>
+      </w:pPr>
+      <w:bookmarkStart w:id="0" w:name="_GoBack"/>
+      <w:bookmarkEnd w:id="0"/>
     </w:p>
     <w:sectPr>
       <w:pgSz w:w="11906" w:h="16838"/>

--- a/itsm/doc/tools manual .docx
+++ b/itsm/doc/tools manual .docx
@@ -6,8 +6,6 @@
       <w:pPr>
         <w:pStyle w:val="1"/>
       </w:pPr>
-      <w:proofErr w:type="spellStart"/>
-      <w:proofErr w:type="gramStart"/>
       <w:r>
         <w:t>s</w:t>
       </w:r>
@@ -20,8 +18,6 @@
       <w:r>
         <w:t>s</w:t>
       </w:r>
-      <w:proofErr w:type="spellEnd"/>
-      <w:proofErr w:type="gramEnd"/>
     </w:p>
     <w:p>
       <w:pPr>
@@ -35,11 +31,9 @@
       </w:r>
     </w:p>
     <w:p>
-      <w:proofErr w:type="gramStart"/>
       <w:r>
         <w:t>spring-tool-suite-4-4.6.0.RELEASE-e4.15.0-win32.win32.x86_64.self-extracting.jar</w:t>
       </w:r>
-      <w:proofErr w:type="gramEnd"/>
     </w:p>
     <w:p>
       <w:r>
@@ -104,35 +98,13 @@
         <w:rPr>
           <w:rFonts w:hint="eastAsia"/>
         </w:rPr>
-        <w:t xml:space="preserve">Failed to refresh live data from process </w:t>
-      </w:r>
-      <w:proofErr w:type="spellStart"/>
-      <w:r>
-        <w:rPr>
-          <w:rFonts w:hint="eastAsia"/>
-        </w:rPr>
-        <w:t>xxxx</w:t>
-      </w:r>
-      <w:proofErr w:type="spellEnd"/>
-      <w:r>
-        <w:rPr>
-          <w:rFonts w:hint="eastAsia"/>
-        </w:rPr>
-        <w:t xml:space="preserve"> </w:t>
-      </w:r>
-      <w:proofErr w:type="gramStart"/>
-      <w:r>
-        <w:rPr>
-          <w:rFonts w:hint="eastAsia"/>
-        </w:rPr>
-        <w:t>弹窗报</w:t>
-      </w:r>
-      <w:proofErr w:type="gramEnd"/>
-      <w:r>
-        <w:rPr>
-          <w:rFonts w:hint="eastAsia"/>
-        </w:rPr>
-        <w:t>错问题</w:t>
+        <w:t xml:space="preserve">Failed to refresh live data from process xxxx </w:t>
+      </w:r>
+      <w:r>
+        <w:rPr>
+          <w:rFonts w:hint="eastAsia"/>
+        </w:rPr>
+        <w:t>弹窗报错问题</w:t>
       </w:r>
       <w:r>
         <w:t>。</w:t>
@@ -160,13 +132,8 @@
       </w:hyperlink>
     </w:p>
     <w:p>
-      <w:proofErr w:type="gramStart"/>
-      <w:r>
-        <w:t>windows</w:t>
-      </w:r>
-      <w:proofErr w:type="gramEnd"/>
-      <w:r>
-        <w:t>–&gt;preference </w:t>
+      <w:r>
+        <w:t>windows–&gt;preference </w:t>
       </w:r>
       <w:r>
         <w:br/>
@@ -211,28 +178,13 @@
         <w:rPr>
           <w:rFonts w:hint="eastAsia"/>
         </w:rPr>
-        <w:t>修改代码重</w:t>
-      </w:r>
-      <w:proofErr w:type="gramStart"/>
-      <w:r>
-        <w:rPr>
-          <w:rFonts w:hint="eastAsia"/>
-        </w:rPr>
-        <w:t>启应用</w:t>
-      </w:r>
-      <w:proofErr w:type="gramEnd"/>
-      <w:r>
-        <w:rPr>
-          <w:rFonts w:hint="eastAsia"/>
-        </w:rPr>
-        <w:t>后无效，关闭热部署，重启应用</w:t>
+        <w:t>修改代码重启应用后无效，关闭热部署，重启应用</w:t>
       </w:r>
     </w:p>
     <w:p>
       <w:pPr>
         <w:pStyle w:val="2"/>
       </w:pPr>
-      <w:proofErr w:type="spellStart"/>
       <w:r>
         <w:t>V</w:t>
       </w:r>
@@ -242,7 +194,6 @@
         </w:rPr>
         <w:t>ue</w:t>
       </w:r>
-      <w:proofErr w:type="spellEnd"/>
       <w:r>
         <w:rPr>
           <w:rFonts w:hint="eastAsia"/>
@@ -269,14 +220,12 @@
         </w:rPr>
         <w:t>搜索</w:t>
       </w:r>
-      <w:proofErr w:type="spellStart"/>
       <w:r>
         <w:rPr>
           <w:rFonts w:hint="eastAsia"/>
         </w:rPr>
         <w:t>vue</w:t>
       </w:r>
-      <w:proofErr w:type="spellEnd"/>
       <w:r>
         <w:rPr>
           <w:rFonts w:hint="eastAsia"/>
@@ -345,15 +294,8 @@
       <w:r>
         <w:t>：</w:t>
       </w:r>
-      <w:proofErr w:type="spellStart"/>
-      <w:proofErr w:type="gramStart"/>
-      <w:r>
-        <w:t>alibaba</w:t>
-      </w:r>
-      <w:proofErr w:type="spellEnd"/>
-      <w:proofErr w:type="gramEnd"/>
-      <w:r>
-        <w:t xml:space="preserve"> cloud toolkit</w:t>
+      <w:r>
+        <w:t>alibaba cloud toolkit</w:t>
       </w:r>
     </w:p>
     <w:p>
@@ -466,15 +408,7 @@
         <w:t>：</w:t>
       </w:r>
       <w:r>
-        <w:t>windows-</w:t>
-      </w:r>
-      <w:proofErr w:type="spellStart"/>
-      <w:r>
-        <w:t>perference</w:t>
-      </w:r>
-      <w:proofErr w:type="spellEnd"/>
-      <w:r>
-        <w:t>-general-color and fonts-java-</w:t>
+        <w:t>windows-perference-general-color and fonts-java-</w:t>
       </w:r>
       <w:r>
         <w:rPr>
@@ -532,15 +466,7 @@
         <w:t>：</w:t>
       </w:r>
       <w:r>
-        <w:t>windows-</w:t>
-      </w:r>
-      <w:proofErr w:type="spellStart"/>
-      <w:r>
-        <w:t>perference</w:t>
-      </w:r>
-      <w:proofErr w:type="spellEnd"/>
-      <w:r>
-        <w:t>-general-color and fonts-basic-</w:t>
+        <w:t>windows-perference-general-color and fonts-basic-</w:t>
       </w:r>
       <w:r>
         <w:rPr>
@@ -562,7 +488,6 @@
       <w:pPr>
         <w:pStyle w:val="1"/>
       </w:pPr>
-      <w:proofErr w:type="gramStart"/>
       <w:r>
         <w:t>s</w:t>
       </w:r>
@@ -572,7 +497,6 @@
         </w:rPr>
         <w:t>pring</w:t>
       </w:r>
-      <w:proofErr w:type="gramEnd"/>
       <w:r>
         <w:t xml:space="preserve"> boot</w:t>
       </w:r>
@@ -587,11 +511,9 @@
         </w:rPr>
         <w:t>制作</w:t>
       </w:r>
-      <w:proofErr w:type="spellStart"/>
       <w:r>
         <w:t>docker</w:t>
       </w:r>
-      <w:proofErr w:type="spellEnd"/>
       <w:r>
         <w:rPr>
           <w:rFonts w:hint="eastAsia"/>
@@ -642,27 +564,20 @@
         </w:rPr>
         <w:t>果然不通，原因是</w:t>
       </w:r>
-      <w:proofErr w:type="spellStart"/>
       <w:r>
         <w:rPr>
           <w:rFonts w:hint="eastAsia"/>
         </w:rPr>
         <w:t>docker</w:t>
       </w:r>
-      <w:proofErr w:type="spellEnd"/>
       <w:r>
         <w:rPr>
           <w:rFonts w:hint="eastAsia"/>
         </w:rPr>
         <w:t>默认管理远程连接，开启即可。</w:t>
       </w:r>
-      <w:proofErr w:type="spellStart"/>
-      <w:r>
-        <w:t>Dashbord</w:t>
-      </w:r>
-      <w:proofErr w:type="spellEnd"/>
-      <w:r>
-        <w:t>-JSON</w:t>
+      <w:r>
+        <w:t>Dashbord-JSON</w:t>
       </w:r>
       <w:r>
         <w:rPr>
@@ -671,15 +586,7 @@
         <w:t>中添加一条：</w:t>
       </w:r>
       <w:r>
-        <w:t>”hosts”: [“</w:t>
-      </w:r>
-      <w:proofErr w:type="spellStart"/>
-      <w:r>
-        <w:t>tcp</w:t>
-      </w:r>
-      <w:proofErr w:type="spellEnd"/>
-      <w:r>
-        <w:t>://0.0.0.0:2375”]</w:t>
+        <w:t>”hosts”: [“tcp://0.0.0.0:2375”]</w:t>
       </w:r>
     </w:p>
     <w:p>
@@ -689,36 +596,14 @@
         </w:rPr>
         <w:t>参考：</w:t>
       </w:r>
-      <w:r>
-        <w:rPr>
-          <w:rStyle w:val="a3"/>
-        </w:rPr>
-        <w:fldChar w:fldCharType="begin"/>
-      </w:r>
-      <w:r>
-        <w:rPr>
-          <w:rStyle w:val="a3"/>
-        </w:rPr>
-        <w:instrText xml:space="preserve"> HYPERLINK "https://www.jianshu.com/p/c45d47bd5769" </w:instrText>
-      </w:r>
-      <w:r>
-        <w:rPr>
-          <w:rStyle w:val="a3"/>
-        </w:rPr>
-        <w:fldChar w:fldCharType="separate"/>
-      </w:r>
-      <w:r>
-        <w:rPr>
-          <w:rStyle w:val="a3"/>
-        </w:rPr>
-        <w:t>https://www.jianshu.com/p/c45d47bd5769</w:t>
-      </w:r>
-      <w:r>
-        <w:rPr>
-          <w:rStyle w:val="a3"/>
-        </w:rPr>
-        <w:fldChar w:fldCharType="end"/>
-      </w:r>
+      <w:hyperlink r:id="rId10" w:history="1">
+        <w:r>
+          <w:rPr>
+            <w:rStyle w:val="a3"/>
+          </w:rPr>
+          <w:t>https://www.jianshu.com/p/c45d47bd5769</w:t>
+        </w:r>
+      </w:hyperlink>
     </w:p>
     <w:p>
       <w:r>
@@ -727,14 +612,12 @@
         </w:rPr>
         <w:t>结果酿成大错，</w:t>
       </w:r>
-      <w:proofErr w:type="spellStart"/>
       <w:r>
         <w:rPr>
           <w:rFonts w:hint="eastAsia"/>
         </w:rPr>
         <w:t>docker</w:t>
       </w:r>
-      <w:proofErr w:type="spellEnd"/>
       <w:r>
         <w:rPr>
           <w:rFonts w:hint="eastAsia"/>
@@ -749,7 +632,7 @@
         </w:rPr>
         <w:t>查阅官方文档：</w:t>
       </w:r>
-      <w:hyperlink r:id="rId10" w:history="1">
+      <w:hyperlink r:id="rId11" w:history="1">
         <w:r>
           <w:rPr>
             <w:rStyle w:val="a3"/>
@@ -766,7 +649,6 @@
         <w:lastRenderedPageBreak/>
         <w:t>发现已不支持在</w:t>
       </w:r>
-      <w:proofErr w:type="spellStart"/>
       <w:r>
         <w:rPr>
           <w:rFonts w:hint="eastAsia"/>
@@ -776,7 +658,6 @@
       <w:r>
         <w:t>on.json</w:t>
       </w:r>
-      <w:proofErr w:type="spellEnd"/>
       <w:r>
         <w:rPr>
           <w:rFonts w:hint="eastAsia"/>
@@ -822,7 +703,6 @@
         </w:rPr>
         <w:t>修改后</w:t>
       </w:r>
-      <w:proofErr w:type="spellStart"/>
       <w:r>
         <w:rPr>
           <w:rFonts w:hint="eastAsia"/>
@@ -832,7 +712,6 @@
       <w:r>
         <w:t>ocker</w:t>
       </w:r>
-      <w:proofErr w:type="spellEnd"/>
       <w:r>
         <w:rPr>
           <w:rFonts w:hint="eastAsia"/>
@@ -847,7 +726,7 @@
         </w:rPr>
         <w:t>参考：</w:t>
       </w:r>
-      <w:hyperlink r:id="rId11" w:history="1">
+      <w:hyperlink r:id="rId12" w:history="1">
         <w:r>
           <w:rPr>
             <w:rStyle w:val="a3"/>
@@ -857,14 +736,12 @@
       </w:hyperlink>
     </w:p>
     <w:p>
-      <w:proofErr w:type="gramStart"/>
       <w:r>
         <w:rPr>
           <w:rFonts w:hint="eastAsia"/>
         </w:rPr>
         <w:t>勾选</w:t>
       </w:r>
-      <w:proofErr w:type="gramEnd"/>
       <w:r>
         <w:rPr>
           <w:rFonts w:hint="eastAsia"/>
@@ -872,13 +749,8 @@
         <w:t>witho</w:t>
       </w:r>
       <w:r>
-        <w:t xml:space="preserve">ut </w:t>
-      </w:r>
-      <w:proofErr w:type="spellStart"/>
-      <w:r>
-        <w:t>tls</w:t>
-      </w:r>
-      <w:proofErr w:type="spellEnd"/>
+        <w:t>ut tls</w:t>
+      </w:r>
       <w:r>
         <w:rPr>
           <w:rFonts w:hint="eastAsia"/>
@@ -888,24 +760,212 @@
     </w:p>
     <w:p>
       <w:pPr>
+        <w:pStyle w:val="2"/>
+      </w:pPr>
+      <w:r>
+        <w:rPr>
+          <w:rFonts w:hint="eastAsia"/>
+        </w:rPr>
+        <w:t>启动</w:t>
+      </w:r>
+      <w:r>
+        <w:t>时</w:t>
+      </w:r>
+      <w:r>
+        <w:rPr>
+          <w:rFonts w:hint="eastAsia"/>
+        </w:rPr>
+        <w:t>跳过一些</w:t>
+      </w:r>
+      <w:r>
+        <w:t>组件</w:t>
+      </w:r>
+    </w:p>
+    <w:p>
+      <w:hyperlink r:id="rId13" w:history="1">
+        <w:r>
+          <w:rPr>
+            <w:rStyle w:val="a3"/>
+          </w:rPr>
+          <w:t>https://www.cnblogs.com/skybay/p/9935242.html</w:t>
+        </w:r>
+      </w:hyperlink>
+    </w:p>
+    <w:p>
+      <w:pPr>
+        <w:autoSpaceDE w:val="0"/>
+        <w:autoSpaceDN w:val="0"/>
+        <w:adjustRightInd w:val="0"/>
+        <w:jc w:val="left"/>
+        <w:rPr>
+          <w:rFonts w:ascii="Consolas" w:hAnsi="Consolas" w:cs="Consolas"/>
+          <w:kern w:val="0"/>
+          <w:szCs w:val="28"/>
+        </w:rPr>
+      </w:pPr>
+      <w:r>
+        <w:rPr>
+          <w:rFonts w:ascii="Consolas" w:hAnsi="Consolas" w:cs="Consolas"/>
+          <w:color w:val="646464"/>
+          <w:kern w:val="0"/>
+          <w:szCs w:val="28"/>
+        </w:rPr>
+        <w:t>@ComponentScan</w:t>
+      </w:r>
+      <w:r>
+        <w:rPr>
+          <w:rFonts w:ascii="Consolas" w:hAnsi="Consolas" w:cs="Consolas"/>
+          <w:color w:val="000000"/>
+          <w:kern w:val="0"/>
+          <w:szCs w:val="28"/>
+        </w:rPr>
+        <w:t xml:space="preserve">(excludeFilters = </w:t>
+      </w:r>
+      <w:r>
+        <w:rPr>
+          <w:rFonts w:ascii="Consolas" w:hAnsi="Consolas" w:cs="Consolas"/>
+          <w:color w:val="646464"/>
+          <w:kern w:val="0"/>
+          <w:szCs w:val="28"/>
+        </w:rPr>
+        <w:t>@ComponentScan</w:t>
+      </w:r>
+      <w:r>
+        <w:rPr>
+          <w:rFonts w:ascii="Consolas" w:hAnsi="Consolas" w:cs="Consolas"/>
+          <w:color w:val="000000"/>
+          <w:kern w:val="0"/>
+          <w:szCs w:val="28"/>
+        </w:rPr>
+        <w:t>.</w:t>
+      </w:r>
+      <w:r>
+        <w:rPr>
+          <w:rFonts w:ascii="Consolas" w:hAnsi="Consolas" w:cs="Consolas"/>
+          <w:color w:val="646464"/>
+          <w:kern w:val="0"/>
+          <w:szCs w:val="28"/>
+        </w:rPr>
+        <w:t>Filter</w:t>
+      </w:r>
+      <w:r>
+        <w:rPr>
+          <w:rFonts w:ascii="Consolas" w:hAnsi="Consolas" w:cs="Consolas"/>
+          <w:color w:val="000000"/>
+          <w:kern w:val="0"/>
+          <w:szCs w:val="28"/>
+        </w:rPr>
+        <w:t>(type = FilterType.</w:t>
+      </w:r>
+      <w:r>
+        <w:rPr>
+          <w:rFonts w:ascii="Consolas" w:hAnsi="Consolas" w:cs="Consolas"/>
+          <w:b/>
+          <w:bCs/>
+          <w:i/>
+          <w:iCs/>
+          <w:color w:val="0000C0"/>
+          <w:kern w:val="0"/>
+          <w:szCs w:val="28"/>
+        </w:rPr>
+        <w:t>ASSIGNABLE_TYPE</w:t>
+      </w:r>
+      <w:r>
+        <w:rPr>
+          <w:rFonts w:ascii="Consolas" w:hAnsi="Consolas" w:cs="Consolas"/>
+          <w:color w:val="000000"/>
+          <w:kern w:val="0"/>
+          <w:szCs w:val="28"/>
+        </w:rPr>
+        <w:t>, classes = {RocketMQConfig.</w:t>
+      </w:r>
+      <w:r>
+        <w:rPr>
+          <w:rFonts w:ascii="Consolas" w:hAnsi="Consolas" w:cs="Consolas"/>
+          <w:b/>
+          <w:bCs/>
+          <w:color w:val="7F0055"/>
+          <w:kern w:val="0"/>
+          <w:szCs w:val="28"/>
+        </w:rPr>
+        <w:t>class</w:t>
+      </w:r>
+      <w:r>
+        <w:rPr>
+          <w:rFonts w:ascii="Consolas" w:hAnsi="Consolas" w:cs="Consolas"/>
+          <w:color w:val="000000"/>
+          <w:kern w:val="0"/>
+          <w:szCs w:val="28"/>
+        </w:rPr>
+        <w:t>,</w:t>
+      </w:r>
+    </w:p>
+    <w:p>
+      <w:pPr>
+        <w:rPr>
+          <w:rFonts w:hint="eastAsia"/>
+        </w:rPr>
+      </w:pPr>
+      <w:r>
+        <w:rPr>
+          <w:rFonts w:ascii="Consolas" w:hAnsi="Consolas" w:cs="Consolas"/>
+          <w:color w:val="000000"/>
+          <w:kern w:val="0"/>
+          <w:szCs w:val="28"/>
+        </w:rPr>
+        <w:t>RedisConfig.</w:t>
+      </w:r>
+      <w:r>
+        <w:rPr>
+          <w:rFonts w:ascii="Consolas" w:hAnsi="Consolas" w:cs="Consolas"/>
+          <w:b/>
+          <w:bCs/>
+          <w:color w:val="7F0055"/>
+          <w:kern w:val="0"/>
+          <w:szCs w:val="28"/>
+        </w:rPr>
+        <w:t>class</w:t>
+      </w:r>
+      <w:r>
+        <w:rPr>
+          <w:rFonts w:ascii="Consolas" w:hAnsi="Consolas" w:cs="Consolas"/>
+          <w:color w:val="000000"/>
+          <w:kern w:val="0"/>
+          <w:szCs w:val="28"/>
+        </w:rPr>
+        <w:t>, SchedulerConfig.</w:t>
+      </w:r>
+      <w:r>
+        <w:rPr>
+          <w:rFonts w:ascii="Consolas" w:hAnsi="Consolas" w:cs="Consolas"/>
+          <w:b/>
+          <w:bCs/>
+          <w:color w:val="7F0055"/>
+          <w:kern w:val="0"/>
+          <w:szCs w:val="28"/>
+        </w:rPr>
+        <w:t>class</w:t>
+      </w:r>
+      <w:r>
+        <w:rPr>
+          <w:rFonts w:ascii="Consolas" w:hAnsi="Consolas" w:cs="Consolas"/>
+          <w:color w:val="000000"/>
+          <w:kern w:val="0"/>
+          <w:szCs w:val="28"/>
+        </w:rPr>
+        <w:t>}))</w:t>
+      </w:r>
+    </w:p>
+    <w:p>
+      <w:pPr>
         <w:pStyle w:val="1"/>
       </w:pPr>
-      <w:proofErr w:type="gramStart"/>
-      <w:r>
-        <w:t>spring</w:t>
-      </w:r>
-      <w:proofErr w:type="gramEnd"/>
-      <w:r>
-        <w:t xml:space="preserve"> cloud</w:t>
-      </w:r>
-      <w:r>
-        <w:t xml:space="preserve"> </w:t>
-      </w:r>
-      <w:proofErr w:type="spellStart"/>
-      <w:r>
-        <w:t>alibaba</w:t>
-      </w:r>
-      <w:proofErr w:type="spellEnd"/>
+      <w:r>
+        <w:t>spring cloud</w:t>
+      </w:r>
+      <w:r>
+        <w:t xml:space="preserve"> alibaba</w:t>
+      </w:r>
     </w:p>
     <w:p>
       <w:pPr>
@@ -919,7 +979,7 @@
       </w:r>
     </w:p>
     <w:p>
-      <w:hyperlink r:id="rId12" w:history="1">
+      <w:hyperlink r:id="rId14" w:history="1">
         <w:r>
           <w:rPr>
             <w:rStyle w:val="a3"/>
@@ -929,7 +989,7 @@
       </w:hyperlink>
     </w:p>
     <w:p>
-      <w:hyperlink r:id="rId13" w:history="1">
+      <w:hyperlink r:id="rId15" w:history="1">
         <w:r>
           <w:rPr>
             <w:rStyle w:val="a3"/>
@@ -977,11 +1037,10 @@
       <w:pPr>
         <w:pStyle w:val="2"/>
       </w:pPr>
-      <w:proofErr w:type="spellStart"/>
-      <w:r>
+      <w:r>
+        <w:lastRenderedPageBreak/>
         <w:t>Nacos</w:t>
       </w:r>
-      <w:proofErr w:type="spellEnd"/>
     </w:p>
     <w:p>
       <w:r>
@@ -990,7 +1049,7 @@
         </w:rPr>
         <w:t>官网：</w:t>
       </w:r>
-      <w:hyperlink r:id="rId14" w:history="1">
+      <w:hyperlink r:id="rId16" w:history="1">
         <w:r>
           <w:rPr>
             <w:rStyle w:val="a3"/>
@@ -1024,7 +1083,6 @@
       <w:pPr>
         <w:pStyle w:val="1"/>
       </w:pPr>
-      <w:proofErr w:type="gramStart"/>
       <w:r>
         <w:t>m</w:t>
       </w:r>
@@ -1037,7 +1095,6 @@
       <w:r>
         <w:t>en</w:t>
       </w:r>
-      <w:proofErr w:type="gramEnd"/>
     </w:p>
     <w:p>
       <w:pPr>
@@ -1112,20 +1169,18 @@
           <w:sz w:val="24"/>
           <w:szCs w:val="24"/>
         </w:rPr>
-        <w:lastRenderedPageBreak/>
-        <w:t>&lt;</w:t>
-      </w:r>
-      <w:proofErr w:type="gramStart"/>
-      <w:r>
+        <w:t>&lt;mirror&gt;</w:t>
+      </w:r>
+    </w:p>
+    <w:p>
+      <w:pPr>
         <w:rPr>
           <w:rFonts w:ascii="宋体" w:eastAsia="宋体" w:hAnsi="宋体" w:cs="宋体"/>
           <w:kern w:val="0"/>
           <w:sz w:val="24"/>
           <w:szCs w:val="24"/>
         </w:rPr>
-        <w:t>mirror</w:t>
-      </w:r>
-      <w:proofErr w:type="gramEnd"/>
+      </w:pPr>
       <w:r>
         <w:rPr>
           <w:rFonts w:ascii="宋体" w:eastAsia="宋体" w:hAnsi="宋体" w:cs="宋体"/>
@@ -1133,7 +1188,7 @@
           <w:sz w:val="24"/>
           <w:szCs w:val="24"/>
         </w:rPr>
-        <w:t>&gt;</w:t>
+        <w:t xml:space="preserve">    &lt;id&gt;nexus-aliyun&lt;/id&gt;</w:t>
       </w:r>
     </w:p>
     <w:p>
@@ -1152,19 +1207,18 @@
           <w:sz w:val="24"/>
           <w:szCs w:val="24"/>
         </w:rPr>
-        <w:t xml:space="preserve">    &lt;</w:t>
-      </w:r>
-      <w:proofErr w:type="gramStart"/>
-      <w:r>
+        <w:t xml:space="preserve">    &lt;mirrorOf&gt;*&lt;/mirrorOf&gt;</w:t>
+      </w:r>
+    </w:p>
+    <w:p>
+      <w:pPr>
         <w:rPr>
           <w:rFonts w:ascii="宋体" w:eastAsia="宋体" w:hAnsi="宋体" w:cs="宋体"/>
           <w:kern w:val="0"/>
           <w:sz w:val="24"/>
           <w:szCs w:val="24"/>
         </w:rPr>
-        <w:t>id&gt;</w:t>
-      </w:r>
-      <w:proofErr w:type="gramEnd"/>
+      </w:pPr>
       <w:r>
         <w:rPr>
           <w:rFonts w:ascii="宋体" w:eastAsia="宋体" w:hAnsi="宋体" w:cs="宋体"/>
@@ -1172,19 +1226,18 @@
           <w:sz w:val="24"/>
           <w:szCs w:val="24"/>
         </w:rPr>
-        <w:t>nexus-</w:t>
-      </w:r>
-      <w:proofErr w:type="spellStart"/>
-      <w:r>
+        <w:t xml:space="preserve">    &lt;name&gt;Nexus aliyun&lt;/name&gt;</w:t>
+      </w:r>
+    </w:p>
+    <w:p>
+      <w:pPr>
         <w:rPr>
           <w:rFonts w:ascii="宋体" w:eastAsia="宋体" w:hAnsi="宋体" w:cs="宋体"/>
           <w:kern w:val="0"/>
           <w:sz w:val="24"/>
           <w:szCs w:val="24"/>
         </w:rPr>
-        <w:t>aliyun</w:t>
-      </w:r>
-      <w:proofErr w:type="spellEnd"/>
+      </w:pPr>
       <w:r>
         <w:rPr>
           <w:rFonts w:ascii="宋体" w:eastAsia="宋体" w:hAnsi="宋体" w:cs="宋体"/>
@@ -1192,176 +1245,17 @@
           <w:sz w:val="24"/>
           <w:szCs w:val="24"/>
         </w:rPr>
-        <w:t>&lt;/id&gt;</w:t>
-      </w:r>
-    </w:p>
-    <w:p>
-      <w:pPr>
+        <w:t xml:space="preserve">    &lt;url&gt;http://maven.aliyun.com/nexus/content/groups/public&lt;/url&gt;</w:t>
+      </w:r>
+    </w:p>
+    <w:p>
+      <w:r>
         <w:rPr>
           <w:rFonts w:ascii="宋体" w:eastAsia="宋体" w:hAnsi="宋体" w:cs="宋体"/>
           <w:kern w:val="0"/>
           <w:sz w:val="24"/>
           <w:szCs w:val="24"/>
         </w:rPr>
-      </w:pPr>
-      <w:r>
-        <w:rPr>
-          <w:rFonts w:ascii="宋体" w:eastAsia="宋体" w:hAnsi="宋体" w:cs="宋体"/>
-          <w:kern w:val="0"/>
-          <w:sz w:val="24"/>
-          <w:szCs w:val="24"/>
-        </w:rPr>
-        <w:t xml:space="preserve">    &lt;</w:t>
-      </w:r>
-      <w:proofErr w:type="spellStart"/>
-      <w:proofErr w:type="gramStart"/>
-      <w:r>
-        <w:rPr>
-          <w:rFonts w:ascii="宋体" w:eastAsia="宋体" w:hAnsi="宋体" w:cs="宋体"/>
-          <w:kern w:val="0"/>
-          <w:sz w:val="24"/>
-          <w:szCs w:val="24"/>
-        </w:rPr>
-        <w:t>mirrorOf</w:t>
-      </w:r>
-      <w:proofErr w:type="spellEnd"/>
-      <w:proofErr w:type="gramEnd"/>
-      <w:r>
-        <w:rPr>
-          <w:rFonts w:ascii="宋体" w:eastAsia="宋体" w:hAnsi="宋体" w:cs="宋体"/>
-          <w:kern w:val="0"/>
-          <w:sz w:val="24"/>
-          <w:szCs w:val="24"/>
-        </w:rPr>
-        <w:t>&gt;*&lt;/</w:t>
-      </w:r>
-      <w:proofErr w:type="spellStart"/>
-      <w:r>
-        <w:rPr>
-          <w:rFonts w:ascii="宋体" w:eastAsia="宋体" w:hAnsi="宋体" w:cs="宋体"/>
-          <w:kern w:val="0"/>
-          <w:sz w:val="24"/>
-          <w:szCs w:val="24"/>
-        </w:rPr>
-        <w:t>mirrorOf</w:t>
-      </w:r>
-      <w:proofErr w:type="spellEnd"/>
-      <w:r>
-        <w:rPr>
-          <w:rFonts w:ascii="宋体" w:eastAsia="宋体" w:hAnsi="宋体" w:cs="宋体"/>
-          <w:kern w:val="0"/>
-          <w:sz w:val="24"/>
-          <w:szCs w:val="24"/>
-        </w:rPr>
-        <w:t>&gt;</w:t>
-      </w:r>
-    </w:p>
-    <w:p>
-      <w:pPr>
-        <w:rPr>
-          <w:rFonts w:ascii="宋体" w:eastAsia="宋体" w:hAnsi="宋体" w:cs="宋体"/>
-          <w:kern w:val="0"/>
-          <w:sz w:val="24"/>
-          <w:szCs w:val="24"/>
-        </w:rPr>
-      </w:pPr>
-      <w:r>
-        <w:rPr>
-          <w:rFonts w:ascii="宋体" w:eastAsia="宋体" w:hAnsi="宋体" w:cs="宋体"/>
-          <w:kern w:val="0"/>
-          <w:sz w:val="24"/>
-          <w:szCs w:val="24"/>
-        </w:rPr>
-        <w:t xml:space="preserve">    &lt;</w:t>
-      </w:r>
-      <w:proofErr w:type="gramStart"/>
-      <w:r>
-        <w:rPr>
-          <w:rFonts w:ascii="宋体" w:eastAsia="宋体" w:hAnsi="宋体" w:cs="宋体"/>
-          <w:kern w:val="0"/>
-          <w:sz w:val="24"/>
-          <w:szCs w:val="24"/>
-        </w:rPr>
-        <w:t>name&gt;</w:t>
-      </w:r>
-      <w:proofErr w:type="gramEnd"/>
-      <w:r>
-        <w:rPr>
-          <w:rFonts w:ascii="宋体" w:eastAsia="宋体" w:hAnsi="宋体" w:cs="宋体"/>
-          <w:kern w:val="0"/>
-          <w:sz w:val="24"/>
-          <w:szCs w:val="24"/>
-        </w:rPr>
-        <w:t xml:space="preserve">Nexus </w:t>
-      </w:r>
-      <w:proofErr w:type="spellStart"/>
-      <w:r>
-        <w:rPr>
-          <w:rFonts w:ascii="宋体" w:eastAsia="宋体" w:hAnsi="宋体" w:cs="宋体"/>
-          <w:kern w:val="0"/>
-          <w:sz w:val="24"/>
-          <w:szCs w:val="24"/>
-        </w:rPr>
-        <w:t>aliyun</w:t>
-      </w:r>
-      <w:proofErr w:type="spellEnd"/>
-      <w:r>
-        <w:rPr>
-          <w:rFonts w:ascii="宋体" w:eastAsia="宋体" w:hAnsi="宋体" w:cs="宋体"/>
-          <w:kern w:val="0"/>
-          <w:sz w:val="24"/>
-          <w:szCs w:val="24"/>
-        </w:rPr>
-        <w:t>&lt;/name&gt;</w:t>
-      </w:r>
-    </w:p>
-    <w:p>
-      <w:pPr>
-        <w:rPr>
-          <w:rFonts w:ascii="宋体" w:eastAsia="宋体" w:hAnsi="宋体" w:cs="宋体"/>
-          <w:kern w:val="0"/>
-          <w:sz w:val="24"/>
-          <w:szCs w:val="24"/>
-        </w:rPr>
-      </w:pPr>
-      <w:r>
-        <w:rPr>
-          <w:rFonts w:ascii="宋体" w:eastAsia="宋体" w:hAnsi="宋体" w:cs="宋体"/>
-          <w:kern w:val="0"/>
-          <w:sz w:val="24"/>
-          <w:szCs w:val="24"/>
-        </w:rPr>
-        <w:t xml:space="preserve">    &lt;</w:t>
-      </w:r>
-      <w:proofErr w:type="spellStart"/>
-      <w:r>
-        <w:rPr>
-          <w:rFonts w:ascii="宋体" w:eastAsia="宋体" w:hAnsi="宋体" w:cs="宋体"/>
-          <w:kern w:val="0"/>
-          <w:sz w:val="24"/>
-          <w:szCs w:val="24"/>
-        </w:rPr>
-        <w:t>url</w:t>
-      </w:r>
-      <w:proofErr w:type="spellEnd"/>
-      <w:r>
-        <w:rPr>
-          <w:rFonts w:ascii="宋体" w:eastAsia="宋体" w:hAnsi="宋体" w:cs="宋体"/>
-          <w:kern w:val="0"/>
-          <w:sz w:val="24"/>
-          <w:szCs w:val="24"/>
-        </w:rPr>
-        <w:t>&gt;http://maven.aliyun.com/nexus/content/groups/public&lt;/url&gt;</w:t>
-      </w:r>
-    </w:p>
-    <w:p>
-      <w:r>
-        <w:rPr>
-          <w:rFonts w:ascii="宋体" w:eastAsia="宋体" w:hAnsi="宋体" w:cs="宋体"/>
-          <w:kern w:val="0"/>
-          <w:sz w:val="24"/>
-          <w:szCs w:val="24"/>
-        </w:rPr>
         <w:t>&lt;/mirror&gt;</w:t>
       </w:r>
     </w:p>
@@ -1375,7 +1269,7 @@
       </w:r>
     </w:p>
     <w:p>
-      <w:hyperlink r:id="rId15" w:history="1">
+      <w:hyperlink r:id="rId17" w:history="1">
         <w:r>
           <w:rPr>
             <w:rStyle w:val="a3"/>
@@ -1386,7 +1280,7 @@
     </w:p>
     <w:p/>
     <w:p>
-      <w:hyperlink r:id="rId16" w:history="1">
+      <w:hyperlink r:id="rId18" w:history="1">
         <w:r>
           <w:rPr>
             <w:rStyle w:val="a3"/>
@@ -1397,7 +1291,7 @@
     </w:p>
     <w:p/>
     <w:p>
-      <w:hyperlink r:id="rId17" w:history="1">
+      <w:hyperlink r:id="rId19" w:history="1">
         <w:r>
           <w:rPr>
             <w:rStyle w:val="a3"/>
@@ -1414,6 +1308,7 @@
         <w:rPr>
           <w:rFonts w:hint="eastAsia"/>
         </w:rPr>
+        <w:lastRenderedPageBreak/>
         <w:t>版本号冲突</w:t>
       </w:r>
     </w:p>
@@ -1442,7 +1337,7 @@
           <w:rStyle w:val="a3"/>
         </w:rPr>
       </w:pPr>
-      <w:hyperlink r:id="rId18" w:history="1">
+      <w:hyperlink r:id="rId20" w:history="1">
         <w:r>
           <w:rPr>
             <w:rStyle w:val="a3"/>
@@ -1486,21 +1381,7 @@
         <w:rPr>
           <w:rFonts w:hint="eastAsia"/>
         </w:rPr>
-        <w:t>两种方式，一是删除版本说明，引用</w:t>
-      </w:r>
-      <w:proofErr w:type="gramStart"/>
-      <w:r>
-        <w:rPr>
-          <w:rFonts w:hint="eastAsia"/>
-        </w:rPr>
-        <w:t>父项目</w:t>
-      </w:r>
-      <w:proofErr w:type="gramEnd"/>
-      <w:r>
-        <w:rPr>
-          <w:rFonts w:hint="eastAsia"/>
-        </w:rPr>
-        <w:t>说明的版本，二是添加忽略，版本号后加入</w:t>
+        <w:t>两种方式，一是删除版本说明，引用父项目说明的版本，二是添加忽略，版本号后加入</w:t>
       </w:r>
       <w:r>
         <w:rPr>
@@ -1517,7 +1398,6 @@
         <w:rPr>
           <w:rFonts w:hint="eastAsia"/>
         </w:rPr>
-        <w:lastRenderedPageBreak/>
         <w:t>打包后运行失败</w:t>
       </w:r>
     </w:p>
@@ -1596,7 +1476,6 @@
       </w:r>
     </w:p>
     <w:p>
-      <w:proofErr w:type="spellStart"/>
       <w:r>
         <w:rPr>
           <w:rFonts w:hint="eastAsia"/>
@@ -1606,7 +1485,6 @@
       <w:r>
         <w:t>fox</w:t>
       </w:r>
-      <w:proofErr w:type="spellEnd"/>
       <w:r>
         <w:t>、</w:t>
       </w:r>
@@ -1622,7 +1500,6 @@
       <w:r>
         <w:t>、</w:t>
       </w:r>
-      <w:proofErr w:type="spellStart"/>
       <w:r>
         <w:rPr>
           <w:rFonts w:hint="eastAsia"/>
@@ -1632,21 +1509,18 @@
       <w:r>
         <w:t>hub</w:t>
       </w:r>
-      <w:proofErr w:type="spellEnd"/>
       <w:r>
         <w:rPr>
           <w:rFonts w:hint="eastAsia"/>
         </w:rPr>
         <w:t>、</w:t>
       </w:r>
-      <w:proofErr w:type="spellStart"/>
       <w:r>
         <w:t>Gitee</w:t>
       </w:r>
-      <w:proofErr w:type="spellEnd"/>
-    </w:p>
-    <w:p>
-      <w:hyperlink r:id="rId19" w:history="1">
+    </w:p>
+    <w:p>
+      <w:hyperlink r:id="rId21" w:history="1">
         <w:r>
           <w:rPr>
             <w:rStyle w:val="a3"/>
@@ -1667,7 +1541,7 @@
       </w:r>
     </w:p>
     <w:p>
-      <w:hyperlink r:id="rId20" w:history="1">
+      <w:hyperlink r:id="rId22" w:history="1">
         <w:r>
           <w:rPr>
             <w:rStyle w:val="a3"/>
@@ -1713,16 +1587,15 @@
         <w:rPr>
           <w:rFonts w:hint="eastAsia"/>
         </w:rPr>
+        <w:lastRenderedPageBreak/>
         <w:t>原因</w:t>
       </w:r>
       <w:r>
         <w:t>：除了导入</w:t>
       </w:r>
-      <w:proofErr w:type="spellStart"/>
       <w:r>
         <w:t>lombok</w:t>
       </w:r>
-      <w:proofErr w:type="spellEnd"/>
       <w:r>
         <w:t>包外，还需要</w:t>
       </w:r>
@@ -1738,11 +1611,9 @@
       <w:r>
         <w:t>安装</w:t>
       </w:r>
-      <w:proofErr w:type="spellStart"/>
       <w:r>
         <w:t>lombok</w:t>
       </w:r>
-      <w:proofErr w:type="spellEnd"/>
       <w:r>
         <w:rPr>
           <w:rFonts w:hint="eastAsia"/>
@@ -1795,7 +1666,6 @@
       <w:pPr>
         <w:pStyle w:val="1"/>
       </w:pPr>
-      <w:proofErr w:type="spellStart"/>
       <w:r>
         <w:rPr>
           <w:rFonts w:hint="eastAsia"/>
@@ -1803,15 +1673,11 @@
         <w:t>My</w:t>
       </w:r>
       <w:r>
-        <w:t>batis</w:t>
-      </w:r>
-      <w:proofErr w:type="spellEnd"/>
-      <w:r>
-        <w:t xml:space="preserve"> Plus</w:t>
-      </w:r>
-    </w:p>
-    <w:p>
-      <w:hyperlink r:id="rId21" w:history="1">
+        <w:t>batis Plus</w:t>
+      </w:r>
+    </w:p>
+    <w:p>
+      <w:hyperlink r:id="rId23" w:history="1">
         <w:r>
           <w:rPr>
             <w:rStyle w:val="a3"/>
@@ -1821,7 +1687,7 @@
       </w:hyperlink>
     </w:p>
     <w:p>
-      <w:hyperlink r:id="rId22" w:history="1">
+      <w:hyperlink r:id="rId24" w:history="1">
         <w:r>
           <w:rPr>
             <w:rStyle w:val="a3"/>
@@ -1835,11 +1701,9 @@
       <w:pPr>
         <w:pStyle w:val="2"/>
       </w:pPr>
-      <w:proofErr w:type="spellStart"/>
       <w:r>
         <w:t>LocalDateTime</w:t>
       </w:r>
-      <w:proofErr w:type="spellEnd"/>
       <w:r>
         <w:t>转化异常</w:t>
       </w:r>
@@ -1853,7 +1717,7 @@
       </w:r>
     </w:p>
     <w:p>
-      <w:hyperlink r:id="rId23" w:history="1">
+      <w:hyperlink r:id="rId25" w:history="1">
         <w:r>
           <w:rPr>
             <w:rStyle w:val="a3"/>
@@ -1876,7 +1740,6 @@
       <w:pPr>
         <w:pStyle w:val="1"/>
       </w:pPr>
-      <w:proofErr w:type="spellStart"/>
       <w:r>
         <w:rPr>
           <w:rFonts w:hint="eastAsia"/>
@@ -1884,11 +1747,7 @@
         <w:t>My</w:t>
       </w:r>
       <w:r>
-        <w:t>batis</w:t>
-      </w:r>
-      <w:proofErr w:type="spellEnd"/>
-      <w:r>
-        <w:t xml:space="preserve"> Plus </w:t>
+        <w:t xml:space="preserve">batis Plus </w:t>
       </w:r>
       <w:r>
         <w:rPr>
@@ -1906,27 +1765,11 @@
         <w:pStyle w:val="2"/>
       </w:pPr>
       <w:r>
-        <w:t xml:space="preserve">No </w:t>
-      </w:r>
-      <w:proofErr w:type="spellStart"/>
-      <w:r>
-        <w:t>typehandler</w:t>
-      </w:r>
-      <w:proofErr w:type="spellEnd"/>
-      <w:r>
-        <w:t xml:space="preserve"> found for property XXX `</w:t>
-      </w:r>
-      <w:proofErr w:type="spellStart"/>
-      <w:r>
-        <w:t>updatetime</w:t>
-      </w:r>
-      <w:proofErr w:type="spellEnd"/>
-      <w:r>
-        <w:t>` t</w:t>
-      </w:r>
-    </w:p>
-    <w:p>
-      <w:hyperlink r:id="rId24" w:history="1">
+        <w:t>No typehandler found for property XXX `updatetime` t</w:t>
+      </w:r>
+    </w:p>
+    <w:p>
+      <w:hyperlink r:id="rId26" w:history="1">
         <w:r>
           <w:rPr>
             <w:rStyle w:val="a3"/>
@@ -1963,7 +1806,6 @@
         </w:rPr>
         <w:t>中时间属性由</w:t>
       </w:r>
-      <w:proofErr w:type="spellStart"/>
       <w:r>
         <w:rPr>
           <w:rFonts w:ascii="Consolas" w:hAnsi="Consolas" w:cs="Consolas"/>
@@ -1974,7 +1816,6 @@
         </w:rPr>
         <w:t>LocalDateTime</w:t>
       </w:r>
-      <w:proofErr w:type="spellEnd"/>
       <w:r>
         <w:rPr>
           <w:rFonts w:hint="eastAsia"/>
@@ -2008,23 +1849,7 @@
         <w:pStyle w:val="2"/>
       </w:pPr>
       <w:r>
-        <w:t xml:space="preserve">Unable to start </w:t>
-      </w:r>
-      <w:proofErr w:type="spellStart"/>
-      <w:r>
-        <w:t>EmbeddedWebApplicationContext</w:t>
-      </w:r>
-      <w:proofErr w:type="spellEnd"/>
-      <w:r>
-        <w:t xml:space="preserve"> due to missing </w:t>
-      </w:r>
-      <w:proofErr w:type="spellStart"/>
-      <w:r>
-        <w:t>EmbeddedServletContainerFactory</w:t>
-      </w:r>
-      <w:proofErr w:type="spellEnd"/>
-      <w:r>
-        <w:t xml:space="preserve"> bean.</w:t>
+        <w:t>Unable to start EmbeddedWebApplicationContext due to missing EmbeddedServletContainerFactory bean.</w:t>
       </w:r>
     </w:p>
     <w:p>
@@ -2065,7 +1890,6 @@
         </w:rPr>
         <w:t>@</w:t>
       </w:r>
-      <w:proofErr w:type="spellStart"/>
       <w:r>
         <w:rPr>
           <w:rFonts w:ascii="Consolas" w:hAnsi="Consolas" w:cs="Consolas"/>
@@ -2076,7 +1900,6 @@
         </w:rPr>
         <w:t>SpringBootApplication</w:t>
       </w:r>
-      <w:proofErr w:type="spellEnd"/>
     </w:p>
     <w:p>
       <w:pPr>
@@ -2087,13 +1910,8 @@
         </w:rPr>
       </w:pPr>
       <w:r>
-        <w:t xml:space="preserve">Unknown return value type: </w:t>
-      </w:r>
-      <w:proofErr w:type="spellStart"/>
-      <w:r>
-        <w:t>java.lang.Integer</w:t>
-      </w:r>
-      <w:proofErr w:type="spellEnd"/>
+        <w:t>Unknown return value type: java.lang.Integer</w:t>
+      </w:r>
     </w:p>
     <w:p>
       <w:pPr>
@@ -2105,13 +1923,8 @@
         <w:t>在此方法上写上注解</w:t>
       </w:r>
       <w:r>
-        <w:t>@</w:t>
-      </w:r>
-      <w:proofErr w:type="spellStart"/>
-      <w:r>
-        <w:t>ResponseBody</w:t>
-      </w:r>
-      <w:proofErr w:type="spellEnd"/>
+        <w:t>@ResponseBody</w:t>
+      </w:r>
       <w:r>
         <w:t>就没问题了。</w:t>
       </w:r>
@@ -2137,19 +1950,15 @@
       <w:r>
         <w:t>条件构造器</w:t>
       </w:r>
-      <w:proofErr w:type="spellStart"/>
       <w:r>
         <w:t>queryWrapper</w:t>
       </w:r>
-      <w:proofErr w:type="spellEnd"/>
       <w:r>
         <w:t>、</w:t>
       </w:r>
-      <w:proofErr w:type="spellStart"/>
       <w:r>
         <w:t>updateWrapper</w:t>
       </w:r>
-      <w:proofErr w:type="spellEnd"/>
     </w:p>
     <w:p>
       <w:r>
@@ -2160,7 +1969,6 @@
       <w:pPr>
         <w:pStyle w:val="1"/>
       </w:pPr>
-      <w:proofErr w:type="spellStart"/>
       <w:r>
         <w:rPr>
           <w:rFonts w:hint="eastAsia"/>
@@ -2170,7 +1978,6 @@
       <w:r>
         <w:t>ithub</w:t>
       </w:r>
-      <w:proofErr w:type="spellEnd"/>
     </w:p>
     <w:p>
       <w:r>
@@ -2187,7 +1994,7 @@
       </w:r>
     </w:p>
     <w:p>
-      <w:hyperlink r:id="rId25" w:history="1">
+      <w:hyperlink r:id="rId27" w:history="1">
         <w:r>
           <w:rPr>
             <w:rStyle w:val="a3"/>
@@ -2224,30 +2031,14 @@
         <w:rPr>
           <w:rFonts w:hint="eastAsia"/>
         </w:rPr>
-        <w:t>找不到或无法</w:t>
-      </w:r>
-      <w:proofErr w:type="gramStart"/>
-      <w:r>
-        <w:rPr>
-          <w:rFonts w:hint="eastAsia"/>
-        </w:rPr>
-        <w:t>加载主类</w:t>
-      </w:r>
-      <w:proofErr w:type="gramEnd"/>
-      <w:r>
-        <w:rPr>
-          <w:rFonts w:hint="eastAsia"/>
-        </w:rPr>
-        <w:t xml:space="preserve"> </w:t>
-      </w:r>
-      <w:proofErr w:type="spellStart"/>
-      <w:r>
-        <w:rPr>
-          <w:rFonts w:hint="eastAsia"/>
-        </w:rPr>
-        <w:t>org.mof.cc.itsm.ItsmRun</w:t>
-      </w:r>
-      <w:proofErr w:type="spellEnd"/>
+        <w:t>找不到或无法加载主类</w:t>
+      </w:r>
+      <w:r>
+        <w:rPr>
+          <w:rFonts w:hint="eastAsia"/>
+        </w:rPr>
+        <w:t xml:space="preserve"> org.mof.cc.itsm.ItsmRun</w:t>
+      </w:r>
     </w:p>
     <w:p>
       <w:r>
@@ -2256,14 +2047,12 @@
         </w:rPr>
         <w:t>重启</w:t>
       </w:r>
-      <w:proofErr w:type="spellStart"/>
       <w:r>
         <w:rPr>
           <w:rFonts w:hint="eastAsia"/>
         </w:rPr>
         <w:t>sts</w:t>
       </w:r>
-      <w:proofErr w:type="spellEnd"/>
       <w:r>
         <w:rPr>
           <w:rFonts w:hint="eastAsia"/>
@@ -2279,16 +2068,15 @@
         <w:rPr>
           <w:rFonts w:hint="eastAsia"/>
         </w:rPr>
+        <w:lastRenderedPageBreak/>
         <w:t>修改</w:t>
       </w:r>
-      <w:proofErr w:type="spellStart"/>
       <w:r>
         <w:rPr>
           <w:rFonts w:hint="eastAsia"/>
         </w:rPr>
         <w:t>git</w:t>
       </w:r>
-      <w:proofErr w:type="spellEnd"/>
       <w:r>
         <w:rPr>
           <w:rFonts w:hint="eastAsia"/>
@@ -2307,15 +2095,7 @@
         <w:t>indow</w:t>
       </w:r>
       <w:r>
-        <w:t>s-preference-team-</w:t>
-      </w:r>
-      <w:proofErr w:type="spellStart"/>
-      <w:r>
-        <w:t>git</w:t>
-      </w:r>
-      <w:proofErr w:type="spellEnd"/>
-      <w:r>
-        <w:t>-configuration-user setting</w:t>
+        <w:t>s-preference-team-git-configuration-user setting</w:t>
       </w:r>
     </w:p>
     <w:p>
@@ -2332,7 +2112,6 @@
       </w:r>
     </w:p>
     <w:p>
-      <w:proofErr w:type="spellStart"/>
       <w:r>
         <w:t>u</w:t>
       </w:r>
@@ -2343,11 +2122,7 @@
         <w:t>ser</w:t>
       </w:r>
       <w:r>
-        <w:t>.name</w:t>
-      </w:r>
-      <w:proofErr w:type="gramStart"/>
-      <w:r>
-        <w:t>:</w:t>
+        <w:t>.name:</w:t>
       </w:r>
       <w:r>
         <w:rPr>
@@ -2358,8 +2133,6 @@
       <w:r>
         <w:t>anglg</w:t>
       </w:r>
-      <w:proofErr w:type="spellEnd"/>
-      <w:proofErr w:type="gramEnd"/>
     </w:p>
     <w:p>
       <w:r>
@@ -2372,7 +2145,6 @@
         <w:pStyle w:val="1"/>
       </w:pPr>
       <w:r>
-        <w:lastRenderedPageBreak/>
         <w:t>D</w:t>
       </w:r>
       <w:r>
@@ -2397,25 +2169,21 @@
       </w:r>
     </w:p>
     <w:p>
-      <w:proofErr w:type="spellStart"/>
       <w:r>
         <w:t>Application.properties</w:t>
       </w:r>
-      <w:proofErr w:type="spellEnd"/>
       <w:r>
         <w:rPr>
           <w:rFonts w:hint="eastAsia"/>
         </w:rPr>
         <w:t>中连接池属性都无法识别，</w:t>
       </w:r>
-      <w:proofErr w:type="spellStart"/>
       <w:r>
         <w:rPr>
           <w:rStyle w:val="con"/>
         </w:rPr>
         <w:t>initialSize</w:t>
       </w:r>
-      <w:proofErr w:type="spellEnd"/>
     </w:p>
     <w:p>
       <w:r>
@@ -2444,7 +2212,6 @@
       <w:pPr>
         <w:pStyle w:val="1"/>
       </w:pPr>
-      <w:proofErr w:type="spellStart"/>
       <w:r>
         <w:t>L</w:t>
       </w:r>
@@ -2454,7 +2221,6 @@
         </w:rPr>
         <w:t>ogback</w:t>
       </w:r>
-      <w:proofErr w:type="spellEnd"/>
     </w:p>
     <w:p>
       <w:r>
@@ -2465,7 +2231,7 @@
       </w:r>
     </w:p>
     <w:p>
-      <w:hyperlink r:id="rId26" w:history="1">
+      <w:hyperlink r:id="rId28" w:history="1">
         <w:r>
           <w:rPr>
             <w:rStyle w:val="a3"/>
@@ -2500,14 +2266,12 @@
       </w:r>
     </w:p>
     <w:p>
-      <w:proofErr w:type="spellStart"/>
       <w:r>
         <w:rPr>
           <w:rFonts w:hint="eastAsia"/>
         </w:rPr>
         <w:t>gbk</w:t>
       </w:r>
-      <w:proofErr w:type="spellEnd"/>
       <w:r>
         <w:rPr>
           <w:rFonts w:hint="eastAsia"/>
@@ -2531,26 +2295,18 @@
       </w:r>
     </w:p>
     <w:p>
-      <w:proofErr w:type="spellStart"/>
-      <w:proofErr w:type="gramStart"/>
-      <w:r>
-        <w:t>chcp</w:t>
-      </w:r>
-      <w:proofErr w:type="spellEnd"/>
-      <w:proofErr w:type="gramEnd"/>
-      <w:r>
-        <w:t xml:space="preserve"> 65001</w:t>
+      <w:r>
+        <w:lastRenderedPageBreak/>
+        <w:t>chcp 65001</w:t>
       </w:r>
     </w:p>
     <w:p>
       <w:pPr>
         <w:pStyle w:val="2"/>
       </w:pPr>
-      <w:proofErr w:type="spellStart"/>
       <w:r>
         <w:t>xshell</w:t>
       </w:r>
-      <w:proofErr w:type="spellEnd"/>
       <w:r>
         <w:rPr>
           <w:rFonts w:hint="eastAsia"/>
@@ -2562,7 +2318,7 @@
       </w:r>
     </w:p>
     <w:p>
-      <w:hyperlink r:id="rId27" w:history="1">
+      <w:hyperlink r:id="rId29" w:history="1">
         <w:r>
           <w:rPr>
             <w:rStyle w:val="a3"/>
@@ -2578,11 +2334,9 @@
         </w:rPr>
         <w:t>下载</w:t>
       </w:r>
-      <w:proofErr w:type="spellStart"/>
       <w:r>
         <w:t>openssh</w:t>
       </w:r>
-      <w:proofErr w:type="spellEnd"/>
       <w:r>
         <w:rPr>
           <w:rFonts w:hint="eastAsia"/>
@@ -2610,15 +2364,7 @@
         <w:t>注册：</w:t>
       </w:r>
       <w:r>
-        <w:t>powershell.exe -</w:t>
-      </w:r>
-      <w:proofErr w:type="spellStart"/>
-      <w:r>
-        <w:t>ExecutionPolicy</w:t>
-      </w:r>
-      <w:proofErr w:type="spellEnd"/>
-      <w:r>
-        <w:t xml:space="preserve"> Bypass -File install-sshd.ps1</w:t>
+        <w:t>powershell.exe -ExecutionPolicy Bypass -File install-sshd.ps1</w:t>
       </w:r>
     </w:p>
     <w:p>
@@ -2648,14 +2394,9 @@
       <w:pPr>
         <w:pStyle w:val="1"/>
       </w:pPr>
-      <w:proofErr w:type="spellStart"/>
-      <w:proofErr w:type="gramStart"/>
-      <w:r>
-        <w:lastRenderedPageBreak/>
+      <w:r>
         <w:t>mysql</w:t>
       </w:r>
-      <w:proofErr w:type="spellEnd"/>
-      <w:proofErr w:type="gramEnd"/>
     </w:p>
     <w:p>
       <w:pPr>
@@ -2700,7 +2441,7 @@
           <w:rStyle w:val="a3"/>
         </w:rPr>
       </w:pPr>
-      <w:hyperlink r:id="rId28" w:history="1">
+      <w:hyperlink r:id="rId30" w:history="1">
         <w:r>
           <w:rPr>
             <w:rStyle w:val="a3"/>
@@ -2754,7 +2495,6 @@
       <w:r>
         <w:t>是</w:t>
       </w:r>
-      <w:proofErr w:type="gramStart"/>
       <w:r>
         <w:rPr>
           <w:rFonts w:hint="eastAsia"/>
@@ -2762,11 +2502,7 @@
         <w:t>卸载</w:t>
       </w:r>
       <w:r>
-        <w:t>旧</w:t>
-      </w:r>
-      <w:proofErr w:type="gramEnd"/>
-      <w:r>
-        <w:t>版本</w:t>
+        <w:t>旧版本</w:t>
       </w:r>
       <w:r>
         <w:rPr>
@@ -2801,7 +2537,6 @@
         </w:rPr>
         <w:t>服务</w:t>
       </w:r>
-      <w:proofErr w:type="gramStart"/>
       <w:r>
         <w:t>至</w:t>
       </w:r>
@@ -2811,7 +2546,6 @@
         </w:rPr>
         <w:t>组域</w:t>
       </w:r>
-      <w:proofErr w:type="gramEnd"/>
       <w:r>
         <w:rPr>
           <w:rFonts w:hint="eastAsia"/>
@@ -2890,7 +2624,6 @@
         </w:rPr>
         <w:t>，</w:t>
       </w:r>
-      <w:proofErr w:type="gramStart"/>
       <w:r>
         <w:t>本</w:t>
       </w:r>
@@ -2898,21 +2631,14 @@
         <w:rPr>
           <w:rFonts w:hint="eastAsia"/>
         </w:rPr>
-        <w:t>启动</w:t>
-      </w:r>
-      <w:proofErr w:type="gramEnd"/>
-      <w:r>
-        <w:rPr>
-          <w:rFonts w:hint="eastAsia"/>
-        </w:rPr>
-        <w:t>即可，参考</w:t>
+        <w:t>启动即可，参考</w:t>
       </w:r>
       <w:r>
         <w:t>：</w:t>
       </w:r>
     </w:p>
     <w:p>
-      <w:hyperlink r:id="rId29" w:history="1">
+      <w:hyperlink r:id="rId31" w:history="1">
         <w:r>
           <w:rPr>
             <w:rStyle w:val="a3"/>
@@ -2986,27 +2712,15 @@
         </w:rPr>
         <w:t>：</w:t>
       </w:r>
-      <w:proofErr w:type="spellStart"/>
-      <w:r>
-        <w:t>sc</w:t>
-      </w:r>
-      <w:proofErr w:type="spellEnd"/>
-      <w:r>
-        <w:t xml:space="preserve"> delete </w:t>
-      </w:r>
-      <w:proofErr w:type="spellStart"/>
+      <w:r>
+        <w:t>sc delete mysql</w:t>
+      </w:r>
+      <w:r>
+        <w:t>（</w:t>
+      </w:r>
       <w:r>
         <w:t>mysql</w:t>
       </w:r>
-      <w:proofErr w:type="spellEnd"/>
-      <w:r>
-        <w:t>（</w:t>
-      </w:r>
-      <w:proofErr w:type="spellStart"/>
-      <w:r>
-        <w:t>mysql</w:t>
-      </w:r>
-      <w:proofErr w:type="spellEnd"/>
       <w:r>
         <w:t>指的是服务名，服务名叫什么就写什么）</w:t>
       </w:r>
@@ -3017,7 +2731,7 @@
           <w:rStyle w:val="a3"/>
         </w:rPr>
       </w:pPr>
-      <w:hyperlink r:id="rId30" w:history="1">
+      <w:hyperlink r:id="rId32" w:history="1">
         <w:r>
           <w:rPr>
             <w:rStyle w:val="a3"/>
@@ -3058,15 +2772,7 @@
         <w:t>how</w:t>
       </w:r>
       <w:r>
-        <w:t xml:space="preserve"> create database </w:t>
-      </w:r>
-      <w:proofErr w:type="spellStart"/>
-      <w:r>
-        <w:t>ry</w:t>
-      </w:r>
-      <w:proofErr w:type="spellEnd"/>
-      <w:r>
-        <w:t>;</w:t>
+        <w:t xml:space="preserve"> create database ry;</w:t>
       </w:r>
       <w:r>
         <w:rPr>
@@ -3091,23 +2797,8 @@
       </w:r>
     </w:p>
     <w:p>
-      <w:proofErr w:type="spellStart"/>
-      <w:proofErr w:type="gramStart"/>
-      <w:r>
-        <w:t>ry</w:t>
-      </w:r>
-      <w:proofErr w:type="spellEnd"/>
-      <w:proofErr w:type="gramEnd"/>
-      <w:r>
-        <w:t xml:space="preserve">       | CREATE DATABASE `</w:t>
-      </w:r>
-      <w:proofErr w:type="spellStart"/>
-      <w:r>
-        <w:t>ry</w:t>
-      </w:r>
-      <w:proofErr w:type="spellEnd"/>
-      <w:r>
-        <w:t>` /*!40100 DEFAULT CHARACTER SET latin1 */</w:t>
+      <w:r>
+        <w:t>ry       | CREATE DATABASE `ry` /*!40100 DEFAULT CHARACTER SET latin1 */</w:t>
       </w:r>
     </w:p>
     <w:p>
@@ -3124,19 +2815,7 @@
         <w:t>：</w:t>
       </w:r>
       <w:r>
-        <w:t xml:space="preserve">CREATE DATABASE </w:t>
-      </w:r>
-      <w:proofErr w:type="spellStart"/>
-      <w:r>
-        <w:t>ry</w:t>
-      </w:r>
-      <w:proofErr w:type="spellEnd"/>
-      <w:r>
-        <w:t xml:space="preserve"> DEFAULT CHARACTER SET utf8 </w:t>
-      </w:r>
-      <w:r>
-        <w:lastRenderedPageBreak/>
-        <w:t>COLLATE utf8_general_ci;</w:t>
+        <w:t>CREATE DATABASE ry DEFAULT CHARACTER SET utf8 COLLATE utf8_general_ci;</w:t>
       </w:r>
     </w:p>
     <w:p>
@@ -3147,82 +2826,12 @@
         <w:rPr>
           <w:rFonts w:hint="eastAsia"/>
         </w:rPr>
-        <w:t>批量</w:t>
-      </w:r>
-      <w:proofErr w:type="gramStart"/>
-      <w:r>
-        <w:rPr>
-          <w:rFonts w:hint="eastAsia"/>
-        </w:rPr>
-        <w:t>删</w:t>
-      </w:r>
-      <w:proofErr w:type="gramEnd"/>
-      <w:r>
-        <w:rPr>
-          <w:rFonts w:hint="eastAsia"/>
-        </w:rPr>
-        <w:t>表</w:t>
-      </w:r>
-    </w:p>
-    <w:p>
-      <w:r>
-        <w:t xml:space="preserve">SELECT </w:t>
-      </w:r>
-      <w:proofErr w:type="gramStart"/>
-      <w:r>
-        <w:t>CONCAT(</w:t>
-      </w:r>
-      <w:proofErr w:type="gramEnd"/>
-      <w:r>
-        <w:t xml:space="preserve">'drop table ', </w:t>
-      </w:r>
-      <w:proofErr w:type="spellStart"/>
-      <w:r>
-        <w:t>table_name</w:t>
-      </w:r>
-      <w:proofErr w:type="spellEnd"/>
-      <w:r>
-        <w:t xml:space="preserve">, ';' ) FROM </w:t>
-      </w:r>
-      <w:proofErr w:type="spellStart"/>
-      <w:r>
-        <w:t>information_schema.tables</w:t>
-      </w:r>
-      <w:proofErr w:type="spellEnd"/>
-      <w:r>
-        <w:t xml:space="preserve"> WHERE </w:t>
-      </w:r>
-      <w:proofErr w:type="spellStart"/>
-      <w:r>
-        <w:t>table_name</w:t>
-      </w:r>
-      <w:proofErr w:type="spellEnd"/>
-      <w:r>
-        <w:t xml:space="preserve"> LIKE 'gen_%' OR </w:t>
-      </w:r>
-      <w:proofErr w:type="spellStart"/>
-      <w:r>
-        <w:t>table_name</w:t>
-      </w:r>
-      <w:proofErr w:type="spellEnd"/>
-      <w:r>
-        <w:t xml:space="preserve"> LIKE 'sys_%' OR </w:t>
-      </w:r>
-      <w:proofErr w:type="spellStart"/>
-      <w:r>
-        <w:t>table_name</w:t>
-      </w:r>
-      <w:proofErr w:type="spellEnd"/>
-      <w:r>
-        <w:t xml:space="preserve"> LIKE '</w:t>
-      </w:r>
-      <w:proofErr w:type="spellStart"/>
-      <w:r>
-        <w:t>qrt</w:t>
-      </w:r>
-      <w:proofErr w:type="spellEnd"/>
-      <w:r>
-        <w:t>_%';</w:t>
+        <w:t>批量删表</w:t>
+      </w:r>
+    </w:p>
+    <w:p>
+      <w:r>
+        <w:t>SELECT CONCAT('drop table ', table_name, ';' ) FROM information_schema.tables WHERE table_name LIKE 'gen_%' OR table_name LIKE 'sys_%' OR table_name LIKE 'qrt_%';</w:t>
       </w:r>
     </w:p>
     <w:p>
@@ -3232,14 +2841,12 @@
         </w:rPr>
         <w:t>复制查询结果，作为</w:t>
       </w:r>
-      <w:proofErr w:type="spellStart"/>
       <w:r>
         <w:rPr>
           <w:rFonts w:hint="eastAsia"/>
         </w:rPr>
         <w:t>sql</w:t>
       </w:r>
-      <w:proofErr w:type="spellEnd"/>
       <w:r>
         <w:rPr>
           <w:rFonts w:hint="eastAsia"/>
@@ -3306,7 +2913,7 @@
           <w:rStyle w:val="a3"/>
         </w:rPr>
       </w:pPr>
-      <w:hyperlink r:id="rId31" w:history="1">
+      <w:hyperlink r:id="rId33" w:history="1">
         <w:r>
           <w:rPr>
             <w:rStyle w:val="a3"/>
@@ -3369,11 +2976,12 @@
           <w:rStyle w:val="a3"/>
           <w:rFonts w:hint="eastAsia"/>
         </w:rPr>
+        <w:lastRenderedPageBreak/>
         <w:t>最佳实践</w:t>
       </w:r>
     </w:p>
     <w:p>
-      <w:hyperlink r:id="rId32" w:history="1">
+      <w:hyperlink r:id="rId34" w:history="1">
         <w:r>
           <w:rPr>
             <w:rStyle w:val="a3"/>
@@ -3383,14 +2991,12 @@
       </w:hyperlink>
     </w:p>
     <w:p>
-      <w:proofErr w:type="gramStart"/>
       <w:r>
         <w:rPr>
           <w:rFonts w:hint="eastAsia"/>
         </w:rPr>
         <w:t>demo</w:t>
       </w:r>
-      <w:proofErr w:type="gramEnd"/>
       <w:r>
         <w:t xml:space="preserve">: </w:t>
       </w:r>
@@ -3403,29 +3009,24 @@
       <w:pPr>
         <w:pStyle w:val="1"/>
       </w:pPr>
-      <w:proofErr w:type="gramStart"/>
-      <w:r>
-        <w:rPr>
-          <w:rFonts w:hint="eastAsia"/>
-        </w:rPr>
-        <w:lastRenderedPageBreak/>
+      <w:r>
+        <w:rPr>
+          <w:rFonts w:hint="eastAsia"/>
+        </w:rPr>
         <w:t>node</w:t>
       </w:r>
       <w:r>
         <w:t>.js</w:t>
       </w:r>
-      <w:proofErr w:type="gramEnd"/>
       <w:r>
         <w:t xml:space="preserve"> </w:t>
       </w:r>
-      <w:proofErr w:type="spellStart"/>
       <w:r>
         <w:rPr>
           <w:rFonts w:hint="eastAsia"/>
         </w:rPr>
         <w:t>npm</w:t>
       </w:r>
-      <w:proofErr w:type="spellEnd"/>
     </w:p>
     <w:p>
       <w:pPr>
@@ -3448,7 +3049,7 @@
       <w:r>
         <w:t>教程：</w:t>
       </w:r>
-      <w:hyperlink r:id="rId33" w:history="1">
+      <w:hyperlink r:id="rId35" w:history="1">
         <w:r>
           <w:rPr>
             <w:rStyle w:val="a3"/>
@@ -3476,36 +3077,14 @@
         </w:rPr>
         <w:t>：</w:t>
       </w:r>
-      <w:r>
-        <w:rPr>
-          <w:rStyle w:val="a3"/>
-        </w:rPr>
-        <w:fldChar w:fldCharType="begin"/>
-      </w:r>
-      <w:r>
-        <w:rPr>
-          <w:rStyle w:val="a3"/>
-        </w:rPr>
-        <w:instrText xml:space="preserve"> HYPERLINK "https://nodejs.org/" </w:instrText>
-      </w:r>
-      <w:r>
-        <w:rPr>
-          <w:rStyle w:val="a3"/>
-        </w:rPr>
-        <w:fldChar w:fldCharType="separate"/>
-      </w:r>
-      <w:r>
-        <w:rPr>
-          <w:rStyle w:val="a3"/>
-        </w:rPr>
-        <w:t>https://nodejs.org/</w:t>
-      </w:r>
-      <w:r>
-        <w:rPr>
-          <w:rStyle w:val="a3"/>
-        </w:rPr>
-        <w:fldChar w:fldCharType="end"/>
-      </w:r>
+      <w:hyperlink r:id="rId36" w:history="1">
+        <w:r>
+          <w:rPr>
+            <w:rStyle w:val="a3"/>
+          </w:rPr>
+          <w:t>https://nodejs.org/</w:t>
+        </w:r>
+      </w:hyperlink>
     </w:p>
     <w:p>
       <w:r>
@@ -3537,47 +3116,31 @@
       <w:r>
         <w:t>：</w:t>
       </w:r>
-      <w:proofErr w:type="gramStart"/>
-      <w:r>
-        <w:t>node</w:t>
-      </w:r>
-      <w:proofErr w:type="gramEnd"/>
-      <w:r>
-        <w:t xml:space="preserve"> -</w:t>
+      <w:r>
+        <w:t>node -</w:t>
       </w:r>
       <w:r>
         <w:t>v</w:t>
       </w:r>
     </w:p>
     <w:p>
-      <w:proofErr w:type="spellStart"/>
       <w:r>
         <w:t>Npm</w:t>
       </w:r>
-      <w:proofErr w:type="spellEnd"/>
       <w:r>
         <w:t>版本：</w:t>
       </w:r>
-      <w:proofErr w:type="spellStart"/>
-      <w:proofErr w:type="gramStart"/>
-      <w:r>
-        <w:t>npm</w:t>
-      </w:r>
-      <w:proofErr w:type="spellEnd"/>
-      <w:proofErr w:type="gramEnd"/>
-      <w:r>
-        <w:t xml:space="preserve"> -</w:t>
+      <w:r>
+        <w:t>npm -</w:t>
       </w:r>
       <w:r>
         <w:t>v</w:t>
       </w:r>
     </w:p>
     <w:p>
-      <w:proofErr w:type="spellStart"/>
       <w:r>
         <w:t>Npm</w:t>
       </w:r>
-      <w:proofErr w:type="spellEnd"/>
       <w:r>
         <w:rPr>
           <w:rFonts w:hint="eastAsia"/>
@@ -3587,21 +3150,9 @@
       <w:r>
         <w:t>：</w:t>
       </w:r>
-      <w:proofErr w:type="spellStart"/>
-      <w:proofErr w:type="gramStart"/>
-      <w:r>
-        <w:t>npm</w:t>
-      </w:r>
-      <w:proofErr w:type="spellEnd"/>
-      <w:proofErr w:type="gramEnd"/>
-      <w:r>
-        <w:t xml:space="preserve"> -g install </w:t>
-      </w:r>
-      <w:proofErr w:type="spellStart"/>
-      <w:r>
-        <w:t>npm</w:t>
-      </w:r>
-      <w:proofErr w:type="spellEnd"/>
+      <w:r>
+        <w:t>npm -g install npm</w:t>
+      </w:r>
     </w:p>
     <w:p>
       <w:r>
@@ -3610,33 +3161,16 @@
         </w:rPr>
         <w:t>安装</w:t>
       </w:r>
-      <w:proofErr w:type="spellStart"/>
       <w:r>
         <w:t>cnpm</w:t>
       </w:r>
-      <w:proofErr w:type="spellEnd"/>
       <w:r>
         <w:t>：</w:t>
       </w:r>
     </w:p>
     <w:p>
-      <w:proofErr w:type="spellStart"/>
-      <w:proofErr w:type="gramStart"/>
-      <w:r>
-        <w:t>npm</w:t>
-      </w:r>
-      <w:proofErr w:type="spellEnd"/>
-      <w:proofErr w:type="gramEnd"/>
-      <w:r>
-        <w:t xml:space="preserve"> install -g </w:t>
-      </w:r>
-      <w:proofErr w:type="spellStart"/>
-      <w:r>
-        <w:t>cnpm</w:t>
-      </w:r>
-      <w:proofErr w:type="spellEnd"/>
-      <w:r>
-        <w:t xml:space="preserve"> --registry=https://registry.npm.taobao.org</w:t>
+      <w:r>
+        <w:t>npm install -g cnpm --registry=https://registry.npm.taobao.org</w:t>
       </w:r>
     </w:p>
     <w:p>
@@ -3673,29 +3207,8 @@
         <w:t>不是：</w:t>
       </w:r>
       <w:r>
-        <w:t>C:\Program Files\</w:t>
-      </w:r>
-      <w:proofErr w:type="spellStart"/>
-      <w:r>
-        <w:t>nodejs</w:t>
-      </w:r>
-      <w:proofErr w:type="spellEnd"/>
-      <w:r>
-        <w:t>\</w:t>
-      </w:r>
-      <w:proofErr w:type="spellStart"/>
-      <w:r>
-        <w:t>node_modules</w:t>
-      </w:r>
-      <w:proofErr w:type="spellEnd"/>
-      <w:r>
-        <w:t>\</w:t>
-      </w:r>
-      <w:proofErr w:type="spellStart"/>
-      <w:r>
-        <w:t>npm</w:t>
-      </w:r>
-      <w:proofErr w:type="spellEnd"/>
+        <w:t>C:\Program Files\nodejs\node_modules\npm</w:t>
+      </w:r>
       <w:r>
         <w:rPr>
           <w:rFonts w:hint="eastAsia"/>
@@ -3719,108 +3232,59 @@
         </w:rPr>
         <w:t>：</w:t>
       </w:r>
-      <w:proofErr w:type="spellStart"/>
-      <w:proofErr w:type="gramStart"/>
-      <w:r>
-        <w:t>npm</w:t>
-      </w:r>
-      <w:proofErr w:type="spellEnd"/>
-      <w:proofErr w:type="gramEnd"/>
-      <w:r>
-        <w:t xml:space="preserve"> install -g </w:t>
-      </w:r>
-      <w:proofErr w:type="spellStart"/>
-      <w:r>
-        <w:t>vue</w:t>
-      </w:r>
-      <w:proofErr w:type="spellEnd"/>
-      <w:r>
-        <w:t>-cli</w:t>
+      <w:r>
+        <w:t>npm install -g vue-cli</w:t>
       </w:r>
       <w:r>
         <w:tab/>
       </w:r>
     </w:p>
     <w:p>
-      <w:proofErr w:type="spellStart"/>
-      <w:proofErr w:type="gramStart"/>
       <w:r>
         <w:rPr>
           <w:rStyle w:val="new-comment"/>
         </w:rPr>
-        <w:t>cnpm</w:t>
-      </w:r>
-      <w:proofErr w:type="spellEnd"/>
-      <w:proofErr w:type="gramEnd"/>
+        <w:t>cnpm install -</w:t>
+      </w:r>
       <w:r>
         <w:rPr>
           <w:rStyle w:val="new-comment"/>
         </w:rPr>
-        <w:t xml:space="preserve"> install -</w:t>
-      </w:r>
-      <w:r>
+        <w:t>g @vue/cli</w:t>
+      </w:r>
+    </w:p>
+    <w:p>
+      <w:pPr>
         <w:rPr>
           <w:rStyle w:val="new-comment"/>
         </w:rPr>
-        <w:t>g @</w:t>
-      </w:r>
-      <w:proofErr w:type="spellStart"/>
+      </w:pPr>
       <w:r>
         <w:rPr>
           <w:rStyle w:val="new-comment"/>
-        </w:rPr>
-        <w:t>vue</w:t>
-      </w:r>
-      <w:proofErr w:type="spellEnd"/>
+          <w:rFonts w:hint="eastAsia"/>
+        </w:rPr>
+        <w:t>c</w:t>
+      </w:r>
       <w:r>
         <w:rPr>
           <w:rStyle w:val="new-comment"/>
         </w:rPr>
-        <w:t>/cli</w:t>
-      </w:r>
-    </w:p>
-    <w:p>
-      <w:pPr>
+        <w:t>npm install</w:t>
+      </w:r>
+      <w:r>
         <w:rPr>
           <w:rStyle w:val="new-comment"/>
         </w:rPr>
-      </w:pPr>
-      <w:proofErr w:type="spellStart"/>
-      <w:proofErr w:type="gramStart"/>
+        <w:t xml:space="preserve"> -g</w:t>
+      </w:r>
       <w:r>
         <w:rPr>
           <w:rStyle w:val="new-comment"/>
-          <w:rFonts w:hint="eastAsia"/>
-        </w:rPr>
-        <w:t>c</w:t>
-      </w:r>
-      <w:r>
-        <w:rPr>
-          <w:rStyle w:val="new-comment"/>
-        </w:rPr>
-        <w:t>npm</w:t>
-      </w:r>
-      <w:proofErr w:type="spellEnd"/>
-      <w:proofErr w:type="gramEnd"/>
-      <w:r>
-        <w:rPr>
-          <w:rStyle w:val="new-comment"/>
-        </w:rPr>
-        <w:t xml:space="preserve"> install</w:t>
-      </w:r>
-      <w:r>
-        <w:rPr>
-          <w:rStyle w:val="new-comment"/>
-        </w:rPr>
-        <w:t xml:space="preserve"> -g</w:t>
-      </w:r>
-      <w:r>
-        <w:rPr>
-          <w:rStyle w:val="new-comment"/>
         </w:rPr>
         <w:t xml:space="preserve"> </w:t>
       </w:r>
-      <w:hyperlink r:id="rId34" w:history="1">
+      <w:hyperlink r:id="rId37" w:history="1">
         <w:r>
           <w:rPr>
             <w:rStyle w:val="a3"/>
@@ -3846,6 +3310,7 @@
         <w:rPr>
           <w:rStyle w:val="new-comment"/>
         </w:rPr>
+        <w:lastRenderedPageBreak/>
         <w:t>https://www.cnblogs.com/ertingbo/p/9255072.html</w:t>
       </w:r>
     </w:p>
@@ -3855,116 +3320,59 @@
           <w:rStyle w:val="new-comment"/>
         </w:rPr>
       </w:pPr>
-      <w:proofErr w:type="spellStart"/>
-      <w:proofErr w:type="gramStart"/>
       <w:r>
         <w:rPr>
           <w:rStyle w:val="new-comment"/>
         </w:rPr>
-        <w:t>vue</w:t>
-      </w:r>
-      <w:proofErr w:type="spellEnd"/>
-      <w:proofErr w:type="gramEnd"/>
+        <w:t xml:space="preserve">vue init webpack </w:t>
+      </w:r>
       <w:r>
         <w:rPr>
           <w:rStyle w:val="new-comment"/>
-        </w:rPr>
-        <w:t xml:space="preserve"> </w:t>
-      </w:r>
-      <w:proofErr w:type="spellStart"/>
+          <w:rFonts w:hint="eastAsia"/>
+        </w:rPr>
+        <w:t>itsm</w:t>
+      </w:r>
       <w:r>
         <w:rPr>
           <w:rStyle w:val="new-comment"/>
         </w:rPr>
-        <w:t>init</w:t>
-      </w:r>
-      <w:proofErr w:type="spellEnd"/>
-      <w:r>
+        <w:t>-vue</w:t>
+      </w:r>
+    </w:p>
+    <w:p>
+      <w:pPr>
         <w:rPr>
           <w:rStyle w:val="new-comment"/>
         </w:rPr>
-        <w:t xml:space="preserve"> </w:t>
-      </w:r>
-      <w:proofErr w:type="spellStart"/>
+      </w:pPr>
       <w:r>
         <w:rPr>
           <w:rStyle w:val="new-comment"/>
-        </w:rPr>
-        <w:t>webpack</w:t>
-      </w:r>
-      <w:proofErr w:type="spellEnd"/>
+          <w:rFonts w:hint="eastAsia"/>
+        </w:rPr>
+        <w:t>（</w:t>
+      </w:r>
       <w:r>
         <w:rPr>
           <w:rStyle w:val="new-comment"/>
-        </w:rPr>
-        <w:t xml:space="preserve"> </w:t>
-      </w:r>
-      <w:proofErr w:type="spellStart"/>
+          <w:rFonts w:hint="eastAsia"/>
+        </w:rPr>
+        <w:t>提示需要先安装</w:t>
+      </w:r>
       <w:r>
         <w:rPr>
           <w:rStyle w:val="new-comment"/>
           <w:rFonts w:hint="eastAsia"/>
         </w:rPr>
-        <w:t>itsm</w:t>
+        <w:t>@vue</w:t>
       </w:r>
       <w:r>
         <w:rPr>
           <w:rStyle w:val="new-comment"/>
         </w:rPr>
-        <w:t>-vue</w:t>
-      </w:r>
-      <w:proofErr w:type="spellEnd"/>
-    </w:p>
-    <w:p>
-      <w:pPr>
-        <w:rPr>
-          <w:rStyle w:val="new-comment"/>
-        </w:rPr>
-      </w:pPr>
-      <w:r>
-        <w:rPr>
-          <w:rStyle w:val="new-comment"/>
-          <w:rFonts w:hint="eastAsia"/>
-        </w:rPr>
-        <w:t>（</w:t>
-      </w:r>
-      <w:r>
-        <w:rPr>
-          <w:rStyle w:val="new-comment"/>
-          <w:rFonts w:hint="eastAsia"/>
-        </w:rPr>
-        <w:t>提示需要先安装</w:t>
-      </w:r>
-      <w:r>
-        <w:rPr>
-          <w:rStyle w:val="new-comment"/>
-          <w:rFonts w:hint="eastAsia"/>
-        </w:rPr>
-        <w:t>@</w:t>
-      </w:r>
-      <w:proofErr w:type="spellStart"/>
-      <w:r>
-        <w:rPr>
-          <w:rStyle w:val="new-comment"/>
-          <w:rFonts w:hint="eastAsia"/>
-        </w:rPr>
-        <w:t>vue</w:t>
-      </w:r>
-      <w:proofErr w:type="spellEnd"/>
-      <w:r>
-        <w:rPr>
-          <w:rStyle w:val="new-comment"/>
-        </w:rPr>
-        <w:t>/cli-</w:t>
-      </w:r>
-      <w:proofErr w:type="spellStart"/>
-      <w:r>
-        <w:rPr>
-          <w:rStyle w:val="new-comment"/>
-        </w:rPr>
-        <w:t>init</w:t>
-      </w:r>
-      <w:proofErr w:type="spellEnd"/>
+        <w:t>/cli-init</w:t>
+      </w:r>
       <w:r>
         <w:rPr>
           <w:rStyle w:val="new-comment"/>
@@ -4007,7 +3415,6 @@
       <w:pPr>
         <w:pStyle w:val="2"/>
       </w:pPr>
-      <w:proofErr w:type="spellStart"/>
       <w:r>
         <w:rPr>
           <w:rFonts w:hint="eastAsia"/>
@@ -4015,9 +3422,28 @@
         <w:t>n</w:t>
       </w:r>
       <w:r>
-        <w:t>pm</w:t>
-      </w:r>
-      <w:proofErr w:type="spellEnd"/>
+        <w:t>pm –v</w:t>
+      </w:r>
+      <w:r>
+        <w:rPr>
+          <w:rFonts w:hint="eastAsia"/>
+        </w:rPr>
+        <w:t>报错</w:t>
+      </w:r>
+    </w:p>
+    <w:p>
+      <w:r>
+        <w:rPr>
+          <w:rFonts w:hint="eastAsia"/>
+        </w:rPr>
+        <w:t>执行</w:t>
+      </w:r>
+      <w:r>
+        <w:rPr>
+          <w:rFonts w:hint="eastAsia"/>
+        </w:rPr>
+        <w:t>npm</w:t>
+      </w:r>
       <w:r>
         <w:t xml:space="preserve"> –v</w:t>
       </w:r>
@@ -4025,35 +3451,8 @@
         <w:rPr>
           <w:rFonts w:hint="eastAsia"/>
         </w:rPr>
-        <w:t>报错</w:t>
-      </w:r>
-    </w:p>
-    <w:p>
-      <w:r>
-        <w:rPr>
-          <w:rFonts w:hint="eastAsia"/>
-        </w:rPr>
-        <w:t>执行</w:t>
-      </w:r>
-      <w:proofErr w:type="spellStart"/>
-      <w:r>
-        <w:rPr>
-          <w:rFonts w:hint="eastAsia"/>
-        </w:rPr>
-        <w:t>npm</w:t>
-      </w:r>
-      <w:proofErr w:type="spellEnd"/>
-      <w:r>
-        <w:t xml:space="preserve"> –v</w:t>
-      </w:r>
-      <w:r>
-        <w:rPr>
-          <w:rFonts w:hint="eastAsia"/>
-        </w:rPr>
         <w:t>命令，报错：</w:t>
       </w:r>
-      <w:proofErr w:type="spellStart"/>
-      <w:proofErr w:type="gramStart"/>
       <w:r>
         <w:rPr>
           <w:rFonts w:hint="eastAsia"/>
@@ -4061,32 +3460,11 @@
         <w:t>error</w:t>
       </w:r>
       <w:r>
-        <w:t>:</w:t>
-      </w:r>
-      <w:proofErr w:type="gramEnd"/>
-      <w:r>
-        <w:t>failed</w:t>
-      </w:r>
-      <w:proofErr w:type="spellEnd"/>
-      <w:r>
-        <w:t xml:space="preserve"> to replace </w:t>
-      </w:r>
-      <w:proofErr w:type="spellStart"/>
-      <w:r>
-        <w:t>env</w:t>
-      </w:r>
-      <w:proofErr w:type="spellEnd"/>
-      <w:r>
-        <w:t xml:space="preserve"> in </w:t>
-      </w:r>
-      <w:proofErr w:type="spellStart"/>
-      <w:r>
-        <w:t>config</w:t>
-      </w:r>
-      <w:proofErr w:type="spellEnd"/>
-    </w:p>
-    <w:p>
-      <w:hyperlink r:id="rId35" w:history="1">
+        <w:t>:failed to replace env in config</w:t>
+      </w:r>
+    </w:p>
+    <w:p>
+      <w:hyperlink r:id="rId38" w:history="1">
         <w:r>
           <w:rPr>
             <w:rStyle w:val="a3"/>
@@ -4096,30 +3474,22 @@
       </w:hyperlink>
     </w:p>
     <w:p>
-      <w:proofErr w:type="spellStart"/>
       <w:r>
         <w:rPr>
           <w:rStyle w:val="HTML0"/>
         </w:rPr>
-        <w:t>prefic</w:t>
-      </w:r>
-      <w:proofErr w:type="spellEnd"/>
+        <w:t xml:space="preserve">prefic=${APPDATA} </w:t>
+      </w:r>
       <w:r>
         <w:rPr>
           <w:rStyle w:val="HTML0"/>
-        </w:rPr>
-        <w:t xml:space="preserve">=${APPDATA} </w:t>
+          <w:rFonts w:hint="eastAsia"/>
+        </w:rPr>
+        <w:t>改为</w:t>
       </w:r>
       <w:r>
         <w:rPr>
           <w:rStyle w:val="HTML0"/>
-          <w:rFonts w:hint="eastAsia"/>
-        </w:rPr>
-        <w:t>改为</w:t>
-      </w:r>
-      <w:r>
-        <w:rPr>
-          <w:rStyle w:val="HTML0"/>
         </w:rPr>
         <w:t>prefix=C:\AppData\Roaming\npm</w:t>
       </w:r>
@@ -4129,8 +3499,6 @@
       <w:pPr>
         <w:pStyle w:val="1"/>
       </w:pPr>
-      <w:proofErr w:type="spellStart"/>
-      <w:proofErr w:type="gramStart"/>
       <w:r>
         <w:rPr>
           <w:rFonts w:hint="eastAsia"/>
@@ -4140,8 +3508,6 @@
       <w:r>
         <w:t>ocker</w:t>
       </w:r>
-      <w:proofErr w:type="spellEnd"/>
-      <w:proofErr w:type="gramEnd"/>
     </w:p>
     <w:p>
       <w:pPr>
@@ -4176,8 +3542,6 @@
         </w:rPr>
         <w:t>编译镜像：</w:t>
       </w:r>
-      <w:proofErr w:type="spellStart"/>
-      <w:proofErr w:type="gramStart"/>
       <w:r>
         <w:rPr>
           <w:rFonts w:hint="eastAsia"/>
@@ -4185,26 +3549,8 @@
         <w:t>do</w:t>
       </w:r>
       <w:r>
-        <w:t>cker</w:t>
-      </w:r>
-      <w:proofErr w:type="spellEnd"/>
-      <w:proofErr w:type="gramEnd"/>
-      <w:r>
-        <w:t xml:space="preserve"> build . </w:t>
-      </w:r>
-      <w:proofErr w:type="gramStart"/>
-      <w:r>
-        <w:t>t</w:t>
-      </w:r>
-      <w:proofErr w:type="gramEnd"/>
-      <w:r>
-        <w:t xml:space="preserve"> vote-</w:t>
-      </w:r>
-      <w:proofErr w:type="spellStart"/>
-      <w:r>
-        <w:t>yanglg</w:t>
-      </w:r>
-      <w:proofErr w:type="spellEnd"/>
+        <w:t>cker build . t vote-yanglg</w:t>
+      </w:r>
     </w:p>
     <w:p>
       <w:r>
@@ -4213,8 +3559,6 @@
         </w:rPr>
         <w:t>查看本地镜像：</w:t>
       </w:r>
-      <w:proofErr w:type="spellStart"/>
-      <w:proofErr w:type="gramStart"/>
       <w:r>
         <w:rPr>
           <w:rFonts w:hint="eastAsia"/>
@@ -4222,12 +3566,7 @@
         <w:t>doc</w:t>
       </w:r>
       <w:r>
-        <w:t>ker</w:t>
-      </w:r>
-      <w:proofErr w:type="spellEnd"/>
-      <w:proofErr w:type="gramEnd"/>
-      <w:r>
-        <w:t xml:space="preserve"> images</w:t>
+        <w:t>ker images</w:t>
       </w:r>
     </w:p>
     <w:p>
@@ -4237,16 +3576,12 @@
         </w:rPr>
         <w:t>根据镜像安装容器：</w:t>
       </w:r>
-      <w:proofErr w:type="spellStart"/>
-      <w:proofErr w:type="gramStart"/>
       <w:r>
         <w:rPr>
           <w:rFonts w:hint="eastAsia"/>
         </w:rPr>
         <w:t>docker</w:t>
       </w:r>
-      <w:proofErr w:type="spellEnd"/>
-      <w:proofErr w:type="gramEnd"/>
       <w:r>
         <w:t xml:space="preserve"> run –p 127.0.0.1:5000:80 image-id</w:t>
       </w:r>
@@ -4258,7 +3593,6 @@
         </w:rPr>
         <w:t>从</w:t>
       </w:r>
-      <w:proofErr w:type="spellStart"/>
       <w:r>
         <w:rPr>
           <w:rFonts w:hint="eastAsia"/>
@@ -4266,11 +3600,7 @@
         <w:t>do</w:t>
       </w:r>
       <w:r>
-        <w:t>cker</w:t>
-      </w:r>
-      <w:proofErr w:type="spellEnd"/>
-      <w:r>
-        <w:t xml:space="preserve"> hub</w:t>
+        <w:t>cker hub</w:t>
       </w:r>
       <w:r>
         <w:rPr>
@@ -4278,8 +3608,6 @@
         </w:rPr>
         <w:t>获取镜像：</w:t>
       </w:r>
-      <w:proofErr w:type="spellStart"/>
-      <w:proofErr w:type="gramStart"/>
       <w:r>
         <w:rPr>
           <w:rFonts w:hint="eastAsia"/>
@@ -4287,12 +3615,7 @@
         <w:t>dock</w:t>
       </w:r>
       <w:r>
-        <w:t>er</w:t>
-      </w:r>
-      <w:proofErr w:type="spellEnd"/>
-      <w:proofErr w:type="gramEnd"/>
-      <w:r>
-        <w:t xml:space="preserve"> pull mysql:5.6.47</w:t>
+        <w:t>er pull mysql:5.6.47</w:t>
       </w:r>
     </w:p>
     <w:p>
@@ -4303,21 +3626,7 @@
         <w:rPr>
           <w:rFonts w:hint="eastAsia"/>
         </w:rPr>
-        <w:t>不带版本号，默认</w:t>
-      </w:r>
-      <w:proofErr w:type="gramStart"/>
-      <w:r>
-        <w:rPr>
-          <w:rFonts w:hint="eastAsia"/>
-        </w:rPr>
-        <w:t>取最新</w:t>
-      </w:r>
-      <w:proofErr w:type="gramEnd"/>
-      <w:r>
-        <w:rPr>
-          <w:rFonts w:hint="eastAsia"/>
-        </w:rPr>
-        <w:t>版本</w:t>
+        <w:t>不带版本号，默认取最新版本</w:t>
       </w:r>
       <w:r>
         <w:t>)</w:t>
@@ -4331,48 +3640,127 @@
         <w:t>删除镜像</w:t>
       </w:r>
       <w:r>
-        <w:t xml:space="preserve">: </w:t>
-      </w:r>
-      <w:proofErr w:type="spellStart"/>
-      <w:proofErr w:type="gramStart"/>
-      <w:r>
+        <w:t>: docker rmi image-id</w:t>
+      </w:r>
+    </w:p>
+    <w:p>
+      <w:r>
+        <w:lastRenderedPageBreak/>
+        <w:t>(</w:t>
+      </w:r>
+      <w:r>
+        <w:rPr>
+          <w:rFonts w:hint="eastAsia"/>
+        </w:rPr>
+        <w:t>前提是使用该镜像的</w:t>
+      </w:r>
+      <w:r>
+        <w:t>container</w:t>
+      </w:r>
+      <w:r>
+        <w:rPr>
+          <w:rFonts w:hint="eastAsia"/>
+        </w:rPr>
+        <w:t>已停止或删除</w:t>
+      </w:r>
+      <w:r>
+        <w:t>)</w:t>
+      </w:r>
+    </w:p>
+    <w:p>
+      <w:pPr>
+        <w:pStyle w:val="2"/>
+      </w:pPr>
+      <w:r>
+        <w:rPr>
+          <w:rFonts w:hint="eastAsia"/>
+        </w:rPr>
+        <w:t>容器</w:t>
+      </w:r>
+      <w:r>
+        <w:rPr>
+          <w:rFonts w:hint="eastAsia"/>
+        </w:rPr>
+        <w:t>c</w:t>
+      </w:r>
+      <w:r>
+        <w:t>ontainer</w:t>
+      </w:r>
+    </w:p>
+    <w:p>
+      <w:r>
+        <w:rPr>
+          <w:rFonts w:hint="eastAsia"/>
+        </w:rPr>
+        <w:t>查看运行的容器</w:t>
+      </w:r>
+      <w:r>
+        <w:rPr>
+          <w:rFonts w:hint="eastAsia"/>
+        </w:rPr>
+        <w:t>:</w:t>
+      </w:r>
+      <w:r>
+        <w:t xml:space="preserve"> docer ps</w:t>
+      </w:r>
+      <w:r>
+        <w:rPr>
+          <w:rFonts w:hint="eastAsia"/>
+        </w:rPr>
+        <w:t>或者</w:t>
+      </w:r>
+      <w:r>
+        <w:rPr>
+          <w:rFonts w:hint="eastAsia"/>
+        </w:rPr>
         <w:t>docker</w:t>
       </w:r>
-      <w:proofErr w:type="spellEnd"/>
-      <w:proofErr w:type="gramEnd"/>
-      <w:r>
-        <w:t xml:space="preserve"> </w:t>
-      </w:r>
-      <w:proofErr w:type="spellStart"/>
-      <w:r>
-        <w:t>rmi</w:t>
-      </w:r>
-      <w:proofErr w:type="spellEnd"/>
-      <w:r>
-        <w:t xml:space="preserve"> image-id</w:t>
-      </w:r>
-    </w:p>
-    <w:p>
-      <w:r>
-        <w:t>(</w:t>
-      </w:r>
-      <w:r>
-        <w:rPr>
-          <w:rFonts w:hint="eastAsia"/>
-        </w:rPr>
-        <w:t>前提是使用该镜像的</w:t>
-      </w:r>
-      <w:r>
-        <w:t>container</w:t>
-      </w:r>
-      <w:r>
-        <w:rPr>
-          <w:rFonts w:hint="eastAsia"/>
-        </w:rPr>
-        <w:t>已停止或删除</w:t>
-      </w:r>
-      <w:r>
-        <w:t>)</w:t>
+      <w:r>
+        <w:t xml:space="preserve"> container ls</w:t>
+      </w:r>
+    </w:p>
+    <w:p>
+      <w:r>
+        <w:t>--restart</w:t>
+      </w:r>
+      <w:r>
+        <w:rPr>
+          <w:rFonts w:hint="eastAsia"/>
+        </w:rPr>
+        <w:t>命令，</w:t>
+      </w:r>
+      <w:r>
+        <w:rPr>
+          <w:rFonts w:hint="eastAsia"/>
+        </w:rPr>
+        <w:t>al</w:t>
+      </w:r>
+      <w:r>
+        <w:t>ways</w:t>
+      </w:r>
+      <w:r>
+        <w:t>（</w:t>
+      </w:r>
+      <w:r>
+        <w:rPr>
+          <w:rFonts w:hint="eastAsia"/>
+        </w:rPr>
+        <w:t>docker</w:t>
+      </w:r>
+      <w:r>
+        <w:rPr>
+          <w:rFonts w:hint="eastAsia"/>
+        </w:rPr>
+        <w:t>重启后容器自启动，默认为</w:t>
+      </w:r>
+      <w:r>
+        <w:rPr>
+          <w:rFonts w:hint="eastAsia"/>
+        </w:rPr>
+        <w:t>no</w:t>
+      </w:r>
+      <w:r>
+        <w:t>）</w:t>
       </w:r>
     </w:p>
     <w:p>
@@ -4383,24 +3771,55 @@
         <w:rPr>
           <w:rFonts w:hint="eastAsia"/>
         </w:rPr>
-        <w:t>容器</w:t>
-      </w:r>
-      <w:r>
-        <w:rPr>
-          <w:rFonts w:hint="eastAsia"/>
-        </w:rPr>
-        <w:t>c</w:t>
-      </w:r>
-      <w:r>
-        <w:t>ontainer</w:t>
-      </w:r>
-    </w:p>
-    <w:p>
-      <w:r>
-        <w:rPr>
-          <w:rFonts w:hint="eastAsia"/>
-        </w:rPr>
-        <w:t>查看运行的容器</w:t>
+        <w:t>镜像管理</w:t>
+      </w:r>
+    </w:p>
+    <w:p>
+      <w:pPr>
+        <w:pStyle w:val="3"/>
+      </w:pPr>
+      <w:r>
+        <w:rPr>
+          <w:rFonts w:hint="eastAsia"/>
+        </w:rPr>
+        <w:t>构建</w:t>
+      </w:r>
+      <w:r>
+        <w:rPr>
+          <w:rFonts w:hint="eastAsia"/>
+        </w:rPr>
+        <w:t>mysql</w:t>
+      </w:r>
+    </w:p>
+    <w:p>
+      <w:r>
+        <w:rPr>
+          <w:rFonts w:hint="eastAsia"/>
+        </w:rPr>
+        <w:t>初始化</w:t>
+      </w:r>
+      <w:r>
+        <w:rPr>
+          <w:rFonts w:hint="eastAsia"/>
+        </w:rPr>
+        <w:t>mysql</w:t>
+      </w:r>
+    </w:p>
+    <w:p>
+      <w:r>
+        <w:rPr>
+          <w:rFonts w:hint="eastAsia"/>
+        </w:rPr>
+        <w:t>dock</w:t>
+      </w:r>
+      <w:r>
+        <w:t>erhub</w:t>
+      </w:r>
+      <w:r>
+        <w:rPr>
+          <w:rFonts w:hint="eastAsia"/>
+        </w:rPr>
+        <w:t>拉取镜像</w:t>
       </w:r>
       <w:r>
         <w:rPr>
@@ -4409,168 +3828,7 @@
         <w:t>:</w:t>
       </w:r>
       <w:r>
-        <w:t xml:space="preserve"> </w:t>
-      </w:r>
-      <w:proofErr w:type="spellStart"/>
-      <w:r>
-        <w:t>docer</w:t>
-      </w:r>
-      <w:proofErr w:type="spellEnd"/>
-      <w:r>
-        <w:t xml:space="preserve"> </w:t>
-      </w:r>
-      <w:proofErr w:type="spellStart"/>
-      <w:r>
-        <w:t>ps</w:t>
-      </w:r>
-      <w:proofErr w:type="spellEnd"/>
-      <w:r>
-        <w:rPr>
-          <w:rFonts w:hint="eastAsia"/>
-        </w:rPr>
-        <w:t>或者</w:t>
-      </w:r>
-      <w:proofErr w:type="spellStart"/>
-      <w:r>
-        <w:rPr>
-          <w:rFonts w:hint="eastAsia"/>
-        </w:rPr>
-        <w:t>docker</w:t>
-      </w:r>
-      <w:proofErr w:type="spellEnd"/>
-      <w:r>
-        <w:t xml:space="preserve"> container ls</w:t>
-      </w:r>
-    </w:p>
-    <w:p>
-      <w:r>
-        <w:t>--restart</w:t>
-      </w:r>
-      <w:r>
-        <w:rPr>
-          <w:rFonts w:hint="eastAsia"/>
-        </w:rPr>
-        <w:t>命令，</w:t>
-      </w:r>
-      <w:r>
-        <w:rPr>
-          <w:rFonts w:hint="eastAsia"/>
-        </w:rPr>
-        <w:t>al</w:t>
-      </w:r>
-      <w:r>
-        <w:t>ways</w:t>
-      </w:r>
-      <w:r>
-        <w:t>（</w:t>
-      </w:r>
-      <w:proofErr w:type="spellStart"/>
-      <w:r>
-        <w:rPr>
-          <w:rFonts w:hint="eastAsia"/>
-        </w:rPr>
-        <w:t>docker</w:t>
-      </w:r>
-      <w:proofErr w:type="spellEnd"/>
-      <w:r>
-        <w:rPr>
-          <w:rFonts w:hint="eastAsia"/>
-        </w:rPr>
-        <w:t>重启后容器自启动，默认为</w:t>
-      </w:r>
-      <w:r>
-        <w:rPr>
-          <w:rFonts w:hint="eastAsia"/>
-        </w:rPr>
-        <w:t>no</w:t>
-      </w:r>
-      <w:r>
-        <w:t>）</w:t>
-      </w:r>
-    </w:p>
-    <w:p>
-      <w:pPr>
-        <w:pStyle w:val="2"/>
-      </w:pPr>
-      <w:r>
-        <w:rPr>
-          <w:rFonts w:hint="eastAsia"/>
-        </w:rPr>
-        <w:lastRenderedPageBreak/>
-        <w:t>镜像管理</w:t>
-      </w:r>
-    </w:p>
-    <w:p>
-      <w:pPr>
-        <w:pStyle w:val="3"/>
-      </w:pPr>
-      <w:r>
-        <w:rPr>
-          <w:rFonts w:hint="eastAsia"/>
-        </w:rPr>
-        <w:t>构建</w:t>
-      </w:r>
-      <w:proofErr w:type="spellStart"/>
-      <w:r>
-        <w:rPr>
-          <w:rFonts w:hint="eastAsia"/>
-        </w:rPr>
-        <w:t>mysql</w:t>
-      </w:r>
-      <w:proofErr w:type="spellEnd"/>
-    </w:p>
-    <w:p>
-      <w:r>
-        <w:rPr>
-          <w:rFonts w:hint="eastAsia"/>
-        </w:rPr>
-        <w:t>初始化</w:t>
-      </w:r>
-      <w:proofErr w:type="spellStart"/>
-      <w:r>
-        <w:rPr>
-          <w:rFonts w:hint="eastAsia"/>
-        </w:rPr>
-        <w:t>mysql</w:t>
-      </w:r>
-      <w:proofErr w:type="spellEnd"/>
-    </w:p>
-    <w:p>
-      <w:proofErr w:type="spellStart"/>
-      <w:r>
-        <w:rPr>
-          <w:rFonts w:hint="eastAsia"/>
-        </w:rPr>
-        <w:t>dock</w:t>
-      </w:r>
-      <w:r>
-        <w:t>erhub</w:t>
-      </w:r>
-      <w:proofErr w:type="spellEnd"/>
-      <w:r>
-        <w:rPr>
-          <w:rFonts w:hint="eastAsia"/>
-        </w:rPr>
-        <w:t>拉取镜像</w:t>
-      </w:r>
-      <w:r>
-        <w:rPr>
-          <w:rFonts w:hint="eastAsia"/>
-        </w:rPr>
-        <w:t>:</w:t>
-      </w:r>
-      <w:r>
-        <w:t xml:space="preserve"> </w:t>
-      </w:r>
-      <w:proofErr w:type="spellStart"/>
-      <w:proofErr w:type="gramStart"/>
-      <w:r>
-        <w:t>dokcer</w:t>
-      </w:r>
-      <w:proofErr w:type="spellEnd"/>
-      <w:proofErr w:type="gramEnd"/>
-      <w:r>
-        <w:t xml:space="preserve"> pull myslq:5.6.47</w:t>
+        <w:t xml:space="preserve"> dokcer pull myslq:5.6.47</w:t>
       </w:r>
     </w:p>
     <w:tbl>
@@ -4588,116 +3846,23 @@
             <w:tcW w:w="8296" w:type="dxa"/>
           </w:tcPr>
           <w:p>
-            <w:proofErr w:type="spellStart"/>
             <w:r>
-              <w:t>docker</w:t>
-            </w:r>
-            <w:proofErr w:type="spellEnd"/>
-            <w:r>
-              <w:t xml:space="preserve"> run -p 13306:3306 --name </w:t>
-            </w:r>
-            <w:proofErr w:type="spellStart"/>
-            <w:r>
-              <w:t>mysql</w:t>
-            </w:r>
-            <w:proofErr w:type="spellEnd"/>
-            <w:r>
-              <w:t xml:space="preserve"> ^</w:t>
+              <w:t>docker run -p 13306:3306 --name mysql ^</w:t>
             </w:r>
           </w:p>
           <w:p>
             <w:r>
-              <w:t>-v /c/</w:t>
-            </w:r>
-            <w:proofErr w:type="spellStart"/>
-            <w:r>
-              <w:t>dockerData</w:t>
-            </w:r>
-            <w:proofErr w:type="spellEnd"/>
-            <w:r>
-              <w:t>/mysql5.6.47/</w:t>
-            </w:r>
-            <w:proofErr w:type="spellStart"/>
-            <w:r>
-              <w:t>conf</w:t>
-            </w:r>
-            <w:proofErr w:type="spellEnd"/>
-            <w:r>
-              <w:t>:/</w:t>
-            </w:r>
-            <w:proofErr w:type="spellStart"/>
-            <w:r>
-              <w:t>etc</w:t>
-            </w:r>
-            <w:proofErr w:type="spellEnd"/>
-            <w:r>
-              <w:t>/</w:t>
-            </w:r>
-            <w:proofErr w:type="spellStart"/>
-            <w:r>
-              <w:t>mysql</w:t>
-            </w:r>
-            <w:proofErr w:type="spellEnd"/>
-            <w:r>
-              <w:t xml:space="preserve"> ^</w:t>
+              <w:t>-v /c/dockerData/mysql5.6.47/conf:/etc/mysql ^</w:t>
             </w:r>
           </w:p>
           <w:p>
             <w:r>
-              <w:t>-v /c/</w:t>
-            </w:r>
-            <w:proofErr w:type="spellStart"/>
-            <w:r>
-              <w:t>dockerData</w:t>
-            </w:r>
-            <w:proofErr w:type="spellEnd"/>
-            <w:r>
-              <w:t>/mysql5.6.47/logs:/</w:t>
-            </w:r>
-            <w:proofErr w:type="spellStart"/>
-            <w:r>
-              <w:t>var</w:t>
-            </w:r>
-            <w:proofErr w:type="spellEnd"/>
-            <w:r>
-              <w:t>/log/</w:t>
-            </w:r>
-            <w:proofErr w:type="spellStart"/>
-            <w:r>
-              <w:t>mysql</w:t>
-            </w:r>
-            <w:proofErr w:type="spellEnd"/>
-            <w:r>
-              <w:t xml:space="preserve"> ^</w:t>
+              <w:t>-v /c/dockerData/mysql5.6.47/logs:/var/log/mysql ^</w:t>
             </w:r>
           </w:p>
           <w:p>
             <w:r>
-              <w:t>-v /c/</w:t>
-            </w:r>
-            <w:proofErr w:type="spellStart"/>
-            <w:r>
-              <w:t>dockerData</w:t>
-            </w:r>
-            <w:proofErr w:type="spellEnd"/>
-            <w:r>
-              <w:t>/mysql5.6.47/data:/</w:t>
-            </w:r>
-            <w:proofErr w:type="spellStart"/>
-            <w:r>
-              <w:t>var</w:t>
-            </w:r>
-            <w:proofErr w:type="spellEnd"/>
-            <w:r>
-              <w:t>/lib/</w:t>
-            </w:r>
-            <w:proofErr w:type="spellStart"/>
-            <w:r>
-              <w:t>mysql</w:t>
-            </w:r>
-            <w:proofErr w:type="spellEnd"/>
-            <w:r>
-              <w:t xml:space="preserve"> ^</w:t>
+              <w:t>-v /c/dockerData/mysql5.6.47/data:/var/lib/mysql ^</w:t>
             </w:r>
           </w:p>
           <w:p>
@@ -4721,16 +3886,12 @@
         </w:rPr>
         <w:t>新建容器：</w:t>
       </w:r>
-      <w:proofErr w:type="spellStart"/>
-      <w:proofErr w:type="gramStart"/>
       <w:r>
         <w:rPr>
           <w:rFonts w:hint="eastAsia"/>
         </w:rPr>
         <w:t>docker</w:t>
       </w:r>
-      <w:proofErr w:type="spellEnd"/>
-      <w:proofErr w:type="gramEnd"/>
       <w:r>
         <w:t xml:space="preserve"> run -p 13306:3306 --name mysql5.6.47 –e MYSQL_ROOT_PASSWORD=admin -d mysql:5.6.47</w:t>
       </w:r>
@@ -4784,7 +3945,6 @@
         </w:rPr>
         <w:t>为使用的镜像名字，是</w:t>
       </w:r>
-      <w:proofErr w:type="spellStart"/>
       <w:r>
         <w:rPr>
           <w:rFonts w:hint="eastAsia"/>
@@ -4794,7 +3954,6 @@
       <w:r>
         <w:t>postory</w:t>
       </w:r>
-      <w:proofErr w:type="spellEnd"/>
       <w:r>
         <w:rPr>
           <w:rFonts w:hint="eastAsia"/>
@@ -4839,7 +3998,7 @@
       <w:r>
         <w:t xml:space="preserve"> </w:t>
       </w:r>
-      <w:hyperlink r:id="rId36" w:history="1">
+      <w:hyperlink r:id="rId39" w:history="1">
         <w:r>
           <w:rPr>
             <w:rStyle w:val="a3"/>
@@ -4856,108 +4015,6 @@
         <w:rPr>
           <w:rFonts w:hint="eastAsia"/>
         </w:rPr>
-        <w:t>构建</w:t>
-      </w:r>
-      <w:proofErr w:type="spellStart"/>
-      <w:r>
-        <w:rPr>
-          <w:rFonts w:hint="eastAsia"/>
-        </w:rPr>
-        <w:t>redis</w:t>
-      </w:r>
-      <w:proofErr w:type="spellEnd"/>
-    </w:p>
-    <w:p>
-      <w:r>
-        <w:rPr>
-          <w:rFonts w:hint="eastAsia"/>
-        </w:rPr>
-        <w:t>参考：</w:t>
-      </w:r>
-      <w:r>
-        <w:rPr>
-          <w:rStyle w:val="a3"/>
-        </w:rPr>
-        <w:fldChar w:fldCharType="begin"/>
-      </w:r>
-      <w:r>
-        <w:rPr>
-          <w:rStyle w:val="a3"/>
-        </w:rPr>
-        <w:instrText xml:space="preserve"> HYPERLINK "https://www.cnblogs.com/code-Jun/p/9535213.html" </w:instrText>
-      </w:r>
-      <w:r>
-        <w:rPr>
-          <w:rStyle w:val="a3"/>
-        </w:rPr>
-        <w:fldChar w:fldCharType="separate"/>
-      </w:r>
-      <w:r>
-        <w:rPr>
-          <w:rStyle w:val="a3"/>
-        </w:rPr>
-        <w:t>https://www.cnblogs.com/code-Jun/p/9535213.html</w:t>
-      </w:r>
-      <w:r>
-        <w:rPr>
-          <w:rStyle w:val="a3"/>
-        </w:rPr>
-        <w:fldChar w:fldCharType="end"/>
-      </w:r>
-    </w:p>
-    <w:p>
-      <w:r>
-        <w:rPr>
-          <w:rFonts w:hint="eastAsia"/>
-        </w:rPr>
-        <w:t>带参数根据镜像创建</w:t>
-      </w:r>
-      <w:proofErr w:type="spellStart"/>
-      <w:r>
-        <w:rPr>
-          <w:rFonts w:hint="eastAsia"/>
-        </w:rPr>
-        <w:t>redis</w:t>
-      </w:r>
-      <w:proofErr w:type="spellEnd"/>
-      <w:r>
-        <w:t xml:space="preserve"> container: </w:t>
-      </w:r>
-      <w:proofErr w:type="spellStart"/>
-      <w:proofErr w:type="gramStart"/>
-      <w:r>
-        <w:t>docker</w:t>
-      </w:r>
-      <w:proofErr w:type="spellEnd"/>
-      <w:proofErr w:type="gramEnd"/>
-      <w:r>
-        <w:t xml:space="preserve"> run -p 16379:6379 --name redis6.0.0 -d redis:6.0.0 </w:t>
-      </w:r>
-      <w:proofErr w:type="spellStart"/>
-      <w:r>
-        <w:t>redis</w:t>
-      </w:r>
-      <w:proofErr w:type="spellEnd"/>
-      <w:r>
-        <w:t>-server --</w:t>
-      </w:r>
-      <w:proofErr w:type="spellStart"/>
-      <w:r>
-        <w:t>appendonly</w:t>
-      </w:r>
-      <w:proofErr w:type="spellEnd"/>
-      <w:r>
-        <w:t xml:space="preserve"> yes</w:t>
-      </w:r>
-    </w:p>
-    <w:p>
-      <w:pPr>
-        <w:pStyle w:val="3"/>
-      </w:pPr>
-      <w:r>
-        <w:rPr>
-          <w:rFonts w:hint="eastAsia"/>
-        </w:rPr>
         <w:lastRenderedPageBreak/>
         <w:t>构建</w:t>
       </w:r>
@@ -4965,6 +4022,56 @@
         <w:rPr>
           <w:rFonts w:hint="eastAsia"/>
         </w:rPr>
+        <w:t>redis</w:t>
+      </w:r>
+    </w:p>
+    <w:p>
+      <w:r>
+        <w:rPr>
+          <w:rFonts w:hint="eastAsia"/>
+        </w:rPr>
+        <w:t>参考：</w:t>
+      </w:r>
+      <w:hyperlink r:id="rId40" w:history="1">
+        <w:r>
+          <w:rPr>
+            <w:rStyle w:val="a3"/>
+          </w:rPr>
+          <w:t>https://www.cnblogs.com/code-Jun/p/9535213.html</w:t>
+        </w:r>
+      </w:hyperlink>
+    </w:p>
+    <w:p>
+      <w:r>
+        <w:rPr>
+          <w:rFonts w:hint="eastAsia"/>
+        </w:rPr>
+        <w:t>带参数根据镜像创建</w:t>
+      </w:r>
+      <w:r>
+        <w:rPr>
+          <w:rFonts w:hint="eastAsia"/>
+        </w:rPr>
+        <w:t>redis</w:t>
+      </w:r>
+      <w:r>
+        <w:t xml:space="preserve"> container: docker run -p 16379:6379 --name redis6.0.0 -d redis:6.0.0 redis-server --appendonly yes</w:t>
+      </w:r>
+    </w:p>
+    <w:p>
+      <w:pPr>
+        <w:pStyle w:val="3"/>
+      </w:pPr>
+      <w:r>
+        <w:rPr>
+          <w:rFonts w:hint="eastAsia"/>
+        </w:rPr>
+        <w:t>构建</w:t>
+      </w:r>
+      <w:r>
+        <w:rPr>
+          <w:rFonts w:hint="eastAsia"/>
+        </w:rPr>
         <w:t>centos</w:t>
       </w:r>
       <w:r>
@@ -4981,7 +4088,7 @@
         </w:rPr>
         <w:t>参考：</w:t>
       </w:r>
-      <w:hyperlink r:id="rId37" w:history="1">
+      <w:hyperlink r:id="rId41" w:history="1">
         <w:r>
           <w:rPr>
             <w:rStyle w:val="a3"/>
@@ -4991,8 +4098,6 @@
       </w:hyperlink>
     </w:p>
     <w:p>
-      <w:proofErr w:type="spellStart"/>
-      <w:proofErr w:type="gramStart"/>
       <w:r>
         <w:t>d</w:t>
       </w:r>
@@ -5002,8 +4107,6 @@
         </w:rPr>
         <w:t>ocker</w:t>
       </w:r>
-      <w:proofErr w:type="spellEnd"/>
-      <w:proofErr w:type="gramEnd"/>
       <w:r>
         <w:t xml:space="preserve"> pull centos:centos7</w:t>
       </w:r>
@@ -5073,7 +4176,6 @@
         </w:rPr>
         <w:t>创建</w:t>
       </w:r>
-      <w:proofErr w:type="spellStart"/>
       <w:r>
         <w:t>Doc</w:t>
       </w:r>
@@ -5083,7 +4185,6 @@
       <w:r>
         <w:t>erfile</w:t>
       </w:r>
-      <w:proofErr w:type="spellEnd"/>
     </w:p>
     <w:p>
       <w:r>
@@ -5092,15 +4193,8 @@
         </w:rPr>
         <w:t>执行命令：</w:t>
       </w:r>
-      <w:proofErr w:type="spellStart"/>
-      <w:proofErr w:type="gramStart"/>
-      <w:r>
-        <w:t>docker</w:t>
-      </w:r>
-      <w:proofErr w:type="spellEnd"/>
-      <w:proofErr w:type="gramEnd"/>
-      <w:r>
-        <w:t xml:space="preserve"> build -t jdk1.8</w:t>
+      <w:r>
+        <w:t>docker build -t jdk1.8</w:t>
       </w:r>
       <w:r>
         <w:rPr>
@@ -5175,11 +4269,9 @@
         </w:rPr>
         <w:t>创建</w:t>
       </w:r>
-      <w:proofErr w:type="spellStart"/>
       <w:r>
         <w:t>Dockerfile</w:t>
       </w:r>
-      <w:proofErr w:type="spellEnd"/>
     </w:p>
     <w:p>
       <w:r>
@@ -5188,24 +4280,15 @@
         </w:rPr>
         <w:t>执行命令：</w:t>
       </w:r>
-      <w:proofErr w:type="spellStart"/>
-      <w:proofErr w:type="gramStart"/>
       <w:r>
         <w:rPr>
           <w:rFonts w:hint="eastAsia"/>
         </w:rPr>
         <w:t>mvn</w:t>
       </w:r>
-      <w:proofErr w:type="spellEnd"/>
-      <w:proofErr w:type="gramEnd"/>
-      <w:r>
-        <w:t xml:space="preserve"> clean package </w:t>
-      </w:r>
-      <w:proofErr w:type="spellStart"/>
-      <w:r>
-        <w:t>docker:build</w:t>
-      </w:r>
-      <w:proofErr w:type="spellEnd"/>
+      <w:r>
+        <w:t xml:space="preserve"> clean package docker:build</w:t>
+      </w:r>
     </w:p>
     <w:p>
       <w:r>
@@ -5214,8 +4297,6 @@
         </w:rPr>
         <w:t>制作镜像完成，运行：</w:t>
       </w:r>
-      <w:proofErr w:type="spellStart"/>
-      <w:proofErr w:type="gramStart"/>
       <w:r>
         <w:rPr>
           <w:rFonts w:hint="eastAsia"/>
@@ -5223,12 +4304,7 @@
         <w:t>do</w:t>
       </w:r>
       <w:r>
-        <w:t>cker</w:t>
-      </w:r>
-      <w:proofErr w:type="spellEnd"/>
-      <w:proofErr w:type="gramEnd"/>
-      <w:r>
-        <w:t xml:space="preserve"> run -</w:t>
+        <w:t>cker run -</w:t>
       </w:r>
       <w:r>
         <w:rPr>
@@ -5240,13 +4316,8 @@
         <w:t xml:space="preserve"> –p 8080:8080 </w:t>
       </w:r>
       <w:r>
-        <w:t xml:space="preserve">--name itsm1.0 -d </w:t>
-      </w:r>
-      <w:proofErr w:type="spellStart"/>
-      <w:r>
-        <w:t>itsm</w:t>
-      </w:r>
-      <w:proofErr w:type="spellEnd"/>
+        <w:t>--name itsm1.0 -d itsm</w:t>
+      </w:r>
     </w:p>
     <w:p>
       <w:r>
@@ -5277,15 +4348,8 @@
       </w:r>
     </w:p>
     <w:p>
-      <w:proofErr w:type="spellStart"/>
-      <w:proofErr w:type="gramStart"/>
-      <w:r>
-        <w:t>docker</w:t>
-      </w:r>
-      <w:proofErr w:type="spellEnd"/>
-      <w:proofErr w:type="gramEnd"/>
-      <w:r>
-        <w:t xml:space="preserve"> inspect container-name</w:t>
+      <w:r>
+        <w:t>docker inspect container-name</w:t>
       </w:r>
     </w:p>
     <w:p>
@@ -5296,6 +4360,7 @@
         <w:rPr>
           <w:rFonts w:hint="eastAsia"/>
         </w:rPr>
+        <w:lastRenderedPageBreak/>
         <w:t>容器间通讯</w:t>
       </w:r>
     </w:p>
@@ -5320,7 +4385,7 @@
         </w:rPr>
         <w:t>参考：</w:t>
       </w:r>
-      <w:hyperlink r:id="rId38" w:history="1">
+      <w:hyperlink r:id="rId42" w:history="1">
         <w:r>
           <w:rPr>
             <w:rStyle w:val="a3"/>
@@ -5336,7 +4401,6 @@
         </w:rPr>
         <w:t>单机部署，暂时采用第二种，通过宿主机的</w:t>
       </w:r>
-      <w:proofErr w:type="spellStart"/>
       <w:r>
         <w:rPr>
           <w:rFonts w:hint="eastAsia"/>
@@ -5346,7 +4410,6 @@
       <w:r>
         <w:t>:port</w:t>
       </w:r>
-      <w:proofErr w:type="spellEnd"/>
       <w:r>
         <w:rPr>
           <w:rFonts w:hint="eastAsia"/>
@@ -5359,7 +4422,6 @@
         <w:pStyle w:val="2"/>
       </w:pPr>
       <w:r>
-        <w:lastRenderedPageBreak/>
         <w:t>Docker-Compose</w:t>
       </w:r>
     </w:p>
@@ -5370,7 +4432,6 @@
         </w:rPr>
         <w:t>容器组合启动，制作</w:t>
       </w:r>
-      <w:proofErr w:type="spellStart"/>
       <w:r>
         <w:rPr>
           <w:rFonts w:hint="eastAsia"/>
@@ -5380,14 +4441,12 @@
       <w:r>
         <w:t>cker-compose.yml</w:t>
       </w:r>
-      <w:proofErr w:type="spellEnd"/>
       <w:r>
         <w:rPr>
           <w:rFonts w:hint="eastAsia"/>
         </w:rPr>
         <w:t>后，运行</w:t>
       </w:r>
-      <w:proofErr w:type="spellStart"/>
       <w:r>
         <w:rPr>
           <w:rFonts w:hint="eastAsia"/>
@@ -5395,11 +4454,7 @@
         <w:t>do</w:t>
       </w:r>
       <w:r>
-        <w:t>cker</w:t>
-      </w:r>
-      <w:proofErr w:type="spellEnd"/>
-      <w:r>
-        <w:t>-compose up -</w:t>
+        <w:t>cker-compose up -</w:t>
       </w:r>
       <w:r>
         <w:rPr>
@@ -5419,19 +4474,15 @@
       <w:pPr>
         <w:pStyle w:val="1"/>
       </w:pPr>
-      <w:proofErr w:type="spellStart"/>
-      <w:proofErr w:type="gramStart"/>
       <w:r>
         <w:rPr>
           <w:rFonts w:hint="eastAsia"/>
         </w:rPr>
         <w:t>ruoyi</w:t>
       </w:r>
-      <w:proofErr w:type="spellEnd"/>
-      <w:proofErr w:type="gramEnd"/>
-    </w:p>
-    <w:p>
-      <w:hyperlink r:id="rId39" w:anchor="%E5%87%86%E5%A4%87%E5%B7%A5%E4%BD%9C" w:history="1">
+    </w:p>
+    <w:p>
+      <w:hyperlink r:id="rId43" w:anchor="%E5%87%86%E5%A4%87%E5%B7%A5%E4%BD%9C" w:history="1">
         <w:r>
           <w:rPr>
             <w:rStyle w:val="a3"/>
@@ -5444,17 +4495,10 @@
       <w:pPr>
         <w:pStyle w:val="a5"/>
       </w:pPr>
-      <w:proofErr w:type="spellStart"/>
-      <w:proofErr w:type="gramStart"/>
-      <w:r>
-        <w:t>git</w:t>
-      </w:r>
-      <w:proofErr w:type="spellEnd"/>
-      <w:proofErr w:type="gramEnd"/>
-      <w:r>
-        <w:t xml:space="preserve"> clone </w:t>
-      </w:r>
-      <w:hyperlink r:id="rId40" w:history="1">
+      <w:r>
+        <w:t xml:space="preserve">git clone </w:t>
+      </w:r>
+      <w:hyperlink r:id="rId44" w:history="1">
         <w:r>
           <w:rPr>
             <w:rStyle w:val="a3"/>
@@ -5505,7 +4549,7 @@
       </w:r>
     </w:p>
     <w:p>
-      <w:hyperlink r:id="rId41" w:history="1">
+      <w:hyperlink r:id="rId45" w:history="1">
         <w:r>
           <w:rPr>
             <w:rStyle w:val="a3"/>
@@ -5518,17 +4562,16 @@
       <w:pPr>
         <w:pStyle w:val="1"/>
       </w:pPr>
-      <w:proofErr w:type="spellStart"/>
-      <w:r>
-        <w:rPr>
-          <w:rFonts w:hint="eastAsia"/>
-        </w:rPr>
+      <w:r>
+        <w:rPr>
+          <w:rFonts w:hint="eastAsia"/>
+        </w:rPr>
+        <w:lastRenderedPageBreak/>
         <w:t>Ela</w:t>
       </w:r>
       <w:r>
         <w:t>sticSearch</w:t>
       </w:r>
-      <w:proofErr w:type="spellEnd"/>
     </w:p>
     <w:p>
       <w:pPr>
@@ -5552,7 +4595,7 @@
       </w:r>
     </w:p>
     <w:p>
-      <w:hyperlink r:id="rId42" w:history="1">
+      <w:hyperlink r:id="rId46" w:history="1">
         <w:r>
           <w:rPr>
             <w:rStyle w:val="a3"/>
@@ -5566,42 +4609,19 @@
         <w:rPr>
           <w:rFonts w:hint="eastAsia"/>
         </w:rPr>
-        <w:lastRenderedPageBreak/>
         <w:t>配置：</w:t>
       </w:r>
-      <w:r>
-        <w:rPr>
-          <w:rStyle w:val="a3"/>
-        </w:rPr>
-        <w:fldChar w:fldCharType="begin"/>
-      </w:r>
-      <w:r>
-        <w:rPr>
-          <w:rStyle w:val="a3"/>
-        </w:rPr>
-        <w:instrText xml:space="preserve"> HYPERLINK "https://www.cnblogs.com/lifengdi/p/11554923.html" </w:instrText>
-      </w:r>
-      <w:r>
-        <w:rPr>
-          <w:rStyle w:val="a3"/>
-        </w:rPr>
-        <w:fldChar w:fldCharType="separate"/>
-      </w:r>
-      <w:r>
-        <w:rPr>
-          <w:rStyle w:val="a3"/>
-        </w:rPr>
-        <w:t>https://www.cnblogs.com/lifengdi/p/11554923.html</w:t>
-      </w:r>
-      <w:r>
-        <w:rPr>
-          <w:rStyle w:val="a3"/>
-        </w:rPr>
-        <w:fldChar w:fldCharType="end"/>
-      </w:r>
-    </w:p>
-    <w:p>
-      <w:hyperlink r:id="rId43" w:history="1">
+      <w:hyperlink r:id="rId47" w:history="1">
+        <w:r>
+          <w:rPr>
+            <w:rStyle w:val="a3"/>
+          </w:rPr>
+          <w:t>https://www.cnblogs.com/lifengdi/p/11554923.html</w:t>
+        </w:r>
+      </w:hyperlink>
+    </w:p>
+    <w:p>
+      <w:hyperlink r:id="rId48" w:history="1">
         <w:r>
           <w:rPr>
             <w:rStyle w:val="a3"/>
@@ -5622,18 +4642,15 @@
       </w:r>
     </w:p>
     <w:p>
-      <w:proofErr w:type="spellStart"/>
       <w:r>
         <w:t>Ik</w:t>
       </w:r>
-      <w:proofErr w:type="spellEnd"/>
       <w:r>
         <w:rPr>
           <w:rFonts w:hint="eastAsia"/>
         </w:rPr>
         <w:t>分词器两种粉分词算法：最少切分</w:t>
       </w:r>
-      <w:proofErr w:type="spellStart"/>
       <w:r>
         <w:rPr>
           <w:rFonts w:hint="eastAsia"/>
@@ -5643,14 +4660,12 @@
       <w:r>
         <w:t>_smart</w:t>
       </w:r>
-      <w:proofErr w:type="spellEnd"/>
       <w:r>
         <w:rPr>
           <w:rFonts w:hint="eastAsia"/>
         </w:rPr>
         <w:t>和最细粒度</w:t>
       </w:r>
-      <w:proofErr w:type="spellStart"/>
       <w:r>
         <w:rPr>
           <w:rFonts w:hint="eastAsia"/>
@@ -5660,7 +4675,6 @@
       <w:r>
         <w:t>_max_word</w:t>
       </w:r>
-      <w:proofErr w:type="spellEnd"/>
     </w:p>
     <w:p>
       <w:r>
@@ -5684,7 +4698,6 @@
         </w:rPr>
         <w:t>版本的</w:t>
       </w:r>
-      <w:proofErr w:type="spellStart"/>
       <w:r>
         <w:rPr>
           <w:rFonts w:hint="eastAsia"/>
@@ -5694,63 +4707,42 @@
       <w:r>
         <w:t>lasticseach</w:t>
       </w:r>
-      <w:proofErr w:type="spellEnd"/>
       <w:r>
         <w:rPr>
           <w:rFonts w:hint="eastAsia"/>
         </w:rPr>
         <w:t>和</w:t>
       </w:r>
-      <w:proofErr w:type="spellStart"/>
       <w:r>
         <w:rPr>
           <w:rFonts w:hint="eastAsia"/>
         </w:rPr>
         <w:t>ik</w:t>
       </w:r>
-      <w:proofErr w:type="spellEnd"/>
       <w:r>
         <w:rPr>
           <w:rFonts w:hint="eastAsia"/>
         </w:rPr>
         <w:t>，</w:t>
       </w:r>
-      <w:proofErr w:type="spellStart"/>
       <w:r>
         <w:rPr>
           <w:rFonts w:hint="eastAsia"/>
         </w:rPr>
         <w:t>ik</w:t>
       </w:r>
-      <w:proofErr w:type="spellEnd"/>
-      <w:r>
-        <w:rPr>
-          <w:rFonts w:hint="eastAsia"/>
-        </w:rPr>
-        <w:t>死活装不上，</w:t>
-      </w:r>
-      <w:proofErr w:type="gramStart"/>
-      <w:r>
-        <w:rPr>
-          <w:rFonts w:hint="eastAsia"/>
-        </w:rPr>
-        <w:t>且启动实</w:t>
-      </w:r>
-      <w:proofErr w:type="gramEnd"/>
-      <w:r>
-        <w:rPr>
-          <w:rFonts w:hint="eastAsia"/>
-        </w:rPr>
-        <w:t>提示</w:t>
-      </w:r>
-      <w:proofErr w:type="spellStart"/>
+      <w:r>
+        <w:rPr>
+          <w:rFonts w:hint="eastAsia"/>
+        </w:rPr>
+        <w:t>死活装不上，且启动实提示</w:t>
+      </w:r>
       <w:r>
         <w:rPr>
           <w:rFonts w:hint="eastAsia"/>
         </w:rPr>
         <w:t>jdk</w:t>
       </w:r>
-      <w:proofErr w:type="spellEnd"/>
       <w:r>
         <w:rPr>
           <w:rFonts w:hint="eastAsia"/>
@@ -5810,50 +4802,26 @@
       </w:r>
     </w:p>
     <w:p>
-      <w:proofErr w:type="spellStart"/>
       <w:r>
         <w:rPr>
           <w:rFonts w:hint="eastAsia"/>
         </w:rPr>
         <w:t>ik</w:t>
       </w:r>
-      <w:proofErr w:type="spellEnd"/>
       <w:r>
         <w:rPr>
           <w:rFonts w:hint="eastAsia"/>
         </w:rPr>
         <w:t>安装参考：</w:t>
       </w:r>
-      <w:r>
-        <w:rPr>
-          <w:rStyle w:val="a3"/>
-        </w:rPr>
-        <w:fldChar w:fldCharType="begin"/>
-      </w:r>
-      <w:r>
-        <w:rPr>
-          <w:rStyle w:val="a3"/>
-        </w:rPr>
-        <w:instrText xml:space="preserve"> HYPERLINK "https://www.cnblogs.com/chenmc/p/9525163.html" </w:instrText>
-      </w:r>
-      <w:r>
-        <w:rPr>
-          <w:rStyle w:val="a3"/>
-        </w:rPr>
-        <w:fldChar w:fldCharType="separate"/>
-      </w:r>
-      <w:r>
-        <w:rPr>
-          <w:rStyle w:val="a3"/>
-        </w:rPr>
-        <w:t>https://www.cnblogs.com/chenmc/p/9525163.html</w:t>
-      </w:r>
-      <w:r>
-        <w:rPr>
-          <w:rStyle w:val="a3"/>
-        </w:rPr>
-        <w:fldChar w:fldCharType="end"/>
-      </w:r>
+      <w:hyperlink r:id="rId49" w:history="1">
+        <w:r>
+          <w:rPr>
+            <w:rStyle w:val="a3"/>
+          </w:rPr>
+          <w:t>https://www.cnblogs.com/chenmc/p/9525163.html</w:t>
+        </w:r>
+      </w:hyperlink>
     </w:p>
     <w:p>
       <w:r>
@@ -5862,7 +4830,6 @@
         </w:rPr>
         <w:t>为了保持与</w:t>
       </w:r>
-      <w:proofErr w:type="spellStart"/>
       <w:r>
         <w:rPr>
           <w:rFonts w:hint="eastAsia"/>
@@ -5872,7 +4839,6 @@
       <w:r>
         <w:t>boot</w:t>
       </w:r>
-      <w:proofErr w:type="spellEnd"/>
       <w:r>
         <w:rPr>
           <w:rFonts w:hint="eastAsia"/>
@@ -5902,14 +4868,12 @@
         </w:rPr>
         <w:t>与</w:t>
       </w:r>
-      <w:proofErr w:type="spellStart"/>
       <w:r>
         <w:rPr>
           <w:rFonts w:hint="eastAsia"/>
         </w:rPr>
         <w:t>springboot</w:t>
       </w:r>
-      <w:proofErr w:type="spellEnd"/>
       <w:r>
         <w:rPr>
           <w:rFonts w:hint="eastAsia"/>
@@ -5924,7 +4888,6 @@
         </w:rPr>
         <w:t>通过</w:t>
       </w:r>
-      <w:proofErr w:type="spellStart"/>
       <w:r>
         <w:rPr>
           <w:rFonts w:hint="eastAsia"/>
@@ -5934,7 +4897,6 @@
       <w:r>
         <w:t>HighLevelClient</w:t>
       </w:r>
-      <w:proofErr w:type="spellEnd"/>
       <w:r>
         <w:rPr>
           <w:rFonts w:hint="eastAsia"/>
@@ -5943,7 +4905,7 @@
       </w:r>
     </w:p>
     <w:p>
-      <w:hyperlink r:id="rId44" w:history="1">
+      <w:hyperlink r:id="rId50" w:history="1">
         <w:r>
           <w:rPr>
             <w:rStyle w:val="a3"/>
@@ -5957,132 +4919,98 @@
       <w:pPr>
         <w:pStyle w:val="1"/>
       </w:pPr>
-      <w:proofErr w:type="spellStart"/>
-      <w:r>
-        <w:t>Yaml</w:t>
-      </w:r>
-      <w:proofErr w:type="spellEnd"/>
-    </w:p>
-    <w:p>
-      <w:pPr>
-        <w:pStyle w:val="2"/>
-      </w:pPr>
-      <w:proofErr w:type="spellStart"/>
-      <w:r>
-        <w:t>Properites</w:t>
-      </w:r>
-      <w:proofErr w:type="spellEnd"/>
-      <w:r>
-        <w:rPr>
-          <w:rFonts w:hint="eastAsia"/>
-        </w:rPr>
-        <w:t>转</w:t>
-      </w:r>
-      <w:proofErr w:type="spellStart"/>
-      <w:r>
-        <w:rPr>
-          <w:rFonts w:hint="eastAsia"/>
-        </w:rPr>
-        <w:t>yaml</w:t>
-      </w:r>
-      <w:proofErr w:type="spellEnd"/>
-    </w:p>
-    <w:p>
-      <w:r>
-        <w:rPr>
-          <w:rFonts w:hint="eastAsia"/>
-        </w:rPr>
-        <w:t>转换工具：</w:t>
-      </w:r>
-      <w:r>
-        <w:rPr>
-          <w:rStyle w:val="a3"/>
-        </w:rPr>
-        <w:fldChar w:fldCharType="begin"/>
-      </w:r>
-      <w:r>
-        <w:rPr>
-          <w:rStyle w:val="a3"/>
-        </w:rPr>
-        <w:instrText xml:space="preserve"> HYPERLINK "https://www.toyaml.com/" </w:instrText>
-      </w:r>
-      <w:r>
-        <w:rPr>
-          <w:rStyle w:val="a3"/>
-        </w:rPr>
-        <w:fldChar w:fldCharType="separate"/>
-      </w:r>
-      <w:r>
-        <w:rPr>
-          <w:rStyle w:val="a3"/>
-        </w:rPr>
-        <w:t>https://www.toyaml.com/</w:t>
-      </w:r>
-      <w:r>
-        <w:rPr>
-          <w:rStyle w:val="a3"/>
-        </w:rPr>
-        <w:fldChar w:fldCharType="end"/>
-      </w:r>
-      <w:r>
-        <w:rPr>
-          <w:rStyle w:val="a3"/>
-        </w:rPr>
-        <w:tab/>
-      </w:r>
-    </w:p>
-    <w:p>
-      <w:r>
-        <w:rPr>
-          <w:rFonts w:hint="eastAsia"/>
-        </w:rPr>
-        <w:t>转换后，删除了原</w:t>
-      </w:r>
-      <w:proofErr w:type="spellStart"/>
-      <w:r>
-        <w:rPr>
-          <w:rFonts w:hint="eastAsia"/>
-        </w:rPr>
-        <w:t>peroper</w:t>
-      </w:r>
-      <w:r>
-        <w:t>ties</w:t>
-      </w:r>
-      <w:proofErr w:type="spellEnd"/>
-      <w:r>
-        <w:rPr>
-          <w:rFonts w:hint="eastAsia"/>
-        </w:rPr>
-        <w:t>文件，程序无法启动，报缺少标签，需手工运行</w:t>
-      </w:r>
-      <w:proofErr w:type="spellStart"/>
-      <w:r>
-        <w:rPr>
-          <w:rFonts w:hint="eastAsia"/>
-        </w:rPr>
-        <w:t>mvn</w:t>
-      </w:r>
-      <w:proofErr w:type="spellEnd"/>
-      <w:r>
-        <w:t xml:space="preserve"> -X install</w:t>
-      </w:r>
-      <w:r>
-        <w:rPr>
-          <w:rFonts w:hint="eastAsia"/>
-        </w:rPr>
-        <w:t>命令，防止上次构建对本次的影响</w:t>
-      </w:r>
-    </w:p>
-    <w:p>
-      <w:pPr>
-        <w:pStyle w:val="2"/>
-      </w:pPr>
-      <w:proofErr w:type="spellStart"/>
       <w:r>
         <w:lastRenderedPageBreak/>
         <w:t>Yaml</w:t>
       </w:r>
-      <w:proofErr w:type="spellEnd"/>
+    </w:p>
+    <w:p>
+      <w:pPr>
+        <w:pStyle w:val="2"/>
+      </w:pPr>
+      <w:r>
+        <w:t>Properites</w:t>
+      </w:r>
+      <w:r>
+        <w:rPr>
+          <w:rFonts w:hint="eastAsia"/>
+        </w:rPr>
+        <w:t>转</w:t>
+      </w:r>
+      <w:r>
+        <w:rPr>
+          <w:rFonts w:hint="eastAsia"/>
+        </w:rPr>
+        <w:t>yaml</w:t>
+      </w:r>
+    </w:p>
+    <w:p>
+      <w:r>
+        <w:rPr>
+          <w:rFonts w:hint="eastAsia"/>
+        </w:rPr>
+        <w:t>转换工具：</w:t>
+      </w:r>
+      <w:hyperlink r:id="rId51" w:history="1">
+        <w:r>
+          <w:rPr>
+            <w:rStyle w:val="a3"/>
+          </w:rPr>
+          <w:t>https://www.toyaml.com/</w:t>
+        </w:r>
+      </w:hyperlink>
+      <w:r>
+        <w:rPr>
+          <w:rStyle w:val="a3"/>
+        </w:rPr>
+        <w:tab/>
+      </w:r>
+    </w:p>
+    <w:p>
+      <w:r>
+        <w:rPr>
+          <w:rFonts w:hint="eastAsia"/>
+        </w:rPr>
+        <w:t>转换后，删除了原</w:t>
+      </w:r>
+      <w:r>
+        <w:rPr>
+          <w:rFonts w:hint="eastAsia"/>
+        </w:rPr>
+        <w:t>peroper</w:t>
+      </w:r>
+      <w:r>
+        <w:t>ties</w:t>
+      </w:r>
+      <w:r>
+        <w:rPr>
+          <w:rFonts w:hint="eastAsia"/>
+        </w:rPr>
+        <w:t>文件，程序无法启动，报缺少标签，需手工运行</w:t>
+      </w:r>
+      <w:r>
+        <w:rPr>
+          <w:rFonts w:hint="eastAsia"/>
+        </w:rPr>
+        <w:t>mvn</w:t>
+      </w:r>
+      <w:r>
+        <w:t xml:space="preserve"> -X install</w:t>
+      </w:r>
+      <w:r>
+        <w:rPr>
+          <w:rFonts w:hint="eastAsia"/>
+        </w:rPr>
+        <w:t>命令，防止上次构建对本次的影响</w:t>
+      </w:r>
+    </w:p>
+    <w:p>
+      <w:pPr>
+        <w:pStyle w:val="2"/>
+      </w:pPr>
+      <w:r>
+        <w:t>Yaml</w:t>
+      </w:r>
       <w:r>
         <w:rPr>
           <w:rFonts w:hint="eastAsia"/>
@@ -6108,7 +5036,6 @@
         </w:rPr>
         <w:t>此时可以没有</w:t>
       </w:r>
-      <w:proofErr w:type="spellStart"/>
       <w:r>
         <w:rPr>
           <w:rFonts w:hint="eastAsia"/>
@@ -6118,7 +5045,6 @@
       <w:r>
         <w:t>ation.yml</w:t>
       </w:r>
-      <w:proofErr w:type="spellEnd"/>
       <w:r>
         <w:rPr>
           <w:rFonts w:hint="eastAsia"/>
@@ -6133,27 +5059,17 @@
         </w:rPr>
         <w:t>开发环境，运行时加上主配置：</w:t>
       </w:r>
-      <w:proofErr w:type="gramStart"/>
       <w:r>
         <w:rPr>
           <w:rFonts w:hint="eastAsia"/>
         </w:rPr>
         <w:t>java</w:t>
       </w:r>
-      <w:proofErr w:type="gramEnd"/>
       <w:r>
         <w:t xml:space="preserve"> -jar </w:t>
       </w:r>
       <w:r>
-        <w:t>--</w:t>
-      </w:r>
-      <w:proofErr w:type="spellStart"/>
-      <w:r>
-        <w:t>spring.profiles.active</w:t>
-      </w:r>
-      <w:proofErr w:type="spellEnd"/>
-      <w:r>
-        <w:t>=dev</w:t>
+        <w:t>--spring.profiles.active=dev</w:t>
       </w:r>
     </w:p>
     <w:p>
@@ -6163,7 +5079,6 @@
         </w:rPr>
         <w:t>生产环境，</w:t>
       </w:r>
-      <w:proofErr w:type="spellStart"/>
       <w:r>
         <w:rPr>
           <w:rFonts w:hint="eastAsia"/>
@@ -6173,7 +5088,6 @@
       <w:r>
         <w:t>ckerfile</w:t>
       </w:r>
-      <w:proofErr w:type="spellEnd"/>
       <w:r>
         <w:rPr>
           <w:rFonts w:hint="eastAsia"/>
@@ -6190,29 +5104,7 @@
           <w:szCs w:val="24"/>
           <w:shd w:val="clear" w:color="auto" w:fill="E8F2FE"/>
         </w:rPr>
-        <w:t>--</w:t>
-      </w:r>
-      <w:proofErr w:type="spellStart"/>
-      <w:r>
-        <w:rPr>
-          <w:rFonts w:ascii="Consolas" w:hAnsi="Consolas" w:cs="Consolas"/>
-          <w:kern w:val="0"/>
-          <w:sz w:val="24"/>
-          <w:szCs w:val="24"/>
-          <w:shd w:val="clear" w:color="auto" w:fill="E8F2FE"/>
-        </w:rPr>
-        <w:t>spring.profiles.active</w:t>
-      </w:r>
-      <w:proofErr w:type="spellEnd"/>
-      <w:r>
-        <w:rPr>
-          <w:rFonts w:ascii="Consolas" w:hAnsi="Consolas" w:cs="Consolas"/>
-          <w:kern w:val="0"/>
-          <w:sz w:val="24"/>
-          <w:szCs w:val="24"/>
-          <w:shd w:val="clear" w:color="auto" w:fill="E8F2FE"/>
-        </w:rPr>
-        <w:t>=release</w:t>
+        <w:t>--spring.profiles.active=release</w:t>
       </w:r>
     </w:p>
     <w:p>
@@ -6233,7 +5125,6 @@
         </w:rPr>
         <w:t>如将</w:t>
       </w:r>
-      <w:proofErr w:type="spellStart"/>
       <w:r>
         <w:rPr>
           <w:rFonts w:hint="eastAsia"/>
@@ -6243,7 +5134,6 @@
       <w:r>
         <w:t>dis</w:t>
       </w:r>
-      <w:proofErr w:type="spellEnd"/>
       <w:r>
         <w:t>、</w:t>
       </w:r>
@@ -6267,7 +5157,6 @@
         <w:adjustRightInd w:val="0"/>
         <w:jc w:val="left"/>
       </w:pPr>
-      <w:proofErr w:type="spellStart"/>
       <w:r>
         <w:rPr>
           <w:rFonts w:ascii="Consolas" w:hAnsi="Consolas" w:cs="Consolas"/>
@@ -6298,7 +5187,6 @@
         </w:rPr>
         <w:t>.profiles.include</w:t>
       </w:r>
-      <w:proofErr w:type="spellEnd"/>
       <w:r>
         <w:rPr>
           <w:rFonts w:ascii="Consolas" w:hAnsi="Consolas" w:cs="Consolas"/>
@@ -6317,252 +5205,194 @@
           <w:sz w:val="24"/>
           <w:szCs w:val="24"/>
         </w:rPr>
-        <w:t>dev-</w:t>
-      </w:r>
-      <w:proofErr w:type="spellStart"/>
-      <w:r>
-        <w:rPr>
-          <w:rFonts w:ascii="Consolas" w:hAnsi="Consolas" w:cs="Consolas"/>
-          <w:color w:val="2AA198"/>
-          <w:kern w:val="0"/>
-          <w:sz w:val="24"/>
-          <w:szCs w:val="24"/>
-        </w:rPr>
-        <w:t>druid</w:t>
-      </w:r>
-      <w:proofErr w:type="gramStart"/>
-      <w:r>
-        <w:rPr>
-          <w:rFonts w:ascii="Consolas" w:hAnsi="Consolas" w:cs="Consolas"/>
-          <w:color w:val="2AA198"/>
-          <w:kern w:val="0"/>
-          <w:sz w:val="24"/>
-          <w:szCs w:val="24"/>
-        </w:rPr>
-        <w:t>,dev</w:t>
-      </w:r>
-      <w:proofErr w:type="spellEnd"/>
-      <w:proofErr w:type="gramEnd"/>
-      <w:r>
-        <w:rPr>
-          <w:rFonts w:ascii="Consolas" w:hAnsi="Consolas" w:cs="Consolas"/>
-          <w:color w:val="2AA198"/>
-          <w:kern w:val="0"/>
-          <w:sz w:val="24"/>
-          <w:szCs w:val="24"/>
-        </w:rPr>
-        <w:t>-</w:t>
-      </w:r>
-      <w:proofErr w:type="spellStart"/>
-      <w:r>
-        <w:rPr>
-          <w:rFonts w:ascii="Consolas" w:hAnsi="Consolas" w:cs="Consolas"/>
-          <w:color w:val="2AA198"/>
-          <w:kern w:val="0"/>
-          <w:sz w:val="24"/>
-          <w:szCs w:val="24"/>
+        <w:t>dev-druid,dev-redis</w:t>
+      </w:r>
+    </w:p>
+    <w:p/>
+    <w:p>
+      <w:pPr>
+        <w:pStyle w:val="1"/>
+      </w:pPr>
+      <w:r>
+        <w:rPr>
+          <w:rFonts w:hint="eastAsia"/>
+        </w:rPr>
+        <w:t>Redis</w:t>
+      </w:r>
+    </w:p>
+    <w:p>
+      <w:pPr>
+        <w:pStyle w:val="2"/>
+      </w:pPr>
+      <w:r>
+        <w:t>G</w:t>
+      </w:r>
+      <w:r>
+        <w:rPr>
+          <w:rFonts w:hint="eastAsia"/>
+        </w:rPr>
+        <w:t>et</w:t>
+      </w:r>
+      <w:r>
+        <w:rPr>
+          <w:rFonts w:hint="eastAsia"/>
+        </w:rPr>
+        <w:t>命令无效</w:t>
+      </w:r>
+    </w:p>
+    <w:p>
+      <w:r>
+        <w:rPr>
+          <w:rFonts w:hint="eastAsia"/>
+        </w:rPr>
+        <w:t>执行</w:t>
+      </w:r>
+      <w:r>
+        <w:rPr>
+          <w:rFonts w:hint="eastAsia"/>
+        </w:rPr>
+        <w:t>se</w:t>
+      </w:r>
+      <w:r>
+        <w:t>t room 802</w:t>
+      </w:r>
+      <w:r>
+        <w:rPr>
+          <w:rFonts w:hint="eastAsia"/>
+        </w:rPr>
+        <w:t>后执行</w:t>
+      </w:r>
+      <w:r>
+        <w:rPr>
+          <w:rFonts w:hint="eastAsia"/>
+        </w:rPr>
+        <w:t>get</w:t>
+      </w:r>
+      <w:r>
+        <w:t xml:space="preserve"> name</w:t>
+      </w:r>
+      <w:r>
+        <w:rPr>
+          <w:rFonts w:hint="eastAsia"/>
+        </w:rPr>
+        <w:t>报错，是因为没有安装</w:t>
+      </w:r>
+      <w:r>
+        <w:rPr>
+          <w:rFonts w:hint="eastAsia"/>
         </w:rPr>
         <w:t>redis</w:t>
       </w:r>
-      <w:proofErr w:type="spellEnd"/>
-    </w:p>
-    <w:p/>
-    <w:p>
-      <w:pPr>
-        <w:pStyle w:val="1"/>
-      </w:pPr>
-      <w:proofErr w:type="spellStart"/>
-      <w:r>
-        <w:rPr>
-          <w:rFonts w:hint="eastAsia"/>
-        </w:rPr>
-        <w:t>Redis</w:t>
-      </w:r>
-      <w:proofErr w:type="spellEnd"/>
+      <w:r>
+        <w:rPr>
+          <w:rFonts w:hint="eastAsia"/>
+        </w:rPr>
+        <w:t>客户</w:t>
+      </w:r>
+      <w:r>
+        <w:rPr>
+          <w:rFonts w:hint="eastAsia"/>
+        </w:rPr>
+        <w:lastRenderedPageBreak/>
+        <w:t>端。</w:t>
+      </w:r>
+    </w:p>
+    <w:p>
+      <w:r>
+        <w:rPr>
+          <w:rFonts w:hint="eastAsia"/>
+        </w:rPr>
+        <w:t>主机中执行</w:t>
+      </w:r>
+      <w:r>
+        <w:rPr>
+          <w:rFonts w:hint="eastAsia"/>
+        </w:rPr>
+        <w:t>:</w:t>
+      </w:r>
+      <w:r>
+        <w:t xml:space="preserve"> </w:t>
+      </w:r>
+      <w:r>
+        <w:t>docker exec -it redis</w:t>
+      </w:r>
+      <w:r>
+        <w:t>6.0.0</w:t>
+      </w:r>
+      <w:r>
+        <w:t xml:space="preserve"> redis-cli</w:t>
+      </w:r>
+      <w:r>
+        <w:t xml:space="preserve"> </w:t>
+      </w:r>
+      <w:r>
+        <w:rPr>
+          <w:rFonts w:hint="eastAsia"/>
+        </w:rPr>
+        <w:t>进入客户端，即可执行</w:t>
+      </w:r>
+      <w:r>
+        <w:rPr>
+          <w:rFonts w:hint="eastAsia"/>
+        </w:rPr>
+        <w:t>get</w:t>
+      </w:r>
+      <w:r>
+        <w:t xml:space="preserve"> </w:t>
+      </w:r>
+      <w:r>
+        <w:rPr>
+          <w:rFonts w:hint="eastAsia"/>
+        </w:rPr>
+        <w:t>room</w:t>
+      </w:r>
+    </w:p>
+    <w:p>
+      <w:r>
+        <w:rPr>
+          <w:rFonts w:hint="eastAsia"/>
+        </w:rPr>
+        <w:t>容器中执行</w:t>
+      </w:r>
+      <w:r>
+        <w:rPr>
+          <w:rFonts w:hint="eastAsia"/>
+        </w:rPr>
+        <w:t>redis</w:t>
+      </w:r>
+      <w:r>
+        <w:t>-cli</w:t>
+      </w:r>
+      <w:r>
+        <w:rPr>
+          <w:rFonts w:hint="eastAsia"/>
+        </w:rPr>
+        <w:t>后，即可执行</w:t>
+      </w:r>
+      <w:r>
+        <w:rPr>
+          <w:rFonts w:hint="eastAsia"/>
+        </w:rPr>
+        <w:t>g</w:t>
+      </w:r>
+      <w:r>
+        <w:t>et room</w:t>
+      </w:r>
+      <w:r>
+        <w:rPr>
+          <w:rFonts w:hint="eastAsia"/>
+        </w:rPr>
+        <w:t>命令。</w:t>
+      </w:r>
+      <w:r>
+        <w:t xml:space="preserve"> </w:t>
+      </w:r>
     </w:p>
     <w:p>
       <w:pPr>
         <w:pStyle w:val="2"/>
       </w:pPr>
       <w:r>
-        <w:t>G</w:t>
-      </w:r>
-      <w:r>
-        <w:rPr>
-          <w:rFonts w:hint="eastAsia"/>
-        </w:rPr>
-        <w:t>et</w:t>
-      </w:r>
-      <w:r>
-        <w:rPr>
-          <w:rFonts w:hint="eastAsia"/>
-        </w:rPr>
-        <w:t>命令无效</w:t>
-      </w:r>
-    </w:p>
-    <w:p>
-      <w:r>
-        <w:rPr>
-          <w:rFonts w:hint="eastAsia"/>
-        </w:rPr>
-        <w:t>执行</w:t>
-      </w:r>
-      <w:r>
-        <w:rPr>
-          <w:rFonts w:hint="eastAsia"/>
-        </w:rPr>
-        <w:t>se</w:t>
-      </w:r>
-      <w:r>
-        <w:t>t room 802</w:t>
-      </w:r>
-      <w:r>
-        <w:rPr>
-          <w:rFonts w:hint="eastAsia"/>
-        </w:rPr>
-        <w:t>后执行</w:t>
-      </w:r>
-      <w:r>
-        <w:rPr>
-          <w:rFonts w:hint="eastAsia"/>
-        </w:rPr>
-        <w:t>get</w:t>
-      </w:r>
-      <w:r>
-        <w:t xml:space="preserve"> name</w:t>
-      </w:r>
-      <w:r>
-        <w:rPr>
-          <w:rFonts w:hint="eastAsia"/>
-        </w:rPr>
-        <w:t>报错，是因为没有安装</w:t>
-      </w:r>
-      <w:proofErr w:type="spellStart"/>
-      <w:r>
-        <w:rPr>
-          <w:rFonts w:hint="eastAsia"/>
-        </w:rPr>
-        <w:t>redis</w:t>
-      </w:r>
-      <w:proofErr w:type="spellEnd"/>
-      <w:r>
-        <w:rPr>
-          <w:rFonts w:hint="eastAsia"/>
-        </w:rPr>
-        <w:t>客户端。</w:t>
-      </w:r>
-    </w:p>
-    <w:p>
-      <w:r>
-        <w:rPr>
-          <w:rFonts w:hint="eastAsia"/>
-        </w:rPr>
-        <w:t>主机中执行</w:t>
-      </w:r>
-      <w:r>
-        <w:rPr>
-          <w:rFonts w:hint="eastAsia"/>
-        </w:rPr>
-        <w:t>:</w:t>
-      </w:r>
-      <w:r>
-        <w:t xml:space="preserve"> </w:t>
-      </w:r>
-      <w:proofErr w:type="spellStart"/>
-      <w:r>
-        <w:t>docker</w:t>
-      </w:r>
-      <w:proofErr w:type="spellEnd"/>
-      <w:r>
-        <w:t xml:space="preserve"> exec -it redis</w:t>
-      </w:r>
-      <w:r>
-        <w:t>6.0.0</w:t>
-      </w:r>
-      <w:r>
-        <w:t xml:space="preserve"> </w:t>
-      </w:r>
-      <w:proofErr w:type="spellStart"/>
-      <w:r>
-        <w:t>redis</w:t>
-      </w:r>
-      <w:proofErr w:type="spellEnd"/>
-      <w:r>
-        <w:t>-cli</w:t>
-      </w:r>
-      <w:r>
-        <w:t xml:space="preserve"> </w:t>
-      </w:r>
-      <w:r>
-        <w:rPr>
-          <w:rFonts w:hint="eastAsia"/>
-        </w:rPr>
-        <w:t>进入客户端，即可执行</w:t>
-      </w:r>
-      <w:r>
-        <w:rPr>
-          <w:rFonts w:hint="eastAsia"/>
-        </w:rPr>
-        <w:t>get</w:t>
-      </w:r>
-      <w:r>
-        <w:t xml:space="preserve"> </w:t>
-      </w:r>
-      <w:r>
-        <w:rPr>
-          <w:rFonts w:hint="eastAsia"/>
-        </w:rPr>
-        <w:t>room</w:t>
-      </w:r>
-    </w:p>
-    <w:p>
-      <w:r>
-        <w:rPr>
-          <w:rFonts w:hint="eastAsia"/>
-        </w:rPr>
-        <w:t>容器中执行</w:t>
-      </w:r>
-      <w:proofErr w:type="spellStart"/>
-      <w:r>
-        <w:rPr>
-          <w:rFonts w:hint="eastAsia"/>
-        </w:rPr>
-        <w:t>redis</w:t>
-      </w:r>
-      <w:proofErr w:type="spellEnd"/>
-      <w:r>
-        <w:t>-cli</w:t>
-      </w:r>
-      <w:r>
-        <w:rPr>
-          <w:rFonts w:hint="eastAsia"/>
-        </w:rPr>
-        <w:t>后，即可执行</w:t>
-      </w:r>
-      <w:r>
-        <w:rPr>
-          <w:rFonts w:hint="eastAsia"/>
-        </w:rPr>
-        <w:t>g</w:t>
-      </w:r>
-      <w:r>
-        <w:t>et room</w:t>
-      </w:r>
-      <w:r>
-        <w:rPr>
-          <w:rFonts w:hint="eastAsia"/>
-        </w:rPr>
-        <w:t>命令。</w:t>
-      </w:r>
-      <w:r>
-        <w:t xml:space="preserve"> </w:t>
-      </w:r>
-    </w:p>
-    <w:p>
-      <w:pPr>
-        <w:pStyle w:val="2"/>
-      </w:pPr>
-      <w:r>
         <w:t>Spring boot</w:t>
       </w:r>
       <w:r>
@@ -6579,14 +5409,12 @@
         </w:rPr>
         <w:t>使用</w:t>
       </w:r>
-      <w:proofErr w:type="spellStart"/>
       <w:r>
         <w:rPr>
           <w:rFonts w:hint="eastAsia"/>
         </w:rPr>
         <w:t>jedis</w:t>
       </w:r>
-      <w:proofErr w:type="spellEnd"/>
       <w:r>
         <w:rPr>
           <w:rFonts w:hint="eastAsia"/>
@@ -6599,10 +5427,9 @@
         <w:rPr>
           <w:rFonts w:hint="eastAsia"/>
         </w:rPr>
-        <w:lastRenderedPageBreak/>
         <w:t>参考：</w:t>
       </w:r>
-      <w:hyperlink r:id="rId45" w:history="1">
+      <w:hyperlink r:id="rId52" w:history="1">
         <w:r>
           <w:rPr>
             <w:rStyle w:val="a3"/>
@@ -6618,7 +5445,6 @@
         </w:rPr>
         <w:t>使用</w:t>
       </w:r>
-      <w:proofErr w:type="spellStart"/>
       <w:r>
         <w:rPr>
           <w:rFonts w:hint="eastAsia"/>
@@ -6628,7 +5454,6 @@
       <w:r>
         <w:t>tture</w:t>
       </w:r>
-      <w:proofErr w:type="spellEnd"/>
       <w:r>
         <w:rPr>
           <w:rFonts w:hint="eastAsia"/>
@@ -6637,7 +5462,7 @@
       </w:r>
     </w:p>
     <w:p>
-      <w:hyperlink r:id="rId46" w:history="1">
+      <w:hyperlink r:id="rId53" w:history="1">
         <w:r>
           <w:rPr>
             <w:rStyle w:val="a3"/>
@@ -6647,7 +5472,7 @@
       </w:hyperlink>
     </w:p>
     <w:p>
-      <w:hyperlink r:id="rId47" w:history="1">
+      <w:hyperlink r:id="rId54" w:history="1">
         <w:r>
           <w:rPr>
             <w:rStyle w:val="a3"/>
@@ -6657,11 +5482,9 @@
       </w:hyperlink>
     </w:p>
     <w:p>
-      <w:proofErr w:type="spellStart"/>
       <w:r>
         <w:t>RocketMQ</w:t>
       </w:r>
-      <w:proofErr w:type="spellEnd"/>
     </w:p>
     <w:p>
       <w:r>
@@ -6670,7 +5493,6 @@
         </w:rPr>
         <w:t>自制</w:t>
       </w:r>
-      <w:proofErr w:type="spellStart"/>
       <w:r>
         <w:rPr>
           <w:rFonts w:hint="eastAsia"/>
@@ -6680,7 +5502,6 @@
       <w:r>
         <w:t>cker</w:t>
       </w:r>
-      <w:proofErr w:type="spellEnd"/>
       <w:r>
         <w:rPr>
           <w:rFonts w:hint="eastAsia"/>
@@ -6689,8 +5510,6 @@
       </w:r>
     </w:p>
     <w:p>
-      <w:proofErr w:type="spellStart"/>
-      <w:proofErr w:type="gramStart"/>
       <w:r>
         <w:rPr>
           <w:rFonts w:hint="eastAsia"/>
@@ -6698,12 +5517,7 @@
         <w:t>dock</w:t>
       </w:r>
       <w:r>
-        <w:t>er</w:t>
-      </w:r>
-      <w:proofErr w:type="spellEnd"/>
-      <w:proofErr w:type="gramEnd"/>
-      <w:r>
-        <w:t xml:space="preserve"> pull </w:t>
+        <w:t xml:space="preserve">er pull </w:t>
       </w:r>
       <w:r>
         <w:rPr>
@@ -6733,14 +5547,12 @@
       <w:pPr>
         <w:pStyle w:val="2"/>
       </w:pPr>
-      <w:proofErr w:type="gramStart"/>
       <w:r>
         <w:rPr>
           <w:rFonts w:hint="eastAsia"/>
         </w:rPr>
         <w:t>curl</w:t>
       </w:r>
-      <w:proofErr w:type="gramEnd"/>
     </w:p>
     <w:p>
       <w:r>
@@ -6751,13 +5563,8 @@
       </w:r>
     </w:p>
     <w:p>
-      <w:proofErr w:type="gramStart"/>
-      <w:r>
-        <w:t>curl</w:t>
-      </w:r>
-      <w:proofErr w:type="gramEnd"/>
-      <w:r>
-        <w:t xml:space="preserve"> -X POST 'http://127.0.0.1:8848/nacos/v1/ns/instance?serviceName=nacos.naming.itsm&amp;ip=127.0.0.1&amp;port=8080'</w:t>
+      <w:r>
+        <w:t>curl -X POST 'http://127.0.0.1:8848/nacos/v1/ns/instance?serviceName=nacos.naming.itsm&amp;ip=127.0.0.1&amp;port=8080'</w:t>
       </w:r>
     </w:p>
     <w:p>
@@ -6767,40 +5574,17 @@
         </w:rPr>
         <w:t>提示：</w:t>
       </w:r>
-      <w:proofErr w:type="gramStart"/>
-      <w:r>
-        <w:t>curl</w:t>
-      </w:r>
-      <w:proofErr w:type="gramEnd"/>
-      <w:r>
-        <w:t xml:space="preserve">: (1) Protocol "'http" not supported or disabled in </w:t>
-      </w:r>
-      <w:proofErr w:type="spellStart"/>
-      <w:r>
-        <w:t>libcurl</w:t>
-      </w:r>
-      <w:proofErr w:type="spellEnd"/>
-    </w:p>
-    <w:p>
-      <w:r>
-        <w:rPr>
-          <w:rFonts w:hint="eastAsia"/>
-        </w:rPr>
-        <w:t>'</w:t>
-      </w:r>
-      <w:proofErr w:type="spellStart"/>
-      <w:r>
-        <w:rPr>
-          <w:rFonts w:hint="eastAsia"/>
-        </w:rPr>
-        <w:t>ip</w:t>
-      </w:r>
-      <w:proofErr w:type="spellEnd"/>
-      <w:r>
-        <w:rPr>
-          <w:rFonts w:hint="eastAsia"/>
-        </w:rPr>
-        <w:t xml:space="preserve">' </w:t>
+      <w:r>
+        <w:t>curl: (1) Protocol "'http" not supported or disabled in libcurl</w:t>
+      </w:r>
+    </w:p>
+    <w:p>
+      <w:r>
+        <w:rPr>
+          <w:rFonts w:hint="eastAsia"/>
+        </w:rPr>
+        <w:lastRenderedPageBreak/>
+        <w:t xml:space="preserve">'ip' </w:t>
       </w:r>
       <w:r>
         <w:rPr>
@@ -6842,18 +5626,15 @@
       <w:pPr>
         <w:pStyle w:val="1"/>
       </w:pPr>
-      <w:proofErr w:type="spellStart"/>
-      <w:r>
-        <w:rPr>
-          <w:rFonts w:hint="eastAsia"/>
-        </w:rPr>
-        <w:lastRenderedPageBreak/>
+      <w:r>
+        <w:rPr>
+          <w:rFonts w:hint="eastAsia"/>
+        </w:rPr>
         <w:t>R</w:t>
       </w:r>
       <w:r>
         <w:t>ocketMQ</w:t>
       </w:r>
-      <w:proofErr w:type="spellEnd"/>
     </w:p>
     <w:p>
       <w:pPr>
@@ -6863,11 +5644,325 @@
         <w:rPr>
           <w:rFonts w:hint="eastAsia"/>
         </w:rPr>
+        <w:t>消息</w:t>
+      </w:r>
+      <w:r>
+        <w:t>队列中</w:t>
+      </w:r>
+      <w:r>
+        <w:rPr>
+          <w:rFonts w:hint="eastAsia"/>
+        </w:rPr>
+        <w:t>的</w:t>
+      </w:r>
+      <w:r>
+        <w:t>Queue</w:t>
+      </w:r>
+      <w:r>
+        <w:t>和</w:t>
+      </w:r>
+      <w:r>
+        <w:rPr>
+          <w:rFonts w:hint="eastAsia"/>
+        </w:rPr>
+        <w:t>Topic</w:t>
+      </w:r>
+    </w:p>
+    <w:p>
+      <w:hyperlink r:id="rId55" w:history="1">
+        <w:r>
+          <w:rPr>
+            <w:rStyle w:val="a3"/>
+          </w:rPr>
+          <w:t>https://blog.csdn.net/qq_21033663/article/details/52458305</w:t>
+        </w:r>
+      </w:hyperlink>
+    </w:p>
+    <w:p>
+      <w:pPr>
+        <w:rPr>
+          <w:rFonts w:hint="eastAsia"/>
+          <w:highlight w:val="yellow"/>
+        </w:rPr>
+      </w:pPr>
+      <w:r>
+        <w:rPr>
+          <w:highlight w:val="yellow"/>
+        </w:rPr>
+        <w:t>Queue</w:t>
+      </w:r>
+      <w:r>
+        <w:rPr>
+          <w:highlight w:val="yellow"/>
+        </w:rPr>
+        <w:t>消息传递模型</w:t>
+      </w:r>
+      <w:r>
+        <w:rPr>
+          <w:rFonts w:hint="eastAsia"/>
+          <w:highlight w:val="yellow"/>
+        </w:rPr>
+        <w:t>：点对点</w:t>
+      </w:r>
+      <w:r>
+        <w:rPr>
+          <w:rFonts w:hint="eastAsia"/>
+          <w:highlight w:val="yellow"/>
+        </w:rPr>
+        <w:t>（</w:t>
+      </w:r>
+      <w:r>
+        <w:rPr>
+          <w:rFonts w:hint="eastAsia"/>
+          <w:highlight w:val="yellow"/>
+        </w:rPr>
+        <w:t>Point-to-Point, PTP</w:t>
+      </w:r>
+      <w:r>
+        <w:rPr>
+          <w:rFonts w:hint="eastAsia"/>
+          <w:highlight w:val="yellow"/>
+        </w:rPr>
+        <w:t>）</w:t>
+      </w:r>
+      <w:r>
+        <w:rPr>
+          <w:rFonts w:hint="eastAsia"/>
+          <w:highlight w:val="yellow"/>
+        </w:rPr>
+        <w:t>，</w:t>
+      </w:r>
+      <w:r>
+        <w:rPr>
+          <w:highlight w:val="yellow"/>
+        </w:rPr>
+        <w:t>sender</w:t>
+      </w:r>
+      <w:r>
+        <w:rPr>
+          <w:rFonts w:hint="eastAsia"/>
+          <w:highlight w:val="yellow"/>
+        </w:rPr>
+        <w:t>和</w:t>
+      </w:r>
+      <w:r>
+        <w:rPr>
+          <w:highlight w:val="yellow"/>
+        </w:rPr>
+        <w:t>receiver</w:t>
+      </w:r>
+      <w:r>
+        <w:rPr>
+          <w:highlight w:val="yellow"/>
+        </w:rPr>
+        <w:t>一对一，</w:t>
+      </w:r>
+      <w:r>
+        <w:rPr>
+          <w:rFonts w:hint="eastAsia"/>
+          <w:highlight w:val="yellow"/>
+        </w:rPr>
+        <w:t>消息</w:t>
+      </w:r>
+      <w:r>
+        <w:rPr>
+          <w:highlight w:val="yellow"/>
+        </w:rPr>
+        <w:t>落地报错不丢失</w:t>
+      </w:r>
+      <w:r>
+        <w:rPr>
+          <w:rFonts w:hint="eastAsia"/>
+          <w:highlight w:val="yellow"/>
+        </w:rPr>
+        <w:t>，</w:t>
+      </w:r>
+      <w:r>
+        <w:rPr>
+          <w:highlight w:val="yellow"/>
+        </w:rPr>
+        <w:t>拉模式（</w:t>
+      </w:r>
+      <w:r>
+        <w:rPr>
+          <w:rFonts w:hint="eastAsia"/>
+          <w:highlight w:val="yellow"/>
+        </w:rPr>
+        <w:t>pull</w:t>
+      </w:r>
+      <w:r>
+        <w:rPr>
+          <w:highlight w:val="yellow"/>
+        </w:rPr>
+        <w:t>）</w:t>
+      </w:r>
+    </w:p>
+    <w:p>
+      <w:pPr>
+        <w:rPr>
+          <w:rFonts w:hint="eastAsia"/>
+        </w:rPr>
+      </w:pPr>
+      <w:r>
+        <w:rPr>
+          <w:rFonts w:hint="eastAsia"/>
+          <w:highlight w:val="yellow"/>
+        </w:rPr>
+        <w:t>Topic</w:t>
+      </w:r>
+      <w:r>
+        <w:rPr>
+          <w:highlight w:val="yellow"/>
+        </w:rPr>
+        <w:t>消息传递模型</w:t>
+      </w:r>
+      <w:r>
+        <w:rPr>
+          <w:rFonts w:hint="eastAsia"/>
+          <w:highlight w:val="yellow"/>
+        </w:rPr>
+        <w:t>：发布</w:t>
+      </w:r>
+      <w:r>
+        <w:rPr>
+          <w:rFonts w:hint="eastAsia"/>
+          <w:highlight w:val="yellow"/>
+        </w:rPr>
+        <w:t>/</w:t>
+      </w:r>
+      <w:r>
+        <w:rPr>
+          <w:highlight w:val="yellow"/>
+        </w:rPr>
+        <w:t>订阅</w:t>
+      </w:r>
+      <w:r>
+        <w:rPr>
+          <w:rFonts w:hint="eastAsia"/>
+          <w:highlight w:val="yellow"/>
+        </w:rPr>
+        <w:t>（</w:t>
+      </w:r>
+      <w:r>
+        <w:rPr>
+          <w:rFonts w:hint="eastAsia"/>
+          <w:highlight w:val="yellow"/>
+        </w:rPr>
+        <w:t>publish/subscribe</w:t>
+      </w:r>
+      <w:r>
+        <w:rPr>
+          <w:rFonts w:hint="eastAsia"/>
+          <w:highlight w:val="yellow"/>
+        </w:rPr>
+        <w:t>）</w:t>
+      </w:r>
+      <w:r>
+        <w:rPr>
+          <w:rFonts w:hint="eastAsia"/>
+          <w:highlight w:val="yellow"/>
+        </w:rPr>
+        <w:t>，</w:t>
+      </w:r>
+      <w:r>
+        <w:rPr>
+          <w:highlight w:val="yellow"/>
+        </w:rPr>
+        <w:t>publisher</w:t>
+      </w:r>
+      <w:r>
+        <w:rPr>
+          <w:rFonts w:hint="eastAsia"/>
+          <w:highlight w:val="yellow"/>
+        </w:rPr>
+        <w:t>和</w:t>
+      </w:r>
+      <w:r>
+        <w:rPr>
+          <w:highlight w:val="yellow"/>
+        </w:rPr>
+        <w:t>subscriber</w:t>
+      </w:r>
+      <w:r>
+        <w:rPr>
+          <w:rFonts w:hint="eastAsia"/>
+          <w:highlight w:val="yellow"/>
+        </w:rPr>
+        <w:t>一对多，消息</w:t>
+      </w:r>
+      <w:r>
+        <w:rPr>
+          <w:highlight w:val="yellow"/>
+        </w:rPr>
+        <w:t>无状态，若</w:t>
+      </w:r>
+      <w:r>
+        <w:rPr>
+          <w:rFonts w:hint="eastAsia"/>
+          <w:highlight w:val="yellow"/>
+        </w:rPr>
+        <w:t>无</w:t>
+      </w:r>
+      <w:r>
+        <w:rPr>
+          <w:highlight w:val="yellow"/>
+        </w:rPr>
+        <w:t>监听则丢失</w:t>
+      </w:r>
+      <w:r>
+        <w:rPr>
+          <w:rFonts w:hint="eastAsia"/>
+        </w:rPr>
+        <w:t>，</w:t>
+      </w:r>
+      <w:r>
+        <w:t>推</w:t>
+      </w:r>
+      <w:r>
+        <w:rPr>
+          <w:rFonts w:hint="eastAsia"/>
+        </w:rPr>
+        <w:t>模式</w:t>
+      </w:r>
+      <w:r>
+        <w:t>（</w:t>
+      </w:r>
+      <w:r>
+        <w:rPr>
+          <w:rFonts w:hint="eastAsia"/>
+        </w:rPr>
+        <w:t>push</w:t>
+      </w:r>
+      <w:r>
+        <w:t>）</w:t>
+      </w:r>
+    </w:p>
+    <w:p>
+      <w:pPr>
+        <w:rPr>
+          <w:rFonts w:hint="eastAsia"/>
+        </w:rPr>
+      </w:pPr>
+      <w:r>
+        <w:rPr>
+          <w:rFonts w:hint="eastAsia"/>
+        </w:rPr>
+        <w:t>JMS: Java Message Service</w:t>
+      </w:r>
+    </w:p>
+    <w:p>
+      <w:pPr>
+        <w:pStyle w:val="2"/>
+      </w:pPr>
+      <w:r>
+        <w:rPr>
+          <w:rFonts w:hint="eastAsia"/>
+        </w:rPr>
         <w:t>安装启动</w:t>
       </w:r>
     </w:p>
     <w:p>
-      <w:hyperlink r:id="rId48" w:history="1">
+      <w:hyperlink r:id="rId56" w:history="1">
         <w:r>
           <w:rPr>
             <w:rStyle w:val="a3"/>
@@ -6883,7 +5978,6 @@
         </w:rPr>
         <w:t>注意调整</w:t>
       </w:r>
-      <w:proofErr w:type="spellStart"/>
       <w:r>
         <w:rPr>
           <w:rFonts w:hint="eastAsia"/>
@@ -6893,7 +5987,6 @@
       <w:r>
         <w:t>server</w:t>
       </w:r>
-      <w:proofErr w:type="spellEnd"/>
       <w:r>
         <w:rPr>
           <w:rFonts w:hint="eastAsia"/>
@@ -6914,39 +6007,13 @@
       </w:r>
     </w:p>
     <w:p>
-      <w:proofErr w:type="gramStart"/>
-      <w:r>
-        <w:t>start</w:t>
-      </w:r>
-      <w:proofErr w:type="gramEnd"/>
-      <w:r>
-        <w:t xml:space="preserve"> mqnamesrv.cmd</w:t>
-      </w:r>
-    </w:p>
-    <w:p>
-      <w:pPr>
-        <w:rPr>
-          <w:rFonts w:hint="eastAsia"/>
-        </w:rPr>
-      </w:pPr>
-      <w:r>
-        <w:t> </w:t>
-      </w:r>
-      <w:proofErr w:type="gramStart"/>
-      <w:r>
-        <w:t>start</w:t>
-      </w:r>
-      <w:proofErr w:type="gramEnd"/>
-      <w:r>
-        <w:t xml:space="preserve"> mqbroker.cmd -n 127.0.0.1:9876 </w:t>
-      </w:r>
-      <w:proofErr w:type="spellStart"/>
-      <w:r>
-        <w:t>autoCreateTopicEnable</w:t>
-      </w:r>
-      <w:proofErr w:type="spellEnd"/>
-      <w:r>
-        <w:t>=true</w:t>
+      <w:r>
+        <w:t>start mqnamesrv.cmd</w:t>
+      </w:r>
+    </w:p>
+    <w:p>
+      <w:r>
+        <w:t> start mqbroker.cmd -n 127.0.0.1:9876 autoCreateTopicEnable=true</w:t>
       </w:r>
     </w:p>
     <w:p>
@@ -6956,23 +6023,15 @@
         </w:rPr>
         <w:t>启动时报错：</w:t>
       </w:r>
-      <w:proofErr w:type="gramStart"/>
-      <w:r>
-        <w:rPr>
-          <w:rFonts w:hint="eastAsia"/>
-        </w:rPr>
-        <w:t>主类无法</w:t>
-      </w:r>
-      <w:proofErr w:type="gramEnd"/>
-      <w:r>
-        <w:rPr>
-          <w:rFonts w:hint="eastAsia"/>
-        </w:rPr>
-        <w:t>加载或找不到</w:t>
-      </w:r>
-    </w:p>
-    <w:p>
-      <w:hyperlink r:id="rId49" w:history="1">
+      <w:r>
+        <w:rPr>
+          <w:rFonts w:hint="eastAsia"/>
+        </w:rPr>
+        <w:t>主类无法加载或找不到</w:t>
+      </w:r>
+    </w:p>
+    <w:p>
+      <w:hyperlink r:id="rId57" w:history="1">
         <w:r>
           <w:rPr>
             <w:rStyle w:val="a3"/>
@@ -7000,6 +6059,7 @@
         <w:rPr>
           <w:rFonts w:hint="eastAsia"/>
         </w:rPr>
+        <w:lastRenderedPageBreak/>
         <w:t>控制台</w:t>
       </w:r>
     </w:p>
@@ -7010,11 +6070,9 @@
         </w:rPr>
         <w:t>修改</w:t>
       </w:r>
-      <w:proofErr w:type="spellStart"/>
       <w:r>
         <w:t>application.properties</w:t>
       </w:r>
-      <w:proofErr w:type="spellEnd"/>
       <w:r>
         <w:rPr>
           <w:rFonts w:hint="eastAsia"/>
@@ -7023,28 +6081,13 @@
       </w:r>
     </w:p>
     <w:p>
-      <w:proofErr w:type="spellStart"/>
-      <w:r>
-        <w:t>server.port</w:t>
-      </w:r>
-      <w:proofErr w:type="spellEnd"/>
-      <w:r>
-        <w:t>=8081</w:t>
-      </w:r>
-    </w:p>
-    <w:p>
-      <w:pPr>
-        <w:rPr>
-          <w:rFonts w:hint="eastAsia"/>
-        </w:rPr>
-      </w:pPr>
-      <w:proofErr w:type="spellStart"/>
-      <w:r>
-        <w:t>rocketmq.config.namesrvAddr</w:t>
-      </w:r>
-      <w:proofErr w:type="spellEnd"/>
-      <w:r>
-        <w:t>=</w:t>
+      <w:r>
+        <w:t>server.port=8081</w:t>
+      </w:r>
+    </w:p>
+    <w:p>
+      <w:r>
+        <w:t>rocketmq.config.namesrvAddr=</w:t>
       </w:r>
       <w:r>
         <w:t>127.0.0.1</w:t>
@@ -7060,23 +6103,8 @@
       </w:r>
     </w:p>
     <w:p>
-      <w:proofErr w:type="spellStart"/>
-      <w:proofErr w:type="gramStart"/>
-      <w:r>
-        <w:t>mvn</w:t>
-      </w:r>
-      <w:proofErr w:type="spellEnd"/>
-      <w:proofErr w:type="gramEnd"/>
-      <w:r>
-        <w:t xml:space="preserve"> clean package -</w:t>
-      </w:r>
-      <w:proofErr w:type="spellStart"/>
-      <w:r>
-        <w:t>Dmaven.test.skip</w:t>
-      </w:r>
-      <w:proofErr w:type="spellEnd"/>
-      <w:r>
-        <w:t>=true</w:t>
+      <w:r>
+        <w:t>mvn clean package -Dmaven.test.skip=true</w:t>
       </w:r>
     </w:p>
     <w:p>
@@ -7101,7 +6129,6 @@
         </w:rPr>
         <w:t>目录，执行：</w:t>
       </w:r>
-      <w:proofErr w:type="gramStart"/>
       <w:r>
         <w:rPr>
           <w:rFonts w:hint="eastAsia"/>
@@ -7109,18 +6136,19 @@
         <w:t>ja</w:t>
       </w:r>
       <w:r>
-        <w:t>va</w:t>
-      </w:r>
-      <w:proofErr w:type="gramEnd"/>
-      <w:r>
-        <w:t xml:space="preserve"> -jar </w:t>
+        <w:t xml:space="preserve">va -jar </w:t>
       </w:r>
       <w:r>
         <w:t>rocketmq-console-ng-1.0.0.jar</w:t>
       </w:r>
     </w:p>
     <w:p>
-      <w:hyperlink r:id="rId50" w:history="1">
+      <w:pPr>
+        <w:rPr>
+          <w:rStyle w:val="a3"/>
+        </w:rPr>
+      </w:pPr>
+      <w:hyperlink r:id="rId58" w:history="1">
         <w:r>
           <w:rPr>
             <w:rStyle w:val="a3"/>
@@ -7131,13 +6159,62 @@
     </w:p>
     <w:p>
       <w:pPr>
-        <w:rPr>
-          <w:rFonts w:hint="eastAsia"/>
-        </w:rPr>
-      </w:pPr>
+        <w:pStyle w:val="2"/>
+        <w:rPr>
+          <w:rStyle w:val="a3"/>
+        </w:rPr>
+      </w:pPr>
+      <w:r>
+        <w:rPr>
+          <w:rStyle w:val="a3"/>
+          <w:rFonts w:hint="eastAsia"/>
+        </w:rPr>
+        <w:t>工具类</w:t>
+      </w:r>
+    </w:p>
+    <w:p>
+      <w:hyperlink r:id="rId59" w:history="1">
+        <w:r>
+          <w:rPr>
+            <w:rStyle w:val="a3"/>
+          </w:rPr>
+          <w:t>https://blog.csdn.net/Cui6023056/article/details/105146904/</w:t>
+        </w:r>
+      </w:hyperlink>
+    </w:p>
+    <w:p>
+      <w:hyperlink r:id="rId60" w:history="1">
+        <w:r>
+          <w:rPr>
+            <w:rStyle w:val="a3"/>
+          </w:rPr>
+          <w:t>https://blog.csdn.net/dunegao/article/details/104693683</w:t>
+        </w:r>
+      </w:hyperlink>
+    </w:p>
+    <w:p>
+      <w:hyperlink r:id="rId61" w:history="1">
+        <w:r>
+          <w:rPr>
+            <w:rStyle w:val="a3"/>
+          </w:rPr>
+          <w:t>http://rocketmq.apache.org/docs/simple-example/</w:t>
+        </w:r>
+      </w:hyperlink>
+    </w:p>
+    <w:p>
+      <w:pPr>
+        <w:rPr>
+          <w:rFonts w:hint="eastAsia"/>
+        </w:rPr>
+      </w:pPr>
+      <w:r>
+        <w:t>http://rocketmq.apache.org/docs/simple-example/</w:t>
+      </w:r>
       <w:bookmarkStart w:id="0" w:name="_GoBack"/>
       <w:bookmarkEnd w:id="0"/>
     </w:p>
+    <w:p/>
     <w:sectPr>
       <w:pgSz w:w="11906" w:h="16838"/>
       <w:pgMar w:top="1440" w:right="1800" w:bottom="1440" w:left="1800" w:header="851" w:footer="992" w:gutter="0"/>
@@ -7150,7 +6227,7 @@
 
 <file path=word/numbering.xml><?xml version="1.0" encoding="utf-8"?>
 <w:numbering xmlns:wpc="http://schemas.microsoft.com/office/word/2010/wordprocessingCanvas" xmlns:mc="http://schemas.openxmlformats.org/markup-compatibility/2006" xmlns:o="urn:schemas-microsoft-com:office:office" xmlns:r="http://schemas.openxmlformats.org/officeDocument/2006/relationships" xmlns:m="http://schemas.openxmlformats.org/officeDocument/2006/math" xmlns:v="urn:schemas-microsoft-com:vml" xmlns:wp14="http://schemas.microsoft.com/office/word/2010/wordprocessingDrawing" xmlns:wp="http://schemas.openxmlformats.org/drawingml/2006/wordprocessingDrawing" xmlns:w10="urn:schemas-microsoft-com:office:word" xmlns:w="http://schemas.openxmlformats.org/wordprocessingml/2006/main" xmlns:w14="http://schemas.microsoft.com/office/word/2010/wordml" xmlns:w15="http://schemas.microsoft.com/office/word/2012/wordml" xmlns:wpg="http://schemas.microsoft.com/office/word/2010/wordprocessingGroup" xmlns:wpi="http://schemas.microsoft.com/office/word/2010/wordprocessingInk" xmlns:wne="http://schemas.microsoft.com/office/word/2006/wordml" xmlns:wps="http://schemas.microsoft.com/office/word/2010/wordprocessingShape" mc:Ignorable="w14 w15 wp14">
-  <w:abstractNum w:abstractNumId="0" w15:restartNumberingAfterBreak="0">
+  <w:abstractNum w:abstractNumId="0">
     <w:nsid w:val="06D72910"/>
     <w:multiLevelType w:val="hybridMultilevel"/>
     <w:tmpl w:val="143A3572"/>
@@ -7239,7 +6316,7 @@
       </w:pPr>
     </w:lvl>
   </w:abstractNum>
-  <w:abstractNum w:abstractNumId="1" w15:restartNumberingAfterBreak="0">
+  <w:abstractNum w:abstractNumId="1">
     <w:nsid w:val="66FD4B80"/>
     <w:multiLevelType w:val="multilevel"/>
     <w:tmpl w:val="68AE6E40"/>
@@ -8036,6 +7113,7 @@
     <w:uiPriority w:val="39"/>
     <w:rsid w:val="00D81B70"/>
     <w:tblPr>
+      <w:tblInd w:w="0" w:type="dxa"/>
       <w:tblBorders>
         <w:top w:val="single" w:sz="4" w:space="0" w:color="auto"/>
         <w:left w:val="single" w:sz="4" w:space="0" w:color="auto"/>
@@ -8044,6 +7122,12 @@
         <w:insideH w:val="single" w:sz="4" w:space="0" w:color="auto"/>
         <w:insideV w:val="single" w:sz="4" w:space="0" w:color="auto"/>
       </w:tblBorders>
+      <w:tblCellMar>
+        <w:top w:w="0" w:type="dxa"/>
+        <w:left w:w="108" w:type="dxa"/>
+        <w:bottom w:w="0" w:type="dxa"/>
+        <w:right w:w="108" w:type="dxa"/>
+      </w:tblCellMar>
     </w:tblPr>
   </w:style>
   <w:style w:type="paragraph" w:styleId="a7">

--- a/itsm/doc/tools manual .docx
+++ b/itsm/doc/tools manual .docx
@@ -901,11 +901,6 @@
       </w:r>
     </w:p>
     <w:p>
-      <w:pPr>
-        <w:rPr>
-          <w:rFonts w:hint="eastAsia"/>
-        </w:rPr>
-      </w:pPr>
       <w:r>
         <w:rPr>
           <w:rFonts w:ascii="Consolas" w:hAnsi="Consolas" w:cs="Consolas"/>
@@ -5348,6 +5343,11 @@
       </w:r>
     </w:p>
     <w:p>
+      <w:pPr>
+        <w:rPr>
+          <w:rFonts w:hint="eastAsia"/>
+        </w:rPr>
+      </w:pPr>
       <w:r>
         <w:rPr>
           <w:rFonts w:hint="eastAsia"/>
@@ -5387,6 +5387,47 @@
       <w:r>
         <w:t xml:space="preserve"> </w:t>
       </w:r>
+      <w:r>
+        <w:rPr>
+          <w:rFonts w:hint="eastAsia"/>
+        </w:rPr>
+        <w:t>(</w:t>
+      </w:r>
+      <w:r>
+        <w:t>Windows</w:t>
+      </w:r>
+      <w:r>
+        <w:rPr>
+          <w:rFonts w:hint="eastAsia"/>
+        </w:rPr>
+        <w:t>也</w:t>
+      </w:r>
+      <w:r>
+        <w:t>一样，先执行</w:t>
+      </w:r>
+      <w:r>
+        <w:t>redis-cli</w:t>
+      </w:r>
+      <w:r>
+        <w:rPr>
+          <w:rFonts w:hint="eastAsia"/>
+        </w:rPr>
+        <w:t>进入</w:t>
+      </w:r>
+      <w:r>
+        <w:t>redis</w:t>
+      </w:r>
+      <w:r>
+        <w:t>控制台</w:t>
+      </w:r>
+      <w:r>
+        <w:rPr>
+          <w:rFonts w:hint="eastAsia"/>
+        </w:rPr>
+        <w:t>)</w:t>
+      </w:r>
+      <w:bookmarkStart w:id="0" w:name="_GoBack"/>
+      <w:bookmarkEnd w:id="0"/>
     </w:p>
     <w:p>
       <w:pPr>
@@ -5572,6 +5613,7 @@
         <w:rPr>
           <w:rFonts w:hint="eastAsia"/>
         </w:rPr>
+        <w:lastRenderedPageBreak/>
         <w:t>提示：</w:t>
       </w:r>
       <w:r>
@@ -5583,7 +5625,6 @@
         <w:rPr>
           <w:rFonts w:hint="eastAsia"/>
         </w:rPr>
-        <w:lastRenderedPageBreak/>
         <w:t xml:space="preserve">'ip' </w:t>
       </w:r>
       <w:r>
@@ -5681,7 +5722,6 @@
     <w:p>
       <w:pPr>
         <w:rPr>
-          <w:rFonts w:hint="eastAsia"/>
           <w:highlight w:val="yellow"/>
         </w:rPr>
       </w:pPr>
@@ -5798,11 +5838,6 @@
       </w:r>
     </w:p>
     <w:p>
-      <w:pPr>
-        <w:rPr>
-          <w:rFonts w:hint="eastAsia"/>
-        </w:rPr>
-      </w:pPr>
       <w:r>
         <w:rPr>
           <w:rFonts w:hint="eastAsia"/>
@@ -5938,11 +5973,6 @@
       </w:r>
     </w:p>
     <w:p>
-      <w:pPr>
-        <w:rPr>
-          <w:rFonts w:hint="eastAsia"/>
-        </w:rPr>
-      </w:pPr>
       <w:r>
         <w:rPr>
           <w:rFonts w:hint="eastAsia"/>
@@ -6203,16 +6233,14 @@
       </w:hyperlink>
     </w:p>
     <w:p>
-      <w:pPr>
-        <w:rPr>
-          <w:rFonts w:hint="eastAsia"/>
-        </w:rPr>
-      </w:pPr>
-      <w:r>
-        <w:t>http://rocketmq.apache.org/docs/simple-example/</w:t>
-      </w:r>
-      <w:bookmarkStart w:id="0" w:name="_GoBack"/>
-      <w:bookmarkEnd w:id="0"/>
+      <w:hyperlink r:id="rId62" w:history="1">
+        <w:r>
+          <w:rPr>
+            <w:rStyle w:val="a3"/>
+          </w:rPr>
+          <w:t>https://github.com/apache/rocketmq/tree/master/example</w:t>
+        </w:r>
+      </w:hyperlink>
     </w:p>
     <w:p/>
     <w:sectPr>

--- a/itsm/doc/tools manual .docx
+++ b/itsm/doc/tools manual .docx
@@ -2825,10 +2825,12 @@
       </w:r>
     </w:p>
     <w:p>
+      <w:bookmarkStart w:id="0" w:name="_GoBack"/>
       <w:r>
         <w:t>SELECT CONCAT('drop table ', table_name, ';' ) FROM information_schema.tables WHERE table_name LIKE 'gen_%' OR table_name LIKE 'sys_%' OR table_name LIKE 'qrt_%';</w:t>
       </w:r>
     </w:p>
+    <w:bookmarkEnd w:id="0"/>
     <w:p>
       <w:r>
         <w:rPr>
@@ -5426,8 +5428,6 @@
         </w:rPr>
         <w:t>)</w:t>
       </w:r>
-      <w:bookmarkStart w:id="0" w:name="_GoBack"/>
-      <w:bookmarkEnd w:id="0"/>
     </w:p>
     <w:p>
       <w:pPr>
@@ -6233,6 +6233,11 @@
       </w:hyperlink>
     </w:p>
     <w:p>
+      <w:pPr>
+        <w:rPr>
+          <w:rStyle w:val="a3"/>
+        </w:rPr>
+      </w:pPr>
       <w:hyperlink r:id="rId62" w:history="1">
         <w:r>
           <w:rPr>
@@ -6241,6 +6246,17 @@
           <w:t>https://github.com/apache/rocketmq/tree/master/example</w:t>
         </w:r>
       </w:hyperlink>
+    </w:p>
+    <w:p>
+      <w:pPr>
+        <w:pStyle w:val="1"/>
+      </w:pPr>
+      <w:r>
+        <w:rPr>
+          <w:rStyle w:val="a3"/>
+        </w:rPr>
+        <w:t>quartz</w:t>
+      </w:r>
     </w:p>
     <w:p/>
     <w:sectPr>

--- a/itsm/doc/tools manual .docx
+++ b/itsm/doc/tools manual .docx
@@ -489,6 +489,388 @@
         <w:pStyle w:val="1"/>
       </w:pPr>
       <w:r>
+        <w:t>Java</w:t>
+      </w:r>
+    </w:p>
+    <w:p>
+      <w:pPr>
+        <w:pStyle w:val="2"/>
+      </w:pPr>
+      <w:r>
+        <w:rPr>
+          <w:rFonts w:hint="eastAsia"/>
+        </w:rPr>
+        <w:t>命名</w:t>
+      </w:r>
+      <w:r>
+        <w:t>约定</w:t>
+      </w:r>
+    </w:p>
+    <w:p>
+      <w:r>
+        <w:rPr>
+          <w:highlight w:val="yellow"/>
+        </w:rPr>
+        <w:t>E</w:t>
+      </w:r>
+      <w:r>
+        <w:rPr>
+          <w:highlight w:val="yellow"/>
+        </w:rPr>
+        <w:t>ntity</w:t>
+      </w:r>
+      <w:r>
+        <w:rPr>
+          <w:rFonts w:hint="eastAsia"/>
+          <w:highlight w:val="yellow"/>
+        </w:rPr>
+        <w:t>、</w:t>
+      </w:r>
+      <w:r>
+        <w:rPr>
+          <w:highlight w:val="yellow"/>
+        </w:rPr>
+        <w:t>model</w:t>
+      </w:r>
+      <w:r>
+        <w:rPr>
+          <w:rFonts w:hint="eastAsia"/>
+          <w:highlight w:val="yellow"/>
+        </w:rPr>
+        <w:t>、</w:t>
+      </w:r>
+      <w:r>
+        <w:rPr>
+          <w:highlight w:val="yellow"/>
+        </w:rPr>
+        <w:t>domain</w:t>
+      </w:r>
+      <w:r>
+        <w:rPr>
+          <w:highlight w:val="yellow"/>
+        </w:rPr>
+        <w:t>包名</w:t>
+      </w:r>
+      <w:r>
+        <w:rPr>
+          <w:rFonts w:hint="eastAsia"/>
+          <w:highlight w:val="yellow"/>
+        </w:rPr>
+        <w:t>区别</w:t>
+      </w:r>
+      <w:r>
+        <w:rPr>
+          <w:highlight w:val="yellow"/>
+        </w:rPr>
+        <w:t>：</w:t>
+      </w:r>
+      <w:r>
+        <w:t>entity</w:t>
+      </w:r>
+      <w:r>
+        <w:t>包中的类是必须和数据库相对应</w:t>
+      </w:r>
+      <w:r>
+        <w:rPr>
+          <w:rFonts w:hint="eastAsia"/>
+        </w:rPr>
+        <w:t>、</w:t>
+      </w:r>
+      <w:r>
+        <w:rPr>
+          <w:rFonts w:hint="eastAsia"/>
+        </w:rPr>
+        <w:t>model</w:t>
+      </w:r>
+      <w:r>
+        <w:t>一般里面存的是实体类的模型，一般是用来给前端用的</w:t>
+      </w:r>
+      <w:r>
+        <w:rPr>
+          <w:rFonts w:hint="eastAsia"/>
+        </w:rPr>
+        <w:t>，如完成</w:t>
+      </w:r>
+      <w:r>
+        <w:t>用户表性别（</w:t>
+      </w:r>
+      <w:r>
+        <w:rPr>
+          <w:rFonts w:hint="eastAsia"/>
+        </w:rPr>
+        <w:t>0/1</w:t>
+      </w:r>
+      <w:r>
+        <w:t>）</w:t>
+      </w:r>
+      <w:r>
+        <w:rPr>
+          <w:rFonts w:hint="eastAsia"/>
+        </w:rPr>
+        <w:t>与</w:t>
+      </w:r>
+      <w:r>
+        <w:t>前端展示（</w:t>
+      </w:r>
+      <w:r>
+        <w:rPr>
+          <w:rFonts w:hint="eastAsia"/>
+        </w:rPr>
+        <w:t>男</w:t>
+      </w:r>
+      <w:r>
+        <w:t>/</w:t>
+      </w:r>
+      <w:r>
+        <w:rPr>
+          <w:rFonts w:hint="eastAsia"/>
+        </w:rPr>
+        <w:t>女</w:t>
+      </w:r>
+      <w:r>
+        <w:t>）</w:t>
+      </w:r>
+      <w:r>
+        <w:rPr>
+          <w:rFonts w:hint="eastAsia"/>
+        </w:rPr>
+        <w:t>的</w:t>
+      </w:r>
+      <w:r>
+        <w:t>映射；</w:t>
+      </w:r>
+      <w:r>
+        <w:rPr>
+          <w:rFonts w:hint="eastAsia"/>
+        </w:rPr>
+        <w:t>domian</w:t>
+      </w:r>
+      <w:r>
+        <w:rPr>
+          <w:rFonts w:hint="eastAsia"/>
+        </w:rPr>
+        <w:t>在</w:t>
+      </w:r>
+      <w:r>
+        <w:t>国外项目常用到，</w:t>
+      </w:r>
+      <w:r>
+        <w:t>代表一个对象模块</w:t>
+      </w:r>
+      <w:r>
+        <w:rPr>
+          <w:rFonts w:hint="eastAsia"/>
+        </w:rPr>
+        <w:t>，</w:t>
+      </w:r>
+      <w:r>
+        <w:t>与</w:t>
+      </w:r>
+      <w:r>
+        <w:t>model</w:t>
+      </w:r>
+      <w:r>
+        <w:rPr>
+          <w:rFonts w:hint="eastAsia"/>
+        </w:rPr>
+        <w:t>类似</w:t>
+      </w:r>
+      <w:r>
+        <w:t>。</w:t>
+      </w:r>
+      <w:r>
+        <w:rPr>
+          <w:rFonts w:hint="eastAsia"/>
+        </w:rPr>
+        <w:t>三者</w:t>
+      </w:r>
+      <w:r>
+        <w:t>可通用互换，看个人习惯。</w:t>
+      </w:r>
+    </w:p>
+    <w:p>
+      <w:r>
+        <w:rPr>
+          <w:highlight w:val="yellow"/>
+        </w:rPr>
+        <w:t>util</w:t>
+      </w:r>
+      <w:r>
+        <w:rPr>
+          <w:highlight w:val="yellow"/>
+        </w:rPr>
+        <w:t>、</w:t>
+      </w:r>
+      <w:r>
+        <w:rPr>
+          <w:highlight w:val="yellow"/>
+        </w:rPr>
+        <w:t>tool</w:t>
+      </w:r>
+      <w:r>
+        <w:rPr>
+          <w:rFonts w:hint="eastAsia"/>
+          <w:highlight w:val="yellow"/>
+        </w:rPr>
+        <w:t>、</w:t>
+      </w:r>
+      <w:r>
+        <w:rPr>
+          <w:highlight w:val="yellow"/>
+        </w:rPr>
+        <w:t>service</w:t>
+      </w:r>
+      <w:r>
+        <w:rPr>
+          <w:rFonts w:hint="eastAsia"/>
+          <w:highlight w:val="yellow"/>
+        </w:rPr>
+        <w:t>包</w:t>
+      </w:r>
+      <w:r>
+        <w:rPr>
+          <w:highlight w:val="yellow"/>
+        </w:rPr>
+        <w:t>名区别：</w:t>
+      </w:r>
+      <w:r>
+        <w:t>util</w:t>
+      </w:r>
+      <w:r>
+        <w:t>是通用业务无关可供其他程序使用的</w:t>
+      </w:r>
+      <w:r>
+        <w:rPr>
+          <w:rFonts w:hint="eastAsia"/>
+        </w:rPr>
+        <w:t>，</w:t>
+      </w:r>
+      <w:r>
+        <w:t>如</w:t>
+      </w:r>
+      <w:r>
+        <w:t>类似</w:t>
+      </w:r>
+      <w:r>
+        <w:t>apache commons</w:t>
+      </w:r>
+      <w:r>
+        <w:t>这类，比如开发了个</w:t>
+      </w:r>
+      <w:r>
+        <w:t>DateUtil,</w:t>
+      </w:r>
+      <w:r>
+        <w:t>任何一个</w:t>
+      </w:r>
+      <w:r>
+        <w:lastRenderedPageBreak/>
+        <w:t>同语言、无兼容性问题的工程都可以引用一下。</w:t>
+      </w:r>
+      <w:r>
+        <w:t>tool</w:t>
+      </w:r>
+      <w:r>
+        <w:t>是通用的部分业务相关的，因此不能用在其他系统体系中，比如校验用户身份信息的</w:t>
+      </w:r>
+      <w:r>
+        <w:t>UserTool</w:t>
+      </w:r>
+      <w:r>
+        <w:t>，可在资源处理、需要鉴权的部分使用，但在其他系统中不能直接移植。</w:t>
+      </w:r>
+      <w:r>
+        <w:t>service</w:t>
+      </w:r>
+      <w:r>
+        <w:t>是处理单一业务的，</w:t>
+      </w:r>
+      <w:r>
+        <w:t>UserService</w:t>
+      </w:r>
+      <w:r>
+        <w:t>就只处理用户的相关操作。</w:t>
+      </w:r>
+    </w:p>
+    <w:p>
+      <w:pPr>
+        <w:rPr>
+          <w:rFonts w:hint="eastAsia"/>
+          <w:sz w:val="48"/>
+        </w:rPr>
+      </w:pPr>
+      <w:r>
+        <w:rPr>
+          <w:highlight w:val="yellow"/>
+        </w:rPr>
+        <w:t>Helper</w:t>
+      </w:r>
+      <w:r>
+        <w:rPr>
+          <w:highlight w:val="yellow"/>
+        </w:rPr>
+        <w:t>，也叫帮助类</w:t>
+      </w:r>
+      <w:r>
+        <w:t>的意思，但是用</w:t>
+      </w:r>
+      <w:r>
+        <w:t>Helper</w:t>
+      </w:r>
+      <w:r>
+        <w:t>命名的一般是一些功能辅助，</w:t>
+      </w:r>
+      <w:r>
+        <w:t>SqlHelper</w:t>
+      </w:r>
+      <w:r>
+        <w:t>封装数据库连接操作提供数据库操作对象，</w:t>
+      </w:r>
+      <w:r>
+        <w:t>ConfigHelper</w:t>
+      </w:r>
+      <w:r>
+        <w:t>帮助创建配置信息用于模块初始化构建</w:t>
+      </w:r>
+      <w:r>
+        <w:rPr>
+          <w:rFonts w:hint="eastAsia"/>
+        </w:rPr>
+        <w:t>，</w:t>
+      </w:r>
+      <w:r>
+        <w:t>pageHelper</w:t>
+      </w:r>
+      <w:r>
+        <w:rPr>
+          <w:rFonts w:hint="eastAsia"/>
+        </w:rPr>
+        <w:t>帮助</w:t>
+      </w:r>
+      <w:r>
+        <w:t>进行分页。</w:t>
+      </w:r>
+    </w:p>
+    <w:p>
+      <w:pPr>
+        <w:rPr>
+          <w:rFonts w:hint="eastAsia"/>
+          <w:sz w:val="48"/>
+        </w:rPr>
+      </w:pPr>
+    </w:p>
+    <w:p>
+      <w:pPr>
+        <w:rPr>
+          <w:rFonts w:hint="eastAsia"/>
+        </w:rPr>
+      </w:pPr>
+    </w:p>
+    <w:p>
+      <w:pPr>
+        <w:pStyle w:val="1"/>
+      </w:pPr>
+      <w:r>
         <w:t>s</w:t>
       </w:r>
       <w:r>
@@ -646,35 +1028,41 @@
         <w:rPr>
           <w:rFonts w:hint="eastAsia"/>
         </w:rPr>
+        <w:t>发现已不支持在</w:t>
+      </w:r>
+      <w:r>
+        <w:rPr>
+          <w:rFonts w:hint="eastAsia"/>
+        </w:rPr>
+        <w:t>deam</w:t>
+      </w:r>
+      <w:r>
+        <w:t>on.json</w:t>
+      </w:r>
+      <w:r>
+        <w:rPr>
+          <w:rFonts w:hint="eastAsia"/>
+        </w:rPr>
+        <w:t>中添加</w:t>
+      </w:r>
+      <w:r>
+        <w:rPr>
+          <w:rFonts w:hint="eastAsia"/>
+        </w:rPr>
+        <w:t>hosts</w:t>
+      </w:r>
+      <w:r>
+        <w:rPr>
+          <w:rFonts w:hint="eastAsia"/>
+        </w:rPr>
+        <w:t>，会与启动时的文件冲突，</w:t>
+      </w:r>
+      <w:r>
+        <w:rPr>
+          <w:rFonts w:hint="eastAsia"/>
+        </w:rPr>
         <w:lastRenderedPageBreak/>
-        <w:t>发现已不支持在</w:t>
-      </w:r>
-      <w:r>
-        <w:rPr>
-          <w:rFonts w:hint="eastAsia"/>
-        </w:rPr>
-        <w:t>deam</w:t>
-      </w:r>
-      <w:r>
-        <w:t>on.json</w:t>
-      </w:r>
-      <w:r>
-        <w:rPr>
-          <w:rFonts w:hint="eastAsia"/>
-        </w:rPr>
-        <w:t>中添加</w:t>
-      </w:r>
-      <w:r>
-        <w:rPr>
-          <w:rFonts w:hint="eastAsia"/>
-        </w:rPr>
-        <w:t>hosts</w:t>
-      </w:r>
-      <w:r>
-        <w:rPr>
-          <w:rFonts w:hint="eastAsia"/>
-        </w:rPr>
-        <w:t>，会与启动时的文件冲突，然而文档中提示文件位于</w:t>
+        <w:t>然而文档中提示文件位于</w:t>
       </w:r>
       <w:r>
         <w:t>C:\ProgramData\docker\config\daemon.json</w:t>
@@ -1033,7 +1421,6 @@
         <w:pStyle w:val="2"/>
       </w:pPr>
       <w:r>
-        <w:lastRenderedPageBreak/>
         <w:t>Nacos</w:t>
       </w:r>
     </w:p>
@@ -1054,10 +1441,16 @@
       </w:hyperlink>
     </w:p>
     <w:p>
-      <w:r>
-        <w:rPr>
-          <w:rFonts w:hint="eastAsia"/>
-        </w:rPr>
+      <w:pPr>
+        <w:rPr>
+          <w:rStyle w:val="HTML0"/>
+        </w:rPr>
+      </w:pPr>
+      <w:r>
+        <w:rPr>
+          <w:rFonts w:hint="eastAsia"/>
+        </w:rPr>
+        <w:lastRenderedPageBreak/>
         <w:t>下载发行版本，运行</w:t>
       </w:r>
       <w:r>
@@ -1074,6 +1467,57 @@
         <w:t>即可。</w:t>
       </w:r>
     </w:p>
+    <w:p>
+      <w:pPr>
+        <w:pStyle w:val="2"/>
+        <w:rPr>
+          <w:rStyle w:val="HTML0"/>
+        </w:rPr>
+      </w:pPr>
+      <w:r>
+        <w:rPr>
+          <w:rStyle w:val="HTML0"/>
+          <w:rFonts w:hint="eastAsia"/>
+        </w:rPr>
+        <w:t>聚合项目</w:t>
+      </w:r>
+      <w:r>
+        <w:rPr>
+          <w:rStyle w:val="HTML0"/>
+        </w:rPr>
+        <w:t>层级显示</w:t>
+      </w:r>
+    </w:p>
+    <w:p>
+      <w:pPr>
+        <w:rPr>
+          <w:rStyle w:val="HTML0"/>
+          <w:rFonts w:asciiTheme="minorHAnsi" w:eastAsiaTheme="minorEastAsia" w:hAnsiTheme="minorHAnsi" w:cstheme="minorBidi"/>
+          <w:sz w:val="48"/>
+          <w:szCs w:val="22"/>
+        </w:rPr>
+      </w:pPr>
+      <w:r>
+        <w:t>子项目不在父项目目录内显示项目图标的处理</w:t>
+      </w:r>
+      <w:r>
+        <w:rPr>
+          <w:rFonts w:hint="eastAsia"/>
+        </w:rPr>
+        <w:t>：</w:t>
+      </w:r>
+    </w:p>
+    <w:p>
+      <w:hyperlink r:id="rId17" w:history="1">
+        <w:r>
+          <w:rPr>
+            <w:rStyle w:val="a3"/>
+          </w:rPr>
+          <w:t>https://blog.csdn.net/Vincent_Field/article/details/79949728</w:t>
+        </w:r>
+      </w:hyperlink>
+    </w:p>
+    <w:p/>
     <w:p>
       <w:pPr>
         <w:pStyle w:val="1"/>
@@ -1264,7 +1708,7 @@
       </w:r>
     </w:p>
     <w:p>
-      <w:hyperlink r:id="rId17" w:history="1">
+      <w:hyperlink r:id="rId18" w:history="1">
         <w:r>
           <w:rPr>
             <w:rStyle w:val="a3"/>
@@ -1275,7 +1719,7 @@
     </w:p>
     <w:p/>
     <w:p>
-      <w:hyperlink r:id="rId18" w:history="1">
+      <w:hyperlink r:id="rId19" w:history="1">
         <w:r>
           <w:rPr>
             <w:rStyle w:val="a3"/>
@@ -1286,7 +1730,7 @@
     </w:p>
     <w:p/>
     <w:p>
-      <w:hyperlink r:id="rId19" w:history="1">
+      <w:hyperlink r:id="rId20" w:history="1">
         <w:r>
           <w:rPr>
             <w:rStyle w:val="a3"/>
@@ -1303,7 +1747,6 @@
         <w:rPr>
           <w:rFonts w:hint="eastAsia"/>
         </w:rPr>
-        <w:lastRenderedPageBreak/>
         <w:t>版本号冲突</w:t>
       </w:r>
     </w:p>
@@ -1332,7 +1775,7 @@
           <w:rStyle w:val="a3"/>
         </w:rPr>
       </w:pPr>
-      <w:hyperlink r:id="rId20" w:history="1">
+      <w:hyperlink r:id="rId21" w:history="1">
         <w:r>
           <w:rPr>
             <w:rStyle w:val="a3"/>
@@ -1512,27 +1955,6 @@
       </w:r>
       <w:r>
         <w:t>Gitee</w:t>
-      </w:r>
-    </w:p>
-    <w:p>
-      <w:hyperlink r:id="rId21" w:history="1">
-        <w:r>
-          <w:rPr>
-            <w:rStyle w:val="a3"/>
-          </w:rPr>
-          <w:t>yanglg1992@163.com</w:t>
-        </w:r>
-      </w:hyperlink>
-      <w:r>
-        <w:t xml:space="preserve">  yanglg1***</w:t>
-      </w:r>
-    </w:p>
-    <w:p>
-      <w:r>
-        <w:rPr>
-          <w:rFonts w:hint="eastAsia"/>
-        </w:rPr>
-        <w:t>Oracle</w:t>
       </w:r>
     </w:p>
     <w:p>
@@ -1545,6 +1967,27 @@
         </w:r>
       </w:hyperlink>
       <w:r>
+        <w:t xml:space="preserve">  yanglg1***</w:t>
+      </w:r>
+    </w:p>
+    <w:p>
+      <w:r>
+        <w:rPr>
+          <w:rFonts w:hint="eastAsia"/>
+        </w:rPr>
+        <w:t>Oracle</w:t>
+      </w:r>
+    </w:p>
+    <w:p>
+      <w:hyperlink r:id="rId23" w:history="1">
+        <w:r>
+          <w:rPr>
+            <w:rStyle w:val="a3"/>
+          </w:rPr>
+          <w:t>yanglg1992@163.com</w:t>
+        </w:r>
+      </w:hyperlink>
+      <w:r>
         <w:t xml:space="preserve">  Yanglg1***</w:t>
       </w:r>
     </w:p>
@@ -1554,6 +1997,7 @@
         <w:pStyle w:val="1"/>
       </w:pPr>
       <w:r>
+        <w:lastRenderedPageBreak/>
         <w:t>Lombok</w:t>
       </w:r>
     </w:p>
@@ -1582,7 +2026,6 @@
         <w:rPr>
           <w:rFonts w:hint="eastAsia"/>
         </w:rPr>
-        <w:lastRenderedPageBreak/>
         <w:t>原因</w:t>
       </w:r>
       <w:r>
@@ -1672,7 +2115,7 @@
       </w:r>
     </w:p>
     <w:p>
-      <w:hyperlink r:id="rId23" w:history="1">
+      <w:hyperlink r:id="rId24" w:history="1">
         <w:r>
           <w:rPr>
             <w:rStyle w:val="a3"/>
@@ -1682,7 +2125,7 @@
       </w:hyperlink>
     </w:p>
     <w:p>
-      <w:hyperlink r:id="rId24" w:history="1">
+      <w:hyperlink r:id="rId25" w:history="1">
         <w:r>
           <w:rPr>
             <w:rStyle w:val="a3"/>
@@ -1712,7 +2155,7 @@
       </w:r>
     </w:p>
     <w:p>
-      <w:hyperlink r:id="rId25" w:history="1">
+      <w:hyperlink r:id="rId26" w:history="1">
         <w:r>
           <w:rPr>
             <w:rStyle w:val="a3"/>
@@ -1727,8 +2170,94 @@
       </w:r>
     </w:p>
     <w:p>
-      <w:r>
-        <w:t>https://blog.csdn.net/lkh1992/article/details/90024829</w:t>
+      <w:hyperlink r:id="rId27" w:history="1">
+        <w:r>
+          <w:rPr>
+            <w:rStyle w:val="a3"/>
+          </w:rPr>
+          <w:t>https://blog.csdn.net/lkh1992/article/details/90024829</w:t>
+        </w:r>
+      </w:hyperlink>
+    </w:p>
+    <w:p>
+      <w:pPr>
+        <w:pStyle w:val="2"/>
+      </w:pPr>
+      <w:r>
+        <w:rPr>
+          <w:rFonts w:hint="eastAsia"/>
+        </w:rPr>
+        <w:t>分页</w:t>
+      </w:r>
+      <w:r>
+        <w:t>插件：</w:t>
+      </w:r>
+    </w:p>
+    <w:p>
+      <w:r>
+        <w:rPr>
+          <w:rFonts w:hint="eastAsia"/>
+        </w:rPr>
+        <w:t>自定义</w:t>
+      </w:r>
+      <w:r>
+        <w:t>实现</w:t>
+      </w:r>
+      <w:r>
+        <w:rPr>
+          <w:rFonts w:hint="eastAsia"/>
+        </w:rPr>
+        <w:t>原因</w:t>
+      </w:r>
+      <w:r>
+        <w:rPr>
+          <w:rFonts w:hint="eastAsia"/>
+        </w:rPr>
+        <w:t>（基于</w:t>
+      </w:r>
+      <w:r>
+        <w:t>pageHelper</w:t>
+      </w:r>
+      <w:bookmarkStart w:id="0" w:name="_GoBack"/>
+      <w:bookmarkEnd w:id="0"/>
+      <w:r>
+        <w:rPr>
+          <w:rFonts w:hint="eastAsia"/>
+        </w:rPr>
+        <w:t>）</w:t>
+      </w:r>
+      <w:r>
+        <w:t>：</w:t>
+      </w:r>
+    </w:p>
+    <w:p>
+      <w:hyperlink r:id="rId28" w:history="1">
+        <w:r>
+          <w:rPr>
+            <w:rStyle w:val="a3"/>
+          </w:rPr>
+          <w:t>https://blog.csdn.net/qq_21996541/article/details/79796117</w:t>
+        </w:r>
+      </w:hyperlink>
+    </w:p>
+    <w:p>
+      <w:pPr>
+        <w:rPr>
+          <w:rFonts w:hint="eastAsia"/>
+        </w:rPr>
+      </w:pPr>
+      <w:r>
+        <w:lastRenderedPageBreak/>
+        <w:t>mybatis-plus</w:t>
+      </w:r>
+      <w:r>
+        <w:rPr>
+          <w:rFonts w:hint="eastAsia"/>
+        </w:rPr>
+        <w:t>自带</w:t>
+      </w:r>
+      <w:r>
+        <w:t>实现：</w:t>
       </w:r>
     </w:p>
     <w:p>
@@ -1764,7 +2293,7 @@
       </w:r>
     </w:p>
     <w:p>
-      <w:hyperlink r:id="rId26" w:history="1">
+      <w:hyperlink r:id="rId29" w:history="1">
         <w:r>
           <w:rPr>
             <w:rStyle w:val="a3"/>
@@ -1968,6 +2497,7 @@
         <w:rPr>
           <w:rFonts w:hint="eastAsia"/>
         </w:rPr>
+        <w:lastRenderedPageBreak/>
         <w:t>G</w:t>
       </w:r>
       <w:r>
@@ -1989,7 +2519,7 @@
       </w:r>
     </w:p>
     <w:p>
-      <w:hyperlink r:id="rId27" w:history="1">
+      <w:hyperlink r:id="rId30" w:history="1">
         <w:r>
           <w:rPr>
             <w:rStyle w:val="a3"/>
@@ -2063,151 +2593,151 @@
         <w:rPr>
           <w:rFonts w:hint="eastAsia"/>
         </w:rPr>
+        <w:t>修改</w:t>
+      </w:r>
+      <w:r>
+        <w:rPr>
+          <w:rFonts w:hint="eastAsia"/>
+        </w:rPr>
+        <w:t>git</w:t>
+      </w:r>
+      <w:r>
+        <w:rPr>
+          <w:rFonts w:hint="eastAsia"/>
+        </w:rPr>
+        <w:t>提交的用户名</w:t>
+      </w:r>
+    </w:p>
+    <w:p>
+      <w:r>
+        <w:t>W</w:t>
+      </w:r>
+      <w:r>
+        <w:rPr>
+          <w:rFonts w:hint="eastAsia"/>
+        </w:rPr>
+        <w:t>indow</w:t>
+      </w:r>
+      <w:r>
+        <w:t>s-preference-team-git-configuration-user setting</w:t>
+      </w:r>
+    </w:p>
+    <w:p>
+      <w:r>
+        <w:t>Add entry</w:t>
+      </w:r>
+    </w:p>
+    <w:p>
+      <w:r>
+        <w:rPr>
+          <w:rFonts w:hint="eastAsia"/>
+        </w:rPr>
+        <w:t>增加属性：</w:t>
+      </w:r>
+    </w:p>
+    <w:p>
+      <w:r>
+        <w:t>u</w:t>
+      </w:r>
+      <w:r>
+        <w:rPr>
+          <w:rFonts w:hint="eastAsia"/>
+        </w:rPr>
+        <w:t>ser</w:t>
+      </w:r>
+      <w:r>
+        <w:t>.name:</w:t>
+      </w:r>
+      <w:r>
+        <w:rPr>
+          <w:rFonts w:hint="eastAsia"/>
+        </w:rPr>
+        <w:t>y</w:t>
+      </w:r>
+      <w:r>
+        <w:t>anglg</w:t>
+      </w:r>
+    </w:p>
+    <w:p>
+      <w:r>
+        <w:t>user.email:yanglg1992@163.com</w:t>
+      </w:r>
+    </w:p>
+    <w:p/>
+    <w:p>
+      <w:pPr>
+        <w:pStyle w:val="1"/>
+      </w:pPr>
+      <w:r>
+        <w:t>D</w:t>
+      </w:r>
+      <w:r>
+        <w:rPr>
+          <w:rFonts w:hint="eastAsia"/>
+        </w:rPr>
+        <w:t>ruid</w:t>
+      </w:r>
+    </w:p>
+    <w:p>
+      <w:pPr>
+        <w:pStyle w:val="2"/>
+        <w:rPr>
+          <w:rStyle w:val="con"/>
+        </w:rPr>
+      </w:pPr>
+      <w:r>
+        <w:rPr>
+          <w:rFonts w:hint="eastAsia"/>
+        </w:rPr>
+        <w:t>连接池属性无法识别</w:t>
+      </w:r>
+    </w:p>
+    <w:p>
+      <w:r>
+        <w:t>Application.properties</w:t>
+      </w:r>
+      <w:r>
+        <w:rPr>
+          <w:rFonts w:hint="eastAsia"/>
+        </w:rPr>
+        <w:t>中连接池属性都无法识别，</w:t>
+      </w:r>
+      <w:r>
+        <w:rPr>
+          <w:rStyle w:val="con"/>
+        </w:rPr>
+        <w:t>initialSize</w:t>
+      </w:r>
+    </w:p>
+    <w:p>
+      <w:r>
+        <w:rPr>
+          <w:rFonts w:hint="eastAsia"/>
+        </w:rPr>
+        <w:t>升级</w:t>
+      </w:r>
+      <w:r>
+        <w:rPr>
+          <w:rFonts w:hint="eastAsia"/>
+        </w:rPr>
+        <w:t>d</w:t>
+      </w:r>
+      <w:r>
+        <w:t>ruid</w:t>
+      </w:r>
+      <w:r>
+        <w:rPr>
+          <w:rFonts w:hint="eastAsia"/>
+        </w:rPr>
+        <w:t>版本即可</w:t>
+      </w:r>
+    </w:p>
+    <w:p>
+      <w:pPr>
+        <w:pStyle w:val="1"/>
+      </w:pPr>
+      <w:r>
         <w:lastRenderedPageBreak/>
-        <w:t>修改</w:t>
-      </w:r>
-      <w:r>
-        <w:rPr>
-          <w:rFonts w:hint="eastAsia"/>
-        </w:rPr>
-        <w:t>git</w:t>
-      </w:r>
-      <w:r>
-        <w:rPr>
-          <w:rFonts w:hint="eastAsia"/>
-        </w:rPr>
-        <w:t>提交的用户名</w:t>
-      </w:r>
-    </w:p>
-    <w:p>
-      <w:r>
-        <w:t>W</w:t>
-      </w:r>
-      <w:r>
-        <w:rPr>
-          <w:rFonts w:hint="eastAsia"/>
-        </w:rPr>
-        <w:t>indow</w:t>
-      </w:r>
-      <w:r>
-        <w:t>s-preference-team-git-configuration-user setting</w:t>
-      </w:r>
-    </w:p>
-    <w:p>
-      <w:r>
-        <w:t>Add entry</w:t>
-      </w:r>
-    </w:p>
-    <w:p>
-      <w:r>
-        <w:rPr>
-          <w:rFonts w:hint="eastAsia"/>
-        </w:rPr>
-        <w:t>增加属性：</w:t>
-      </w:r>
-    </w:p>
-    <w:p>
-      <w:r>
-        <w:t>u</w:t>
-      </w:r>
-      <w:r>
-        <w:rPr>
-          <w:rFonts w:hint="eastAsia"/>
-        </w:rPr>
-        <w:t>ser</w:t>
-      </w:r>
-      <w:r>
-        <w:t>.name:</w:t>
-      </w:r>
-      <w:r>
-        <w:rPr>
-          <w:rFonts w:hint="eastAsia"/>
-        </w:rPr>
-        <w:t>y</w:t>
-      </w:r>
-      <w:r>
-        <w:t>anglg</w:t>
-      </w:r>
-    </w:p>
-    <w:p>
-      <w:r>
-        <w:t>user.email:yanglg1992@163.com</w:t>
-      </w:r>
-    </w:p>
-    <w:p/>
-    <w:p>
-      <w:pPr>
-        <w:pStyle w:val="1"/>
-      </w:pPr>
-      <w:r>
-        <w:t>D</w:t>
-      </w:r>
-      <w:r>
-        <w:rPr>
-          <w:rFonts w:hint="eastAsia"/>
-        </w:rPr>
-        <w:t>ruid</w:t>
-      </w:r>
-    </w:p>
-    <w:p>
-      <w:pPr>
-        <w:pStyle w:val="2"/>
-        <w:rPr>
-          <w:rStyle w:val="con"/>
-        </w:rPr>
-      </w:pPr>
-      <w:r>
-        <w:rPr>
-          <w:rFonts w:hint="eastAsia"/>
-        </w:rPr>
-        <w:t>连接池属性无法识别</w:t>
-      </w:r>
-    </w:p>
-    <w:p>
-      <w:r>
-        <w:t>Application.properties</w:t>
-      </w:r>
-      <w:r>
-        <w:rPr>
-          <w:rFonts w:hint="eastAsia"/>
-        </w:rPr>
-        <w:t>中连接池属性都无法识别，</w:t>
-      </w:r>
-      <w:r>
-        <w:rPr>
-          <w:rStyle w:val="con"/>
-        </w:rPr>
-        <w:t>initialSize</w:t>
-      </w:r>
-    </w:p>
-    <w:p>
-      <w:r>
-        <w:rPr>
-          <w:rFonts w:hint="eastAsia"/>
-        </w:rPr>
-        <w:t>升级</w:t>
-      </w:r>
-      <w:r>
-        <w:rPr>
-          <w:rFonts w:hint="eastAsia"/>
-        </w:rPr>
-        <w:t>d</w:t>
-      </w:r>
-      <w:r>
-        <w:t>ruid</w:t>
-      </w:r>
-      <w:r>
-        <w:rPr>
-          <w:rFonts w:hint="eastAsia"/>
-        </w:rPr>
-        <w:t>版本即可</w:t>
-      </w:r>
-    </w:p>
-    <w:p>
-      <w:pPr>
-        <w:pStyle w:val="1"/>
-      </w:pPr>
-      <w:r>
         <w:t>L</w:t>
       </w:r>
       <w:r>
@@ -2226,7 +2756,7 @@
       </w:r>
     </w:p>
     <w:p>
-      <w:hyperlink r:id="rId28" w:history="1">
+      <w:hyperlink r:id="rId31" w:history="1">
         <w:r>
           <w:rPr>
             <w:rStyle w:val="a3"/>
@@ -2291,7 +2821,6 @@
     </w:p>
     <w:p>
       <w:r>
-        <w:lastRenderedPageBreak/>
         <w:t>chcp 65001</w:t>
       </w:r>
     </w:p>
@@ -2313,7 +2842,7 @@
       </w:r>
     </w:p>
     <w:p>
-      <w:hyperlink r:id="rId29" w:history="1">
+      <w:hyperlink r:id="rId32" w:history="1">
         <w:r>
           <w:rPr>
             <w:rStyle w:val="a3"/>
@@ -2436,7 +2965,7 @@
           <w:rStyle w:val="a3"/>
         </w:rPr>
       </w:pPr>
-      <w:hyperlink r:id="rId30" w:history="1">
+      <w:hyperlink r:id="rId33" w:history="1">
         <w:r>
           <w:rPr>
             <w:rStyle w:val="a3"/>
@@ -2485,6 +3014,7 @@
         <w:rPr>
           <w:rFonts w:hint="eastAsia"/>
         </w:rPr>
+        <w:lastRenderedPageBreak/>
         <w:t>无论</w:t>
       </w:r>
       <w:r>
@@ -2633,7 +3163,7 @@
       </w:r>
     </w:p>
     <w:p>
-      <w:hyperlink r:id="rId31" w:history="1">
+      <w:hyperlink r:id="rId34" w:history="1">
         <w:r>
           <w:rPr>
             <w:rStyle w:val="a3"/>
@@ -2726,7 +3256,7 @@
           <w:rStyle w:val="a3"/>
         </w:rPr>
       </w:pPr>
-      <w:hyperlink r:id="rId32" w:history="1">
+      <w:hyperlink r:id="rId35" w:history="1">
         <w:r>
           <w:rPr>
             <w:rStyle w:val="a3"/>
@@ -2825,12 +3355,10 @@
       </w:r>
     </w:p>
     <w:p>
-      <w:bookmarkStart w:id="0" w:name="_GoBack"/>
       <w:r>
         <w:t>SELECT CONCAT('drop table ', table_name, ';' ) FROM information_schema.tables WHERE table_name LIKE 'gen_%' OR table_name LIKE 'sys_%' OR table_name LIKE 'qrt_%';</w:t>
       </w:r>
     </w:p>
-    <w:bookmarkEnd w:id="0"/>
     <w:p>
       <w:r>
         <w:rPr>
@@ -2859,6 +3387,7 @@
         <w:rPr>
           <w:rFonts w:hint="eastAsia"/>
         </w:rPr>
+        <w:lastRenderedPageBreak/>
         <w:t>RESTful</w:t>
       </w:r>
     </w:p>
@@ -2910,7 +3439,7 @@
           <w:rStyle w:val="a3"/>
         </w:rPr>
       </w:pPr>
-      <w:hyperlink r:id="rId33" w:history="1">
+      <w:hyperlink r:id="rId36" w:history="1">
         <w:r>
           <w:rPr>
             <w:rStyle w:val="a3"/>
@@ -2973,12 +3502,11 @@
           <w:rStyle w:val="a3"/>
           <w:rFonts w:hint="eastAsia"/>
         </w:rPr>
-        <w:lastRenderedPageBreak/>
         <w:t>最佳实践</w:t>
       </w:r>
     </w:p>
     <w:p>
-      <w:hyperlink r:id="rId34" w:history="1">
+      <w:hyperlink r:id="rId37" w:history="1">
         <w:r>
           <w:rPr>
             <w:rStyle w:val="a3"/>
@@ -3046,7 +3574,7 @@
       <w:r>
         <w:t>教程：</w:t>
       </w:r>
-      <w:hyperlink r:id="rId35" w:history="1">
+      <w:hyperlink r:id="rId38" w:history="1">
         <w:r>
           <w:rPr>
             <w:rStyle w:val="a3"/>
@@ -3074,7 +3602,7 @@
         </w:rPr>
         <w:t>：</w:t>
       </w:r>
-      <w:hyperlink r:id="rId36" w:history="1">
+      <w:hyperlink r:id="rId39" w:history="1">
         <w:r>
           <w:rPr>
             <w:rStyle w:val="a3"/>
@@ -3167,6 +3695,7 @@
     </w:p>
     <w:p>
       <w:r>
+        <w:lastRenderedPageBreak/>
         <w:t>npm install -g cnpm --registry=https://registry.npm.taobao.org</w:t>
       </w:r>
     </w:p>
@@ -3281,7 +3810,7 @@
         </w:rPr>
         <w:t xml:space="preserve"> </w:t>
       </w:r>
-      <w:hyperlink r:id="rId37" w:history="1">
+      <w:hyperlink r:id="rId40" w:history="1">
         <w:r>
           <w:rPr>
             <w:rStyle w:val="a3"/>
@@ -3307,7 +3836,6 @@
         <w:rPr>
           <w:rStyle w:val="new-comment"/>
         </w:rPr>
-        <w:lastRenderedPageBreak/>
         <w:t>https://www.cnblogs.com/ertingbo/p/9255072.html</w:t>
       </w:r>
     </w:p>
@@ -3461,7 +3989,7 @@
       </w:r>
     </w:p>
     <w:p>
-      <w:hyperlink r:id="rId38" w:history="1">
+      <w:hyperlink r:id="rId41" w:history="1">
         <w:r>
           <w:rPr>
             <w:rStyle w:val="a3"/>
@@ -3500,6 +4028,7 @@
         <w:rPr>
           <w:rFonts w:hint="eastAsia"/>
         </w:rPr>
+        <w:lastRenderedPageBreak/>
         <w:t>d</w:t>
       </w:r>
       <w:r>
@@ -3642,7 +4171,6 @@
     </w:p>
     <w:p>
       <w:r>
-        <w:lastRenderedPageBreak/>
         <w:t>(</w:t>
       </w:r>
       <w:r>
@@ -3859,6 +4387,7 @@
           </w:p>
           <w:p>
             <w:r>
+              <w:lastRenderedPageBreak/>
               <w:t>-v /c/dockerData/mysql5.6.47/data:/var/lib/mysql ^</w:t>
             </w:r>
           </w:p>
@@ -3995,7 +4524,7 @@
       <w:r>
         <w:t xml:space="preserve"> </w:t>
       </w:r>
-      <w:hyperlink r:id="rId39" w:history="1">
+      <w:hyperlink r:id="rId42" w:history="1">
         <w:r>
           <w:rPr>
             <w:rStyle w:val="a3"/>
@@ -4012,7 +4541,6 @@
         <w:rPr>
           <w:rFonts w:hint="eastAsia"/>
         </w:rPr>
-        <w:lastRenderedPageBreak/>
         <w:t>构建</w:t>
       </w:r>
       <w:r>
@@ -4029,7 +4557,7 @@
         </w:rPr>
         <w:t>参考：</w:t>
       </w:r>
-      <w:hyperlink r:id="rId40" w:history="1">
+      <w:hyperlink r:id="rId43" w:history="1">
         <w:r>
           <w:rPr>
             <w:rStyle w:val="a3"/>
@@ -4085,7 +4613,7 @@
         </w:rPr>
         <w:t>参考：</w:t>
       </w:r>
-      <w:hyperlink r:id="rId41" w:history="1">
+      <w:hyperlink r:id="rId44" w:history="1">
         <w:r>
           <w:rPr>
             <w:rStyle w:val="a3"/>
@@ -4214,6 +4742,7 @@
         <w:rPr>
           <w:rFonts w:hint="eastAsia"/>
         </w:rPr>
+        <w:lastRenderedPageBreak/>
         <w:t>构建</w:t>
       </w:r>
       <w:r>
@@ -4357,7 +4886,6 @@
         <w:rPr>
           <w:rFonts w:hint="eastAsia"/>
         </w:rPr>
-        <w:lastRenderedPageBreak/>
         <w:t>容器间通讯</w:t>
       </w:r>
     </w:p>
@@ -4382,7 +4910,7 @@
         </w:rPr>
         <w:t>参考：</w:t>
       </w:r>
-      <w:hyperlink r:id="rId42" w:history="1">
+      <w:hyperlink r:id="rId45" w:history="1">
         <w:r>
           <w:rPr>
             <w:rStyle w:val="a3"/>
@@ -4479,7 +5007,7 @@
       </w:r>
     </w:p>
     <w:p>
-      <w:hyperlink r:id="rId43" w:anchor="%E5%87%86%E5%A4%87%E5%B7%A5%E4%BD%9C" w:history="1">
+      <w:hyperlink r:id="rId46" w:anchor="%E5%87%86%E5%A4%87%E5%B7%A5%E4%BD%9C" w:history="1">
         <w:r>
           <w:rPr>
             <w:rStyle w:val="a3"/>
@@ -4493,9 +5021,10 @@
         <w:pStyle w:val="a5"/>
       </w:pPr>
       <w:r>
+        <w:lastRenderedPageBreak/>
         <w:t xml:space="preserve">git clone </w:t>
       </w:r>
-      <w:hyperlink r:id="rId44" w:history="1">
+      <w:hyperlink r:id="rId47" w:history="1">
         <w:r>
           <w:rPr>
             <w:rStyle w:val="a3"/>
@@ -4546,7 +5075,7 @@
       </w:r>
     </w:p>
     <w:p>
-      <w:hyperlink r:id="rId45" w:history="1">
+      <w:hyperlink r:id="rId48" w:history="1">
         <w:r>
           <w:rPr>
             <w:rStyle w:val="a3"/>
@@ -4563,7 +5092,6 @@
         <w:rPr>
           <w:rFonts w:hint="eastAsia"/>
         </w:rPr>
-        <w:lastRenderedPageBreak/>
         <w:t>Ela</w:t>
       </w:r>
       <w:r>
@@ -4592,7 +5120,7 @@
       </w:r>
     </w:p>
     <w:p>
-      <w:hyperlink r:id="rId46" w:history="1">
+      <w:hyperlink r:id="rId49" w:history="1">
         <w:r>
           <w:rPr>
             <w:rStyle w:val="a3"/>
@@ -4608,7 +5136,7 @@
         </w:rPr>
         <w:t>配置：</w:t>
       </w:r>
-      <w:hyperlink r:id="rId47" w:history="1">
+      <w:hyperlink r:id="rId50" w:history="1">
         <w:r>
           <w:rPr>
             <w:rStyle w:val="a3"/>
@@ -4618,7 +5146,7 @@
       </w:hyperlink>
     </w:p>
     <w:p>
-      <w:hyperlink r:id="rId48" w:history="1">
+      <w:hyperlink r:id="rId51" w:history="1">
         <w:r>
           <w:rPr>
             <w:rStyle w:val="a3"/>
@@ -4803,6 +5331,7 @@
         <w:rPr>
           <w:rFonts w:hint="eastAsia"/>
         </w:rPr>
+        <w:lastRenderedPageBreak/>
         <w:t>ik</w:t>
       </w:r>
       <w:r>
@@ -4811,7 +5340,7 @@
         </w:rPr>
         <w:t>安装参考：</w:t>
       </w:r>
-      <w:hyperlink r:id="rId49" w:history="1">
+      <w:hyperlink r:id="rId52" w:history="1">
         <w:r>
           <w:rPr>
             <w:rStyle w:val="a3"/>
@@ -4902,7 +5431,7 @@
       </w:r>
     </w:p>
     <w:p>
-      <w:hyperlink r:id="rId50" w:history="1">
+      <w:hyperlink r:id="rId53" w:history="1">
         <w:r>
           <w:rPr>
             <w:rStyle w:val="a3"/>
@@ -4917,7 +5446,6 @@
         <w:pStyle w:val="1"/>
       </w:pPr>
       <w:r>
-        <w:lastRenderedPageBreak/>
         <w:t>Yaml</w:t>
       </w:r>
     </w:p>
@@ -4948,7 +5476,7 @@
         </w:rPr>
         <w:t>转换工具：</w:t>
       </w:r>
-      <w:hyperlink r:id="rId51" w:history="1">
+      <w:hyperlink r:id="rId54" w:history="1">
         <w:r>
           <w:rPr>
             <w:rStyle w:val="a3"/>
@@ -5162,6 +5690,7 @@
           <w:sz w:val="24"/>
           <w:szCs w:val="24"/>
         </w:rPr>
+        <w:lastRenderedPageBreak/>
         <w:t>S</w:t>
       </w:r>
       <w:r>
@@ -5284,14 +5813,7 @@
         <w:rPr>
           <w:rFonts w:hint="eastAsia"/>
         </w:rPr>
-        <w:t>客户</w:t>
-      </w:r>
-      <w:r>
-        <w:rPr>
-          <w:rFonts w:hint="eastAsia"/>
-        </w:rPr>
-        <w:lastRenderedPageBreak/>
-        <w:t>端。</w:t>
+        <w:t>客户端。</w:t>
       </w:r>
     </w:p>
     <w:p>
@@ -5345,11 +5867,6 @@
       </w:r>
     </w:p>
     <w:p>
-      <w:pPr>
-        <w:rPr>
-          <w:rFonts w:hint="eastAsia"/>
-        </w:rPr>
-      </w:pPr>
       <w:r>
         <w:rPr>
           <w:rFonts w:hint="eastAsia"/>
@@ -5470,7 +5987,7 @@
         </w:rPr>
         <w:t>参考：</w:t>
       </w:r>
-      <w:hyperlink r:id="rId52" w:history="1">
+      <w:hyperlink r:id="rId55" w:history="1">
         <w:r>
           <w:rPr>
             <w:rStyle w:val="a3"/>
@@ -5503,7 +6020,7 @@
       </w:r>
     </w:p>
     <w:p>
-      <w:hyperlink r:id="rId53" w:history="1">
+      <w:hyperlink r:id="rId56" w:history="1">
         <w:r>
           <w:rPr>
             <w:rStyle w:val="a3"/>
@@ -5513,7 +6030,7 @@
       </w:hyperlink>
     </w:p>
     <w:p>
-      <w:hyperlink r:id="rId54" w:history="1">
+      <w:hyperlink r:id="rId57" w:history="1">
         <w:r>
           <w:rPr>
             <w:rStyle w:val="a3"/>
@@ -5575,6 +6092,7 @@
         <w:pStyle w:val="1"/>
       </w:pPr>
       <w:r>
+        <w:lastRenderedPageBreak/>
         <w:t>windows</w:t>
       </w:r>
       <w:r>
@@ -5613,7 +6131,6 @@
         <w:rPr>
           <w:rFonts w:hint="eastAsia"/>
         </w:rPr>
-        <w:lastRenderedPageBreak/>
         <w:t>提示：</w:t>
       </w:r>
       <w:r>
@@ -5710,7 +6227,7 @@
       </w:r>
     </w:p>
     <w:p>
-      <w:hyperlink r:id="rId55" w:history="1">
+      <w:hyperlink r:id="rId58" w:history="1">
         <w:r>
           <w:rPr>
             <w:rStyle w:val="a3"/>
@@ -5988,11 +6505,12 @@
         <w:rPr>
           <w:rFonts w:hint="eastAsia"/>
         </w:rPr>
+        <w:lastRenderedPageBreak/>
         <w:t>安装启动</w:t>
       </w:r>
     </w:p>
     <w:p>
-      <w:hyperlink r:id="rId56" w:history="1">
+      <w:hyperlink r:id="rId59" w:history="1">
         <w:r>
           <w:rPr>
             <w:rStyle w:val="a3"/>
@@ -6061,7 +6579,7 @@
       </w:r>
     </w:p>
     <w:p>
-      <w:hyperlink r:id="rId57" w:history="1">
+      <w:hyperlink r:id="rId60" w:history="1">
         <w:r>
           <w:rPr>
             <w:rStyle w:val="a3"/>
@@ -6089,7 +6607,6 @@
         <w:rPr>
           <w:rFonts w:hint="eastAsia"/>
         </w:rPr>
-        <w:lastRenderedPageBreak/>
         <w:t>控制台</w:t>
       </w:r>
     </w:p>
@@ -6178,7 +6695,7 @@
           <w:rStyle w:val="a3"/>
         </w:rPr>
       </w:pPr>
-      <w:hyperlink r:id="rId58" w:history="1">
+      <w:hyperlink r:id="rId61" w:history="1">
         <w:r>
           <w:rPr>
             <w:rStyle w:val="a3"/>
@@ -6203,7 +6720,7 @@
       </w:r>
     </w:p>
     <w:p>
-      <w:hyperlink r:id="rId59" w:history="1">
+      <w:hyperlink r:id="rId62" w:history="1">
         <w:r>
           <w:rPr>
             <w:rStyle w:val="a3"/>
@@ -6213,7 +6730,7 @@
       </w:hyperlink>
     </w:p>
     <w:p>
-      <w:hyperlink r:id="rId60" w:history="1">
+      <w:hyperlink r:id="rId63" w:history="1">
         <w:r>
           <w:rPr>
             <w:rStyle w:val="a3"/>
@@ -6223,7 +6740,7 @@
       </w:hyperlink>
     </w:p>
     <w:p>
-      <w:hyperlink r:id="rId61" w:history="1">
+      <w:hyperlink r:id="rId64" w:history="1">
         <w:r>
           <w:rPr>
             <w:rStyle w:val="a3"/>
@@ -6238,7 +6755,7 @@
           <w:rStyle w:val="a3"/>
         </w:rPr>
       </w:pPr>
-      <w:hyperlink r:id="rId62" w:history="1">
+      <w:hyperlink r:id="rId65" w:history="1">
         <w:r>
           <w:rPr>
             <w:rStyle w:val="a3"/>
@@ -6255,6 +6772,7 @@
         <w:rPr>
           <w:rStyle w:val="a3"/>
         </w:rPr>
+        <w:lastRenderedPageBreak/>
         <w:t>quartz</w:t>
       </w:r>
     </w:p>
